--- a/docs/report-v2.docx
+++ b/docs/report-v2.docx
@@ -11,8 +11,6 @@
           <w:szCs w:val="36"/>
         </w:rPr>
       </w:pPr>
-      <w:proofErr w:type="spellStart"/>
-      <w:proofErr w:type="gramStart"/>
       <w:r>
         <w:rPr>
           <w:rFonts w:ascii="Chaparral Pro" w:eastAsia="Times New Roman" w:hAnsi="Chaparral Pro" w:cs="Times New Roman"/>
@@ -22,31 +20,7 @@
           <w:sz w:val="30"/>
           <w:szCs w:val="36"/>
         </w:rPr>
-        <w:t>Mi</w:t>
-      </w:r>
-      <w:r>
-        <w:rPr>
-          <w:rFonts w:ascii="Chaparral Pro" w:eastAsia="Times New Roman" w:hAnsi="Chaparral Pro" w:cs="Times New Roman"/>
-          <w:b/>
-          <w:bCs/>
-          <w:color w:val="000000"/>
-          <w:sz w:val="30"/>
-          <w:szCs w:val="36"/>
-        </w:rPr>
-        <w:t>Can</w:t>
-      </w:r>
-      <w:proofErr w:type="spellEnd"/>
-      <w:proofErr w:type="gramEnd"/>
-      <w:r>
-        <w:rPr>
-          <w:rFonts w:ascii="Chaparral Pro" w:eastAsia="Times New Roman" w:hAnsi="Chaparral Pro" w:cs="Times New Roman"/>
-          <w:b/>
-          <w:bCs/>
-          <w:color w:val="000000"/>
-          <w:sz w:val="30"/>
-          <w:szCs w:val="36"/>
-        </w:rPr>
-        <w:t xml:space="preserve"> we reduce nitrogen applications to corn?</w:t>
+        <w:t>Can we reduce nitrogen applications to corn?</w:t>
       </w:r>
     </w:p>
     <w:p>
@@ -182,23 +156,13 @@
           <w:szCs w:val="24"/>
         </w:rPr>
       </w:pPr>
-      <w:proofErr w:type="spellStart"/>
-      <w:r>
-        <w:rPr>
-          <w:rFonts w:ascii="Chaparral Pro" w:eastAsia="Times New Roman" w:hAnsi="Chaparral Pro" w:cs="Times New Roman"/>
-          <w:color w:val="000000"/>
-          <w:szCs w:val="24"/>
-        </w:rPr>
-        <w:t>Bardole</w:t>
-      </w:r>
-      <w:proofErr w:type="spellEnd"/>
-      <w:r>
-        <w:rPr>
-          <w:rFonts w:ascii="Chaparral Pro" w:eastAsia="Times New Roman" w:hAnsi="Chaparral Pro" w:cs="Times New Roman"/>
-          <w:color w:val="000000"/>
-          <w:szCs w:val="24"/>
-        </w:rPr>
-        <w:t xml:space="preserve"> (Jefferson, IA)</w:t>
+      <w:r>
+        <w:rPr>
+          <w:rFonts w:ascii="Chaparral Pro" w:eastAsia="Times New Roman" w:hAnsi="Chaparral Pro" w:cs="Times New Roman"/>
+          <w:color w:val="000000"/>
+          <w:szCs w:val="24"/>
+        </w:rPr>
+        <w:t>Bardole (Jefferson, IA)</w:t>
       </w:r>
     </w:p>
     <w:p>
@@ -399,23 +363,13 @@
           <w:szCs w:val="24"/>
         </w:rPr>
       </w:pPr>
-      <w:proofErr w:type="spellStart"/>
-      <w:r>
-        <w:rPr>
-          <w:rFonts w:ascii="Chaparral Pro" w:eastAsia="Times New Roman" w:hAnsi="Chaparral Pro" w:cs="Times New Roman"/>
-          <w:color w:val="000000"/>
-          <w:szCs w:val="24"/>
-        </w:rPr>
-        <w:t>Prevo</w:t>
-      </w:r>
-      <w:proofErr w:type="spellEnd"/>
-      <w:r>
-        <w:rPr>
-          <w:rFonts w:ascii="Chaparral Pro" w:eastAsia="Times New Roman" w:hAnsi="Chaparral Pro" w:cs="Times New Roman"/>
-          <w:color w:val="000000"/>
-          <w:szCs w:val="24"/>
-        </w:rPr>
-        <w:t xml:space="preserve"> (Bloomfield, IA)</w:t>
+      <w:r>
+        <w:rPr>
+          <w:rFonts w:ascii="Chaparral Pro" w:eastAsia="Times New Roman" w:hAnsi="Chaparral Pro" w:cs="Times New Roman"/>
+          <w:color w:val="000000"/>
+          <w:szCs w:val="24"/>
+        </w:rPr>
+        <w:t>Prevo (Bloomfield, IA)</w:t>
       </w:r>
     </w:p>
     <w:p>
@@ -432,23 +386,13 @@
           <w:szCs w:val="24"/>
         </w:rPr>
       </w:pPr>
-      <w:proofErr w:type="spellStart"/>
-      <w:r>
-        <w:rPr>
-          <w:rFonts w:ascii="Chaparral Pro" w:eastAsia="Times New Roman" w:hAnsi="Chaparral Pro" w:cs="Times New Roman"/>
-          <w:color w:val="000000"/>
-          <w:szCs w:val="24"/>
-        </w:rPr>
-        <w:t>Sieren</w:t>
-      </w:r>
-      <w:proofErr w:type="spellEnd"/>
-      <w:r>
-        <w:rPr>
-          <w:rFonts w:ascii="Chaparral Pro" w:eastAsia="Times New Roman" w:hAnsi="Chaparral Pro" w:cs="Times New Roman"/>
-          <w:color w:val="000000"/>
-          <w:szCs w:val="24"/>
-        </w:rPr>
-        <w:t xml:space="preserve"> (Keota, IA)</w:t>
+      <w:r>
+        <w:rPr>
+          <w:rFonts w:ascii="Chaparral Pro" w:eastAsia="Times New Roman" w:hAnsi="Chaparral Pro" w:cs="Times New Roman"/>
+          <w:color w:val="000000"/>
+          <w:szCs w:val="24"/>
+        </w:rPr>
+        <w:t>Sieren (Keota, IA)</w:t>
       </w:r>
     </w:p>
     <w:p>
@@ -465,41 +409,13 @@
           <w:szCs w:val="24"/>
         </w:rPr>
       </w:pPr>
-      <w:proofErr w:type="spellStart"/>
-      <w:r>
-        <w:rPr>
-          <w:rFonts w:ascii="Chaparral Pro" w:eastAsia="Times New Roman" w:hAnsi="Chaparral Pro" w:cs="Times New Roman"/>
-          <w:color w:val="000000"/>
-          <w:szCs w:val="24"/>
-        </w:rPr>
-        <w:t>Veenstra</w:t>
-      </w:r>
-      <w:proofErr w:type="spellEnd"/>
-      <w:r>
-        <w:rPr>
-          <w:rFonts w:ascii="Chaparral Pro" w:eastAsia="Times New Roman" w:hAnsi="Chaparral Pro" w:cs="Times New Roman"/>
-          <w:color w:val="000000"/>
-          <w:szCs w:val="24"/>
-        </w:rPr>
-        <w:t xml:space="preserve"> (</w:t>
-      </w:r>
-      <w:proofErr w:type="spellStart"/>
-      <w:r>
-        <w:rPr>
-          <w:rFonts w:ascii="Chaparral Pro" w:eastAsia="Times New Roman" w:hAnsi="Chaparral Pro" w:cs="Times New Roman"/>
-          <w:color w:val="000000"/>
-          <w:szCs w:val="24"/>
-        </w:rPr>
-        <w:t>Grinnel</w:t>
-      </w:r>
-      <w:proofErr w:type="spellEnd"/>
-      <w:r>
-        <w:rPr>
-          <w:rFonts w:ascii="Chaparral Pro" w:eastAsia="Times New Roman" w:hAnsi="Chaparral Pro" w:cs="Times New Roman"/>
-          <w:color w:val="000000"/>
-          <w:szCs w:val="24"/>
-        </w:rPr>
-        <w:t>, IA)</w:t>
+      <w:r>
+        <w:rPr>
+          <w:rFonts w:ascii="Chaparral Pro" w:eastAsia="Times New Roman" w:hAnsi="Chaparral Pro" w:cs="Times New Roman"/>
+          <w:color w:val="000000"/>
+          <w:szCs w:val="24"/>
+        </w:rPr>
+        <w:t>Veenstra (Grinnel, IA)</w:t>
       </w:r>
     </w:p>
     <w:p>
@@ -837,36 +753,8 @@
           <w:color w:val="000000"/>
           <w:szCs w:val="24"/>
         </w:rPr>
-        <w:t xml:space="preserve"> </w:t>
-      </w:r>
-      <w:proofErr w:type="spellStart"/>
-      <w:r>
-        <w:rPr>
-          <w:rFonts w:ascii="Chaparral Pro" w:eastAsia="Times New Roman" w:hAnsi="Chaparral Pro" w:cs="Times New Roman"/>
-          <w:color w:val="000000"/>
-          <w:szCs w:val="24"/>
-        </w:rPr>
-        <w:t>lb</w:t>
-      </w:r>
-      <w:proofErr w:type="spellEnd"/>
-      <w:r>
-        <w:rPr>
-          <w:rFonts w:ascii="Chaparral Pro" w:eastAsia="Times New Roman" w:hAnsi="Chaparral Pro" w:cs="Times New Roman"/>
-          <w:color w:val="000000"/>
-          <w:szCs w:val="24"/>
-        </w:rPr>
-        <w:t xml:space="preserve"> N/</w:t>
-      </w:r>
-      <w:proofErr w:type="gramStart"/>
-      <w:r>
-        <w:rPr>
-          <w:rFonts w:ascii="Chaparral Pro" w:eastAsia="Times New Roman" w:hAnsi="Chaparral Pro" w:cs="Times New Roman"/>
-          <w:color w:val="000000"/>
-          <w:szCs w:val="24"/>
-        </w:rPr>
-        <w:t>ac</w:t>
-      </w:r>
-      <w:proofErr w:type="gramEnd"/>
+        <w:t xml:space="preserve"> lb N/ac</w:t>
+      </w:r>
     </w:p>
     <w:p>
       <w:pPr>
@@ -907,18 +795,8 @@
           <w:color w:val="000000"/>
           <w:szCs w:val="24"/>
         </w:rPr>
-        <w:t xml:space="preserve">Make it on a percentage </w:t>
-      </w:r>
-      <w:proofErr w:type="gramStart"/>
-      <w:r>
-        <w:rPr>
-          <w:rFonts w:ascii="Chaparral Pro" w:eastAsia="Times New Roman" w:hAnsi="Chaparral Pro" w:cs="Times New Roman"/>
-          <w:color w:val="000000"/>
-          <w:szCs w:val="24"/>
-        </w:rPr>
-        <w:t>reduction</w:t>
-      </w:r>
-      <w:proofErr w:type="gramEnd"/>
+        <w:t>Make it on a percentage reduction</w:t>
+      </w:r>
     </w:p>
     <w:p>
       <w:pPr>
@@ -940,36 +818,8 @@
           <w:color w:val="000000"/>
           <w:szCs w:val="24"/>
         </w:rPr>
-        <w:t xml:space="preserve">Cooperators’ typical rates ranged from 108–264 </w:t>
-      </w:r>
-      <w:proofErr w:type="spellStart"/>
-      <w:r>
-        <w:rPr>
-          <w:rFonts w:ascii="Chaparral Pro" w:eastAsia="Times New Roman" w:hAnsi="Chaparral Pro" w:cs="Times New Roman"/>
-          <w:color w:val="000000"/>
-          <w:szCs w:val="24"/>
-        </w:rPr>
-        <w:t>lb</w:t>
-      </w:r>
-      <w:proofErr w:type="spellEnd"/>
-      <w:r>
-        <w:rPr>
-          <w:rFonts w:ascii="Chaparral Pro" w:eastAsia="Times New Roman" w:hAnsi="Chaparral Pro" w:cs="Times New Roman"/>
-          <w:color w:val="000000"/>
-          <w:szCs w:val="24"/>
-        </w:rPr>
-        <w:t xml:space="preserve"> N/</w:t>
-      </w:r>
-      <w:proofErr w:type="gramStart"/>
-      <w:r>
-        <w:rPr>
-          <w:rFonts w:ascii="Chaparral Pro" w:eastAsia="Times New Roman" w:hAnsi="Chaparral Pro" w:cs="Times New Roman"/>
-          <w:color w:val="000000"/>
-          <w:szCs w:val="24"/>
-        </w:rPr>
-        <w:t>ac</w:t>
-      </w:r>
-      <w:proofErr w:type="gramEnd"/>
+        <w:t>Cooperators’ typical rates ranged from 108–264 lb N/ac</w:t>
+      </w:r>
     </w:p>
     <w:p>
       <w:pPr>
@@ -1038,18 +888,8 @@
           <w:color w:val="000000"/>
           <w:szCs w:val="24"/>
         </w:rPr>
-        <w:t xml:space="preserve">All sites experienced cool and dry early season weather </w:t>
-      </w:r>
-      <w:proofErr w:type="gramStart"/>
-      <w:r>
-        <w:rPr>
-          <w:rFonts w:ascii="Chaparral Pro" w:eastAsia="Times New Roman" w:hAnsi="Chaparral Pro" w:cs="Times New Roman"/>
-          <w:color w:val="000000"/>
-          <w:szCs w:val="24"/>
-        </w:rPr>
-        <w:t>conditions</w:t>
-      </w:r>
-      <w:proofErr w:type="gramEnd"/>
+        <w:t>All sites experienced cool and dry early season weather conditions</w:t>
+      </w:r>
     </w:p>
     <w:p>
       <w:pPr>
@@ -1079,18 +919,8 @@
           <w:color w:val="000000"/>
           <w:szCs w:val="24"/>
         </w:rPr>
-        <w:t xml:space="preserve"> of the 17 trials saw a financial savings at the reduced N rate under average price </w:t>
-      </w:r>
-      <w:proofErr w:type="gramStart"/>
-      <w:r>
-        <w:rPr>
-          <w:rFonts w:ascii="Chaparral Pro" w:eastAsia="Times New Roman" w:hAnsi="Chaparral Pro" w:cs="Times New Roman"/>
-          <w:color w:val="000000"/>
-          <w:szCs w:val="24"/>
-        </w:rPr>
-        <w:t>scenarios</w:t>
-      </w:r>
-      <w:proofErr w:type="gramEnd"/>
+        <w:t xml:space="preserve"> of the 17 trials saw a financial savings at the reduced N rate under average price scenarios</w:t>
+      </w:r>
     </w:p>
     <w:p>
       <w:pPr>
@@ -1350,7 +1180,6 @@
         </w:rPr>
         <w:t xml:space="preserve">) using the </w:t>
       </w:r>
-      <w:proofErr w:type="spellStart"/>
       <w:r>
         <w:rPr>
           <w:rFonts w:eastAsia="Times New Roman" w:cs="Times New Roman"/>
@@ -1358,14 +1187,211 @@
           <w:iCs/>
           <w:szCs w:val="24"/>
         </w:rPr>
-        <w:t>nasapower</w:t>
-      </w:r>
-      <w:proofErr w:type="spellEnd"/>
-      <w:r>
-        <w:rPr>
-          <w:rFonts w:eastAsia="Times New Roman" w:cs="Times New Roman"/>
-          <w:i/>
-          <w:iCs/>
+        <w:t xml:space="preserve">nasapower </w:t>
+      </w:r>
+      <w:r>
+        <w:rPr>
+          <w:rFonts w:eastAsia="Times New Roman" w:cs="Times New Roman"/>
+          <w:szCs w:val="24"/>
+        </w:rPr>
+        <w:t xml:space="preserve">package </w:t>
+      </w:r>
+      <w:r>
+        <w:rPr>
+          <w:rFonts w:eastAsia="Times New Roman" w:cs="Times New Roman"/>
+          <w:szCs w:val="24"/>
+        </w:rPr>
+        <w:t xml:space="preserve">[1] </w:t>
+      </w:r>
+      <w:r>
+        <w:rPr>
+          <w:rFonts w:eastAsia="Times New Roman" w:cs="Times New Roman"/>
+          <w:szCs w:val="24"/>
+        </w:rPr>
+        <w:t>for R software</w:t>
+      </w:r>
+      <w:r>
+        <w:rPr>
+          <w:rFonts w:eastAsia="Times New Roman" w:cs="Times New Roman"/>
+          <w:szCs w:val="24"/>
+        </w:rPr>
+        <w:t xml:space="preserve"> [2]</w:t>
+      </w:r>
+      <w:r>
+        <w:rPr>
+          <w:rFonts w:eastAsia="Times New Roman" w:cs="Times New Roman"/>
+          <w:szCs w:val="24"/>
+        </w:rPr>
+        <w:t xml:space="preserve">.  Data was downloaded for the period spanning </w:t>
+      </w:r>
+      <w:r>
+        <w:rPr>
+          <w:rFonts w:eastAsia="Times New Roman" w:cs="Times New Roman"/>
+          <w:szCs w:val="24"/>
+        </w:rPr>
+        <w:t xml:space="preserve">January 1, </w:t>
+      </w:r>
+      <w:r>
+        <w:rPr>
+          <w:rFonts w:eastAsia="Times New Roman" w:cs="Times New Roman"/>
+          <w:szCs w:val="24"/>
+        </w:rPr>
+        <w:t>1992</w:t>
+      </w:r>
+      <w:r>
+        <w:rPr>
+          <w:rFonts w:eastAsia="Times New Roman" w:cs="Times New Roman"/>
+          <w:szCs w:val="24"/>
+        </w:rPr>
+        <w:t xml:space="preserve"> through December 31, </w:t>
+      </w:r>
+      <w:r>
+        <w:rPr>
+          <w:rFonts w:eastAsia="Times New Roman" w:cs="Times New Roman"/>
+          <w:szCs w:val="24"/>
+        </w:rPr>
+        <w:t xml:space="preserve">2022. </w:t>
+      </w:r>
+      <w:r>
+        <w:rPr>
+          <w:rFonts w:eastAsia="Times New Roman" w:cs="Times New Roman"/>
+          <w:szCs w:val="24"/>
+        </w:rPr>
+        <w:t xml:space="preserve">Two </w:t>
+      </w:r>
+      <w:r>
+        <w:rPr>
+          <w:rFonts w:eastAsia="Times New Roman" w:cs="Times New Roman"/>
+          <w:szCs w:val="24"/>
+        </w:rPr>
+        <w:t>weather variables</w:t>
+      </w:r>
+      <w:r>
+        <w:rPr>
+          <w:rFonts w:eastAsia="Times New Roman" w:cs="Times New Roman"/>
+          <w:szCs w:val="24"/>
+        </w:rPr>
+        <w:t xml:space="preserve"> were used</w:t>
+      </w:r>
+      <w:r>
+        <w:rPr>
+          <w:rFonts w:eastAsia="Times New Roman" w:cs="Times New Roman"/>
+          <w:szCs w:val="24"/>
+        </w:rPr>
+        <w:t>: (1) c</w:t>
+      </w:r>
+      <w:r>
+        <w:rPr>
+          <w:rFonts w:eastAsia="Times New Roman" w:cs="Times New Roman"/>
+          <w:szCs w:val="24"/>
+        </w:rPr>
+        <w:t xml:space="preserve">umulative daily precipitation values and </w:t>
+      </w:r>
+      <w:r>
+        <w:rPr>
+          <w:rFonts w:eastAsia="Times New Roman" w:cs="Times New Roman"/>
+          <w:szCs w:val="24"/>
+        </w:rPr>
+        <w:t xml:space="preserve">(2) </w:t>
+      </w:r>
+      <w:r>
+        <w:rPr>
+          <w:rFonts w:eastAsia="Times New Roman" w:cs="Times New Roman"/>
+          <w:szCs w:val="24"/>
+        </w:rPr>
+        <w:t xml:space="preserve">the average daily air temperature at </w:t>
+      </w:r>
+      <w:r>
+        <w:rPr>
+          <w:rFonts w:eastAsia="Times New Roman" w:cs="Times New Roman"/>
+          <w:szCs w:val="24"/>
+        </w:rPr>
+        <w:t>two</w:t>
+      </w:r>
+      <w:r>
+        <w:rPr>
+          <w:rFonts w:eastAsia="Times New Roman" w:cs="Times New Roman"/>
+          <w:szCs w:val="24"/>
+        </w:rPr>
+        <w:t xml:space="preserve"> meters above ground level. The weather data was separated into two data sets: one comprising the entire 30 years of data (historical weather data), and one containing only data from January 1 – December 31, 2022 (trial year data). </w:t>
+      </w:r>
+    </w:p>
+    <w:p>
+      <w:pPr>
+        <w:spacing w:after="0" w:line="240" w:lineRule="auto"/>
+        <w:rPr>
+          <w:rFonts w:eastAsia="Times New Roman" w:cs="Times New Roman"/>
+          <w:szCs w:val="24"/>
+        </w:rPr>
+      </w:pPr>
+    </w:p>
+    <w:p>
+      <w:pPr>
+        <w:spacing w:after="0" w:line="240" w:lineRule="auto"/>
+        <w:rPr>
+          <w:rFonts w:eastAsia="Times New Roman" w:cs="Times New Roman"/>
+          <w:szCs w:val="24"/>
+        </w:rPr>
+      </w:pPr>
+      <w:r>
+        <w:rPr>
+          <w:rFonts w:eastAsia="Times New Roman" w:cs="Times New Roman"/>
+          <w:szCs w:val="24"/>
+        </w:rPr>
+        <w:t>To provide context for each trial’s temperatures, t</w:t>
+      </w:r>
+      <w:r>
+        <w:rPr>
+          <w:rFonts w:eastAsia="Times New Roman" w:cs="Times New Roman"/>
+          <w:szCs w:val="24"/>
+        </w:rPr>
+        <w:t xml:space="preserve">he </w:t>
+      </w:r>
+      <w:r>
+        <w:rPr>
+          <w:rFonts w:eastAsia="Times New Roman" w:cs="Times New Roman"/>
+          <w:szCs w:val="24"/>
+        </w:rPr>
+        <w:t xml:space="preserve">historical </w:t>
+      </w:r>
+      <w:r>
+        <w:rPr>
+          <w:rFonts w:eastAsia="Times New Roman" w:cs="Times New Roman"/>
+          <w:szCs w:val="24"/>
+        </w:rPr>
+        <w:t xml:space="preserve">mean temperature for </w:t>
+      </w:r>
+      <w:r>
+        <w:rPr>
+          <w:rFonts w:eastAsia="Times New Roman" w:cs="Times New Roman"/>
+          <w:szCs w:val="24"/>
+        </w:rPr>
+        <w:t>month</w:t>
+      </w:r>
+      <w:r>
+        <w:rPr>
+          <w:rFonts w:eastAsia="Times New Roman" w:cs="Times New Roman"/>
+          <w:szCs w:val="24"/>
+        </w:rPr>
+        <w:t xml:space="preserve"> at a given site was calculated using the historical weather data. </w:t>
+      </w:r>
+      <w:r>
+        <w:rPr>
+          <w:rFonts w:eastAsia="Times New Roman" w:cs="Times New Roman"/>
+          <w:szCs w:val="24"/>
+        </w:rPr>
+        <w:t>T</w:t>
+      </w:r>
+      <w:r>
+        <w:rPr>
+          <w:rFonts w:eastAsia="Times New Roman" w:cs="Times New Roman"/>
+          <w:szCs w:val="24"/>
+        </w:rPr>
+        <w:t>he historical value</w:t>
+      </w:r>
+      <w:r>
+        <w:rPr>
+          <w:rFonts w:eastAsia="Times New Roman" w:cs="Times New Roman"/>
           <w:szCs w:val="24"/>
         </w:rPr>
         <w:t xml:space="preserve"> </w:t>
@@ -1375,202 +1401,77 @@
           <w:rFonts w:eastAsia="Times New Roman" w:cs="Times New Roman"/>
           <w:szCs w:val="24"/>
         </w:rPr>
-        <w:t xml:space="preserve">package </w:t>
-      </w:r>
-      <w:r>
-        <w:rPr>
-          <w:rFonts w:eastAsia="Times New Roman" w:cs="Times New Roman"/>
-          <w:szCs w:val="24"/>
-        </w:rPr>
-        <w:t xml:space="preserve">[1] </w:t>
-      </w:r>
-      <w:r>
-        <w:rPr>
-          <w:rFonts w:eastAsia="Times New Roman" w:cs="Times New Roman"/>
-          <w:szCs w:val="24"/>
-        </w:rPr>
-        <w:t>for R software</w:t>
-      </w:r>
-      <w:r>
-        <w:rPr>
-          <w:rFonts w:eastAsia="Times New Roman" w:cs="Times New Roman"/>
-          <w:szCs w:val="24"/>
-        </w:rPr>
-        <w:t xml:space="preserve"> [2]</w:t>
-      </w:r>
-      <w:r>
-        <w:rPr>
-          <w:rFonts w:eastAsia="Times New Roman" w:cs="Times New Roman"/>
-          <w:szCs w:val="24"/>
-        </w:rPr>
-        <w:t xml:space="preserve">.  Data was downloaded for the period spanning </w:t>
-      </w:r>
-      <w:r>
-        <w:rPr>
-          <w:rFonts w:eastAsia="Times New Roman" w:cs="Times New Roman"/>
-          <w:szCs w:val="24"/>
-        </w:rPr>
-        <w:t xml:space="preserve">January 1, </w:t>
-      </w:r>
-      <w:proofErr w:type="gramStart"/>
-      <w:r>
-        <w:rPr>
-          <w:rFonts w:eastAsia="Times New Roman" w:cs="Times New Roman"/>
-          <w:szCs w:val="24"/>
-        </w:rPr>
-        <w:t>1992</w:t>
-      </w:r>
-      <w:proofErr w:type="gramEnd"/>
-      <w:r>
-        <w:rPr>
-          <w:rFonts w:eastAsia="Times New Roman" w:cs="Times New Roman"/>
-          <w:szCs w:val="24"/>
-        </w:rPr>
-        <w:t xml:space="preserve"> through December 31, </w:t>
-      </w:r>
-      <w:r>
-        <w:rPr>
-          <w:rFonts w:eastAsia="Times New Roman" w:cs="Times New Roman"/>
-          <w:szCs w:val="24"/>
-        </w:rPr>
-        <w:t xml:space="preserve">2022. </w:t>
-      </w:r>
-      <w:r>
-        <w:rPr>
-          <w:rFonts w:eastAsia="Times New Roman" w:cs="Times New Roman"/>
-          <w:szCs w:val="24"/>
-        </w:rPr>
-        <w:t xml:space="preserve">Two </w:t>
-      </w:r>
-      <w:r>
-        <w:rPr>
-          <w:rFonts w:eastAsia="Times New Roman" w:cs="Times New Roman"/>
-          <w:szCs w:val="24"/>
-        </w:rPr>
-        <w:t>weather variables</w:t>
-      </w:r>
-      <w:r>
-        <w:rPr>
-          <w:rFonts w:eastAsia="Times New Roman" w:cs="Times New Roman"/>
-          <w:szCs w:val="24"/>
-        </w:rPr>
-        <w:t xml:space="preserve"> were used</w:t>
-      </w:r>
-      <w:r>
-        <w:rPr>
-          <w:rFonts w:eastAsia="Times New Roman" w:cs="Times New Roman"/>
-          <w:szCs w:val="24"/>
-        </w:rPr>
-        <w:t>: (1) c</w:t>
-      </w:r>
-      <w:r>
-        <w:rPr>
-          <w:rFonts w:eastAsia="Times New Roman" w:cs="Times New Roman"/>
-          <w:szCs w:val="24"/>
-        </w:rPr>
-        <w:t xml:space="preserve">umulative daily precipitation values and </w:t>
-      </w:r>
-      <w:r>
-        <w:rPr>
-          <w:rFonts w:eastAsia="Times New Roman" w:cs="Times New Roman"/>
-          <w:szCs w:val="24"/>
-        </w:rPr>
-        <w:t xml:space="preserve">(2) </w:t>
-      </w:r>
-      <w:r>
-        <w:rPr>
-          <w:rFonts w:eastAsia="Times New Roman" w:cs="Times New Roman"/>
-          <w:szCs w:val="24"/>
-        </w:rPr>
-        <w:t xml:space="preserve">the average daily air temperature at </w:t>
-      </w:r>
-      <w:r>
-        <w:rPr>
-          <w:rFonts w:eastAsia="Times New Roman" w:cs="Times New Roman"/>
-          <w:szCs w:val="24"/>
-        </w:rPr>
-        <w:t>two</w:t>
-      </w:r>
-      <w:r>
-        <w:rPr>
-          <w:rFonts w:eastAsia="Times New Roman" w:cs="Times New Roman"/>
-          <w:szCs w:val="24"/>
-        </w:rPr>
-        <w:t xml:space="preserve"> meters above ground level. The weather data was separated into two data sets: one comprising the entire 30 years of data (historical weather data), and one containing only data from January 1 – December 31, 2022 (trial year data). </w:t>
-      </w:r>
-    </w:p>
-    <w:p>
-      <w:pPr>
-        <w:spacing w:after="0" w:line="240" w:lineRule="auto"/>
-        <w:rPr>
-          <w:rFonts w:eastAsia="Times New Roman" w:cs="Times New Roman"/>
-          <w:szCs w:val="24"/>
-        </w:rPr>
-      </w:pPr>
-    </w:p>
-    <w:p>
-      <w:pPr>
-        <w:spacing w:after="0" w:line="240" w:lineRule="auto"/>
-        <w:rPr>
-          <w:rFonts w:eastAsia="Times New Roman" w:cs="Times New Roman"/>
-          <w:szCs w:val="24"/>
-        </w:rPr>
-      </w:pPr>
-      <w:r>
-        <w:rPr>
-          <w:rFonts w:eastAsia="Times New Roman" w:cs="Times New Roman"/>
-          <w:szCs w:val="24"/>
-        </w:rPr>
-        <w:t>To provide context for each trial’s temperatures, t</w:t>
-      </w:r>
-      <w:r>
-        <w:rPr>
-          <w:rFonts w:eastAsia="Times New Roman" w:cs="Times New Roman"/>
-          <w:szCs w:val="24"/>
-        </w:rPr>
-        <w:t xml:space="preserve">he </w:t>
-      </w:r>
-      <w:r>
-        <w:rPr>
-          <w:rFonts w:eastAsia="Times New Roman" w:cs="Times New Roman"/>
-          <w:szCs w:val="24"/>
-        </w:rPr>
-        <w:t xml:space="preserve">historical </w:t>
-      </w:r>
-      <w:r>
-        <w:rPr>
-          <w:rFonts w:eastAsia="Times New Roman" w:cs="Times New Roman"/>
-          <w:szCs w:val="24"/>
-        </w:rPr>
-        <w:t xml:space="preserve">mean temperature for </w:t>
-      </w:r>
-      <w:r>
-        <w:rPr>
-          <w:rFonts w:eastAsia="Times New Roman" w:cs="Times New Roman"/>
-          <w:szCs w:val="24"/>
-        </w:rPr>
-        <w:t>month</w:t>
-      </w:r>
-      <w:r>
-        <w:rPr>
-          <w:rFonts w:eastAsia="Times New Roman" w:cs="Times New Roman"/>
-          <w:szCs w:val="24"/>
-        </w:rPr>
-        <w:t xml:space="preserve"> at a given site was calculated using the historical weather data. </w:t>
-      </w:r>
-      <w:r>
-        <w:rPr>
-          <w:rFonts w:eastAsia="Times New Roman" w:cs="Times New Roman"/>
-          <w:szCs w:val="24"/>
-        </w:rPr>
-        <w:t>T</w:t>
-      </w:r>
-      <w:r>
-        <w:rPr>
-          <w:rFonts w:eastAsia="Times New Roman" w:cs="Times New Roman"/>
-          <w:szCs w:val="24"/>
-        </w:rPr>
-        <w:t>he historical value</w:t>
+        <w:t xml:space="preserve">was subtracted </w:t>
+      </w:r>
+      <w:r>
+        <w:rPr>
+          <w:rFonts w:eastAsia="Times New Roman" w:cs="Times New Roman"/>
+          <w:szCs w:val="24"/>
+        </w:rPr>
+        <w:t xml:space="preserve">from the </w:t>
+      </w:r>
+      <w:r>
+        <w:rPr>
+          <w:rFonts w:eastAsia="Times New Roman" w:cs="Times New Roman"/>
+          <w:szCs w:val="24"/>
+        </w:rPr>
+        <w:t xml:space="preserve">trial year </w:t>
+      </w:r>
+      <w:r>
+        <w:rPr>
+          <w:rFonts w:eastAsia="Times New Roman" w:cs="Times New Roman"/>
+          <w:szCs w:val="24"/>
+        </w:rPr>
+        <w:t xml:space="preserve">average </w:t>
+      </w:r>
+      <w:r>
+        <w:rPr>
+          <w:rFonts w:eastAsia="Times New Roman" w:cs="Times New Roman"/>
+          <w:szCs w:val="24"/>
+        </w:rPr>
+        <w:t xml:space="preserve">temperature </w:t>
+      </w:r>
+      <w:r>
+        <w:rPr>
+          <w:rFonts w:eastAsia="Times New Roman" w:cs="Times New Roman"/>
+          <w:szCs w:val="24"/>
+        </w:rPr>
+        <w:t>for that month</w:t>
+      </w:r>
+      <w:r>
+        <w:rPr>
+          <w:rFonts w:eastAsia="Times New Roman" w:cs="Times New Roman"/>
+          <w:szCs w:val="24"/>
+        </w:rPr>
+        <w:t xml:space="preserve"> to provide an estimate of the deviation from average conditions</w:t>
+      </w:r>
+      <w:r>
+        <w:rPr>
+          <w:rFonts w:eastAsia="Times New Roman" w:cs="Times New Roman"/>
+          <w:szCs w:val="24"/>
+        </w:rPr>
+        <w:t xml:space="preserve">. For example, </w:t>
+      </w:r>
+      <w:r>
+        <w:rPr>
+          <w:rFonts w:eastAsia="Times New Roman" w:cs="Times New Roman"/>
+          <w:szCs w:val="24"/>
+        </w:rPr>
+        <w:t xml:space="preserve">in </w:t>
+      </w:r>
+      <w:r>
+        <w:rPr>
+          <w:rFonts w:eastAsia="Times New Roman" w:cs="Times New Roman"/>
+          <w:szCs w:val="24"/>
+        </w:rPr>
+        <w:t>Galva I</w:t>
+      </w:r>
+      <w:r>
+        <w:rPr>
+          <w:rFonts w:eastAsia="Times New Roman" w:cs="Times New Roman"/>
+          <w:szCs w:val="24"/>
+        </w:rPr>
+        <w:t>owa</w:t>
       </w:r>
       <w:r>
         <w:rPr>
@@ -1584,63 +1485,273 @@
           <w:rFonts w:eastAsia="Times New Roman" w:cs="Times New Roman"/>
           <w:szCs w:val="24"/>
         </w:rPr>
-        <w:t xml:space="preserve">was subtracted </w:t>
-      </w:r>
-      <w:r>
-        <w:rPr>
-          <w:rFonts w:eastAsia="Times New Roman" w:cs="Times New Roman"/>
-          <w:szCs w:val="24"/>
-        </w:rPr>
-        <w:t xml:space="preserve">from the </w:t>
-      </w:r>
-      <w:r>
-        <w:rPr>
-          <w:rFonts w:eastAsia="Times New Roman" w:cs="Times New Roman"/>
-          <w:szCs w:val="24"/>
-        </w:rPr>
-        <w:t xml:space="preserve">trial year </w:t>
-      </w:r>
-      <w:r>
-        <w:rPr>
-          <w:rFonts w:eastAsia="Times New Roman" w:cs="Times New Roman"/>
-          <w:szCs w:val="24"/>
-        </w:rPr>
-        <w:t xml:space="preserve">average </w:t>
-      </w:r>
-      <w:r>
-        <w:rPr>
-          <w:rFonts w:eastAsia="Times New Roman" w:cs="Times New Roman"/>
-          <w:szCs w:val="24"/>
-        </w:rPr>
-        <w:t xml:space="preserve">temperature </w:t>
-      </w:r>
-      <w:r>
-        <w:rPr>
-          <w:rFonts w:eastAsia="Times New Roman" w:cs="Times New Roman"/>
-          <w:szCs w:val="24"/>
-        </w:rPr>
-        <w:t>for that month</w:t>
-      </w:r>
-      <w:r>
-        <w:rPr>
-          <w:rFonts w:eastAsia="Times New Roman" w:cs="Times New Roman"/>
-          <w:szCs w:val="24"/>
-        </w:rPr>
-        <w:t xml:space="preserve"> to provide an estimate of the deviation from average conditions</w:t>
-      </w:r>
-      <w:r>
-        <w:rPr>
-          <w:rFonts w:eastAsia="Times New Roman" w:cs="Times New Roman"/>
-          <w:szCs w:val="24"/>
-        </w:rPr>
-        <w:t xml:space="preserve">. For example, </w:t>
-      </w:r>
-      <w:r>
-        <w:rPr>
-          <w:rFonts w:eastAsia="Times New Roman" w:cs="Times New Roman"/>
-          <w:szCs w:val="24"/>
-        </w:rPr>
-        <w:t xml:space="preserve">in </w:t>
+        <w:t>t</w:t>
+      </w:r>
+      <w:r>
+        <w:rPr>
+          <w:rFonts w:eastAsia="Times New Roman" w:cs="Times New Roman"/>
+          <w:szCs w:val="24"/>
+        </w:rPr>
+        <w:t xml:space="preserve">he historical average temperature </w:t>
+      </w:r>
+      <w:r>
+        <w:rPr>
+          <w:rFonts w:eastAsia="Times New Roman" w:cs="Times New Roman"/>
+          <w:szCs w:val="24"/>
+        </w:rPr>
+        <w:t xml:space="preserve">in April </w:t>
+      </w:r>
+      <w:r>
+        <w:rPr>
+          <w:rFonts w:eastAsia="Times New Roman" w:cs="Times New Roman"/>
+          <w:szCs w:val="24"/>
+        </w:rPr>
+        <w:t xml:space="preserve">is </w:t>
+      </w:r>
+      <w:r>
+        <w:rPr>
+          <w:rFonts w:eastAsia="Times New Roman" w:cs="Times New Roman"/>
+          <w:szCs w:val="24"/>
+        </w:rPr>
+        <w:t>48</w:t>
+      </w:r>
+      <w:r>
+        <w:rPr>
+          <w:rFonts w:eastAsia="Times New Roman" w:cs="Times New Roman"/>
+          <w:szCs w:val="24"/>
+        </w:rPr>
+        <w:t xml:space="preserve"> deg F</w:t>
+      </w:r>
+      <w:r>
+        <w:rPr>
+          <w:rFonts w:eastAsia="Times New Roman" w:cs="Times New Roman"/>
+          <w:szCs w:val="24"/>
+        </w:rPr>
+        <w:t xml:space="preserve">. </w:t>
+      </w:r>
+      <w:r>
+        <w:rPr>
+          <w:rFonts w:eastAsia="Times New Roman" w:cs="Times New Roman"/>
+          <w:szCs w:val="24"/>
+        </w:rPr>
+        <w:t>In</w:t>
+      </w:r>
+      <w:r>
+        <w:rPr>
+          <w:rFonts w:eastAsia="Times New Roman" w:cs="Times New Roman"/>
+          <w:szCs w:val="24"/>
+        </w:rPr>
+        <w:t xml:space="preserve"> 2022</w:t>
+      </w:r>
+      <w:r>
+        <w:rPr>
+          <w:rFonts w:eastAsia="Times New Roman" w:cs="Times New Roman"/>
+          <w:szCs w:val="24"/>
+        </w:rPr>
+        <w:t>,</w:t>
+      </w:r>
+      <w:r>
+        <w:rPr>
+          <w:rFonts w:eastAsia="Times New Roman" w:cs="Times New Roman"/>
+          <w:szCs w:val="24"/>
+        </w:rPr>
+        <w:t xml:space="preserve"> </w:t>
+      </w:r>
+      <w:r>
+        <w:rPr>
+          <w:rFonts w:eastAsia="Times New Roman" w:cs="Times New Roman"/>
+          <w:szCs w:val="24"/>
+        </w:rPr>
+        <w:t xml:space="preserve">the month of April had an </w:t>
+      </w:r>
+      <w:r>
+        <w:rPr>
+          <w:rFonts w:eastAsia="Times New Roman" w:cs="Times New Roman"/>
+          <w:szCs w:val="24"/>
+        </w:rPr>
+        <w:t xml:space="preserve">average temperature </w:t>
+      </w:r>
+      <w:r>
+        <w:rPr>
+          <w:rFonts w:eastAsia="Times New Roman" w:cs="Times New Roman"/>
+          <w:szCs w:val="24"/>
+        </w:rPr>
+        <w:t>of</w:t>
+      </w:r>
+      <w:r>
+        <w:rPr>
+          <w:rFonts w:eastAsia="Times New Roman" w:cs="Times New Roman"/>
+          <w:szCs w:val="24"/>
+        </w:rPr>
+        <w:t xml:space="preserve"> 44</w:t>
+      </w:r>
+      <w:r>
+        <w:rPr>
+          <w:rFonts w:eastAsia="Times New Roman" w:cs="Times New Roman"/>
+          <w:szCs w:val="24"/>
+        </w:rPr>
+        <w:t xml:space="preserve"> deg F,</w:t>
+      </w:r>
+      <w:r>
+        <w:rPr>
+          <w:rFonts w:eastAsia="Times New Roman" w:cs="Times New Roman"/>
+          <w:szCs w:val="24"/>
+        </w:rPr>
+        <w:t xml:space="preserve"> </w:t>
+      </w:r>
+      <w:r>
+        <w:rPr>
+          <w:rFonts w:eastAsia="Times New Roman" w:cs="Times New Roman"/>
+          <w:szCs w:val="24"/>
+        </w:rPr>
+        <w:t>resulting in</w:t>
+      </w:r>
+      <w:r>
+        <w:rPr>
+          <w:rFonts w:eastAsia="Times New Roman" w:cs="Times New Roman"/>
+          <w:szCs w:val="24"/>
+        </w:rPr>
+        <w:t xml:space="preserve"> a deviation of </w:t>
+      </w:r>
+      <w:r>
+        <w:rPr>
+          <w:rFonts w:eastAsia="Times New Roman" w:cs="Times New Roman"/>
+          <w:szCs w:val="24"/>
+        </w:rPr>
+        <w:t>-</w:t>
+      </w:r>
+      <w:r>
+        <w:rPr>
+          <w:rFonts w:eastAsia="Times New Roman" w:cs="Times New Roman"/>
+          <w:szCs w:val="24"/>
+        </w:rPr>
+        <w:t>4</w:t>
+      </w:r>
+      <w:r>
+        <w:rPr>
+          <w:rFonts w:eastAsia="Times New Roman" w:cs="Times New Roman"/>
+          <w:szCs w:val="24"/>
+        </w:rPr>
+        <w:t xml:space="preserve"> deg</w:t>
+      </w:r>
+      <w:r>
+        <w:rPr>
+          <w:rFonts w:eastAsia="Times New Roman" w:cs="Times New Roman"/>
+          <w:szCs w:val="24"/>
+        </w:rPr>
+        <w:t xml:space="preserve"> F (cooler than average)</w:t>
+      </w:r>
+      <w:r>
+        <w:rPr>
+          <w:rFonts w:eastAsia="Times New Roman" w:cs="Times New Roman"/>
+          <w:szCs w:val="24"/>
+        </w:rPr>
+        <w:t xml:space="preserve">. </w:t>
+      </w:r>
+      <w:r>
+        <w:rPr>
+          <w:rFonts w:eastAsia="Times New Roman" w:cs="Times New Roman"/>
+          <w:szCs w:val="24"/>
+        </w:rPr>
+        <w:t xml:space="preserve">To provide context for precipitation, </w:t>
+      </w:r>
+      <w:r>
+        <w:rPr>
+          <w:rFonts w:eastAsia="Times New Roman" w:cs="Times New Roman"/>
+          <w:szCs w:val="24"/>
+        </w:rPr>
+        <w:t xml:space="preserve">the cumulative precipitation up to a given day was calculated for </w:t>
+      </w:r>
+      <w:r>
+        <w:rPr>
+          <w:rFonts w:eastAsia="Times New Roman" w:cs="Times New Roman"/>
+          <w:szCs w:val="24"/>
+        </w:rPr>
+        <w:t>each</w:t>
+      </w:r>
+      <w:r>
+        <w:rPr>
+          <w:rFonts w:eastAsia="Times New Roman" w:cs="Times New Roman"/>
+          <w:szCs w:val="24"/>
+        </w:rPr>
+        <w:t xml:space="preserve"> year separately. </w:t>
+      </w:r>
+      <w:r>
+        <w:rPr>
+          <w:rFonts w:eastAsia="Times New Roman" w:cs="Times New Roman"/>
+          <w:szCs w:val="24"/>
+        </w:rPr>
+        <w:t xml:space="preserve">The historical value was calculated as the average </w:t>
+      </w:r>
+      <w:r>
+        <w:rPr>
+          <w:rFonts w:eastAsia="Times New Roman" w:cs="Times New Roman"/>
+          <w:szCs w:val="24"/>
+        </w:rPr>
+        <w:t>cumulative precipitation</w:t>
+      </w:r>
+      <w:r>
+        <w:rPr>
+          <w:rFonts w:eastAsia="Times New Roman" w:cs="Times New Roman"/>
+          <w:szCs w:val="24"/>
+        </w:rPr>
+        <w:t xml:space="preserve"> received up to a given calendar day</w:t>
+      </w:r>
+      <w:r>
+        <w:rPr>
+          <w:rFonts w:eastAsia="Times New Roman" w:cs="Times New Roman"/>
+          <w:szCs w:val="24"/>
+        </w:rPr>
+        <w:t xml:space="preserve">. </w:t>
+      </w:r>
+      <w:r>
+        <w:rPr>
+          <w:rFonts w:eastAsia="Times New Roman" w:cs="Times New Roman"/>
+          <w:szCs w:val="24"/>
+        </w:rPr>
+        <w:t>Like the temperature deviation calculation, t</w:t>
+      </w:r>
+      <w:r>
+        <w:rPr>
+          <w:rFonts w:eastAsia="Times New Roman" w:cs="Times New Roman"/>
+          <w:szCs w:val="24"/>
+        </w:rPr>
+        <w:t xml:space="preserve">his historical mean was subtracted from the cumulative precipitation for each </w:t>
+      </w:r>
+      <w:r>
+        <w:rPr>
+          <w:rFonts w:eastAsia="Times New Roman" w:cs="Times New Roman"/>
+          <w:szCs w:val="24"/>
+        </w:rPr>
+        <w:t xml:space="preserve">calendar </w:t>
+      </w:r>
+      <w:r>
+        <w:rPr>
+          <w:rFonts w:eastAsia="Times New Roman" w:cs="Times New Roman"/>
+          <w:szCs w:val="24"/>
+        </w:rPr>
+        <w:t>day in 2022.</w:t>
+      </w:r>
+      <w:r>
+        <w:rPr>
+          <w:rFonts w:eastAsia="Times New Roman" w:cs="Times New Roman"/>
+          <w:szCs w:val="24"/>
+        </w:rPr>
+        <w:t xml:space="preserve"> </w:t>
+      </w:r>
+      <w:r>
+        <w:rPr>
+          <w:rFonts w:eastAsia="Times New Roman" w:cs="Times New Roman"/>
+          <w:szCs w:val="24"/>
+        </w:rPr>
+        <w:t>Continuing with</w:t>
+      </w:r>
+      <w:r>
+        <w:rPr>
+          <w:rFonts w:eastAsia="Times New Roman" w:cs="Times New Roman"/>
+          <w:szCs w:val="24"/>
+        </w:rPr>
+        <w:t xml:space="preserve"> the </w:t>
       </w:r>
       <w:r>
         <w:rPr>
@@ -1668,42 +1779,77 @@
           <w:rFonts w:eastAsia="Times New Roman" w:cs="Times New Roman"/>
           <w:szCs w:val="24"/>
         </w:rPr>
-        <w:t>t</w:t>
-      </w:r>
-      <w:r>
-        <w:rPr>
-          <w:rFonts w:eastAsia="Times New Roman" w:cs="Times New Roman"/>
-          <w:szCs w:val="24"/>
-        </w:rPr>
-        <w:t xml:space="preserve">he historical average temperature </w:t>
-      </w:r>
-      <w:r>
-        <w:rPr>
-          <w:rFonts w:eastAsia="Times New Roman" w:cs="Times New Roman"/>
-          <w:szCs w:val="24"/>
-        </w:rPr>
-        <w:t xml:space="preserve">in April </w:t>
-      </w:r>
-      <w:r>
-        <w:rPr>
-          <w:rFonts w:eastAsia="Times New Roman" w:cs="Times New Roman"/>
-          <w:szCs w:val="24"/>
-        </w:rPr>
-        <w:t xml:space="preserve">is </w:t>
-      </w:r>
-      <w:r>
-        <w:rPr>
-          <w:rFonts w:eastAsia="Times New Roman" w:cs="Times New Roman"/>
-          <w:szCs w:val="24"/>
-        </w:rPr>
-        <w:t>48</w:t>
-      </w:r>
-      <w:r>
-        <w:rPr>
-          <w:rFonts w:eastAsia="Times New Roman" w:cs="Times New Roman"/>
-          <w:szCs w:val="24"/>
-        </w:rPr>
-        <w:t xml:space="preserve"> deg F</w:t>
+        <w:t xml:space="preserve">example, Galva </w:t>
+      </w:r>
+      <w:r>
+        <w:rPr>
+          <w:rFonts w:eastAsia="Times New Roman" w:cs="Times New Roman"/>
+          <w:szCs w:val="24"/>
+        </w:rPr>
+        <w:t>historically receive</w:t>
+      </w:r>
+      <w:r>
+        <w:rPr>
+          <w:rFonts w:eastAsia="Times New Roman" w:cs="Times New Roman"/>
+          <w:szCs w:val="24"/>
+        </w:rPr>
+        <w:t>s</w:t>
+      </w:r>
+      <w:r>
+        <w:rPr>
+          <w:rFonts w:eastAsia="Times New Roman" w:cs="Times New Roman"/>
+          <w:szCs w:val="24"/>
+        </w:rPr>
+        <w:t xml:space="preserve"> an average of </w:t>
+      </w:r>
+      <w:r>
+        <w:rPr>
+          <w:rFonts w:eastAsia="Times New Roman" w:cs="Times New Roman"/>
+          <w:szCs w:val="24"/>
+        </w:rPr>
+        <w:t>11</w:t>
+      </w:r>
+      <w:r>
+        <w:rPr>
+          <w:rFonts w:eastAsia="Times New Roman" w:cs="Times New Roman"/>
+          <w:szCs w:val="24"/>
+        </w:rPr>
+        <w:t xml:space="preserve"> inches of precipitation by June 1. In 2022, it had received </w:t>
+      </w:r>
+      <w:r>
+        <w:rPr>
+          <w:rFonts w:eastAsia="Times New Roman" w:cs="Times New Roman"/>
+          <w:szCs w:val="24"/>
+        </w:rPr>
+        <w:t>10.6</w:t>
+      </w:r>
+      <w:r>
+        <w:rPr>
+          <w:rFonts w:eastAsia="Times New Roman" w:cs="Times New Roman"/>
+          <w:szCs w:val="24"/>
+        </w:rPr>
+        <w:t xml:space="preserve"> inches, for a deviation of </w:t>
+      </w:r>
+      <w:r>
+        <w:rPr>
+          <w:rFonts w:eastAsia="Times New Roman" w:cs="Times New Roman"/>
+          <w:szCs w:val="24"/>
+        </w:rPr>
+        <w:t>-0.4</w:t>
+      </w:r>
+      <w:r>
+        <w:rPr>
+          <w:rFonts w:eastAsia="Times New Roman" w:cs="Times New Roman"/>
+          <w:szCs w:val="24"/>
+        </w:rPr>
+        <w:t xml:space="preserve"> inches</w:t>
+      </w:r>
+      <w:r>
+        <w:rPr>
+          <w:rFonts w:eastAsia="Times New Roman" w:cs="Times New Roman"/>
+          <w:szCs w:val="24"/>
+        </w:rPr>
+        <w:t xml:space="preserve"> (drier than average)</w:t>
       </w:r>
       <w:r>
         <w:rPr>
@@ -1717,335 +1863,6 @@
           <w:rFonts w:eastAsia="Times New Roman" w:cs="Times New Roman"/>
           <w:szCs w:val="24"/>
         </w:rPr>
-        <w:t>In</w:t>
-      </w:r>
-      <w:r>
-        <w:rPr>
-          <w:rFonts w:eastAsia="Times New Roman" w:cs="Times New Roman"/>
-          <w:szCs w:val="24"/>
-        </w:rPr>
-        <w:t xml:space="preserve"> 2022</w:t>
-      </w:r>
-      <w:r>
-        <w:rPr>
-          <w:rFonts w:eastAsia="Times New Roman" w:cs="Times New Roman"/>
-          <w:szCs w:val="24"/>
-        </w:rPr>
-        <w:t>,</w:t>
-      </w:r>
-      <w:r>
-        <w:rPr>
-          <w:rFonts w:eastAsia="Times New Roman" w:cs="Times New Roman"/>
-          <w:szCs w:val="24"/>
-        </w:rPr>
-        <w:t xml:space="preserve"> </w:t>
-      </w:r>
-      <w:r>
-        <w:rPr>
-          <w:rFonts w:eastAsia="Times New Roman" w:cs="Times New Roman"/>
-          <w:szCs w:val="24"/>
-        </w:rPr>
-        <w:t xml:space="preserve">the month of April had an </w:t>
-      </w:r>
-      <w:r>
-        <w:rPr>
-          <w:rFonts w:eastAsia="Times New Roman" w:cs="Times New Roman"/>
-          <w:szCs w:val="24"/>
-        </w:rPr>
-        <w:t xml:space="preserve">average temperature </w:t>
-      </w:r>
-      <w:r>
-        <w:rPr>
-          <w:rFonts w:eastAsia="Times New Roman" w:cs="Times New Roman"/>
-          <w:szCs w:val="24"/>
-        </w:rPr>
-        <w:t>of</w:t>
-      </w:r>
-      <w:r>
-        <w:rPr>
-          <w:rFonts w:eastAsia="Times New Roman" w:cs="Times New Roman"/>
-          <w:szCs w:val="24"/>
-        </w:rPr>
-        <w:t xml:space="preserve"> 44</w:t>
-      </w:r>
-      <w:r>
-        <w:rPr>
-          <w:rFonts w:eastAsia="Times New Roman" w:cs="Times New Roman"/>
-          <w:szCs w:val="24"/>
-        </w:rPr>
-        <w:t xml:space="preserve"> deg F,</w:t>
-      </w:r>
-      <w:r>
-        <w:rPr>
-          <w:rFonts w:eastAsia="Times New Roman" w:cs="Times New Roman"/>
-          <w:szCs w:val="24"/>
-        </w:rPr>
-        <w:t xml:space="preserve"> </w:t>
-      </w:r>
-      <w:r>
-        <w:rPr>
-          <w:rFonts w:eastAsia="Times New Roman" w:cs="Times New Roman"/>
-          <w:szCs w:val="24"/>
-        </w:rPr>
-        <w:t>resulting in</w:t>
-      </w:r>
-      <w:r>
-        <w:rPr>
-          <w:rFonts w:eastAsia="Times New Roman" w:cs="Times New Roman"/>
-          <w:szCs w:val="24"/>
-        </w:rPr>
-        <w:t xml:space="preserve"> a deviation of </w:t>
-      </w:r>
-      <w:r>
-        <w:rPr>
-          <w:rFonts w:eastAsia="Times New Roman" w:cs="Times New Roman"/>
-          <w:szCs w:val="24"/>
-        </w:rPr>
-        <w:t>-</w:t>
-      </w:r>
-      <w:r>
-        <w:rPr>
-          <w:rFonts w:eastAsia="Times New Roman" w:cs="Times New Roman"/>
-          <w:szCs w:val="24"/>
-        </w:rPr>
-        <w:t>4</w:t>
-      </w:r>
-      <w:r>
-        <w:rPr>
-          <w:rFonts w:eastAsia="Times New Roman" w:cs="Times New Roman"/>
-          <w:szCs w:val="24"/>
-        </w:rPr>
-        <w:t xml:space="preserve"> deg</w:t>
-      </w:r>
-      <w:r>
-        <w:rPr>
-          <w:rFonts w:eastAsia="Times New Roman" w:cs="Times New Roman"/>
-          <w:szCs w:val="24"/>
-        </w:rPr>
-        <w:t xml:space="preserve"> F (cooler than average)</w:t>
-      </w:r>
-      <w:r>
-        <w:rPr>
-          <w:rFonts w:eastAsia="Times New Roman" w:cs="Times New Roman"/>
-          <w:szCs w:val="24"/>
-        </w:rPr>
-        <w:t xml:space="preserve">. </w:t>
-      </w:r>
-      <w:r>
-        <w:rPr>
-          <w:rFonts w:eastAsia="Times New Roman" w:cs="Times New Roman"/>
-          <w:szCs w:val="24"/>
-        </w:rPr>
-        <w:t xml:space="preserve">To provide context for precipitation, </w:t>
-      </w:r>
-      <w:r>
-        <w:rPr>
-          <w:rFonts w:eastAsia="Times New Roman" w:cs="Times New Roman"/>
-          <w:szCs w:val="24"/>
-        </w:rPr>
-        <w:t xml:space="preserve">the cumulative precipitation up to a given day was calculated for </w:t>
-      </w:r>
-      <w:r>
-        <w:rPr>
-          <w:rFonts w:eastAsia="Times New Roman" w:cs="Times New Roman"/>
-          <w:szCs w:val="24"/>
-        </w:rPr>
-        <w:t>each</w:t>
-      </w:r>
-      <w:r>
-        <w:rPr>
-          <w:rFonts w:eastAsia="Times New Roman" w:cs="Times New Roman"/>
-          <w:szCs w:val="24"/>
-        </w:rPr>
-        <w:t xml:space="preserve"> year separately. </w:t>
-      </w:r>
-      <w:r>
-        <w:rPr>
-          <w:rFonts w:eastAsia="Times New Roman" w:cs="Times New Roman"/>
-          <w:szCs w:val="24"/>
-        </w:rPr>
-        <w:t xml:space="preserve">The historical value was calculated as the average </w:t>
-      </w:r>
-      <w:r>
-        <w:rPr>
-          <w:rFonts w:eastAsia="Times New Roman" w:cs="Times New Roman"/>
-          <w:szCs w:val="24"/>
-        </w:rPr>
-        <w:t>cumulative precipitation</w:t>
-      </w:r>
-      <w:r>
-        <w:rPr>
-          <w:rFonts w:eastAsia="Times New Roman" w:cs="Times New Roman"/>
-          <w:szCs w:val="24"/>
-        </w:rPr>
-        <w:t xml:space="preserve"> received up to a given calendar day</w:t>
-      </w:r>
-      <w:r>
-        <w:rPr>
-          <w:rFonts w:eastAsia="Times New Roman" w:cs="Times New Roman"/>
-          <w:szCs w:val="24"/>
-        </w:rPr>
-        <w:t xml:space="preserve">. </w:t>
-      </w:r>
-      <w:r>
-        <w:rPr>
-          <w:rFonts w:eastAsia="Times New Roman" w:cs="Times New Roman"/>
-          <w:szCs w:val="24"/>
-        </w:rPr>
-        <w:t>Like the temperature deviation calculation, t</w:t>
-      </w:r>
-      <w:r>
-        <w:rPr>
-          <w:rFonts w:eastAsia="Times New Roman" w:cs="Times New Roman"/>
-          <w:szCs w:val="24"/>
-        </w:rPr>
-        <w:t xml:space="preserve">his historical mean was subtracted from the cumulative precipitation for each </w:t>
-      </w:r>
-      <w:r>
-        <w:rPr>
-          <w:rFonts w:eastAsia="Times New Roman" w:cs="Times New Roman"/>
-          <w:szCs w:val="24"/>
-        </w:rPr>
-        <w:t xml:space="preserve">calendar </w:t>
-      </w:r>
-      <w:r>
-        <w:rPr>
-          <w:rFonts w:eastAsia="Times New Roman" w:cs="Times New Roman"/>
-          <w:szCs w:val="24"/>
-        </w:rPr>
-        <w:t>day in 2022.</w:t>
-      </w:r>
-      <w:r>
-        <w:rPr>
-          <w:rFonts w:eastAsia="Times New Roman" w:cs="Times New Roman"/>
-          <w:szCs w:val="24"/>
-        </w:rPr>
-        <w:t xml:space="preserve"> </w:t>
-      </w:r>
-      <w:r>
-        <w:rPr>
-          <w:rFonts w:eastAsia="Times New Roman" w:cs="Times New Roman"/>
-          <w:szCs w:val="24"/>
-        </w:rPr>
-        <w:t>Continuing with</w:t>
-      </w:r>
-      <w:r>
-        <w:rPr>
-          <w:rFonts w:eastAsia="Times New Roman" w:cs="Times New Roman"/>
-          <w:szCs w:val="24"/>
-        </w:rPr>
-        <w:t xml:space="preserve"> the </w:t>
-      </w:r>
-      <w:r>
-        <w:rPr>
-          <w:rFonts w:eastAsia="Times New Roman" w:cs="Times New Roman"/>
-          <w:szCs w:val="24"/>
-        </w:rPr>
-        <w:t>Galva I</w:t>
-      </w:r>
-      <w:r>
-        <w:rPr>
-          <w:rFonts w:eastAsia="Times New Roman" w:cs="Times New Roman"/>
-          <w:szCs w:val="24"/>
-        </w:rPr>
-        <w:t>owa</w:t>
-      </w:r>
-      <w:r>
-        <w:rPr>
-          <w:rFonts w:eastAsia="Times New Roman" w:cs="Times New Roman"/>
-          <w:szCs w:val="24"/>
-        </w:rPr>
-        <w:t xml:space="preserve"> </w:t>
-      </w:r>
-      <w:r>
-        <w:rPr>
-          <w:rFonts w:eastAsia="Times New Roman" w:cs="Times New Roman"/>
-          <w:szCs w:val="24"/>
-        </w:rPr>
-        <w:t xml:space="preserve">example, Galva </w:t>
-      </w:r>
-      <w:r>
-        <w:rPr>
-          <w:rFonts w:eastAsia="Times New Roman" w:cs="Times New Roman"/>
-          <w:szCs w:val="24"/>
-        </w:rPr>
-        <w:t>historically receive</w:t>
-      </w:r>
-      <w:r>
-        <w:rPr>
-          <w:rFonts w:eastAsia="Times New Roman" w:cs="Times New Roman"/>
-          <w:szCs w:val="24"/>
-        </w:rPr>
-        <w:t>s</w:t>
-      </w:r>
-      <w:r>
-        <w:rPr>
-          <w:rFonts w:eastAsia="Times New Roman" w:cs="Times New Roman"/>
-          <w:szCs w:val="24"/>
-        </w:rPr>
-        <w:t xml:space="preserve"> an average of </w:t>
-      </w:r>
-      <w:r>
-        <w:rPr>
-          <w:rFonts w:eastAsia="Times New Roman" w:cs="Times New Roman"/>
-          <w:szCs w:val="24"/>
-        </w:rPr>
-        <w:t>11</w:t>
-      </w:r>
-      <w:r>
-        <w:rPr>
-          <w:rFonts w:eastAsia="Times New Roman" w:cs="Times New Roman"/>
-          <w:szCs w:val="24"/>
-        </w:rPr>
-        <w:t xml:space="preserve"> inches of precipitation by June 1. In 2022, it had received </w:t>
-      </w:r>
-      <w:r>
-        <w:rPr>
-          <w:rFonts w:eastAsia="Times New Roman" w:cs="Times New Roman"/>
-          <w:szCs w:val="24"/>
-        </w:rPr>
-        <w:t>10.6</w:t>
-      </w:r>
-      <w:r>
-        <w:rPr>
-          <w:rFonts w:eastAsia="Times New Roman" w:cs="Times New Roman"/>
-          <w:szCs w:val="24"/>
-        </w:rPr>
-        <w:t xml:space="preserve"> inches, for a deviation of </w:t>
-      </w:r>
-      <w:r>
-        <w:rPr>
-          <w:rFonts w:eastAsia="Times New Roman" w:cs="Times New Roman"/>
-          <w:szCs w:val="24"/>
-        </w:rPr>
-        <w:t>-0.4</w:t>
-      </w:r>
-      <w:r>
-        <w:rPr>
-          <w:rFonts w:eastAsia="Times New Roman" w:cs="Times New Roman"/>
-          <w:szCs w:val="24"/>
-        </w:rPr>
-        <w:t xml:space="preserve"> inches</w:t>
-      </w:r>
-      <w:r>
-        <w:rPr>
-          <w:rFonts w:eastAsia="Times New Roman" w:cs="Times New Roman"/>
-          <w:szCs w:val="24"/>
-        </w:rPr>
-        <w:t xml:space="preserve"> (drier than average)</w:t>
-      </w:r>
-      <w:r>
-        <w:rPr>
-          <w:rFonts w:eastAsia="Times New Roman" w:cs="Times New Roman"/>
-          <w:szCs w:val="24"/>
-        </w:rPr>
-        <w:t xml:space="preserve">. </w:t>
-      </w:r>
-      <w:r>
-        <w:rPr>
-          <w:rFonts w:eastAsia="Times New Roman" w:cs="Times New Roman"/>
-          <w:szCs w:val="24"/>
-        </w:rPr>
         <w:t xml:space="preserve">     </w:t>
       </w:r>
     </w:p>
@@ -2164,13 +1981,8 @@
         <w:pStyle w:val="Heading3"/>
       </w:pPr>
       <w:r>
-        <w:t xml:space="preserve">Nitrogen applied per bushel of corn </w:t>
-      </w:r>
-      <w:proofErr w:type="gramStart"/>
-      <w:r>
-        <w:t>yield</w:t>
-      </w:r>
-      <w:proofErr w:type="gramEnd"/>
+        <w:t>Nitrogen applied per bushel of corn yield</w:t>
+      </w:r>
     </w:p>
     <w:p>
       <w:pPr>
@@ -2271,39 +2083,7 @@
           <w:rFonts w:eastAsia="Times New Roman" w:cs="Times New Roman"/>
           <w:szCs w:val="24"/>
         </w:rPr>
-        <w:t>). In this suite of trials farmer cooperators reported nitrogen prices ranging from $0.60/</w:t>
-      </w:r>
-      <w:proofErr w:type="spellStart"/>
-      <w:r>
-        <w:rPr>
-          <w:rFonts w:eastAsia="Times New Roman" w:cs="Times New Roman"/>
-          <w:szCs w:val="24"/>
-        </w:rPr>
-        <w:t>lb</w:t>
-      </w:r>
-      <w:proofErr w:type="spellEnd"/>
-      <w:r>
-        <w:rPr>
-          <w:rFonts w:eastAsia="Times New Roman" w:cs="Times New Roman"/>
-          <w:szCs w:val="24"/>
-        </w:rPr>
-        <w:t xml:space="preserve"> N up to $1.20/</w:t>
-      </w:r>
-      <w:proofErr w:type="spellStart"/>
-      <w:r>
-        <w:rPr>
-          <w:rFonts w:eastAsia="Times New Roman" w:cs="Times New Roman"/>
-          <w:szCs w:val="24"/>
-        </w:rPr>
-        <w:t>lb</w:t>
-      </w:r>
-      <w:proofErr w:type="spellEnd"/>
-      <w:r>
-        <w:rPr>
-          <w:rFonts w:eastAsia="Times New Roman" w:cs="Times New Roman"/>
-          <w:szCs w:val="24"/>
-        </w:rPr>
-        <w:t xml:space="preserve"> N. Not </w:t>
+        <w:t xml:space="preserve">). In this suite of trials farmer cooperators reported nitrogen prices ranging from $0.60/lb N up to $1.20/lb N. Not </w:t>
       </w:r>
       <w:r>
         <w:rPr>
@@ -2616,23 +2396,7 @@
                 <w:rFonts w:eastAsia="Times New Roman" w:cs="Times New Roman"/>
                 <w:szCs w:val="24"/>
               </w:rPr>
-              <w:t>$1.20/</w:t>
-            </w:r>
-            <w:proofErr w:type="spellStart"/>
-            <w:r>
-              <w:rPr>
-                <w:rFonts w:eastAsia="Times New Roman" w:cs="Times New Roman"/>
-                <w:szCs w:val="24"/>
-              </w:rPr>
-              <w:t>lb</w:t>
-            </w:r>
-            <w:proofErr w:type="spellEnd"/>
-            <w:r>
-              <w:rPr>
-                <w:rFonts w:eastAsia="Times New Roman" w:cs="Times New Roman"/>
-                <w:szCs w:val="24"/>
-              </w:rPr>
-              <w:t xml:space="preserve"> N</w:t>
+              <w:t>$1.20/lb N</w:t>
             </w:r>
           </w:p>
         </w:tc>
@@ -2657,17 +2421,8 @@
                 <w:rFonts w:eastAsia="Times New Roman" w:cs="Times New Roman"/>
                 <w:szCs w:val="24"/>
               </w:rPr>
-              <w:t>$5.70/</w:t>
+              <w:t>$5.70/bu</w:t>
             </w:r>
-            <w:proofErr w:type="spellStart"/>
-            <w:r>
-              <w:rPr>
-                <w:rFonts w:eastAsia="Times New Roman" w:cs="Times New Roman"/>
-                <w:szCs w:val="24"/>
-              </w:rPr>
-              <w:t>bu</w:t>
-            </w:r>
-            <w:proofErr w:type="spellEnd"/>
           </w:p>
         </w:tc>
       </w:tr>
@@ -2765,23 +2520,7 @@
                 <w:rFonts w:eastAsia="Times New Roman" w:cs="Times New Roman"/>
                 <w:szCs w:val="24"/>
               </w:rPr>
-              <w:t>$0.90/</w:t>
-            </w:r>
-            <w:proofErr w:type="spellStart"/>
-            <w:r>
-              <w:rPr>
-                <w:rFonts w:eastAsia="Times New Roman" w:cs="Times New Roman"/>
-                <w:szCs w:val="24"/>
-              </w:rPr>
-              <w:t>lb</w:t>
-            </w:r>
-            <w:proofErr w:type="spellEnd"/>
-            <w:r>
-              <w:rPr>
-                <w:rFonts w:eastAsia="Times New Roman" w:cs="Times New Roman"/>
-                <w:szCs w:val="24"/>
-              </w:rPr>
-              <w:t xml:space="preserve"> N</w:t>
+              <w:t>$0.90/lb N</w:t>
             </w:r>
           </w:p>
         </w:tc>
@@ -2803,17 +2542,8 @@
                 <w:rFonts w:eastAsia="Times New Roman" w:cs="Times New Roman"/>
                 <w:szCs w:val="24"/>
               </w:rPr>
-              <w:t>$6.59/</w:t>
+              <w:t>$6.59/bu</w:t>
             </w:r>
-            <w:proofErr w:type="spellStart"/>
-            <w:r>
-              <w:rPr>
-                <w:rFonts w:eastAsia="Times New Roman" w:cs="Times New Roman"/>
-                <w:szCs w:val="24"/>
-              </w:rPr>
-              <w:t>bu</w:t>
-            </w:r>
-            <w:proofErr w:type="spellEnd"/>
           </w:p>
         </w:tc>
       </w:tr>
@@ -2892,23 +2622,7 @@
                 <w:rFonts w:eastAsia="Times New Roman" w:cs="Times New Roman"/>
                 <w:szCs w:val="24"/>
               </w:rPr>
-              <w:t>$0.60/</w:t>
-            </w:r>
-            <w:proofErr w:type="spellStart"/>
-            <w:r>
-              <w:rPr>
-                <w:rFonts w:eastAsia="Times New Roman" w:cs="Times New Roman"/>
-                <w:szCs w:val="24"/>
-              </w:rPr>
-              <w:t>lb</w:t>
-            </w:r>
-            <w:proofErr w:type="spellEnd"/>
-            <w:r>
-              <w:rPr>
-                <w:rFonts w:eastAsia="Times New Roman" w:cs="Times New Roman"/>
-                <w:szCs w:val="24"/>
-              </w:rPr>
-              <w:t xml:space="preserve"> N</w:t>
+              <w:t>$0.60/lb N</w:t>
             </w:r>
           </w:p>
         </w:tc>
@@ -2933,17 +2647,8 @@
                 <w:rFonts w:eastAsia="Times New Roman" w:cs="Times New Roman"/>
                 <w:szCs w:val="24"/>
               </w:rPr>
-              <w:t>$7.48/</w:t>
+              <w:t>$7.48/bu</w:t>
             </w:r>
-            <w:proofErr w:type="spellStart"/>
-            <w:r>
-              <w:rPr>
-                <w:rFonts w:eastAsia="Times New Roman" w:cs="Times New Roman"/>
-                <w:szCs w:val="24"/>
-              </w:rPr>
-              <w:t>bu</w:t>
-            </w:r>
-            <w:proofErr w:type="spellEnd"/>
           </w:p>
         </w:tc>
       </w:tr>
@@ -3671,43 +3376,39 @@
           <w:color w:val="000000"/>
           <w:szCs w:val="24"/>
         </w:rPr>
+        <w:t xml:space="preserve"> lb N/ac</w:t>
+      </w:r>
+      <w:r>
+        <w:rPr>
+          <w:rFonts w:ascii="Chaparral Pro" w:eastAsia="Times New Roman" w:hAnsi="Chaparral Pro" w:cs="Times New Roman"/>
+          <w:color w:val="000000"/>
+          <w:szCs w:val="24"/>
+        </w:rPr>
+        <w:t xml:space="preserve"> and 124</w:t>
+      </w:r>
+      <w:r>
+        <w:rPr>
+          <w:rFonts w:ascii="Chaparral Pro" w:eastAsia="Times New Roman" w:hAnsi="Chaparral Pro" w:cs="Times New Roman"/>
+          <w:color w:val="000000"/>
+          <w:szCs w:val="24"/>
+        </w:rPr>
         <w:t xml:space="preserve"> </w:t>
       </w:r>
-      <w:proofErr w:type="spellStart"/>
-      <w:r>
-        <w:rPr>
-          <w:rFonts w:ascii="Chaparral Pro" w:eastAsia="Times New Roman" w:hAnsi="Chaparral Pro" w:cs="Times New Roman"/>
-          <w:color w:val="000000"/>
-          <w:szCs w:val="24"/>
-        </w:rPr>
-        <w:t>lb</w:t>
-      </w:r>
-      <w:proofErr w:type="spellEnd"/>
-      <w:r>
-        <w:rPr>
-          <w:rFonts w:ascii="Chaparral Pro" w:eastAsia="Times New Roman" w:hAnsi="Chaparral Pro" w:cs="Times New Roman"/>
-          <w:color w:val="000000"/>
-          <w:szCs w:val="24"/>
-        </w:rPr>
-        <w:t xml:space="preserve"> N/</w:t>
-      </w:r>
-      <w:proofErr w:type="spellStart"/>
-      <w:r>
-        <w:rPr>
-          <w:rFonts w:ascii="Chaparral Pro" w:eastAsia="Times New Roman" w:hAnsi="Chaparral Pro" w:cs="Times New Roman"/>
-          <w:color w:val="000000"/>
-          <w:szCs w:val="24"/>
-        </w:rPr>
-        <w:t>ac</w:t>
-      </w:r>
-      <w:proofErr w:type="spellEnd"/>
-      <w:r>
-        <w:rPr>
-          <w:rFonts w:ascii="Chaparral Pro" w:eastAsia="Times New Roman" w:hAnsi="Chaparral Pro" w:cs="Times New Roman"/>
-          <w:color w:val="000000"/>
-          <w:szCs w:val="24"/>
-        </w:rPr>
-        <w:t xml:space="preserve"> and 124</w:t>
+      <w:r>
+        <w:rPr>
+          <w:rFonts w:ascii="Chaparral Pro" w:eastAsia="Times New Roman" w:hAnsi="Chaparral Pro" w:cs="Times New Roman"/>
+          <w:color w:val="000000"/>
+          <w:szCs w:val="24"/>
+        </w:rPr>
+        <w:t>lb N/ac, respectively</w:t>
+      </w:r>
+      <w:r>
+        <w:rPr>
+          <w:rFonts w:ascii="Chaparral Pro" w:eastAsia="Times New Roman" w:hAnsi="Chaparral Pro" w:cs="Times New Roman"/>
+          <w:color w:val="000000"/>
+          <w:szCs w:val="24"/>
+        </w:rPr>
+        <w:t xml:space="preserve">. </w:t>
       </w:r>
       <w:r>
         <w:rPr>
@@ -3717,101 +3418,13 @@
         </w:rPr>
         <w:t xml:space="preserve"> </w:t>
       </w:r>
-      <w:proofErr w:type="spellStart"/>
-      <w:r>
-        <w:rPr>
-          <w:rFonts w:ascii="Chaparral Pro" w:eastAsia="Times New Roman" w:hAnsi="Chaparral Pro" w:cs="Times New Roman"/>
-          <w:color w:val="000000"/>
-          <w:szCs w:val="24"/>
-        </w:rPr>
-        <w:t>lb</w:t>
-      </w:r>
-      <w:proofErr w:type="spellEnd"/>
-      <w:r>
-        <w:rPr>
-          <w:rFonts w:ascii="Chaparral Pro" w:eastAsia="Times New Roman" w:hAnsi="Chaparral Pro" w:cs="Times New Roman"/>
-          <w:color w:val="000000"/>
-          <w:szCs w:val="24"/>
-        </w:rPr>
-        <w:t xml:space="preserve"> N/ac, respectively</w:t>
-      </w:r>
-      <w:r>
-        <w:rPr>
-          <w:rFonts w:ascii="Chaparral Pro" w:eastAsia="Times New Roman" w:hAnsi="Chaparral Pro" w:cs="Times New Roman"/>
-          <w:color w:val="000000"/>
-          <w:szCs w:val="24"/>
-        </w:rPr>
-        <w:t xml:space="preserve">. </w:t>
-      </w:r>
-      <w:r>
-        <w:rPr>
-          <w:rFonts w:ascii="Chaparral Pro" w:eastAsia="Times New Roman" w:hAnsi="Chaparral Pro" w:cs="Times New Roman"/>
-          <w:color w:val="000000"/>
-          <w:szCs w:val="24"/>
-        </w:rPr>
-        <w:t xml:space="preserve"> </w:t>
-      </w:r>
-      <w:r>
-        <w:rPr>
-          <w:rFonts w:ascii="Chaparral Pro" w:eastAsia="Times New Roman" w:hAnsi="Chaparral Pro" w:cs="Times New Roman"/>
-          <w:color w:val="000000"/>
-          <w:szCs w:val="24"/>
-        </w:rPr>
-        <w:t xml:space="preserve">However, the chosen treatments varied widely by cooperator, with typical N rates ranging from 108-264 </w:t>
-      </w:r>
-      <w:proofErr w:type="spellStart"/>
-      <w:r>
-        <w:rPr>
-          <w:rFonts w:ascii="Chaparral Pro" w:eastAsia="Times New Roman" w:hAnsi="Chaparral Pro" w:cs="Times New Roman"/>
-          <w:color w:val="000000"/>
-          <w:szCs w:val="24"/>
-        </w:rPr>
-        <w:t>lb</w:t>
-      </w:r>
-      <w:proofErr w:type="spellEnd"/>
-      <w:r>
-        <w:rPr>
-          <w:rFonts w:ascii="Chaparral Pro" w:eastAsia="Times New Roman" w:hAnsi="Chaparral Pro" w:cs="Times New Roman"/>
-          <w:color w:val="000000"/>
-          <w:szCs w:val="24"/>
-        </w:rPr>
-        <w:t xml:space="preserve"> N/ac, and reduced N rates ranging from 59-200 </w:t>
-      </w:r>
-      <w:proofErr w:type="spellStart"/>
-      <w:r>
-        <w:rPr>
-          <w:rFonts w:ascii="Chaparral Pro" w:eastAsia="Times New Roman" w:hAnsi="Chaparral Pro" w:cs="Times New Roman"/>
-          <w:color w:val="000000"/>
-          <w:szCs w:val="24"/>
-        </w:rPr>
-        <w:t>lb</w:t>
-      </w:r>
-      <w:proofErr w:type="spellEnd"/>
-      <w:r>
-        <w:rPr>
-          <w:rFonts w:ascii="Chaparral Pro" w:eastAsia="Times New Roman" w:hAnsi="Chaparral Pro" w:cs="Times New Roman"/>
-          <w:color w:val="000000"/>
-          <w:szCs w:val="24"/>
-        </w:rPr>
-        <w:t xml:space="preserve"> N/</w:t>
-      </w:r>
-      <w:proofErr w:type="spellStart"/>
-      <w:r>
-        <w:rPr>
-          <w:rFonts w:ascii="Chaparral Pro" w:eastAsia="Times New Roman" w:hAnsi="Chaparral Pro" w:cs="Times New Roman"/>
-          <w:color w:val="000000"/>
-          <w:szCs w:val="24"/>
-        </w:rPr>
-        <w:t>ac</w:t>
-      </w:r>
-      <w:proofErr w:type="spellEnd"/>
-      <w:r>
-        <w:rPr>
-          <w:rFonts w:ascii="Chaparral Pro" w:eastAsia="Times New Roman" w:hAnsi="Chaparral Pro" w:cs="Times New Roman"/>
-          <w:color w:val="000000"/>
-          <w:szCs w:val="24"/>
-        </w:rPr>
-        <w:t xml:space="preserve"> (</w:t>
+      <w:r>
+        <w:rPr>
+          <w:rFonts w:ascii="Chaparral Pro" w:eastAsia="Times New Roman" w:hAnsi="Chaparral Pro" w:cs="Times New Roman"/>
+          <w:color w:val="000000"/>
+          <w:szCs w:val="24"/>
+        </w:rPr>
+        <w:t>However, the chosen treatments varied widely by cooperator, with typical N rates ranging from 108-264 lb N/ac, and reduced N rates ranging from 59-200 lb N/ac (</w:t>
       </w:r>
       <w:r>
         <w:rPr>
@@ -4750,39 +4363,7 @@
           <w:rFonts w:ascii="Chaparral Pro" w:eastAsia="Times New Roman" w:hAnsi="Chaparral Pro" w:cs="Times New Roman"/>
           <w:color w:val="000000"/>
         </w:rPr>
-        <w:t xml:space="preserve">3 </w:t>
-      </w:r>
-      <w:proofErr w:type="spellStart"/>
-      <w:r>
-        <w:rPr>
-          <w:rFonts w:ascii="Chaparral Pro" w:eastAsia="Times New Roman" w:hAnsi="Chaparral Pro" w:cs="Times New Roman"/>
-          <w:color w:val="000000"/>
-        </w:rPr>
-        <w:t>bu</w:t>
-      </w:r>
-      <w:proofErr w:type="spellEnd"/>
-      <w:r>
-        <w:rPr>
-          <w:rFonts w:ascii="Chaparral Pro" w:eastAsia="Times New Roman" w:hAnsi="Chaparral Pro" w:cs="Times New Roman"/>
-          <w:color w:val="000000"/>
-        </w:rPr>
-        <w:t xml:space="preserve">/ac (Anderson) to 49 </w:t>
-      </w:r>
-      <w:proofErr w:type="spellStart"/>
-      <w:r>
-        <w:rPr>
-          <w:rFonts w:ascii="Chaparral Pro" w:eastAsia="Times New Roman" w:hAnsi="Chaparral Pro" w:cs="Times New Roman"/>
-          <w:color w:val="000000"/>
-        </w:rPr>
-        <w:t>bu</w:t>
-      </w:r>
-      <w:proofErr w:type="spellEnd"/>
-      <w:r>
-        <w:rPr>
-          <w:rFonts w:ascii="Chaparral Pro" w:eastAsia="Times New Roman" w:hAnsi="Chaparral Pro" w:cs="Times New Roman"/>
-          <w:color w:val="000000"/>
-        </w:rPr>
-        <w:t xml:space="preserve">/ac (Harvey). </w:t>
+        <w:t xml:space="preserve">3 bu/ac (Anderson) to 49 bu/ac (Harvey). </w:t>
       </w:r>
     </w:p>
     <w:p>
@@ -5158,9 +4739,8 @@
           <w:b w:val="0"/>
           <w:bCs w:val="0"/>
         </w:rPr>
-        <w:t xml:space="preserve"> </w:t>
-      </w:r>
-      <w:proofErr w:type="spellStart"/>
+        <w:t xml:space="preserve"> lb N/ac</w:t>
+      </w:r>
       <w:r>
         <w:rPr>
           <w:rStyle w:val="Strong"/>
@@ -5168,9 +4748,8 @@
           <w:b w:val="0"/>
           <w:bCs w:val="0"/>
         </w:rPr>
-        <w:t>lb</w:t>
-      </w:r>
-      <w:proofErr w:type="spellEnd"/>
+        <w:t xml:space="preserve"> (15-45%), o</w:t>
+      </w:r>
       <w:r>
         <w:rPr>
           <w:rStyle w:val="Strong"/>
@@ -5178,7 +4757,7 @@
           <w:b w:val="0"/>
           <w:bCs w:val="0"/>
         </w:rPr>
-        <w:t xml:space="preserve"> N/ac</w:t>
+        <w:t>range</w:t>
       </w:r>
       <w:r>
         <w:rPr>
@@ -5187,7 +4766,7 @@
           <w:b w:val="0"/>
           <w:bCs w:val="0"/>
         </w:rPr>
-        <w:t xml:space="preserve"> (15-45%), o</w:t>
+        <w:t xml:space="preserve"> </w:t>
       </w:r>
       <w:r>
         <w:rPr>
@@ -5196,7 +4775,7 @@
           <w:b w:val="0"/>
           <w:bCs w:val="0"/>
         </w:rPr>
-        <w:t>range</w:t>
+        <w:t>indicate</w:t>
       </w:r>
       <w:r>
         <w:rPr>
@@ -5205,7 +4784,7 @@
           <w:b w:val="0"/>
           <w:bCs w:val="0"/>
         </w:rPr>
-        <w:t xml:space="preserve"> </w:t>
+        <w:t>s</w:t>
       </w:r>
       <w:r>
         <w:rPr>
@@ -5214,7 +4793,7 @@
           <w:b w:val="0"/>
           <w:bCs w:val="0"/>
         </w:rPr>
-        <w:t>indicate</w:t>
+        <w:t xml:space="preserve"> a </w:t>
       </w:r>
       <w:r>
         <w:rPr>
@@ -5223,7 +4802,7 @@
           <w:b w:val="0"/>
           <w:bCs w:val="0"/>
         </w:rPr>
-        <w:t>s</w:t>
+        <w:t xml:space="preserve">trial with a </w:t>
       </w:r>
       <w:r>
         <w:rPr>
@@ -5232,7 +4811,7 @@
           <w:b w:val="0"/>
           <w:bCs w:val="0"/>
         </w:rPr>
-        <w:t xml:space="preserve"> a </w:t>
+        <w:t xml:space="preserve">significant </w:t>
       </w:r>
       <w:r>
         <w:rPr>
@@ -5241,7 +4820,7 @@
           <w:b w:val="0"/>
           <w:bCs w:val="0"/>
         </w:rPr>
-        <w:t xml:space="preserve">trial with a </w:t>
+        <w:t xml:space="preserve">financial loss at the reduced N rate, dark blue represents trials showing a </w:t>
       </w:r>
       <w:r>
         <w:rPr>
@@ -5259,7 +4838,7 @@
           <w:b w:val="0"/>
           <w:bCs w:val="0"/>
         </w:rPr>
-        <w:t xml:space="preserve">financial loss at the reduced N rate, dark blue represents trials showing a </w:t>
+        <w:t xml:space="preserve">financial savings (see Figure </w:t>
       </w:r>
       <w:r>
         <w:rPr>
@@ -5268,7 +4847,7 @@
           <w:b w:val="0"/>
           <w:bCs w:val="0"/>
         </w:rPr>
-        <w:t xml:space="preserve">significant </w:t>
+        <w:t>4</w:t>
       </w:r>
       <w:r>
         <w:rPr>
@@ -5277,7 +4856,7 @@
           <w:b w:val="0"/>
           <w:bCs w:val="0"/>
         </w:rPr>
-        <w:t xml:space="preserve">financial savings (see Figure </w:t>
+        <w:t xml:space="preserve"> for financial scenarios</w:t>
       </w:r>
       <w:r>
         <w:rPr>
@@ -5286,7 +4865,7 @@
           <w:b w:val="0"/>
           <w:bCs w:val="0"/>
         </w:rPr>
-        <w:t>4</w:t>
+        <w:t xml:space="preserve">). </w:t>
       </w:r>
       <w:r>
         <w:rPr>
@@ -5295,24 +4874,6 @@
           <w:b w:val="0"/>
           <w:bCs w:val="0"/>
         </w:rPr>
-        <w:t xml:space="preserve"> for financial scenarios</w:t>
-      </w:r>
-      <w:r>
-        <w:rPr>
-          <w:rStyle w:val="Strong"/>
-          <w:rFonts w:eastAsiaTheme="minorHAnsi"/>
-          <w:b w:val="0"/>
-          <w:bCs w:val="0"/>
-        </w:rPr>
-        <w:t xml:space="preserve">). </w:t>
-      </w:r>
-      <w:r>
-        <w:rPr>
-          <w:rStyle w:val="Strong"/>
-          <w:rFonts w:eastAsiaTheme="minorHAnsi"/>
-          <w:b w:val="0"/>
-          <w:bCs w:val="0"/>
-        </w:rPr>
         <w:t xml:space="preserve"> </w:t>
       </w:r>
     </w:p>
@@ -5341,13 +4902,8 @@
       </w:pPr>
       <w:r>
         <w:lastRenderedPageBreak/>
-        <w:t xml:space="preserve">Nitrogen used per bushel of </w:t>
-      </w:r>
-      <w:proofErr w:type="gramStart"/>
-      <w:r>
-        <w:t>corn</w:t>
-      </w:r>
-      <w:proofErr w:type="gramEnd"/>
+        <w:t>Nitrogen used per bushel of corn</w:t>
+      </w:r>
     </w:p>
     <w:p>
       <w:pPr>
@@ -5462,17 +5018,8 @@
           <w:rFonts w:ascii="Chaparral Pro" w:eastAsia="Times New Roman" w:hAnsi="Chaparral Pro" w:cs="Times New Roman"/>
           <w:color w:val="000000"/>
         </w:rPr>
-        <w:t xml:space="preserve">Say more </w:t>
-      </w:r>
-      <w:proofErr w:type="gramStart"/>
-      <w:r>
-        <w:rPr>
-          <w:rFonts w:ascii="Chaparral Pro" w:eastAsia="Times New Roman" w:hAnsi="Chaparral Pro" w:cs="Times New Roman"/>
-          <w:color w:val="000000"/>
-        </w:rPr>
-        <w:t>things</w:t>
-      </w:r>
-      <w:proofErr w:type="gramEnd"/>
+        <w:t>Say more things</w:t>
+      </w:r>
     </w:p>
     <w:p>
       <w:pPr>
@@ -5552,7 +5099,7 @@
           <w:sz w:val="22"/>
           <w:szCs w:val="20"/>
         </w:rPr>
-        <w:t>General cropping system:</w:t>
+        <w:t xml:space="preserve">Historical </w:t>
       </w:r>
       <w:r>
         <w:rPr>
@@ -5561,7 +5108,7 @@
           <w:sz w:val="22"/>
           <w:szCs w:val="20"/>
         </w:rPr>
-        <w:tab/>
+        <w:t>cropping system</w:t>
       </w:r>
       <w:r>
         <w:rPr>
@@ -5570,10 +5117,8 @@
           <w:sz w:val="22"/>
           <w:szCs w:val="20"/>
         </w:rPr>
-        <w:tab/>
-        <w:t xml:space="preserve">No-till, corn and soybeans with rye and clover </w:t>
-      </w:r>
-      <w:proofErr w:type="spellStart"/>
+        <w:t xml:space="preserve"> (5 year)</w:t>
+      </w:r>
       <w:r>
         <w:rPr>
           <w:rFonts w:ascii="Chaparral Pro" w:eastAsia="Times New Roman" w:hAnsi="Chaparral Pro" w:cs="Times New Roman"/>
@@ -5581,9 +5126,8 @@
           <w:sz w:val="22"/>
           <w:szCs w:val="20"/>
         </w:rPr>
-        <w:t>joi</w:t>
-      </w:r>
-      <w:proofErr w:type="spellEnd"/>
+        <w:t>:</w:t>
+      </w:r>
       <w:r>
         <w:rPr>
           <w:rFonts w:ascii="Chaparral Pro" w:eastAsia="Times New Roman" w:hAnsi="Chaparral Pro" w:cs="Times New Roman"/>
@@ -5591,17 +5135,8 @@
           <w:sz w:val="22"/>
           <w:szCs w:val="20"/>
         </w:rPr>
-        <w:t>….</w:t>
-      </w:r>
-    </w:p>
-    <w:p>
-      <w:pPr>
-        <w:spacing w:after="0" w:line="240" w:lineRule="auto"/>
-        <w:rPr>
-          <w:rFonts w:eastAsia="Times New Roman" w:cs="Times New Roman"/>
-          <w:sz w:val="22"/>
-        </w:rPr>
-      </w:pPr>
+        <w:tab/>
+      </w:r>
       <w:r>
         <w:rPr>
           <w:rFonts w:ascii="Chaparral Pro" w:eastAsia="Times New Roman" w:hAnsi="Chaparral Pro" w:cs="Times New Roman"/>
@@ -5609,7 +5144,8 @@
           <w:sz w:val="22"/>
           <w:szCs w:val="20"/>
         </w:rPr>
-        <w:t>Previous crop:</w:t>
+        <w:tab/>
+        <w:t>Strip</w:t>
       </w:r>
       <w:r>
         <w:rPr>
@@ -5618,7 +5154,7 @@
           <w:sz w:val="22"/>
           <w:szCs w:val="20"/>
         </w:rPr>
-        <w:tab/>
+        <w:t>-till, corn</w:t>
       </w:r>
       <w:r>
         <w:rPr>
@@ -5627,7 +5163,7 @@
           <w:sz w:val="22"/>
           <w:szCs w:val="20"/>
         </w:rPr>
-        <w:tab/>
+        <w:t xml:space="preserve">, </w:t>
       </w:r>
       <w:r>
         <w:rPr>
@@ -5636,7 +5172,7 @@
           <w:sz w:val="22"/>
           <w:szCs w:val="20"/>
         </w:rPr>
-        <w:tab/>
+        <w:t>soybeans</w:t>
       </w:r>
       <w:r>
         <w:rPr>
@@ -5645,7 +5181,7 @@
           <w:sz w:val="22"/>
           <w:szCs w:val="20"/>
         </w:rPr>
-        <w:tab/>
+        <w:t>,</w:t>
       </w:r>
       <w:r>
         <w:rPr>
@@ -5654,17 +5190,8 @@
           <w:sz w:val="22"/>
           <w:szCs w:val="20"/>
         </w:rPr>
-        <w:t>Oats/red clover cover crop</w:t>
-      </w:r>
-    </w:p>
-    <w:p>
-      <w:pPr>
-        <w:spacing w:after="0" w:line="240" w:lineRule="auto"/>
-        <w:rPr>
-          <w:rFonts w:eastAsia="Times New Roman" w:cs="Times New Roman"/>
-          <w:sz w:val="22"/>
-        </w:rPr>
-      </w:pPr>
+        <w:t xml:space="preserve"> rye </w:t>
+      </w:r>
       <w:r>
         <w:rPr>
           <w:rFonts w:ascii="Chaparral Pro" w:eastAsia="Times New Roman" w:hAnsi="Chaparral Pro" w:cs="Times New Roman"/>
@@ -5672,8 +5199,17 @@
           <w:sz w:val="22"/>
           <w:szCs w:val="20"/>
         </w:rPr>
-        <w:t>Replications</w:t>
-      </w:r>
+        <w:t>cover crop</w:t>
+      </w:r>
+    </w:p>
+    <w:p>
+      <w:pPr>
+        <w:spacing w:after="0" w:line="240" w:lineRule="auto"/>
+        <w:rPr>
+          <w:rFonts w:eastAsia="Times New Roman" w:cs="Times New Roman"/>
+          <w:sz w:val="22"/>
+        </w:rPr>
+      </w:pPr>
       <w:r>
         <w:rPr>
           <w:rFonts w:ascii="Chaparral Pro" w:eastAsia="Times New Roman" w:hAnsi="Chaparral Pro" w:cs="Times New Roman"/>
@@ -5681,7 +5217,7 @@
           <w:sz w:val="22"/>
           <w:szCs w:val="20"/>
         </w:rPr>
-        <w:t xml:space="preserve"> and plot size</w:t>
+        <w:t>Previous crop:</w:t>
       </w:r>
       <w:r>
         <w:rPr>
@@ -5690,7 +5226,7 @@
           <w:sz w:val="22"/>
           <w:szCs w:val="20"/>
         </w:rPr>
-        <w:t>:</w:t>
+        <w:tab/>
       </w:r>
       <w:r>
         <w:rPr>
@@ -5709,7 +5245,6 @@
           <w:szCs w:val="20"/>
         </w:rPr>
         <w:tab/>
-        <w:t>4</w:t>
       </w:r>
       <w:r>
         <w:rPr>
@@ -5718,17 +5253,8 @@
           <w:sz w:val="22"/>
           <w:szCs w:val="20"/>
         </w:rPr>
-        <w:t xml:space="preserve"> reps, XX</w:t>
-      </w:r>
-    </w:p>
-    <w:p>
-      <w:pPr>
-        <w:spacing w:after="0" w:line="240" w:lineRule="auto"/>
-        <w:rPr>
-          <w:rFonts w:eastAsia="Times New Roman" w:cs="Times New Roman"/>
-          <w:sz w:val="22"/>
-        </w:rPr>
-      </w:pPr>
+        <w:tab/>
+      </w:r>
       <w:r>
         <w:rPr>
           <w:rFonts w:ascii="Chaparral Pro" w:eastAsia="Times New Roman" w:hAnsi="Chaparral Pro" w:cs="Times New Roman"/>
@@ -5736,7 +5262,7 @@
           <w:sz w:val="22"/>
           <w:szCs w:val="20"/>
         </w:rPr>
-        <w:t>Corn planting/harvest date:</w:t>
+        <w:tab/>
       </w:r>
       <w:r>
         <w:rPr>
@@ -5745,8 +5271,17 @@
           <w:sz w:val="22"/>
           <w:szCs w:val="20"/>
         </w:rPr>
-        <w:tab/>
-      </w:r>
+        <w:t>Oats/red clover cover crop</w:t>
+      </w:r>
+    </w:p>
+    <w:p>
+      <w:pPr>
+        <w:spacing w:after="0" w:line="240" w:lineRule="auto"/>
+        <w:rPr>
+          <w:rFonts w:eastAsia="Times New Roman" w:cs="Times New Roman"/>
+          <w:sz w:val="22"/>
+        </w:rPr>
+      </w:pPr>
       <w:r>
         <w:rPr>
           <w:rFonts w:ascii="Chaparral Pro" w:eastAsia="Times New Roman" w:hAnsi="Chaparral Pro" w:cs="Times New Roman"/>
@@ -5754,18 +5289,8 @@
           <w:sz w:val="22"/>
           <w:szCs w:val="20"/>
         </w:rPr>
-        <w:tab/>
-        <w:t>May 14, 2022/October 23, 2022</w:t>
-      </w:r>
-    </w:p>
-    <w:p>
-      <w:pPr>
-        <w:spacing w:after="0" w:line="240" w:lineRule="auto"/>
-        <w:rPr>
-          <w:rFonts w:eastAsia="Times New Roman" w:cs="Times New Roman"/>
-          <w:sz w:val="22"/>
-        </w:rPr>
-      </w:pPr>
+        <w:t>Replications</w:t>
+      </w:r>
       <w:r>
         <w:rPr>
           <w:rFonts w:ascii="Chaparral Pro" w:eastAsia="Times New Roman" w:hAnsi="Chaparral Pro" w:cs="Times New Roman"/>
@@ -5773,7 +5298,7 @@
           <w:sz w:val="22"/>
           <w:szCs w:val="20"/>
         </w:rPr>
-        <w:t>Corn row spacing:</w:t>
+        <w:t xml:space="preserve"> and plot size</w:t>
       </w:r>
       <w:r>
         <w:rPr>
@@ -5782,7 +5307,7 @@
           <w:sz w:val="22"/>
           <w:szCs w:val="20"/>
         </w:rPr>
-        <w:tab/>
+        <w:t>:</w:t>
       </w:r>
       <w:r>
         <w:rPr>
@@ -5801,9 +5326,7 @@
           <w:szCs w:val="20"/>
         </w:rPr>
         <w:tab/>
-        <w:t xml:space="preserve">30 inch, 33,000 </w:t>
-      </w:r>
-      <w:proofErr w:type="spellStart"/>
+      </w:r>
       <w:r>
         <w:rPr>
           <w:rFonts w:ascii="Chaparral Pro" w:eastAsia="Times New Roman" w:hAnsi="Chaparral Pro" w:cs="Times New Roman"/>
@@ -5811,9 +5334,8 @@
           <w:sz w:val="22"/>
           <w:szCs w:val="20"/>
         </w:rPr>
-        <w:t>sd</w:t>
-      </w:r>
-      <w:proofErr w:type="spellEnd"/>
+        <w:tab/>
+      </w:r>
       <w:r>
         <w:rPr>
           <w:rFonts w:ascii="Chaparral Pro" w:eastAsia="Times New Roman" w:hAnsi="Chaparral Pro" w:cs="Times New Roman"/>
@@ -5821,9 +5343,8 @@
           <w:sz w:val="22"/>
           <w:szCs w:val="20"/>
         </w:rPr>
-        <w:t>/</w:t>
-      </w:r>
-      <w:proofErr w:type="gramStart"/>
+        <w:t>4</w:t>
+      </w:r>
       <w:r>
         <w:rPr>
           <w:rFonts w:ascii="Chaparral Pro" w:eastAsia="Times New Roman" w:hAnsi="Chaparral Pro" w:cs="Times New Roman"/>
@@ -5831,18 +5352,8 @@
           <w:sz w:val="22"/>
           <w:szCs w:val="20"/>
         </w:rPr>
-        <w:t>ac</w:t>
-      </w:r>
-      <w:proofErr w:type="gramEnd"/>
-    </w:p>
-    <w:p>
-      <w:pPr>
-        <w:spacing w:after="0" w:line="240" w:lineRule="auto"/>
-        <w:rPr>
-          <w:rFonts w:eastAsia="Times New Roman" w:cs="Times New Roman"/>
-          <w:sz w:val="22"/>
-        </w:rPr>
-      </w:pPr>
+        <w:t xml:space="preserve"> reps, </w:t>
+      </w:r>
       <w:r>
         <w:rPr>
           <w:rFonts w:ascii="Chaparral Pro" w:eastAsia="Times New Roman" w:hAnsi="Chaparral Pro" w:cs="Times New Roman"/>
@@ -5850,8 +5361,17 @@
           <w:sz w:val="22"/>
           <w:szCs w:val="20"/>
         </w:rPr>
-        <w:t>Typical rate:</w:t>
-      </w:r>
+        <w:t>1.7 acres per rep</w:t>
+      </w:r>
+    </w:p>
+    <w:p>
+      <w:pPr>
+        <w:spacing w:after="0" w:line="240" w:lineRule="auto"/>
+        <w:rPr>
+          <w:rFonts w:eastAsia="Times New Roman" w:cs="Times New Roman"/>
+          <w:sz w:val="22"/>
+        </w:rPr>
+      </w:pPr>
       <w:r>
         <w:rPr>
           <w:rFonts w:ascii="Chaparral Pro" w:eastAsia="Times New Roman" w:hAnsi="Chaparral Pro" w:cs="Times New Roman"/>
@@ -5859,7 +5379,7 @@
           <w:sz w:val="22"/>
           <w:szCs w:val="20"/>
         </w:rPr>
-        <w:tab/>
+        <w:t>Corn planting/harvest date:</w:t>
       </w:r>
       <w:r>
         <w:rPr>
@@ -5895,9 +5415,17 @@
           <w:sz w:val="22"/>
           <w:szCs w:val="20"/>
         </w:rPr>
-        <w:t xml:space="preserve">130 </w:t>
-      </w:r>
-      <w:proofErr w:type="spellStart"/>
+        <w:t>May 14, 2022/October 23, 2022</w:t>
+      </w:r>
+    </w:p>
+    <w:p>
+      <w:pPr>
+        <w:spacing w:after="0" w:line="240" w:lineRule="auto"/>
+        <w:rPr>
+          <w:rFonts w:eastAsia="Times New Roman" w:cs="Times New Roman"/>
+          <w:sz w:val="22"/>
+        </w:rPr>
+      </w:pPr>
       <w:r>
         <w:rPr>
           <w:rFonts w:ascii="Chaparral Pro" w:eastAsia="Times New Roman" w:hAnsi="Chaparral Pro" w:cs="Times New Roman"/>
@@ -5905,9 +5433,8 @@
           <w:sz w:val="22"/>
           <w:szCs w:val="20"/>
         </w:rPr>
-        <w:t>lb</w:t>
-      </w:r>
-      <w:proofErr w:type="spellEnd"/>
+        <w:t>Corn row spacing</w:t>
+      </w:r>
       <w:r>
         <w:rPr>
           <w:rFonts w:ascii="Chaparral Pro" w:eastAsia="Times New Roman" w:hAnsi="Chaparral Pro" w:cs="Times New Roman"/>
@@ -5915,9 +5442,8 @@
           <w:sz w:val="22"/>
           <w:szCs w:val="20"/>
         </w:rPr>
-        <w:t xml:space="preserve"> N/</w:t>
-      </w:r>
-      <w:proofErr w:type="spellStart"/>
+        <w:t>/planting density</w:t>
+      </w:r>
       <w:r>
         <w:rPr>
           <w:rFonts w:ascii="Chaparral Pro" w:eastAsia="Times New Roman" w:hAnsi="Chaparral Pro" w:cs="Times New Roman"/>
@@ -5925,9 +5451,8 @@
           <w:sz w:val="22"/>
           <w:szCs w:val="20"/>
         </w:rPr>
-        <w:t>ac</w:t>
-      </w:r>
-      <w:proofErr w:type="spellEnd"/>
+        <w:t>:</w:t>
+      </w:r>
       <w:r>
         <w:rPr>
           <w:rFonts w:ascii="Chaparral Pro" w:eastAsia="Times New Roman" w:hAnsi="Chaparral Pro" w:cs="Times New Roman"/>
@@ -5935,19 +5460,17 @@
           <w:sz w:val="22"/>
           <w:szCs w:val="20"/>
         </w:rPr>
-        <w:t xml:space="preserve"> (fall, spring, and side-dress)</w:t>
-      </w:r>
-    </w:p>
-    <w:p>
-      <w:pPr>
-        <w:spacing w:after="0" w:line="240" w:lineRule="auto"/>
+        <w:tab/>
+      </w:r>
+      <w:r>
         <w:rPr>
           <w:rFonts w:ascii="Chaparral Pro" w:eastAsia="Times New Roman" w:hAnsi="Chaparral Pro" w:cs="Times New Roman"/>
           <w:color w:val="000000"/>
           <w:sz w:val="22"/>
           <w:szCs w:val="20"/>
         </w:rPr>
-      </w:pPr>
+        <w:tab/>
+      </w:r>
       <w:r>
         <w:rPr>
           <w:rFonts w:ascii="Chaparral Pro" w:eastAsia="Times New Roman" w:hAnsi="Chaparral Pro" w:cs="Times New Roman"/>
@@ -5955,17 +5478,19 @@
           <w:sz w:val="22"/>
           <w:szCs w:val="20"/>
         </w:rPr>
-        <w:t>Reduced rate:</w:t>
-      </w:r>
-      <w:r>
+        <w:t>30 inch, 33,000 sd/ac</w:t>
+      </w:r>
+    </w:p>
+    <w:p>
+      <w:pPr>
+        <w:spacing w:after="0" w:line="240" w:lineRule="auto"/>
         <w:rPr>
           <w:rFonts w:ascii="Chaparral Pro" w:eastAsia="Times New Roman" w:hAnsi="Chaparral Pro" w:cs="Times New Roman"/>
           <w:color w:val="000000"/>
           <w:sz w:val="22"/>
           <w:szCs w:val="20"/>
         </w:rPr>
-        <w:tab/>
-      </w:r>
+      </w:pPr>
       <w:r>
         <w:rPr>
           <w:rFonts w:ascii="Chaparral Pro" w:eastAsia="Times New Roman" w:hAnsi="Chaparral Pro" w:cs="Times New Roman"/>
@@ -5973,7 +5498,7 @@
           <w:sz w:val="22"/>
           <w:szCs w:val="20"/>
         </w:rPr>
-        <w:tab/>
+        <w:t>Nitrogen sources and application timing</w:t>
       </w:r>
       <w:r>
         <w:rPr>
@@ -5982,7 +5507,7 @@
           <w:sz w:val="22"/>
           <w:szCs w:val="20"/>
         </w:rPr>
-        <w:tab/>
+        <w:t>:</w:t>
       </w:r>
       <w:r>
         <w:rPr>
@@ -6000,9 +5525,8 @@
           <w:sz w:val="22"/>
           <w:szCs w:val="20"/>
         </w:rPr>
-        <w:t xml:space="preserve">80 </w:t>
-      </w:r>
-      <w:proofErr w:type="spellStart"/>
+        <w:t xml:space="preserve">Chemical sources, </w:t>
+      </w:r>
       <w:r>
         <w:rPr>
           <w:rFonts w:ascii="Chaparral Pro" w:eastAsia="Times New Roman" w:hAnsi="Chaparral Pro" w:cs="Times New Roman"/>
@@ -6010,29 +5534,39 @@
           <w:sz w:val="22"/>
           <w:szCs w:val="20"/>
         </w:rPr>
-        <w:t>lb</w:t>
-      </w:r>
-      <w:proofErr w:type="spellEnd"/>
-      <w:r>
+        <w:t>fall, spring, and side-dress</w:t>
+      </w:r>
+    </w:p>
+    <w:p>
+      <w:pPr>
+        <w:spacing w:after="0" w:line="240" w:lineRule="auto"/>
         <w:rPr>
           <w:rFonts w:ascii="Chaparral Pro" w:eastAsia="Times New Roman" w:hAnsi="Chaparral Pro" w:cs="Times New Roman"/>
           <w:color w:val="000000"/>
           <w:sz w:val="22"/>
           <w:szCs w:val="20"/>
         </w:rPr>
-        <w:t xml:space="preserve"> N/</w:t>
-      </w:r>
-      <w:proofErr w:type="spellStart"/>
-      <w:r>
-        <w:rPr>
-          <w:rFonts w:ascii="Chaparral Pro" w:eastAsia="Times New Roman" w:hAnsi="Chaparral Pro" w:cs="Times New Roman"/>
+      </w:pPr>
+    </w:p>
+    <w:p>
+      <w:pPr>
+        <w:spacing w:after="0" w:line="240" w:lineRule="auto"/>
+        <w:rPr>
+          <w:rFonts w:eastAsia="Times New Roman" w:cs="Times New Roman"/>
+          <w:sz w:val="22"/>
+        </w:rPr>
+      </w:pPr>
+      <w:r>
+        <w:rPr>
+          <w:rFonts w:ascii="Chaparral Pro" w:eastAsia="Times New Roman" w:hAnsi="Chaparral Pro" w:cs="Times New Roman"/>
+          <w:b/>
+          <w:bCs/>
           <w:color w:val="000000"/>
           <w:sz w:val="22"/>
           <w:szCs w:val="20"/>
         </w:rPr>
-        <w:t>ac</w:t>
-      </w:r>
-      <w:proofErr w:type="spellEnd"/>
+        <w:t>Result:</w:t>
+      </w:r>
       <w:r>
         <w:rPr>
           <w:rFonts w:ascii="Chaparral Pro" w:eastAsia="Times New Roman" w:hAnsi="Chaparral Pro" w:cs="Times New Roman"/>
@@ -6040,54 +5574,7 @@
           <w:sz w:val="22"/>
           <w:szCs w:val="20"/>
         </w:rPr>
-        <w:t xml:space="preserve"> (</w:t>
-      </w:r>
-      <w:r>
-        <w:rPr>
-          <w:rFonts w:ascii="Chaparral Pro" w:eastAsia="Times New Roman" w:hAnsi="Chaparral Pro" w:cs="Times New Roman"/>
-          <w:color w:val="FF0000"/>
-          <w:sz w:val="22"/>
-          <w:szCs w:val="20"/>
-        </w:rPr>
-        <w:t>fall, spring, and side-dress??</w:t>
-      </w:r>
-      <w:r>
-        <w:rPr>
-          <w:rFonts w:ascii="Chaparral Pro" w:eastAsia="Times New Roman" w:hAnsi="Chaparral Pro" w:cs="Times New Roman"/>
-          <w:color w:val="000000"/>
-          <w:sz w:val="22"/>
-          <w:szCs w:val="20"/>
-        </w:rPr>
-        <w:t>)</w:t>
-      </w:r>
-    </w:p>
-    <w:p>
-      <w:pPr>
-        <w:spacing w:after="0" w:line="240" w:lineRule="auto"/>
-        <w:rPr>
-          <w:rFonts w:ascii="Chaparral Pro" w:eastAsia="Times New Roman" w:hAnsi="Chaparral Pro" w:cs="Times New Roman"/>
-          <w:color w:val="000000"/>
-          <w:sz w:val="22"/>
-          <w:szCs w:val="20"/>
-        </w:rPr>
-      </w:pPr>
-    </w:p>
-    <w:p>
-      <w:pPr>
-        <w:spacing w:after="0" w:line="240" w:lineRule="auto"/>
-        <w:rPr>
-          <w:rFonts w:eastAsia="Times New Roman" w:cs="Times New Roman"/>
-          <w:sz w:val="22"/>
-        </w:rPr>
-      </w:pPr>
-      <w:r>
-        <w:rPr>
-          <w:rFonts w:ascii="Chaparral Pro" w:eastAsia="Times New Roman" w:hAnsi="Chaparral Pro" w:cs="Times New Roman"/>
-          <w:color w:val="000000"/>
-          <w:sz w:val="22"/>
-          <w:szCs w:val="20"/>
-        </w:rPr>
-        <w:t>Result: 50 was too much, but there is potential for a reduction</w:t>
+        <w:t xml:space="preserve"> 50 was too much, but there is potential for a reduction</w:t>
       </w:r>
     </w:p>
     <w:p>
@@ -6116,18 +5603,18 @@
           <w:szCs w:val="24"/>
         </w:rPr>
         <w:drawing>
-          <wp:anchor distT="0" distB="0" distL="114300" distR="114300" simplePos="0" relativeHeight="251664384" behindDoc="0" locked="0" layoutInCell="1" allowOverlap="1" wp14:anchorId="700A4485" wp14:editId="63FC6970">
+          <wp:anchor distT="0" distB="0" distL="114300" distR="114300" simplePos="0" relativeHeight="251664384" behindDoc="0" locked="0" layoutInCell="1" allowOverlap="1" wp14:anchorId="07C6D3B8" wp14:editId="59206C8C">
             <wp:simplePos x="0" y="0"/>
             <wp:positionH relativeFrom="column">
-              <wp:posOffset>-111318</wp:posOffset>
+              <wp:posOffset>0</wp:posOffset>
             </wp:positionH>
             <wp:positionV relativeFrom="paragraph">
-              <wp:posOffset>192101</wp:posOffset>
+              <wp:posOffset>-2257</wp:posOffset>
             </wp:positionV>
-            <wp:extent cx="3325367" cy="1900362"/>
-            <wp:effectExtent l="0" t="0" r="8890" b="5080"/>
+            <wp:extent cx="3039191" cy="2026126"/>
+            <wp:effectExtent l="0" t="0" r="8890" b="0"/>
             <wp:wrapSquare wrapText="bothSides"/>
-            <wp:docPr id="25" name="Picture 25" descr="Chart, line chart&#10;&#10;Description automatically generated"/>
+            <wp:docPr id="3" name="Picture 3" descr="Chart, line chart&#10;&#10;Description automatically generated"/>
             <wp:cNvGraphicFramePr>
               <a:graphicFrameLocks xmlns:a="http://schemas.openxmlformats.org/drawingml/2006/main" noChangeAspect="1"/>
             </wp:cNvGraphicFramePr>
@@ -6135,7 +5622,7 @@
               <a:graphicData uri="http://schemas.openxmlformats.org/drawingml/2006/picture">
                 <pic:pic xmlns:pic="http://schemas.openxmlformats.org/drawingml/2006/picture">
                   <pic:nvPicPr>
-                    <pic:cNvPr id="25" name="Picture 25" descr="Chart, line chart&#10;&#10;Description automatically generated"/>
+                    <pic:cNvPr id="3" name="Picture 3" descr="Chart, line chart&#10;&#10;Description automatically generated"/>
                     <pic:cNvPicPr/>
                   </pic:nvPicPr>
                   <pic:blipFill>
@@ -6153,7 +5640,7 @@
                   <pic:spPr>
                     <a:xfrm>
                       <a:off x="0" y="0"/>
-                      <a:ext cx="3325367" cy="1900362"/>
+                      <a:ext cx="3039191" cy="2026126"/>
                     </a:xfrm>
                     <a:prstGeom prst="rect">
                       <a:avLst/>
@@ -6173,15 +5660,10 @@
       </w:r>
       <w:r>
         <w:rPr>
-          <w:rFonts w:eastAsia="Times New Roman" w:cs="Times New Roman"/>
-          <w:szCs w:val="24"/>
-        </w:rPr>
-        <w:br/>
-      </w:r>
-      <w:r>
-        <w:rPr>
-          <w:rStyle w:val="Strong"/>
-          <w:rFonts w:eastAsiaTheme="minorHAnsi"/>
+          <w:rStyle w:val="Strong"/>
+          <w:rFonts w:eastAsiaTheme="minorHAnsi"/>
+          <w:sz w:val="20"/>
+          <w:szCs w:val="20"/>
         </w:rPr>
         <w:t xml:space="preserve">Figure A1. </w:t>
       </w:r>
@@ -6189,6 +5671,8 @@
         <w:rPr>
           <w:rStyle w:val="Strong"/>
           <w:rFonts w:eastAsiaTheme="minorHAnsi"/>
+          <w:sz w:val="20"/>
+          <w:szCs w:val="20"/>
         </w:rPr>
         <w:t xml:space="preserve">Weather in Osage, IA </w:t>
       </w:r>
@@ -6198,6 +5682,8 @@
           <w:rFonts w:eastAsiaTheme="minorHAnsi"/>
           <w:b w:val="0"/>
           <w:bCs w:val="0"/>
+          <w:sz w:val="20"/>
+          <w:szCs w:val="20"/>
         </w:rPr>
         <w:t>(bolded lines) in 2022 as d</w:t>
       </w:r>
@@ -6207,6 +5693,8 @@
           <w:rFonts w:eastAsiaTheme="minorHAnsi"/>
           <w:b w:val="0"/>
           <w:bCs w:val="0"/>
+          <w:sz w:val="20"/>
+          <w:szCs w:val="20"/>
         </w:rPr>
         <w:t xml:space="preserve">eviation </w:t>
       </w:r>
@@ -6216,6 +5704,8 @@
           <w:rFonts w:eastAsiaTheme="minorHAnsi"/>
           <w:b w:val="0"/>
           <w:bCs w:val="0"/>
+          <w:sz w:val="20"/>
+          <w:szCs w:val="20"/>
         </w:rPr>
         <w:t>from</w:t>
       </w:r>
@@ -6225,6 +5715,8 @@
           <w:rFonts w:eastAsiaTheme="minorHAnsi"/>
           <w:b w:val="0"/>
           <w:bCs w:val="0"/>
+          <w:sz w:val="20"/>
+          <w:szCs w:val="20"/>
         </w:rPr>
         <w:t xml:space="preserve"> historical values</w:t>
       </w:r>
@@ -6234,6 +5726,8 @@
           <w:rFonts w:eastAsiaTheme="minorHAnsi"/>
           <w:b w:val="0"/>
           <w:bCs w:val="0"/>
+          <w:sz w:val="20"/>
+          <w:szCs w:val="20"/>
         </w:rPr>
         <w:t xml:space="preserve"> </w:t>
       </w:r>
@@ -6243,6 +5737,8 @@
           <w:rFonts w:eastAsiaTheme="minorHAnsi"/>
           <w:b w:val="0"/>
           <w:bCs w:val="0"/>
+          <w:sz w:val="20"/>
+          <w:szCs w:val="20"/>
         </w:rPr>
         <w:t xml:space="preserve">compared to other cooperator sites (thin lines). </w:t>
       </w:r>
@@ -6276,82 +5772,10 @@
       <w:r>
         <w:rPr>
           <w:rFonts w:eastAsia="Times New Roman" w:cs="Times New Roman"/>
-          <w:noProof/>
-          <w:szCs w:val="24"/>
-        </w:rPr>
-        <w:lastRenderedPageBreak/>
-        <w:drawing>
-          <wp:anchor distT="0" distB="0" distL="114300" distR="114300" simplePos="0" relativeHeight="251662336" behindDoc="0" locked="0" layoutInCell="1" allowOverlap="1" wp14:anchorId="11445DD4" wp14:editId="1429E167">
-            <wp:simplePos x="0" y="0"/>
-            <wp:positionH relativeFrom="column">
-              <wp:posOffset>305236</wp:posOffset>
-            </wp:positionH>
-            <wp:positionV relativeFrom="paragraph">
-              <wp:posOffset>402783</wp:posOffset>
-            </wp:positionV>
-            <wp:extent cx="5748302" cy="3593990"/>
-            <wp:effectExtent l="0" t="0" r="5080" b="6985"/>
-            <wp:wrapSquare wrapText="bothSides"/>
-            <wp:docPr id="12" name="Picture 12" descr="Chart, histogram&#10;&#10;Description automatically generated"/>
-            <wp:cNvGraphicFramePr>
-              <a:graphicFrameLocks xmlns:a="http://schemas.openxmlformats.org/drawingml/2006/main" noChangeAspect="1"/>
-            </wp:cNvGraphicFramePr>
-            <a:graphic xmlns:a="http://schemas.openxmlformats.org/drawingml/2006/main">
-              <a:graphicData uri="http://schemas.openxmlformats.org/drawingml/2006/picture">
-                <pic:pic xmlns:pic="http://schemas.openxmlformats.org/drawingml/2006/picture">
-                  <pic:nvPicPr>
-                    <pic:cNvPr id="12" name="Picture 12" descr="Chart, histogram&#10;&#10;Description automatically generated"/>
-                    <pic:cNvPicPr/>
-                  </pic:nvPicPr>
-                  <pic:blipFill>
-                    <a:blip r:embed="rId12" cstate="print">
-                      <a:extLst>
-                        <a:ext uri="{28A0092B-C50C-407E-A947-70E740481C1C}">
-                          <a14:useLocalDpi xmlns:a14="http://schemas.microsoft.com/office/drawing/2010/main" val="0"/>
-                        </a:ext>
-                      </a:extLst>
-                    </a:blip>
-                    <a:stretch>
-                      <a:fillRect/>
-                    </a:stretch>
-                  </pic:blipFill>
-                  <pic:spPr>
-                    <a:xfrm>
-                      <a:off x="0" y="0"/>
-                      <a:ext cx="5748302" cy="3593990"/>
-                    </a:xfrm>
-                    <a:prstGeom prst="rect">
-                      <a:avLst/>
-                    </a:prstGeom>
-                  </pic:spPr>
-                </pic:pic>
-              </a:graphicData>
-            </a:graphic>
-            <wp14:sizeRelH relativeFrom="page">
-              <wp14:pctWidth>0</wp14:pctWidth>
-            </wp14:sizeRelH>
-            <wp14:sizeRelV relativeFrom="page">
-              <wp14:pctHeight>0</wp14:pctHeight>
-            </wp14:sizeRelV>
-          </wp:anchor>
-        </w:drawing>
-      </w:r>
-      <w:r>
-        <w:rPr>
-          <w:rFonts w:eastAsia="Times New Roman" w:cs="Times New Roman"/>
-          <w:szCs w:val="24"/>
-        </w:rPr>
-        <w:t xml:space="preserve">Include the bar showing the </w:t>
-      </w:r>
-      <w:proofErr w:type="gramStart"/>
-      <w:r>
-        <w:rPr>
-          <w:rFonts w:eastAsia="Times New Roman" w:cs="Times New Roman"/>
-          <w:szCs w:val="24"/>
-        </w:rPr>
-        <w:t>fertilizer</w:t>
-      </w:r>
-      <w:proofErr w:type="gramEnd"/>
+          <w:szCs w:val="24"/>
+        </w:rPr>
+        <w:t>Include the bar showing the fertilizer</w:t>
+      </w:r>
     </w:p>
     <w:p>
       <w:pPr>
@@ -6507,6 +5931,7 @@
           <w:sz w:val="22"/>
           <w:szCs w:val="22"/>
         </w:rPr>
+        <w:lastRenderedPageBreak/>
         <w:t>“I hope my research site, combined with other farmer-cooperator sites</w:t>
       </w:r>
       <w:r>
@@ -6725,48 +6150,44 @@
           <w:szCs w:val="20"/>
         </w:rPr>
         <w:tab/>
-        <w:t xml:space="preserve">30 inch, 35,500 </w:t>
-      </w:r>
-      <w:proofErr w:type="spellStart"/>
+        <w:t>30 inch, 35,500 sd/ac</w:t>
+      </w:r>
+    </w:p>
+    <w:p>
+      <w:pPr>
+        <w:spacing w:after="0"/>
+        <w:rPr>
+          <w:sz w:val="18"/>
+          <w:szCs w:val="18"/>
+        </w:rPr>
+      </w:pPr>
       <w:r>
         <w:rPr>
           <w:sz w:val="22"/>
           <w:szCs w:val="20"/>
         </w:rPr>
-        <w:t>sd</w:t>
-      </w:r>
-      <w:proofErr w:type="spellEnd"/>
+        <w:t>Typical rate:</w:t>
+      </w:r>
       <w:r>
         <w:rPr>
           <w:sz w:val="22"/>
           <w:szCs w:val="20"/>
         </w:rPr>
-        <w:t>/</w:t>
-      </w:r>
-      <w:proofErr w:type="gramStart"/>
+        <w:tab/>
+      </w:r>
       <w:r>
         <w:rPr>
           <w:sz w:val="22"/>
           <w:szCs w:val="20"/>
         </w:rPr>
-        <w:t>ac</w:t>
-      </w:r>
-      <w:proofErr w:type="gramEnd"/>
-    </w:p>
-    <w:p>
-      <w:pPr>
-        <w:spacing w:after="0"/>
-        <w:rPr>
-          <w:sz w:val="18"/>
-          <w:szCs w:val="18"/>
-        </w:rPr>
-      </w:pPr>
+        <w:tab/>
+      </w:r>
       <w:r>
         <w:rPr>
           <w:sz w:val="22"/>
           <w:szCs w:val="20"/>
         </w:rPr>
-        <w:t>Typical rate:</w:t>
+        <w:tab/>
       </w:r>
       <w:r>
         <w:rPr>
@@ -6780,67 +6201,14 @@
           <w:sz w:val="22"/>
           <w:szCs w:val="20"/>
         </w:rPr>
-        <w:tab/>
+        <w:t>157</w:t>
       </w:r>
       <w:r>
         <w:rPr>
           <w:sz w:val="22"/>
           <w:szCs w:val="20"/>
         </w:rPr>
-        <w:tab/>
-      </w:r>
-      <w:r>
-        <w:rPr>
-          <w:sz w:val="22"/>
-          <w:szCs w:val="20"/>
-        </w:rPr>
-        <w:tab/>
-      </w:r>
-      <w:r>
-        <w:rPr>
-          <w:sz w:val="22"/>
-          <w:szCs w:val="20"/>
-        </w:rPr>
-        <w:t>157</w:t>
-      </w:r>
-      <w:r>
-        <w:rPr>
-          <w:sz w:val="22"/>
-          <w:szCs w:val="20"/>
-        </w:rPr>
-        <w:t xml:space="preserve"> </w:t>
-      </w:r>
-      <w:proofErr w:type="spellStart"/>
-      <w:r>
-        <w:rPr>
-          <w:sz w:val="22"/>
-          <w:szCs w:val="20"/>
-        </w:rPr>
-        <w:t>lb</w:t>
-      </w:r>
-      <w:proofErr w:type="spellEnd"/>
-      <w:r>
-        <w:rPr>
-          <w:sz w:val="22"/>
-          <w:szCs w:val="20"/>
-        </w:rPr>
-        <w:t xml:space="preserve"> N/</w:t>
-      </w:r>
-      <w:proofErr w:type="spellStart"/>
-      <w:r>
-        <w:rPr>
-          <w:sz w:val="22"/>
-          <w:szCs w:val="20"/>
-        </w:rPr>
-        <w:t>ac</w:t>
-      </w:r>
-      <w:proofErr w:type="spellEnd"/>
-      <w:r>
-        <w:rPr>
-          <w:sz w:val="22"/>
-          <w:szCs w:val="20"/>
-        </w:rPr>
-        <w:t xml:space="preserve"> (</w:t>
+        <w:t xml:space="preserve"> lb N/ac (</w:t>
       </w:r>
       <w:r>
         <w:rPr>
@@ -6862,39 +6230,37 @@
           <w:sz w:val="22"/>
           <w:szCs w:val="20"/>
         </w:rPr>
-        <w:t xml:space="preserve">, UAN </w:t>
-      </w:r>
-      <w:proofErr w:type="spellStart"/>
+        <w:t>, UAN sidedress</w:t>
+      </w:r>
       <w:r>
         <w:rPr>
           <w:sz w:val="22"/>
           <w:szCs w:val="20"/>
         </w:rPr>
-        <w:t>sidedress</w:t>
-      </w:r>
-      <w:proofErr w:type="spellEnd"/>
+        <w:t>)</w:t>
+      </w:r>
+    </w:p>
+    <w:p>
+      <w:pPr>
+        <w:spacing w:after="0"/>
+        <w:rPr>
+          <w:sz w:val="18"/>
+          <w:szCs w:val="18"/>
+        </w:rPr>
+      </w:pPr>
       <w:r>
         <w:rPr>
           <w:sz w:val="22"/>
           <w:szCs w:val="20"/>
         </w:rPr>
-        <w:t>)</w:t>
-      </w:r>
-    </w:p>
-    <w:p>
-      <w:pPr>
-        <w:spacing w:after="0"/>
-        <w:rPr>
-          <w:sz w:val="18"/>
-          <w:szCs w:val="18"/>
-        </w:rPr>
-      </w:pPr>
+        <w:t>Reduced rate:</w:t>
+      </w:r>
       <w:r>
         <w:rPr>
           <w:sz w:val="22"/>
           <w:szCs w:val="20"/>
         </w:rPr>
-        <w:t>Reduced rate:</w:t>
+        <w:tab/>
       </w:r>
       <w:r>
         <w:rPr>
@@ -6922,53 +6288,14 @@
           <w:sz w:val="22"/>
           <w:szCs w:val="20"/>
         </w:rPr>
-        <w:tab/>
+        <w:t>105</w:t>
       </w:r>
       <w:r>
         <w:rPr>
           <w:sz w:val="22"/>
           <w:szCs w:val="20"/>
         </w:rPr>
-        <w:t>105</w:t>
-      </w:r>
-      <w:r>
-        <w:rPr>
-          <w:sz w:val="22"/>
-          <w:szCs w:val="20"/>
-        </w:rPr>
-        <w:t xml:space="preserve"> </w:t>
-      </w:r>
-      <w:proofErr w:type="spellStart"/>
-      <w:r>
-        <w:rPr>
-          <w:sz w:val="22"/>
-          <w:szCs w:val="20"/>
-        </w:rPr>
-        <w:t>lb</w:t>
-      </w:r>
-      <w:proofErr w:type="spellEnd"/>
-      <w:r>
-        <w:rPr>
-          <w:sz w:val="22"/>
-          <w:szCs w:val="20"/>
-        </w:rPr>
-        <w:t xml:space="preserve"> N/</w:t>
-      </w:r>
-      <w:proofErr w:type="spellStart"/>
-      <w:r>
-        <w:rPr>
-          <w:sz w:val="22"/>
-          <w:szCs w:val="20"/>
-        </w:rPr>
-        <w:t>ac</w:t>
-      </w:r>
-      <w:proofErr w:type="spellEnd"/>
-      <w:r>
-        <w:rPr>
-          <w:sz w:val="22"/>
-          <w:szCs w:val="20"/>
-        </w:rPr>
-        <w:t xml:space="preserve"> (</w:t>
+        <w:t xml:space="preserve"> lb N/ac (</w:t>
       </w:r>
       <w:r>
         <w:rPr>
@@ -7031,7 +6358,7 @@
                     <pic:cNvPicPr/>
                   </pic:nvPicPr>
                   <pic:blipFill>
-                    <a:blip r:embed="rId13" cstate="print">
+                    <a:blip r:embed="rId12" cstate="print">
                       <a:extLst>
                         <a:ext uri="{28A0092B-C50C-407E-A947-70E740481C1C}">
                           <a14:useLocalDpi xmlns:a14="http://schemas.microsoft.com/office/drawing/2010/main" val="0"/>
@@ -7134,23 +6461,7 @@
           <w:i/>
           <w:iCs/>
         </w:rPr>
-        <w:t xml:space="preserve">In a drought year, I expected there to be a lower response to additional </w:t>
-      </w:r>
-      <w:proofErr w:type="gramStart"/>
-      <w:r>
-        <w:rPr>
-          <w:i/>
-          <w:iCs/>
-        </w:rPr>
-        <w:t>nitrogen, but</w:t>
-      </w:r>
-      <w:proofErr w:type="gramEnd"/>
-      <w:r>
-        <w:rPr>
-          <w:i/>
-          <w:iCs/>
-        </w:rPr>
-        <w:t xml:space="preserve"> didn't expect the final results to be so close.</w:t>
+        <w:t>In a drought year, I expected there to be a lower response to additional nitrogen, but didn't expect the final results to be so close.</w:t>
       </w:r>
       <w:r>
         <w:rPr>
@@ -7225,7 +6536,7 @@
                     <pic:cNvPicPr/>
                   </pic:nvPicPr>
                   <pic:blipFill>
-                    <a:blip r:embed="rId14" cstate="print">
+                    <a:blip r:embed="rId13" cstate="print">
                       <a:extLst>
                         <a:ext uri="{28A0092B-C50C-407E-A947-70E740481C1C}">
                           <a14:useLocalDpi xmlns:a14="http://schemas.microsoft.com/office/drawing/2010/main" val="0"/>
@@ -7338,15 +6649,7 @@
         <w:pStyle w:val="Quote"/>
       </w:pPr>
       <w:r>
-        <w:t xml:space="preserve">“[These trials will] give me confidence to either reduce N rates or be secure in the knowledge we aren’t over-applying </w:t>
-      </w:r>
-      <w:proofErr w:type="gramStart"/>
-      <w:r>
-        <w:t>nutrients</w:t>
-      </w:r>
-      <w:proofErr w:type="gramEnd"/>
-      <w:r>
-        <w:t>”</w:t>
+        <w:t>“[These trials will] give me confidence to either reduce N rates or be secure in the knowledge we aren’t over-applying nutrients”</w:t>
       </w:r>
     </w:p>
     <w:p>
@@ -7403,7 +6706,7 @@
                     <pic:cNvPicPr/>
                   </pic:nvPicPr>
                   <pic:blipFill>
-                    <a:blip r:embed="rId15" cstate="print">
+                    <a:blip r:embed="rId14" cstate="print">
                       <a:extLst>
                         <a:ext uri="{28A0092B-C50C-407E-A947-70E740481C1C}">
                           <a14:useLocalDpi xmlns:a14="http://schemas.microsoft.com/office/drawing/2010/main" val="0"/>
@@ -7529,7 +6832,7 @@
                     <pic:cNvPicPr/>
                   </pic:nvPicPr>
                   <pic:blipFill>
-                    <a:blip r:embed="rId16" cstate="print">
+                    <a:blip r:embed="rId15" cstate="print">
                       <a:extLst>
                         <a:ext uri="{28A0092B-C50C-407E-A947-70E740481C1C}">
                           <a14:useLocalDpi xmlns:a14="http://schemas.microsoft.com/office/drawing/2010/main" val="0"/>
@@ -7712,7 +7015,6 @@
         </w:rPr>
         <w:t xml:space="preserve">Pete </w:t>
       </w:r>
-      <w:proofErr w:type="spellStart"/>
       <w:r>
         <w:rPr>
           <w:rFonts w:ascii="Chaparral Pro" w:eastAsia="Times New Roman" w:hAnsi="Chaparral Pro" w:cs="Times New Roman"/>
@@ -7724,7 +7026,6 @@
         </w:rPr>
         <w:t>Bardole</w:t>
       </w:r>
-      <w:proofErr w:type="spellEnd"/>
       <w:r>
         <w:rPr>
           <w:rFonts w:ascii="Chaparral Pro" w:eastAsia="Times New Roman" w:hAnsi="Chaparral Pro" w:cs="Times New Roman"/>
@@ -7755,15 +7056,7 @@
         <w:pStyle w:val="Quote"/>
       </w:pPr>
       <w:r>
-        <w:t xml:space="preserve">“I thought the yield reduction would be </w:t>
-      </w:r>
-      <w:proofErr w:type="gramStart"/>
-      <w:r>
-        <w:t>higher</w:t>
-      </w:r>
-      <w:proofErr w:type="gramEnd"/>
-      <w:r>
-        <w:t>”</w:t>
+        <w:t>“I thought the yield reduction would be higher”</w:t>
       </w:r>
     </w:p>
     <w:p>
@@ -7959,23 +7252,7 @@
           <w:rStyle w:val="Strong"/>
           <w:rFonts w:eastAsiaTheme="minorHAnsi"/>
         </w:rPr>
-        <w:t xml:space="preserve">2. Results from XX replicated trial. Compared to his typical N rate, the reduced N rate (left) significantly reduced corn yields by 3 </w:t>
-      </w:r>
-      <w:proofErr w:type="spellStart"/>
-      <w:r>
-        <w:rPr>
-          <w:rStyle w:val="Strong"/>
-          <w:rFonts w:eastAsiaTheme="minorHAnsi"/>
-        </w:rPr>
-        <w:t>bu</w:t>
-      </w:r>
-      <w:proofErr w:type="spellEnd"/>
-      <w:r>
-        <w:rPr>
-          <w:rStyle w:val="Strong"/>
-          <w:rFonts w:eastAsiaTheme="minorHAnsi"/>
-        </w:rPr>
-        <w:t>/ac, (middle) resulted in a financial savings in all price scenarios, (right) significantly reduced the amount of N applied per bushel of corn.</w:t>
+        <w:t>2. Results from XX replicated trial. Compared to his typical N rate, the reduced N rate (left) significantly reduced corn yields by 3 bu/ac, (middle) resulted in a financial savings in all price scenarios, (right) significantly reduced the amount of N applied per bushel of corn.</w:t>
       </w:r>
     </w:p>
     <w:p>
@@ -8264,23 +7541,7 @@
           <w:rStyle w:val="Strong"/>
           <w:rFonts w:eastAsiaTheme="minorHAnsi"/>
         </w:rPr>
-        <w:t xml:space="preserve">2. Results from XX replicated trial. Compared to his typical N rate, the reduced N rate (left) significantly reduced corn yields by 3 </w:t>
-      </w:r>
-      <w:proofErr w:type="spellStart"/>
-      <w:r>
-        <w:rPr>
-          <w:rStyle w:val="Strong"/>
-          <w:rFonts w:eastAsiaTheme="minorHAnsi"/>
-        </w:rPr>
-        <w:t>bu</w:t>
-      </w:r>
-      <w:proofErr w:type="spellEnd"/>
-      <w:r>
-        <w:rPr>
-          <w:rStyle w:val="Strong"/>
-          <w:rFonts w:eastAsiaTheme="minorHAnsi"/>
-        </w:rPr>
-        <w:t>/ac, (middle) resulted in a financial savings in all price scenarios, (right) significantly reduced the amount of N applied per bushel of corn.</w:t>
+        <w:t>2. Results from XX replicated trial. Compared to his typical N rate, the reduced N rate (left) significantly reduced corn yields by 3 bu/ac, (middle) resulted in a financial savings in all price scenarios, (right) significantly reduced the amount of N applied per bushel of corn.</w:t>
       </w:r>
     </w:p>
     <w:p>
@@ -8577,23 +7838,7 @@
           <w:rStyle w:val="Strong"/>
           <w:rFonts w:eastAsiaTheme="minorHAnsi"/>
         </w:rPr>
-        <w:t xml:space="preserve">Figure B2. Results from XX replicated trial. Compared to his typical N rate, the reduced N rate (left) significantly reduced corn yields by 3 </w:t>
-      </w:r>
-      <w:proofErr w:type="spellStart"/>
-      <w:r>
-        <w:rPr>
-          <w:rStyle w:val="Strong"/>
-          <w:rFonts w:eastAsiaTheme="minorHAnsi"/>
-        </w:rPr>
-        <w:t>bu</w:t>
-      </w:r>
-      <w:proofErr w:type="spellEnd"/>
-      <w:r>
-        <w:rPr>
-          <w:rStyle w:val="Strong"/>
-          <w:rFonts w:eastAsiaTheme="minorHAnsi"/>
-        </w:rPr>
-        <w:t>/ac, (middle) resulted in a financial savings in all price scenarios, (right) significantly reduced the amount of N applied per bushel of corn.</w:t>
+        <w:t>Figure B2. Results from XX replicated trial. Compared to his typical N rate, the reduced N rate (left) significantly reduced corn yields by 3 bu/ac, (middle) resulted in a financial savings in all price scenarios, (right) significantly reduced the amount of N applied per bushel of corn.</w:t>
       </w:r>
     </w:p>
     <w:p>
@@ -8866,23 +8111,7 @@
           <w:rStyle w:val="Strong"/>
           <w:rFonts w:eastAsiaTheme="minorHAnsi"/>
         </w:rPr>
-        <w:t xml:space="preserve">2. Results from XX replicated trial. Compared to his typical N rate, the reduced N rate (left) significantly reduced corn yields by 3 </w:t>
-      </w:r>
-      <w:proofErr w:type="spellStart"/>
-      <w:r>
-        <w:rPr>
-          <w:rStyle w:val="Strong"/>
-          <w:rFonts w:eastAsiaTheme="minorHAnsi"/>
-        </w:rPr>
-        <w:t>bu</w:t>
-      </w:r>
-      <w:proofErr w:type="spellEnd"/>
-      <w:r>
-        <w:rPr>
-          <w:rStyle w:val="Strong"/>
-          <w:rFonts w:eastAsiaTheme="minorHAnsi"/>
-        </w:rPr>
-        <w:t>/ac, (middle) resulted in a financial savings in all price scenarios, (right) significantly reduced the amount of N applied per bushel of corn.</w:t>
+        <w:t>2. Results from XX replicated trial. Compared to his typical N rate, the reduced N rate (left) significantly reduced corn yields by 3 bu/ac, (middle) resulted in a financial savings in all price scenarios, (right) significantly reduced the amount of N applied per bushel of corn.</w:t>
       </w:r>
     </w:p>
     <w:p>
@@ -8968,15 +8197,7 @@
         <w:t>“</w:t>
       </w:r>
       <w:r>
-        <w:t>This was 1 trial on 1 farm for 1 year. The real value comes by increasing the "n" (</w:t>
-      </w:r>
-      <w:proofErr w:type="gramStart"/>
-      <w:r>
-        <w:t>i.e.</w:t>
-      </w:r>
-      <w:proofErr w:type="gramEnd"/>
-      <w:r>
-        <w:t xml:space="preserve"> number of samples) for these trials. If they can become regionalized, that would be great as well. Our soil in Greene County is certainly different from the soils in different parts of the state.</w:t>
+        <w:t>This was 1 trial on 1 farm for 1 year. The real value comes by increasing the "n" (i.e. number of samples) for these trials. If they can become regionalized, that would be great as well. Our soil in Greene County is certainly different from the soils in different parts of the state.</w:t>
       </w:r>
       <w:r>
         <w:t>”</w:t>
@@ -9184,23 +8405,7 @@
           <w:rStyle w:val="Strong"/>
           <w:rFonts w:eastAsiaTheme="minorHAnsi"/>
         </w:rPr>
-        <w:t xml:space="preserve">2. Results from XX replicated trial. Compared to his typical N rate, the reduced N rate (left) significantly reduced corn yields by 3 </w:t>
-      </w:r>
-      <w:proofErr w:type="spellStart"/>
-      <w:r>
-        <w:rPr>
-          <w:rStyle w:val="Strong"/>
-          <w:rFonts w:eastAsiaTheme="minorHAnsi"/>
-        </w:rPr>
-        <w:t>bu</w:t>
-      </w:r>
-      <w:proofErr w:type="spellEnd"/>
-      <w:r>
-        <w:rPr>
-          <w:rStyle w:val="Strong"/>
-          <w:rFonts w:eastAsiaTheme="minorHAnsi"/>
-        </w:rPr>
-        <w:t>/ac, (middle) resulted in a financial savings in all price scenarios, (right) significantly reduced the amount of N applied per bushel of corn.</w:t>
+        <w:t>2. Results from XX replicated trial. Compared to his typical N rate, the reduced N rate (left) significantly reduced corn yields by 3 bu/ac, (middle) resulted in a financial savings in all price scenarios, (right) significantly reduced the amount of N applied per bushel of corn.</w:t>
       </w:r>
     </w:p>
     <w:p>
@@ -9430,23 +8635,7 @@
           <w:rStyle w:val="Strong"/>
           <w:rFonts w:eastAsiaTheme="minorHAnsi"/>
         </w:rPr>
-        <w:t xml:space="preserve">Figure B2. Results from XX replicated trial. Compared to his typical N rate, the reduced N rate (left) significantly reduced corn yields by 3 </w:t>
-      </w:r>
-      <w:proofErr w:type="spellStart"/>
-      <w:r>
-        <w:rPr>
-          <w:rStyle w:val="Strong"/>
-          <w:rFonts w:eastAsiaTheme="minorHAnsi"/>
-        </w:rPr>
-        <w:t>bu</w:t>
-      </w:r>
-      <w:proofErr w:type="spellEnd"/>
-      <w:r>
-        <w:rPr>
-          <w:rStyle w:val="Strong"/>
-          <w:rFonts w:eastAsiaTheme="minorHAnsi"/>
-        </w:rPr>
-        <w:t>/ac, (middle) resulted in a financial savings in all price scenarios, (right) significantly reduced the amount of N applied per bushel of corn.</w:t>
+        <w:t>Figure B2. Results from XX replicated trial. Compared to his typical N rate, the reduced N rate (left) significantly reduced corn yields by 3 bu/ac, (middle) resulted in a financial savings in all price scenarios, (right) significantly reduced the amount of N applied per bushel of corn.</w:t>
       </w:r>
     </w:p>
     <w:p>
@@ -9502,15 +8691,7 @@
         <w:pStyle w:val="Quote"/>
       </w:pPr>
       <w:r>
-        <w:t xml:space="preserve">If it </w:t>
-      </w:r>
-      <w:proofErr w:type="gramStart"/>
-      <w:r>
-        <w:t>works</w:t>
-      </w:r>
-      <w:proofErr w:type="gramEnd"/>
-      <w:r>
-        <w:t xml:space="preserve"> it will greatly reduce N cost and increase profitability.</w:t>
+        <w:t>If it works it will greatly reduce N cost and increase profitability.</w:t>
       </w:r>
     </w:p>
     <w:p>
@@ -9685,23 +8866,7 @@
           <w:rStyle w:val="Strong"/>
           <w:rFonts w:eastAsiaTheme="minorHAnsi"/>
         </w:rPr>
-        <w:t xml:space="preserve">Figure B2. Results from XX replicated trial. Compared to his typical N rate, the reduced N rate (left) significantly reduced corn yields by 3 </w:t>
-      </w:r>
-      <w:proofErr w:type="spellStart"/>
-      <w:r>
-        <w:rPr>
-          <w:rStyle w:val="Strong"/>
-          <w:rFonts w:eastAsiaTheme="minorHAnsi"/>
-        </w:rPr>
-        <w:t>bu</w:t>
-      </w:r>
-      <w:proofErr w:type="spellEnd"/>
-      <w:r>
-        <w:rPr>
-          <w:rStyle w:val="Strong"/>
-          <w:rFonts w:eastAsiaTheme="minorHAnsi"/>
-        </w:rPr>
-        <w:t>/ac, (middle) resulted in a financial savings in all price scenarios, (right) significantly reduced the amount of N applied per bushel of corn.</w:t>
+        <w:t>Figure B2. Results from XX replicated trial. Compared to his typical N rate, the reduced N rate (left) significantly reduced corn yields by 3 bu/ac, (middle) resulted in a financial savings in all price scenarios, (right) significantly reduced the amount of N applied per bushel of corn.</w:t>
       </w:r>
     </w:p>
     <w:p>
@@ -9926,23 +9091,7 @@
           <w:rStyle w:val="Strong"/>
           <w:rFonts w:eastAsiaTheme="minorHAnsi"/>
         </w:rPr>
-        <w:t xml:space="preserve">Figure B2. Results from XX replicated trial. Compared to his typical N rate, the reduced N rate (left) significantly reduced corn yields by 3 </w:t>
-      </w:r>
-      <w:proofErr w:type="spellStart"/>
-      <w:r>
-        <w:rPr>
-          <w:rStyle w:val="Strong"/>
-          <w:rFonts w:eastAsiaTheme="minorHAnsi"/>
-        </w:rPr>
-        <w:t>bu</w:t>
-      </w:r>
-      <w:proofErr w:type="spellEnd"/>
-      <w:r>
-        <w:rPr>
-          <w:rStyle w:val="Strong"/>
-          <w:rFonts w:eastAsiaTheme="minorHAnsi"/>
-        </w:rPr>
-        <w:t>/ac, (middle) resulted in a financial savings in all price scenarios, (right) significantly reduced the amount of N applied per bushel of corn.</w:t>
+        <w:t>Figure B2. Results from XX replicated trial. Compared to his typical N rate, the reduced N rate (left) significantly reduced corn yields by 3 bu/ac, (middle) resulted in a financial savings in all price scenarios, (right) significantly reduced the amount of N applied per bushel of corn.</w:t>
       </w:r>
     </w:p>
     <w:p>
@@ -9998,28 +9147,15 @@
         <w:pStyle w:val="Quote"/>
       </w:pPr>
       <w:r>
-        <w:t xml:space="preserve">I'm hoping to involve my daughter and use this experience as an opportunity to interest her in the farm </w:t>
-      </w:r>
-      <w:proofErr w:type="gramStart"/>
-      <w:r>
-        <w:t>operation</w:t>
-      </w:r>
-      <w:proofErr w:type="gramEnd"/>
+        <w:t>I'm hoping to involve my daughter and use this experience as an opportunity to interest her in the farm operation</w:t>
+      </w:r>
     </w:p>
     <w:p>
       <w:pPr>
         <w:pStyle w:val="Quote"/>
       </w:pPr>
       <w:r>
-        <w:t xml:space="preserve">I have drifted away from on-farm trials and need to be doing more. </w:t>
-      </w:r>
-      <w:proofErr w:type="gramStart"/>
-      <w:r>
-        <w:t>I  was</w:t>
-      </w:r>
-      <w:proofErr w:type="gramEnd"/>
-      <w:r>
-        <w:t xml:space="preserve"> scouting fields more often looking for signs of fertilizer rate reductions besides the usual pests</w:t>
+        <w:t>I have drifted away from on-farm trials and need to be doing more. I  was scouting fields more often looking for signs of fertilizer rate reductions besides the usual pests</w:t>
       </w:r>
     </w:p>
     <w:p/>
@@ -10217,23 +9353,7 @@
           <w:rStyle w:val="Strong"/>
           <w:rFonts w:eastAsiaTheme="minorHAnsi"/>
         </w:rPr>
-        <w:t xml:space="preserve">Figure B2. Results from XX replicated trial. Compared to his typical N rate, the reduced N rate (left) significantly reduced corn yields by 3 </w:t>
-      </w:r>
-      <w:proofErr w:type="spellStart"/>
-      <w:r>
-        <w:rPr>
-          <w:rStyle w:val="Strong"/>
-          <w:rFonts w:eastAsiaTheme="minorHAnsi"/>
-        </w:rPr>
-        <w:t>bu</w:t>
-      </w:r>
-      <w:proofErr w:type="spellEnd"/>
-      <w:r>
-        <w:rPr>
-          <w:rStyle w:val="Strong"/>
-          <w:rFonts w:eastAsiaTheme="minorHAnsi"/>
-        </w:rPr>
-        <w:t>/ac, (middle) resulted in a financial savings in all price scenarios, (right) significantly reduced the amount of N applied per bushel of corn.</w:t>
+        <w:t>Figure B2. Results from XX replicated trial. Compared to his typical N rate, the reduced N rate (left) significantly reduced corn yields by 3 bu/ac, (middle) resulted in a financial savings in all price scenarios, (right) significantly reduced the amount of N applied per bushel of corn.</w:t>
       </w:r>
     </w:p>
     <w:p>
@@ -10281,15 +9401,7 @@
         <w:t>Appendix M.</w:t>
       </w:r>
       <w:r>
-        <w:t xml:space="preserve"> Kevin </w:t>
-      </w:r>
-      <w:proofErr w:type="spellStart"/>
-      <w:r>
-        <w:t>Prevo</w:t>
-      </w:r>
-      <w:proofErr w:type="spellEnd"/>
-      <w:r>
-        <w:t>, Bloomfield IA</w:t>
+        <w:t xml:space="preserve"> Kevin Prevo, Bloomfield IA</w:t>
       </w:r>
     </w:p>
     <w:p>
@@ -10472,23 +9584,7 @@
           <w:rStyle w:val="Strong"/>
           <w:rFonts w:eastAsiaTheme="minorHAnsi"/>
         </w:rPr>
-        <w:t xml:space="preserve">Figure B2. Results from XX replicated trial. Compared to his typical N rate, the reduced N rate (left) significantly reduced corn yields by 3 </w:t>
-      </w:r>
-      <w:proofErr w:type="spellStart"/>
-      <w:r>
-        <w:rPr>
-          <w:rStyle w:val="Strong"/>
-          <w:rFonts w:eastAsiaTheme="minorHAnsi"/>
-        </w:rPr>
-        <w:t>bu</w:t>
-      </w:r>
-      <w:proofErr w:type="spellEnd"/>
-      <w:r>
-        <w:rPr>
-          <w:rStyle w:val="Strong"/>
-          <w:rFonts w:eastAsiaTheme="minorHAnsi"/>
-        </w:rPr>
-        <w:t>/ac, (middle) resulted in a financial savings in all price scenarios, (right) significantly reduced the amount of N applied per bushel of corn.</w:t>
+        <w:t>Figure B2. Results from XX replicated trial. Compared to his typical N rate, the reduced N rate (left) significantly reduced corn yields by 3 bu/ac, (middle) resulted in a financial savings in all price scenarios, (right) significantly reduced the amount of N applied per bushel of corn.</w:t>
       </w:r>
     </w:p>
     <w:p>
@@ -10509,15 +9605,7 @@
         <w:pStyle w:val="Quote"/>
       </w:pPr>
       <w:r>
-        <w:t xml:space="preserve">Kevin gained </w:t>
-      </w:r>
-      <w:proofErr w:type="gramStart"/>
-      <w:r>
-        <w:t>knowledge, and</w:t>
-      </w:r>
-      <w:proofErr w:type="gramEnd"/>
-      <w:r>
-        <w:t xml:space="preserve"> had fun!</w:t>
+        <w:t>Kevin gained knowledge, and had fun!</w:t>
       </w:r>
     </w:p>
     <w:p/>
@@ -10566,15 +9654,7 @@
         <w:t>Appendix N.</w:t>
       </w:r>
       <w:r>
-        <w:t xml:space="preserve"> Tim </w:t>
-      </w:r>
-      <w:proofErr w:type="spellStart"/>
-      <w:r>
-        <w:t>Sieran</w:t>
-      </w:r>
-      <w:proofErr w:type="spellEnd"/>
-      <w:r>
-        <w:t>, Keota IA</w:t>
+        <w:t xml:space="preserve"> Tim Sieran, Keota IA</w:t>
       </w:r>
     </w:p>
     <w:p>
@@ -10582,13 +9662,8 @@
         <w:pStyle w:val="Quote"/>
       </w:pPr>
       <w:r>
-        <w:t xml:space="preserve">I've already got N rates cut to the bone, so this trial had little impact on my </w:t>
-      </w:r>
-      <w:proofErr w:type="gramStart"/>
-      <w:r>
-        <w:t>practices</w:t>
-      </w:r>
-      <w:proofErr w:type="gramEnd"/>
+        <w:t>I've already got N rates cut to the bone, so this trial had little impact on my practices</w:t>
+      </w:r>
     </w:p>
     <w:p>
       <w:pPr>
@@ -10754,23 +9829,7 @@
           <w:rStyle w:val="Strong"/>
           <w:rFonts w:eastAsiaTheme="minorHAnsi"/>
         </w:rPr>
-        <w:t xml:space="preserve">Figure B2. Results from XX replicated trial. Compared to his typical N rate, the reduced N rate (left) significantly reduced corn yields by 3 </w:t>
-      </w:r>
-      <w:proofErr w:type="spellStart"/>
-      <w:r>
-        <w:rPr>
-          <w:rStyle w:val="Strong"/>
-          <w:rFonts w:eastAsiaTheme="minorHAnsi"/>
-        </w:rPr>
-        <w:t>bu</w:t>
-      </w:r>
-      <w:proofErr w:type="spellEnd"/>
-      <w:r>
-        <w:rPr>
-          <w:rStyle w:val="Strong"/>
-          <w:rFonts w:eastAsiaTheme="minorHAnsi"/>
-        </w:rPr>
-        <w:t>/ac, (middle) resulted in a financial savings in all price scenarios, (right) significantly reduced the amount of N applied per bushel of corn.</w:t>
+        <w:t>Figure B2. Results from XX replicated trial. Compared to his typical N rate, the reduced N rate (left) significantly reduced corn yields by 3 bu/ac, (middle) resulted in a financial savings in all price scenarios, (right) significantly reduced the amount of N applied per bushel of corn.</w:t>
       </w:r>
     </w:p>
     <w:p>
@@ -10818,15 +9877,7 @@
         <w:t>Appendix O.</w:t>
       </w:r>
       <w:r>
-        <w:t xml:space="preserve"> Kevin </w:t>
-      </w:r>
-      <w:proofErr w:type="spellStart"/>
-      <w:r>
-        <w:t>Veenstra</w:t>
-      </w:r>
-      <w:proofErr w:type="spellEnd"/>
-      <w:r>
-        <w:t>, Grinnell IA</w:t>
+        <w:t xml:space="preserve"> Kevin Veenstra, Grinnell IA</w:t>
       </w:r>
     </w:p>
     <w:p>
@@ -11006,23 +10057,7 @@
           <w:rStyle w:val="Strong"/>
           <w:rFonts w:eastAsiaTheme="minorHAnsi"/>
         </w:rPr>
-        <w:t xml:space="preserve">Figure B2. Results from XX replicated trial. Compared to his typical N rate, the reduced N rate (left) significantly reduced corn yields by 3 </w:t>
-      </w:r>
-      <w:proofErr w:type="spellStart"/>
-      <w:r>
-        <w:rPr>
-          <w:rStyle w:val="Strong"/>
-          <w:rFonts w:eastAsiaTheme="minorHAnsi"/>
-        </w:rPr>
-        <w:t>bu</w:t>
-      </w:r>
-      <w:proofErr w:type="spellEnd"/>
-      <w:r>
-        <w:rPr>
-          <w:rStyle w:val="Strong"/>
-          <w:rFonts w:eastAsiaTheme="minorHAnsi"/>
-        </w:rPr>
-        <w:t>/ac, (middle) resulted in a financial savings in all price scenarios, (right) significantly reduced the amount of N applied per bushel of corn.</w:t>
+        <w:t>Figure B2. Results from XX replicated trial. Compared to his typical N rate, the reduced N rate (left) significantly reduced corn yields by 3 bu/ac, (middle) resulted in a financial savings in all price scenarios, (right) significantly reduced the amount of N applied per bushel of corn.</w:t>
       </w:r>
     </w:p>
     <w:p>
@@ -11415,27 +10450,7 @@
           <w:bCs/>
           <w:szCs w:val="24"/>
         </w:rPr>
-        <w:t xml:space="preserve">significantly reduced corn yields by 3 </w:t>
-      </w:r>
-      <w:proofErr w:type="spellStart"/>
-      <w:r>
-        <w:rPr>
-          <w:rFonts w:eastAsia="Times New Roman" w:cs="Times New Roman"/>
-          <w:b/>
-          <w:bCs/>
-          <w:szCs w:val="24"/>
-        </w:rPr>
-        <w:t>bu</w:t>
-      </w:r>
-      <w:proofErr w:type="spellEnd"/>
-      <w:r>
-        <w:rPr>
-          <w:rFonts w:eastAsia="Times New Roman" w:cs="Times New Roman"/>
-          <w:b/>
-          <w:bCs/>
-          <w:szCs w:val="24"/>
-        </w:rPr>
-        <w:t>/ac, (</w:t>
+        <w:t>significantly reduced corn yields by 3 bu/ac, (</w:t>
       </w:r>
       <w:r>
         <w:rPr>
@@ -11677,46 +10692,14 @@
           <w:rFonts w:ascii="Chaparral Pro" w:eastAsia="Times New Roman" w:hAnsi="Chaparral Pro" w:cs="Times New Roman"/>
           <w:color w:val="000000"/>
         </w:rPr>
-        <w:t xml:space="preserve">Sparks A. 2018. </w:t>
-      </w:r>
-      <w:proofErr w:type="spellStart"/>
-      <w:r>
-        <w:rPr>
-          <w:rFonts w:ascii="Chaparral Pro" w:eastAsia="Times New Roman" w:hAnsi="Chaparral Pro" w:cs="Times New Roman"/>
-          <w:color w:val="000000"/>
-        </w:rPr>
-        <w:t>Nasapower</w:t>
-      </w:r>
-      <w:proofErr w:type="spellEnd"/>
-      <w:r>
-        <w:rPr>
-          <w:rFonts w:ascii="Chaparral Pro" w:eastAsia="Times New Roman" w:hAnsi="Chaparral Pro" w:cs="Times New Roman"/>
-          <w:color w:val="000000"/>
-        </w:rPr>
-        <w:t xml:space="preserve">: A NASA POWER Global Meteorology, Surface Solar Energy and </w:t>
-      </w:r>
-      <w:r>
-        <w:rPr>
-          <w:rFonts w:ascii="Chaparral Pro" w:eastAsia="Times New Roman" w:hAnsi="Chaparral Pro" w:cs="Times New Roman"/>
-          <w:color w:val="000000"/>
-        </w:rPr>
-        <w:t xml:space="preserve">Climatology Data Client for R. The Journal of </w:t>
-      </w:r>
-      <w:proofErr w:type="gramStart"/>
-      <w:r>
-        <w:rPr>
-          <w:rFonts w:ascii="Chaparral Pro" w:eastAsia="Times New Roman" w:hAnsi="Chaparral Pro" w:cs="Times New Roman"/>
-          <w:color w:val="000000"/>
-        </w:rPr>
-        <w:t>Open Source</w:t>
-      </w:r>
-      <w:proofErr w:type="gramEnd"/>
-      <w:r>
-        <w:rPr>
-          <w:rFonts w:ascii="Chaparral Pro" w:eastAsia="Times New Roman" w:hAnsi="Chaparral Pro" w:cs="Times New Roman"/>
-          <w:color w:val="000000"/>
-        </w:rPr>
-        <w:t xml:space="preserve"> Software. 3(30), 1035. doi:10.21105/joss.01035  </w:t>
+        <w:t xml:space="preserve">Sparks A. 2018. Nasapower: A NASA POWER Global Meteorology, Surface Solar Energy and </w:t>
+      </w:r>
+      <w:r>
+        <w:rPr>
+          <w:rFonts w:ascii="Chaparral Pro" w:eastAsia="Times New Roman" w:hAnsi="Chaparral Pro" w:cs="Times New Roman"/>
+          <w:color w:val="000000"/>
+        </w:rPr>
+        <w:t xml:space="preserve">Climatology Data Client for R. The Journal of Open Source Software. 3(30), 1035. doi:10.21105/joss.01035  </w:t>
       </w:r>
     </w:p>
     <w:p>
@@ -11832,23 +10815,7 @@
           <w:color w:val="000000"/>
         </w:rPr>
         <w:tab/>
-        <w:t xml:space="preserve">Gailans, S., S. Carlson, K. </w:t>
-      </w:r>
-      <w:proofErr w:type="spellStart"/>
-      <w:r>
-        <w:rPr>
-          <w:rFonts w:ascii="Chaparral Pro" w:eastAsia="Times New Roman" w:hAnsi="Chaparral Pro" w:cs="Times New Roman"/>
-          <w:color w:val="000000"/>
-        </w:rPr>
-        <w:t>Pecinovsky</w:t>
-      </w:r>
-      <w:proofErr w:type="spellEnd"/>
-      <w:r>
-        <w:rPr>
-          <w:rFonts w:ascii="Chaparral Pro" w:eastAsia="Times New Roman" w:hAnsi="Chaparral Pro" w:cs="Times New Roman"/>
-          <w:color w:val="000000"/>
-        </w:rPr>
-        <w:t xml:space="preserve"> and B. Lang. 2015. Oat Variety and Fungicide Trials. Practical Farmers of Iowa Cooperators’ Program. https://practicalfarmers.org/research/oat-variety-and-fungicide-trials/ (accessed September 2022).</w:t>
+        <w:t>Gailans, S., S. Carlson, K. Pecinovsky and B. Lang. 2015. Oat Variety and Fungicide Trials. Practical Farmers of Iowa Cooperators’ Program. https://practicalfarmers.org/research/oat-variety-and-fungicide-trials/ (accessed September 2022).</w:t>
       </w:r>
     </w:p>
     <w:p>
@@ -11873,23 +10840,7 @@
           <w:color w:val="000000"/>
         </w:rPr>
         <w:tab/>
-        <w:t xml:space="preserve">Gailans, S., S. Carlson, M. Schnabel, K. </w:t>
-      </w:r>
-      <w:proofErr w:type="spellStart"/>
-      <w:r>
-        <w:rPr>
-          <w:rFonts w:ascii="Chaparral Pro" w:eastAsia="Times New Roman" w:hAnsi="Chaparral Pro" w:cs="Times New Roman"/>
-          <w:color w:val="000000"/>
-        </w:rPr>
-        <w:t>Pecinovsky</w:t>
-      </w:r>
-      <w:proofErr w:type="spellEnd"/>
-      <w:r>
-        <w:rPr>
-          <w:rFonts w:ascii="Chaparral Pro" w:eastAsia="Times New Roman" w:hAnsi="Chaparral Pro" w:cs="Times New Roman"/>
-          <w:color w:val="000000"/>
-        </w:rPr>
-        <w:t>, B. Lang and W. Johnson. 2016. Oat Variety Trials 2016. Practical Farmers of Iowa Cooperators’ Program. https://practicalfarmers.org/research/oat-variety-trials-2016/ (accessed September 2022).</w:t>
+        <w:t>Gailans, S., S. Carlson, M. Schnabel, K. Pecinovsky, B. Lang and W. Johnson. 2016. Oat Variety Trials 2016. Practical Farmers of Iowa Cooperators’ Program. https://practicalfarmers.org/research/oat-variety-trials-2016/ (accessed September 2022).</w:t>
       </w:r>
     </w:p>
     <w:p>
@@ -11914,23 +10865,7 @@
           <w:color w:val="000000"/>
         </w:rPr>
         <w:tab/>
-        <w:t xml:space="preserve">Gailans, S., S. Carlson, M. Schnabel, K. </w:t>
-      </w:r>
-      <w:proofErr w:type="spellStart"/>
-      <w:r>
-        <w:rPr>
-          <w:rFonts w:ascii="Chaparral Pro" w:eastAsia="Times New Roman" w:hAnsi="Chaparral Pro" w:cs="Times New Roman"/>
-          <w:color w:val="000000"/>
-        </w:rPr>
-        <w:t>Pecinovsky</w:t>
-      </w:r>
-      <w:proofErr w:type="spellEnd"/>
-      <w:r>
-        <w:rPr>
-          <w:rFonts w:ascii="Chaparral Pro" w:eastAsia="Times New Roman" w:hAnsi="Chaparral Pro" w:cs="Times New Roman"/>
-          <w:color w:val="000000"/>
-        </w:rPr>
-        <w:t>, B. Lang and W. Koehler. 2017. Oat Variety and Fungicide Trials 2017. Practical Farmers of Iowa Cooperators’ Program. https://practicalfarmers.org/research/oat-variety-and-fungicide-trials-2017/ (accessed September 2022).</w:t>
+        <w:t>Gailans, S., S. Carlson, M. Schnabel, K. Pecinovsky, B. Lang and W. Koehler. 2017. Oat Variety and Fungicide Trials 2017. Practical Farmers of Iowa Cooperators’ Program. https://practicalfarmers.org/research/oat-variety-and-fungicide-trials-2017/ (accessed September 2022).</w:t>
       </w:r>
     </w:p>
     <w:p>
@@ -11955,23 +10890,7 @@
           <w:color w:val="000000"/>
         </w:rPr>
         <w:tab/>
-        <w:t xml:space="preserve">Gailans, S., S. Carlson, M. Schnabel, K. </w:t>
-      </w:r>
-      <w:proofErr w:type="spellStart"/>
-      <w:r>
-        <w:rPr>
-          <w:rFonts w:ascii="Chaparral Pro" w:eastAsia="Times New Roman" w:hAnsi="Chaparral Pro" w:cs="Times New Roman"/>
-          <w:color w:val="000000"/>
-        </w:rPr>
-        <w:t>Pecinovsky</w:t>
-      </w:r>
-      <w:proofErr w:type="spellEnd"/>
-      <w:r>
-        <w:rPr>
-          <w:rFonts w:ascii="Chaparral Pro" w:eastAsia="Times New Roman" w:hAnsi="Chaparral Pro" w:cs="Times New Roman"/>
-          <w:color w:val="000000"/>
-        </w:rPr>
-        <w:t xml:space="preserve"> and W. Johnson. 2018. Oat Variety Trial 2018. Practical Farmers of Iowa Cooperators’ Program. https://practicalfarmers.org/research/oat-variety-trial-2018/ (accessed September 2022).</w:t>
+        <w:t>Gailans, S., S. Carlson, M. Schnabel, K. Pecinovsky and W. Johnson. 2018. Oat Variety Trial 2018. Practical Farmers of Iowa Cooperators’ Program. https://practicalfarmers.org/research/oat-variety-trial-2018/ (accessed September 2022).</w:t>
       </w:r>
     </w:p>
     <w:p>
@@ -11996,23 +10915,7 @@
           <w:color w:val="000000"/>
         </w:rPr>
         <w:tab/>
-        <w:t xml:space="preserve">Gailans, S., S. Carlson, M. Schnabel, K. </w:t>
-      </w:r>
-      <w:proofErr w:type="spellStart"/>
-      <w:r>
-        <w:rPr>
-          <w:rFonts w:ascii="Chaparral Pro" w:eastAsia="Times New Roman" w:hAnsi="Chaparral Pro" w:cs="Times New Roman"/>
-          <w:color w:val="000000"/>
-        </w:rPr>
-        <w:t>Pecinovsky</w:t>
-      </w:r>
-      <w:proofErr w:type="spellEnd"/>
-      <w:r>
-        <w:rPr>
-          <w:rFonts w:ascii="Chaparral Pro" w:eastAsia="Times New Roman" w:hAnsi="Chaparral Pro" w:cs="Times New Roman"/>
-          <w:color w:val="000000"/>
-        </w:rPr>
-        <w:t xml:space="preserve"> and W. Koehler. 2019. Oat Variety Trial 2019. Practical Farmers of Iowa Cooperators’ Program. https://practicalfarmers.org/wp-content/uploads/2019/12/PFI2019_ResearchReport_Oat-Variety-Trial.pdf (accessed September 2022).</w:t>
+        <w:t>Gailans, S., S. Carlson, M. Schnabel, K. Pecinovsky and W. Koehler. 2019. Oat Variety Trial 2019. Practical Farmers of Iowa Cooperators’ Program. https://practicalfarmers.org/wp-content/uploads/2019/12/PFI2019_ResearchReport_Oat-Variety-Trial.pdf (accessed September 2022).</w:t>
       </w:r>
     </w:p>
     <w:p>
@@ -12038,39 +10941,7 @@
           <w:color w:val="000000"/>
         </w:rPr>
         <w:tab/>
-        <w:t xml:space="preserve">Gailans, S., L. English, M. Schnabel, K. </w:t>
-      </w:r>
-      <w:proofErr w:type="spellStart"/>
-      <w:r>
-        <w:rPr>
-          <w:rFonts w:ascii="Chaparral Pro" w:eastAsia="Times New Roman" w:hAnsi="Chaparral Pro" w:cs="Times New Roman"/>
-          <w:color w:val="000000"/>
-        </w:rPr>
-        <w:t>Pecinovsky</w:t>
-      </w:r>
-      <w:proofErr w:type="spellEnd"/>
-      <w:r>
-        <w:rPr>
-          <w:rFonts w:ascii="Chaparral Pro" w:eastAsia="Times New Roman" w:hAnsi="Chaparral Pro" w:cs="Times New Roman"/>
-          <w:color w:val="000000"/>
-        </w:rPr>
-        <w:t xml:space="preserve">, D. Maxwell, R. </w:t>
-      </w:r>
-      <w:proofErr w:type="spellStart"/>
-      <w:r>
-        <w:rPr>
-          <w:rFonts w:ascii="Chaparral Pro" w:eastAsia="Times New Roman" w:hAnsi="Chaparral Pro" w:cs="Times New Roman"/>
-          <w:color w:val="000000"/>
-        </w:rPr>
-        <w:t>Rosmann</w:t>
-      </w:r>
-      <w:proofErr w:type="spellEnd"/>
-      <w:r>
-        <w:rPr>
-          <w:rFonts w:ascii="Chaparral Pro" w:eastAsia="Times New Roman" w:hAnsi="Chaparral Pro" w:cs="Times New Roman"/>
-          <w:color w:val="000000"/>
-        </w:rPr>
-        <w:t xml:space="preserve"> and M. Smith. 2020. Oat Variety Trial 2020. Practical Farmers of Iowa Cooperators’ Program. https://practicalfarmers.org/research/oat-variety-trial-2020/ (accessed September 2022).</w:t>
+        <w:t>Gailans, S., L. English, M. Schnabel, K. Pecinovsky, D. Maxwell, R. Rosmann and M. Smith. 2020. Oat Variety Trial 2020. Practical Farmers of Iowa Cooperators’ Program. https://practicalfarmers.org/research/oat-variety-trial-2020/ (accessed September 2022).</w:t>
       </w:r>
     </w:p>
     <w:p>
@@ -12120,39 +10991,7 @@
           <w:color w:val="000000"/>
         </w:rPr>
         <w:tab/>
-        <w:t xml:space="preserve">Iowa Environmental </w:t>
-      </w:r>
-      <w:proofErr w:type="spellStart"/>
-      <w:r>
-        <w:rPr>
-          <w:rFonts w:ascii="Chaparral Pro" w:eastAsia="Times New Roman" w:hAnsi="Chaparral Pro" w:cs="Times New Roman"/>
-          <w:color w:val="000000"/>
-        </w:rPr>
-        <w:t>Mesonet</w:t>
-      </w:r>
-      <w:proofErr w:type="spellEnd"/>
-      <w:r>
-        <w:rPr>
-          <w:rFonts w:ascii="Chaparral Pro" w:eastAsia="Times New Roman" w:hAnsi="Chaparral Pro" w:cs="Times New Roman"/>
-          <w:color w:val="000000"/>
-        </w:rPr>
-        <w:t xml:space="preserve">. 2022. </w:t>
-      </w:r>
-      <w:proofErr w:type="spellStart"/>
-      <w:r>
-        <w:rPr>
-          <w:rFonts w:ascii="Chaparral Pro" w:eastAsia="Times New Roman" w:hAnsi="Chaparral Pro" w:cs="Times New Roman"/>
-          <w:color w:val="000000"/>
-        </w:rPr>
-        <w:t>Climodat</w:t>
-      </w:r>
-      <w:proofErr w:type="spellEnd"/>
-      <w:r>
-        <w:rPr>
-          <w:rFonts w:ascii="Chaparral Pro" w:eastAsia="Times New Roman" w:hAnsi="Chaparral Pro" w:cs="Times New Roman"/>
-          <w:color w:val="000000"/>
-        </w:rPr>
-        <w:t xml:space="preserve"> Reports. Iowa State University. http://mesonet.agron.iastate.edu/climodat/ (accessed September 2022).</w:t>
+        <w:t>Iowa Environmental Mesonet. 2022. Climodat Reports. Iowa State University. http://mesonet.agron.iastate.edu/climodat/ (accessed September 2022).</w:t>
       </w:r>
     </w:p>
     <w:p/>

--- a/docs/report-v2.docx
+++ b/docs/report-v2.docx
@@ -2932,15 +2932,39 @@
           <w:color w:val="000000"/>
           <w:szCs w:val="24"/>
         </w:rPr>
-        <w:t xml:space="preserve">All 17 trials saw a very cool April, followed by a warmer </w:t>
-      </w:r>
-      <w:r>
-        <w:rPr>
-          <w:rFonts w:ascii="Chaparral Pro" w:eastAsia="Times New Roman" w:hAnsi="Chaparral Pro" w:cs="Times New Roman"/>
-          <w:color w:val="000000"/>
-          <w:szCs w:val="24"/>
-        </w:rPr>
-        <w:t>and dry growing season</w:t>
+        <w:t xml:space="preserve">All 17 trials saw a very cool April, followed by a </w:t>
+      </w:r>
+      <w:r>
+        <w:rPr>
+          <w:rFonts w:ascii="Chaparral Pro" w:eastAsia="Times New Roman" w:hAnsi="Chaparral Pro" w:cs="Times New Roman"/>
+          <w:color w:val="000000"/>
+          <w:szCs w:val="24"/>
+        </w:rPr>
+        <w:t xml:space="preserve">warm and progressively </w:t>
+      </w:r>
+      <w:r>
+        <w:rPr>
+          <w:rFonts w:ascii="Chaparral Pro" w:eastAsia="Times New Roman" w:hAnsi="Chaparral Pro" w:cs="Times New Roman"/>
+          <w:color w:val="000000"/>
+          <w:szCs w:val="24"/>
+        </w:rPr>
+        <w:t>dr</w:t>
+      </w:r>
+      <w:r>
+        <w:rPr>
+          <w:rFonts w:ascii="Chaparral Pro" w:eastAsia="Times New Roman" w:hAnsi="Chaparral Pro" w:cs="Times New Roman"/>
+          <w:color w:val="000000"/>
+          <w:szCs w:val="24"/>
+        </w:rPr>
+        <w:t>ier</w:t>
+      </w:r>
+      <w:r>
+        <w:rPr>
+          <w:rFonts w:ascii="Chaparral Pro" w:eastAsia="Times New Roman" w:hAnsi="Chaparral Pro" w:cs="Times New Roman"/>
+          <w:color w:val="000000"/>
+          <w:szCs w:val="24"/>
+        </w:rPr>
+        <w:t xml:space="preserve"> growing season</w:t>
       </w:r>
       <w:r>
         <w:rPr>
@@ -3473,10 +3497,10 @@
         </w:rPr>
         <w:lastRenderedPageBreak/>
         <w:drawing>
-          <wp:inline distT="0" distB="0" distL="0" distR="0" wp14:anchorId="068BF2D8" wp14:editId="4BE9570F">
+          <wp:inline distT="0" distB="0" distL="0" distR="0" wp14:anchorId="0E7FDEF1" wp14:editId="70D5AD2F">
             <wp:extent cx="5943600" cy="4086225"/>
             <wp:effectExtent l="0" t="0" r="0" b="9525"/>
-            <wp:docPr id="2" name="Picture 2" descr="Chart, histogram&#10;&#10;Description automatically generated"/>
+            <wp:docPr id="6" name="Picture 6" descr="Chart, histogram&#10;&#10;Description automatically generated"/>
             <wp:cNvGraphicFramePr>
               <a:graphicFrameLocks xmlns:a="http://schemas.openxmlformats.org/drawingml/2006/main" noChangeAspect="1"/>
             </wp:cNvGraphicFramePr>
@@ -3484,7 +3508,7 @@
               <a:graphicData uri="http://schemas.openxmlformats.org/drawingml/2006/picture">
                 <pic:pic xmlns:pic="http://schemas.openxmlformats.org/drawingml/2006/picture">
                   <pic:nvPicPr>
-                    <pic:cNvPr id="2" name="Picture 2" descr="Chart, histogram&#10;&#10;Description automatically generated"/>
+                    <pic:cNvPr id="6" name="Picture 6" descr="Chart, histogram&#10;&#10;Description automatically generated"/>
                     <pic:cNvPicPr/>
                   </pic:nvPicPr>
                   <pic:blipFill>
@@ -3755,7 +3779,17 @@
           <w:color w:val="000000"/>
           <w:szCs w:val="24"/>
         </w:rPr>
-        <w:t>Figure 4</w:t>
+        <w:t xml:space="preserve">Figure </w:t>
+      </w:r>
+      <w:r>
+        <w:rPr>
+          <w:rFonts w:ascii="Chaparral Pro" w:eastAsia="Times New Roman" w:hAnsi="Chaparral Pro" w:cs="Times New Roman"/>
+          <w:b/>
+          <w:bCs/>
+          <w:color w:val="000000"/>
+          <w:szCs w:val="24"/>
+        </w:rPr>
+        <w:t>3</w:t>
       </w:r>
       <w:r>
         <w:rPr>
@@ -3795,7 +3829,7 @@
           <w:color w:val="000000"/>
           <w:szCs w:val="24"/>
         </w:rPr>
-        <w:t>xx</w:t>
+        <w:t>29</w:t>
       </w:r>
       <w:r>
         <w:rPr>
@@ -3843,7 +3877,7 @@
           <w:color w:val="000000"/>
           <w:szCs w:val="24"/>
         </w:rPr>
-        <w:t>xx</w:t>
+        <w:t>18</w:t>
       </w:r>
       <w:r>
         <w:rPr>
@@ -3891,7 +3925,7 @@
           <w:color w:val="000000"/>
           <w:szCs w:val="24"/>
         </w:rPr>
-        <w:t>x</w:t>
+        <w:t>53</w:t>
       </w:r>
       <w:r>
         <w:rPr>
@@ -3940,10 +3974,10 @@
         </w:rPr>
         <w:lastRenderedPageBreak/>
         <w:drawing>
-          <wp:inline distT="0" distB="0" distL="0" distR="0" wp14:anchorId="6DB5DFA5" wp14:editId="0B0EDE41">
+          <wp:inline distT="0" distB="0" distL="0" distR="0" wp14:anchorId="07D43502" wp14:editId="07D05632">
             <wp:extent cx="5943600" cy="4245610"/>
             <wp:effectExtent l="0" t="0" r="0" b="2540"/>
-            <wp:docPr id="1" name="Picture 1" descr="Chart&#10;&#10;Description automatically generated with low confidence"/>
+            <wp:docPr id="7" name="Picture 7" descr="A picture containing graphical user interface&#10;&#10;Description automatically generated"/>
             <wp:cNvGraphicFramePr>
               <a:graphicFrameLocks xmlns:a="http://schemas.openxmlformats.org/drawingml/2006/main" noChangeAspect="1"/>
             </wp:cNvGraphicFramePr>
@@ -3951,7 +3985,7 @@
               <a:graphicData uri="http://schemas.openxmlformats.org/drawingml/2006/picture">
                 <pic:pic xmlns:pic="http://schemas.openxmlformats.org/drawingml/2006/picture">
                   <pic:nvPicPr>
-                    <pic:cNvPr id="1" name="Picture 1" descr="Chart&#10;&#10;Description automatically generated with low confidence"/>
+                    <pic:cNvPr id="7" name="Picture 7" descr="A picture containing graphical user interface&#10;&#10;Description automatically generated"/>
                     <pic:cNvPicPr/>
                   </pic:nvPicPr>
                   <pic:blipFill>
@@ -4012,7 +4046,7 @@
           <w:rStyle w:val="Strong"/>
           <w:rFonts w:eastAsiaTheme="minorHAnsi"/>
         </w:rPr>
-        <w:t>4</w:t>
+        <w:t>3</w:t>
       </w:r>
       <w:r>
         <w:rPr>
@@ -4260,7 +4294,25 @@
           <w:b w:val="0"/>
           <w:bCs w:val="0"/>
         </w:rPr>
-        <w:t xml:space="preserve">The x-axis labels present each cooperator’s name and the amount they reduced their typical N rate to achieve the reduced N treatment (see Figure X). </w:t>
+        <w:t xml:space="preserve">The x-axis labels present each cooperator’s name and the amount they reduced their typical N rate to achieve the reduced N treatment (see Figure </w:t>
+      </w:r>
+      <w:r>
+        <w:rPr>
+          <w:rStyle w:val="Strong"/>
+          <w:rFonts w:eastAsiaTheme="minorHAnsi"/>
+          <w:b w:val="0"/>
+          <w:bCs w:val="0"/>
+        </w:rPr>
+        <w:t>2</w:t>
+      </w:r>
+      <w:r>
+        <w:rPr>
+          <w:rStyle w:val="Strong"/>
+          <w:rFonts w:eastAsiaTheme="minorHAnsi"/>
+          <w:b w:val="0"/>
+          <w:bCs w:val="0"/>
+        </w:rPr>
+        <w:t xml:space="preserve">). </w:t>
       </w:r>
     </w:p>
     <w:p>
@@ -4303,7 +4355,49 @@
           <w:rFonts w:ascii="Chaparral Pro" w:eastAsia="Times New Roman" w:hAnsi="Chaparral Pro" w:cs="Times New Roman"/>
           <w:color w:val="000000"/>
         </w:rPr>
-        <w:t>Eleven of the 17 trials (65%) saw statistically significant reductions in corn yields at the reduced N rate</w:t>
+        <w:t>Eleven of the 17 trials (65%) saw statistically significant reductions in corn yields at the reduced N rat</w:t>
+      </w:r>
+      <w:r>
+        <w:rPr>
+          <w:rFonts w:ascii="Chaparral Pro" w:eastAsia="Times New Roman" w:hAnsi="Chaparral Pro" w:cs="Times New Roman"/>
+          <w:color w:val="000000"/>
+        </w:rPr>
+        <w:t>e</w:t>
+      </w:r>
+      <w:r>
+        <w:rPr>
+          <w:rFonts w:ascii="Chaparral Pro" w:eastAsia="Times New Roman" w:hAnsi="Chaparral Pro" w:cs="Times New Roman"/>
+          <w:color w:val="000000"/>
+        </w:rPr>
+        <w:t xml:space="preserve">. </w:t>
+      </w:r>
+      <w:r>
+        <w:rPr>
+          <w:rFonts w:ascii="Chaparral Pro" w:eastAsia="Times New Roman" w:hAnsi="Chaparral Pro" w:cs="Times New Roman"/>
+          <w:color w:val="000000"/>
+        </w:rPr>
+        <w:t xml:space="preserve">However, </w:t>
+      </w:r>
+      <w:r>
+        <w:rPr>
+          <w:rFonts w:ascii="Chaparral Pro" w:eastAsia="Times New Roman" w:hAnsi="Chaparral Pro" w:cs="Times New Roman"/>
+          <w:color w:val="000000"/>
+        </w:rPr>
+        <w:t xml:space="preserve">it is worth noting </w:t>
+      </w:r>
+      <w:r>
+        <w:rPr>
+          <w:rFonts w:ascii="Chaparral Pro" w:eastAsia="Times New Roman" w:hAnsi="Chaparral Pro" w:cs="Times New Roman"/>
+          <w:color w:val="000000"/>
+        </w:rPr>
+        <w:t xml:space="preserve">statistical significance is </w:t>
+      </w:r>
+      <w:r>
+        <w:rPr>
+          <w:rFonts w:ascii="Chaparral Pro" w:eastAsia="Times New Roman" w:hAnsi="Chaparral Pro" w:cs="Times New Roman"/>
+          <w:color w:val="000000"/>
+        </w:rPr>
+        <w:t>not related to financial outcomes</w:t>
       </w:r>
       <w:r>
         <w:rPr>
@@ -4319,6 +4413,222 @@
           <w:bCs/>
           <w:color w:val="000000"/>
         </w:rPr>
+        <w:t>Figure 4</w:t>
+      </w:r>
+      <w:r>
+        <w:rPr>
+          <w:rFonts w:ascii="Chaparral Pro" w:eastAsia="Times New Roman" w:hAnsi="Chaparral Pro" w:cs="Times New Roman"/>
+          <w:color w:val="000000"/>
+        </w:rPr>
+        <w:t>)</w:t>
+      </w:r>
+      <w:r>
+        <w:rPr>
+          <w:rFonts w:ascii="Chaparral Pro" w:eastAsia="Times New Roman" w:hAnsi="Chaparral Pro" w:cs="Times New Roman"/>
+          <w:color w:val="000000"/>
+        </w:rPr>
+        <w:t xml:space="preserve">. Statistical significance is </w:t>
+      </w:r>
+      <w:r>
+        <w:rPr>
+          <w:rFonts w:ascii="Chaparral Pro" w:eastAsia="Times New Roman" w:hAnsi="Chaparral Pro" w:cs="Times New Roman"/>
+          <w:color w:val="000000"/>
+        </w:rPr>
+        <w:t xml:space="preserve">a </w:t>
+      </w:r>
+      <w:r>
+        <w:rPr>
+          <w:rFonts w:ascii="Chaparral Pro" w:eastAsia="Times New Roman" w:hAnsi="Chaparral Pro" w:cs="Times New Roman"/>
+          <w:color w:val="000000"/>
+        </w:rPr>
+        <w:t xml:space="preserve">function of both the magnitude of the difference in treatments, as well as </w:t>
+      </w:r>
+      <w:r>
+        <w:rPr>
+          <w:rFonts w:ascii="Chaparral Pro" w:eastAsia="Times New Roman" w:hAnsi="Chaparral Pro" w:cs="Times New Roman"/>
+          <w:color w:val="000000"/>
+        </w:rPr>
+        <w:t>how variable the yields in the field were</w:t>
+      </w:r>
+      <w:r>
+        <w:rPr>
+          <w:rFonts w:ascii="Chaparral Pro" w:eastAsia="Times New Roman" w:hAnsi="Chaparral Pro" w:cs="Times New Roman"/>
+          <w:color w:val="000000"/>
+        </w:rPr>
+        <w:t>. It</w:t>
+      </w:r>
+      <w:r>
+        <w:rPr>
+          <w:rFonts w:ascii="Chaparral Pro" w:eastAsia="Times New Roman" w:hAnsi="Chaparral Pro" w:cs="Times New Roman"/>
+          <w:color w:val="000000"/>
+        </w:rPr>
+        <w:t xml:space="preserve"> helps </w:t>
+      </w:r>
+      <w:r>
+        <w:rPr>
+          <w:rFonts w:ascii="Chaparral Pro" w:eastAsia="Times New Roman" w:hAnsi="Chaparral Pro" w:cs="Times New Roman"/>
+          <w:color w:val="000000"/>
+        </w:rPr>
+        <w:t xml:space="preserve">readers and </w:t>
+      </w:r>
+      <w:r>
+        <w:rPr>
+          <w:rFonts w:ascii="Chaparral Pro" w:eastAsia="Times New Roman" w:hAnsi="Chaparral Pro" w:cs="Times New Roman"/>
+          <w:color w:val="000000"/>
+        </w:rPr>
+        <w:t>cooperators decide how mu</w:t>
+      </w:r>
+      <w:r>
+        <w:rPr>
+          <w:rFonts w:ascii="Chaparral Pro" w:eastAsia="Times New Roman" w:hAnsi="Chaparral Pro" w:cs="Times New Roman"/>
+          <w:color w:val="000000"/>
+        </w:rPr>
+        <w:t>ch</w:t>
+      </w:r>
+      <w:r>
+        <w:rPr>
+          <w:rFonts w:ascii="Chaparral Pro" w:eastAsia="Times New Roman" w:hAnsi="Chaparral Pro" w:cs="Times New Roman"/>
+          <w:color w:val="000000"/>
+        </w:rPr>
+        <w:t xml:space="preserve"> to </w:t>
+      </w:r>
+      <w:r>
+        <w:rPr>
+          <w:rFonts w:ascii="Chaparral Pro" w:eastAsia="Times New Roman" w:hAnsi="Chaparral Pro" w:cs="Times New Roman"/>
+          <w:color w:val="000000"/>
+        </w:rPr>
+        <w:t>‘</w:t>
+      </w:r>
+      <w:r>
+        <w:rPr>
+          <w:rFonts w:ascii="Chaparral Pro" w:eastAsia="Times New Roman" w:hAnsi="Chaparral Pro" w:cs="Times New Roman"/>
+          <w:color w:val="000000"/>
+        </w:rPr>
+        <w:t>trust</w:t>
+      </w:r>
+      <w:r>
+        <w:rPr>
+          <w:rFonts w:ascii="Chaparral Pro" w:eastAsia="Times New Roman" w:hAnsi="Chaparral Pro" w:cs="Times New Roman"/>
+          <w:color w:val="000000"/>
+        </w:rPr>
+        <w:t>’</w:t>
+      </w:r>
+      <w:r>
+        <w:rPr>
+          <w:rFonts w:ascii="Chaparral Pro" w:eastAsia="Times New Roman" w:hAnsi="Chaparral Pro" w:cs="Times New Roman"/>
+          <w:color w:val="000000"/>
+        </w:rPr>
+        <w:t xml:space="preserve"> the </w:t>
+      </w:r>
+      <w:r>
+        <w:rPr>
+          <w:rFonts w:ascii="Chaparral Pro" w:eastAsia="Times New Roman" w:hAnsi="Chaparral Pro" w:cs="Times New Roman"/>
+          <w:color w:val="000000"/>
+        </w:rPr>
+        <w:t>yield</w:t>
+      </w:r>
+      <w:r>
+        <w:rPr>
+          <w:rFonts w:ascii="Chaparral Pro" w:eastAsia="Times New Roman" w:hAnsi="Chaparral Pro" w:cs="Times New Roman"/>
+          <w:color w:val="000000"/>
+        </w:rPr>
+        <w:t xml:space="preserve"> changes</w:t>
+      </w:r>
+      <w:r>
+        <w:rPr>
+          <w:rFonts w:ascii="Chaparral Pro" w:eastAsia="Times New Roman" w:hAnsi="Chaparral Pro" w:cs="Times New Roman"/>
+          <w:color w:val="000000"/>
+        </w:rPr>
+        <w:t xml:space="preserve">, </w:t>
+      </w:r>
+      <w:r>
+        <w:rPr>
+          <w:rFonts w:ascii="Chaparral Pro" w:eastAsia="Times New Roman" w:hAnsi="Chaparral Pro" w:cs="Times New Roman"/>
+          <w:color w:val="000000"/>
+        </w:rPr>
+        <w:t>which can help with fine-tuning future N management decisions</w:t>
+      </w:r>
+      <w:r>
+        <w:rPr>
+          <w:rFonts w:ascii="Chaparral Pro" w:eastAsia="Times New Roman" w:hAnsi="Chaparral Pro" w:cs="Times New Roman"/>
+          <w:color w:val="000000"/>
+        </w:rPr>
+        <w:t xml:space="preserve">. For example, </w:t>
+      </w:r>
+      <w:r>
+        <w:rPr>
+          <w:rFonts w:ascii="Chaparral Pro" w:eastAsia="Times New Roman" w:hAnsi="Chaparral Pro" w:cs="Times New Roman"/>
+          <w:color w:val="000000"/>
+        </w:rPr>
+        <w:t xml:space="preserve">Nathan </w:t>
+      </w:r>
+      <w:r>
+        <w:rPr>
+          <w:rFonts w:ascii="Chaparral Pro" w:eastAsia="Times New Roman" w:hAnsi="Chaparral Pro" w:cs="Times New Roman"/>
+          <w:color w:val="000000"/>
+        </w:rPr>
+        <w:t xml:space="preserve">Anderson saw a statistically significant decline in yields </w:t>
+      </w:r>
+      <w:r>
+        <w:rPr>
+          <w:rFonts w:ascii="Chaparral Pro" w:eastAsia="Times New Roman" w:hAnsi="Chaparral Pro" w:cs="Times New Roman"/>
+          <w:color w:val="000000"/>
+        </w:rPr>
+        <w:t xml:space="preserve">by 3 bu/ac </w:t>
+      </w:r>
+      <w:r>
+        <w:rPr>
+          <w:rFonts w:ascii="Chaparral Pro" w:eastAsia="Times New Roman" w:hAnsi="Chaparral Pro" w:cs="Times New Roman"/>
+          <w:color w:val="000000"/>
+        </w:rPr>
+        <w:t>at the reduced N rate (</w:t>
+      </w:r>
+      <w:r>
+        <w:rPr>
+          <w:rFonts w:ascii="Chaparral Pro" w:eastAsia="Times New Roman" w:hAnsi="Chaparral Pro" w:cs="Times New Roman"/>
+          <w:b/>
+          <w:bCs/>
+          <w:color w:val="000000"/>
+        </w:rPr>
+        <w:t>Figure</w:t>
+      </w:r>
+      <w:r>
+        <w:rPr>
+          <w:rFonts w:ascii="Chaparral Pro" w:eastAsia="Times New Roman" w:hAnsi="Chaparral Pro" w:cs="Times New Roman"/>
+          <w:b/>
+          <w:bCs/>
+          <w:color w:val="000000"/>
+        </w:rPr>
+        <w:t xml:space="preserve"> 4</w:t>
+      </w:r>
+      <w:r>
+        <w:rPr>
+          <w:rFonts w:ascii="Chaparral Pro" w:eastAsia="Times New Roman" w:hAnsi="Chaparral Pro" w:cs="Times New Roman"/>
+          <w:color w:val="000000"/>
+        </w:rPr>
+        <w:t>)</w:t>
+      </w:r>
+      <w:r>
+        <w:rPr>
+          <w:rFonts w:ascii="Chaparral Pro" w:eastAsia="Times New Roman" w:hAnsi="Chaparral Pro" w:cs="Times New Roman"/>
+          <w:color w:val="000000"/>
+        </w:rPr>
+        <w:t>. While he can be confident that reduction was real,</w:t>
+      </w:r>
+      <w:r>
+        <w:rPr>
+          <w:rFonts w:ascii="Chaparral Pro" w:eastAsia="Times New Roman" w:hAnsi="Chaparral Pro" w:cs="Times New Roman"/>
+          <w:color w:val="000000"/>
+        </w:rPr>
+        <w:t xml:space="preserve"> he also saw a statistically significant financial savings (</w:t>
+      </w:r>
+      <w:r>
+        <w:rPr>
+          <w:rFonts w:ascii="Chaparral Pro" w:eastAsia="Times New Roman" w:hAnsi="Chaparral Pro" w:cs="Times New Roman"/>
+          <w:b/>
+          <w:bCs/>
+          <w:color w:val="000000"/>
+        </w:rPr>
         <w:t xml:space="preserve">Figure </w:t>
       </w:r>
       <w:r>
@@ -4328,241 +4638,37 @@
           <w:bCs/>
           <w:color w:val="000000"/>
         </w:rPr>
-        <w:t>5</w:t>
-      </w:r>
-      <w:r>
-        <w:rPr>
-          <w:rFonts w:ascii="Chaparral Pro" w:eastAsia="Times New Roman" w:hAnsi="Chaparral Pro" w:cs="Times New Roman"/>
-          <w:color w:val="000000"/>
-        </w:rPr>
-        <w:t>)</w:t>
-      </w:r>
-      <w:r>
-        <w:rPr>
-          <w:rFonts w:ascii="Chaparral Pro" w:eastAsia="Times New Roman" w:hAnsi="Chaparral Pro" w:cs="Times New Roman"/>
-          <w:color w:val="000000"/>
-        </w:rPr>
-        <w:t xml:space="preserve">. These </w:t>
-      </w:r>
-      <w:r>
-        <w:rPr>
-          <w:rFonts w:ascii="Chaparral Pro" w:eastAsia="Times New Roman" w:hAnsi="Chaparral Pro" w:cs="Times New Roman"/>
-          <w:color w:val="000000"/>
-        </w:rPr>
-        <w:t xml:space="preserve">significant yield </w:t>
-      </w:r>
-      <w:r>
-        <w:rPr>
-          <w:rFonts w:ascii="Chaparral Pro" w:eastAsia="Times New Roman" w:hAnsi="Chaparral Pro" w:cs="Times New Roman"/>
-          <w:color w:val="000000"/>
-        </w:rPr>
-        <w:t xml:space="preserve">reductions ranged from </w:t>
-      </w:r>
-      <w:r>
-        <w:rPr>
-          <w:rFonts w:ascii="Chaparral Pro" w:eastAsia="Times New Roman" w:hAnsi="Chaparral Pro" w:cs="Times New Roman"/>
-          <w:color w:val="000000"/>
-        </w:rPr>
-        <w:t xml:space="preserve">3 bu/ac (Anderson) to 49 bu/ac (Harvey). </w:t>
-      </w:r>
-    </w:p>
-    <w:p>
-      <w:pPr>
-        <w:rPr>
-          <w:rFonts w:ascii="Chaparral Pro" w:eastAsia="Times New Roman" w:hAnsi="Chaparral Pro" w:cs="Times New Roman"/>
-          <w:color w:val="000000"/>
-        </w:rPr>
-      </w:pPr>
-      <w:r>
-        <w:rPr>
-          <w:rFonts w:ascii="Chaparral Pro" w:eastAsia="Times New Roman" w:hAnsi="Chaparral Pro" w:cs="Times New Roman"/>
-          <w:color w:val="000000"/>
-        </w:rPr>
-        <w:t xml:space="preserve">However, </w:t>
-      </w:r>
-      <w:r>
-        <w:rPr>
-          <w:rFonts w:ascii="Chaparral Pro" w:eastAsia="Times New Roman" w:hAnsi="Chaparral Pro" w:cs="Times New Roman"/>
-          <w:color w:val="000000"/>
-        </w:rPr>
-        <w:t xml:space="preserve">it is worth noting that </w:t>
-      </w:r>
-      <w:r>
-        <w:rPr>
-          <w:rFonts w:ascii="Chaparral Pro" w:eastAsia="Times New Roman" w:hAnsi="Chaparral Pro" w:cs="Times New Roman"/>
-          <w:color w:val="000000"/>
-        </w:rPr>
-        <w:t xml:space="preserve">statistical significance is a </w:t>
-      </w:r>
-      <w:r>
-        <w:rPr>
-          <w:rFonts w:ascii="Chaparral Pro" w:eastAsia="Times New Roman" w:hAnsi="Chaparral Pro" w:cs="Times New Roman"/>
-          <w:color w:val="000000"/>
-        </w:rPr>
-        <w:t xml:space="preserve">function of both the magnitude of the difference in treatments, as well as </w:t>
-      </w:r>
-      <w:r>
-        <w:rPr>
-          <w:rFonts w:ascii="Chaparral Pro" w:eastAsia="Times New Roman" w:hAnsi="Chaparral Pro" w:cs="Times New Roman"/>
-          <w:color w:val="000000"/>
-        </w:rPr>
-        <w:t>how variable the yields in the field were</w:t>
-      </w:r>
-      <w:r>
-        <w:rPr>
-          <w:rFonts w:ascii="Chaparral Pro" w:eastAsia="Times New Roman" w:hAnsi="Chaparral Pro" w:cs="Times New Roman"/>
-          <w:color w:val="000000"/>
-        </w:rPr>
-        <w:t xml:space="preserve"> - it</w:t>
-      </w:r>
-      <w:r>
-        <w:rPr>
-          <w:rFonts w:ascii="Chaparral Pro" w:eastAsia="Times New Roman" w:hAnsi="Chaparral Pro" w:cs="Times New Roman"/>
-          <w:color w:val="000000"/>
-        </w:rPr>
-        <w:t xml:space="preserve"> is not indicative of financial outcomes. </w:t>
-      </w:r>
-      <w:r>
-        <w:rPr>
-          <w:rFonts w:ascii="Chaparral Pro" w:eastAsia="Times New Roman" w:hAnsi="Chaparral Pro" w:cs="Times New Roman"/>
-          <w:color w:val="000000"/>
-        </w:rPr>
-        <w:t>The statistical significance of yield differences helps cooperators decide how mu</w:t>
-      </w:r>
-      <w:r>
-        <w:rPr>
-          <w:rFonts w:ascii="Chaparral Pro" w:eastAsia="Times New Roman" w:hAnsi="Chaparral Pro" w:cs="Times New Roman"/>
-          <w:color w:val="000000"/>
-        </w:rPr>
-        <w:t>ch</w:t>
-      </w:r>
-      <w:r>
-        <w:rPr>
-          <w:rFonts w:ascii="Chaparral Pro" w:eastAsia="Times New Roman" w:hAnsi="Chaparral Pro" w:cs="Times New Roman"/>
-          <w:color w:val="000000"/>
-        </w:rPr>
-        <w:t xml:space="preserve"> to </w:t>
-      </w:r>
-      <w:r>
-        <w:rPr>
-          <w:rFonts w:ascii="Chaparral Pro" w:eastAsia="Times New Roman" w:hAnsi="Chaparral Pro" w:cs="Times New Roman"/>
-          <w:color w:val="000000"/>
-        </w:rPr>
-        <w:t>‘</w:t>
-      </w:r>
-      <w:r>
-        <w:rPr>
-          <w:rFonts w:ascii="Chaparral Pro" w:eastAsia="Times New Roman" w:hAnsi="Chaparral Pro" w:cs="Times New Roman"/>
-          <w:color w:val="000000"/>
-        </w:rPr>
-        <w:t>trust</w:t>
-      </w:r>
-      <w:r>
-        <w:rPr>
-          <w:rFonts w:ascii="Chaparral Pro" w:eastAsia="Times New Roman" w:hAnsi="Chaparral Pro" w:cs="Times New Roman"/>
-          <w:color w:val="000000"/>
-        </w:rPr>
-        <w:t>’</w:t>
-      </w:r>
-      <w:r>
-        <w:rPr>
-          <w:rFonts w:ascii="Chaparral Pro" w:eastAsia="Times New Roman" w:hAnsi="Chaparral Pro" w:cs="Times New Roman"/>
-          <w:color w:val="000000"/>
-        </w:rPr>
-        <w:t xml:space="preserve"> the </w:t>
-      </w:r>
-      <w:r>
-        <w:rPr>
-          <w:rFonts w:ascii="Chaparral Pro" w:eastAsia="Times New Roman" w:hAnsi="Chaparral Pro" w:cs="Times New Roman"/>
-          <w:color w:val="000000"/>
-        </w:rPr>
-        <w:t xml:space="preserve">yield </w:t>
-      </w:r>
-      <w:r>
-        <w:rPr>
-          <w:rFonts w:ascii="Chaparral Pro" w:eastAsia="Times New Roman" w:hAnsi="Chaparral Pro" w:cs="Times New Roman"/>
-          <w:color w:val="000000"/>
-        </w:rPr>
-        <w:t xml:space="preserve">values, </w:t>
-      </w:r>
-      <w:r>
-        <w:rPr>
-          <w:rFonts w:ascii="Chaparral Pro" w:eastAsia="Times New Roman" w:hAnsi="Chaparral Pro" w:cs="Times New Roman"/>
-          <w:color w:val="000000"/>
-        </w:rPr>
-        <w:t>which can help with fine-tuning future N management decisions</w:t>
-      </w:r>
-      <w:r>
-        <w:rPr>
-          <w:rFonts w:ascii="Chaparral Pro" w:eastAsia="Times New Roman" w:hAnsi="Chaparral Pro" w:cs="Times New Roman"/>
-          <w:color w:val="000000"/>
-        </w:rPr>
-        <w:t>. For example, while Anderson saw a statistically significant decline in yields at the reduced N rate (</w:t>
-      </w:r>
-      <w:r>
-        <w:rPr>
-          <w:rFonts w:ascii="Chaparral Pro" w:eastAsia="Times New Roman" w:hAnsi="Chaparral Pro" w:cs="Times New Roman"/>
-          <w:b/>
-          <w:bCs/>
-          <w:color w:val="000000"/>
-        </w:rPr>
-        <w:t>Figure 5</w:t>
-      </w:r>
-      <w:r>
-        <w:rPr>
-          <w:rFonts w:ascii="Chaparral Pro" w:eastAsia="Times New Roman" w:hAnsi="Chaparral Pro" w:cs="Times New Roman"/>
-          <w:color w:val="000000"/>
-        </w:rPr>
-        <w:t>), he also saw a statistically significant financial savings (</w:t>
-      </w:r>
-      <w:r>
-        <w:rPr>
-          <w:rFonts w:ascii="Chaparral Pro" w:eastAsia="Times New Roman" w:hAnsi="Chaparral Pro" w:cs="Times New Roman"/>
-          <w:b/>
-          <w:bCs/>
-          <w:color w:val="000000"/>
-        </w:rPr>
-        <w:t>Figure 4</w:t>
-      </w:r>
-      <w:r>
-        <w:rPr>
-          <w:rFonts w:ascii="Chaparral Pro" w:eastAsia="Times New Roman" w:hAnsi="Chaparral Pro" w:cs="Times New Roman"/>
-          <w:color w:val="000000"/>
-        </w:rPr>
-        <w:t xml:space="preserve">).  </w:t>
-      </w:r>
-    </w:p>
-    <w:p>
-      <w:pPr>
-        <w:rPr>
-          <w:rFonts w:ascii="Chaparral Pro" w:eastAsia="Times New Roman" w:hAnsi="Chaparral Pro" w:cs="Times New Roman"/>
-          <w:color w:val="000000"/>
-        </w:rPr>
-      </w:pPr>
-    </w:p>
-    <w:p>
-      <w:pPr>
-        <w:rPr>
-          <w:rFonts w:ascii="Chaparral Pro" w:eastAsia="Times New Roman" w:hAnsi="Chaparral Pro" w:cs="Times New Roman"/>
-          <w:color w:val="000000"/>
-        </w:rPr>
-      </w:pPr>
-    </w:p>
-    <w:p>
-      <w:pPr>
-        <w:rPr>
-          <w:rFonts w:ascii="Chaparral Pro" w:eastAsia="Times New Roman" w:hAnsi="Chaparral Pro" w:cs="Times New Roman"/>
-          <w:color w:val="000000"/>
-        </w:rPr>
-      </w:pPr>
-    </w:p>
-    <w:p>
-      <w:pPr>
-        <w:rPr>
-          <w:rFonts w:ascii="Chaparral Pro" w:eastAsia="Times New Roman" w:hAnsi="Chaparral Pro" w:cs="Times New Roman"/>
-          <w:color w:val="000000"/>
-        </w:rPr>
-      </w:pPr>
+        <w:t>3</w:t>
+      </w:r>
+      <w:r>
+        <w:rPr>
+          <w:rFonts w:ascii="Chaparral Pro" w:eastAsia="Times New Roman" w:hAnsi="Chaparral Pro" w:cs="Times New Roman"/>
+          <w:color w:val="000000"/>
+        </w:rPr>
+        <w:t xml:space="preserve">). </w:t>
+      </w:r>
+      <w:r>
+        <w:rPr>
+          <w:rFonts w:ascii="Chaparral Pro" w:eastAsia="Times New Roman" w:hAnsi="Chaparral Pro" w:cs="Times New Roman"/>
+          <w:color w:val="000000"/>
+        </w:rPr>
+        <w:t xml:space="preserve">For comparison, </w:t>
+      </w:r>
+      <w:r>
+        <w:rPr>
+          <w:rFonts w:ascii="Chaparral Pro" w:eastAsia="Times New Roman" w:hAnsi="Chaparral Pro" w:cs="Times New Roman"/>
+          <w:color w:val="000000"/>
+        </w:rPr>
+        <w:t xml:space="preserve">Sam Bennett saw a similar reduction in yields, but the </w:t>
+      </w:r>
+      <w:r>
+        <w:rPr>
+          <w:rFonts w:ascii="Chaparral Pro" w:eastAsia="Times New Roman" w:hAnsi="Chaparral Pro" w:cs="Times New Roman"/>
+          <w:color w:val="000000"/>
+        </w:rPr>
+        <w:lastRenderedPageBreak/>
+        <w:t xml:space="preserve">reduction was not statistically significant. However, he still saw a significant financial savings at the reduced N rate.  </w:t>
+      </w:r>
     </w:p>
     <w:p>
       <w:pPr>
@@ -4591,10 +4697,10 @@
           <w:color w:val="000000"/>
         </w:rPr>
         <w:drawing>
-          <wp:inline distT="0" distB="0" distL="0" distR="0" wp14:anchorId="0D826C16" wp14:editId="75B22B2C">
+          <wp:inline distT="0" distB="0" distL="0" distR="0" wp14:anchorId="50FEB6F4" wp14:editId="1BA9B748">
             <wp:extent cx="5943600" cy="4245610"/>
             <wp:effectExtent l="0" t="0" r="0" b="2540"/>
-            <wp:docPr id="32" name="Picture 32" descr="Chart&#10;&#10;Description automatically generated"/>
+            <wp:docPr id="8" name="Picture 8" descr="Chart&#10;&#10;Description automatically generated"/>
             <wp:cNvGraphicFramePr>
               <a:graphicFrameLocks xmlns:a="http://schemas.openxmlformats.org/drawingml/2006/main" noChangeAspect="1"/>
             </wp:cNvGraphicFramePr>
@@ -4602,7 +4708,7 @@
               <a:graphicData uri="http://schemas.openxmlformats.org/drawingml/2006/picture">
                 <pic:pic xmlns:pic="http://schemas.openxmlformats.org/drawingml/2006/picture">
                   <pic:nvPicPr>
-                    <pic:cNvPr id="32" name="Picture 32" descr="Chart&#10;&#10;Description automatically generated"/>
+                    <pic:cNvPr id="8" name="Picture 8" descr="Chart&#10;&#10;Description automatically generated"/>
                     <pic:cNvPicPr/>
                   </pic:nvPicPr>
                   <pic:blipFill>
@@ -4694,7 +4800,7 @@
           <w:b w:val="0"/>
           <w:bCs w:val="0"/>
         </w:rPr>
-        <w:t xml:space="preserve"> N</w:t>
+        <w:t xml:space="preserve"> </w:t>
       </w:r>
       <w:r>
         <w:rPr>
@@ -4703,7 +4809,7 @@
           <w:b w:val="0"/>
           <w:bCs w:val="0"/>
         </w:rPr>
-        <w:t xml:space="preserve"> rates </w:t>
+        <w:t xml:space="preserve">Cooperator name with amount of N reduced, </w:t>
       </w:r>
       <w:r>
         <w:rPr>
@@ -4712,7 +4818,7 @@
           <w:b w:val="0"/>
           <w:bCs w:val="0"/>
         </w:rPr>
-        <w:t xml:space="preserve">were reduced </w:t>
+        <w:t>o</w:t>
       </w:r>
       <w:r>
         <w:rPr>
@@ -4721,7 +4827,7 @@
           <w:b w:val="0"/>
           <w:bCs w:val="0"/>
         </w:rPr>
-        <w:t xml:space="preserve">by </w:t>
+        <w:t>range</w:t>
       </w:r>
       <w:r>
         <w:rPr>
@@ -4730,7 +4836,7 @@
           <w:b w:val="0"/>
           <w:bCs w:val="0"/>
         </w:rPr>
-        <w:t>20-74</w:t>
+        <w:t xml:space="preserve"> </w:t>
       </w:r>
       <w:r>
         <w:rPr>
@@ -4739,7 +4845,7 @@
           <w:b w:val="0"/>
           <w:bCs w:val="0"/>
         </w:rPr>
-        <w:t xml:space="preserve"> lb N/ac</w:t>
+        <w:t>indicate</w:t>
       </w:r>
       <w:r>
         <w:rPr>
@@ -4748,7 +4854,7 @@
           <w:b w:val="0"/>
           <w:bCs w:val="0"/>
         </w:rPr>
-        <w:t xml:space="preserve"> (15-45%), o</w:t>
+        <w:t>s</w:t>
       </w:r>
       <w:r>
         <w:rPr>
@@ -4757,7 +4863,7 @@
           <w:b w:val="0"/>
           <w:bCs w:val="0"/>
         </w:rPr>
-        <w:t>range</w:t>
+        <w:t xml:space="preserve"> a </w:t>
       </w:r>
       <w:r>
         <w:rPr>
@@ -4766,7 +4872,7 @@
           <w:b w:val="0"/>
           <w:bCs w:val="0"/>
         </w:rPr>
-        <w:t xml:space="preserve"> </w:t>
+        <w:t xml:space="preserve">trial with a </w:t>
       </w:r>
       <w:r>
         <w:rPr>
@@ -4775,7 +4881,7 @@
           <w:b w:val="0"/>
           <w:bCs w:val="0"/>
         </w:rPr>
-        <w:t>indicate</w:t>
+        <w:t xml:space="preserve">significant </w:t>
       </w:r>
       <w:r>
         <w:rPr>
@@ -4784,7 +4890,7 @@
           <w:b w:val="0"/>
           <w:bCs w:val="0"/>
         </w:rPr>
-        <w:t>s</w:t>
+        <w:t xml:space="preserve">financial loss at the reduced N rate, dark blue represents trials showing a </w:t>
       </w:r>
       <w:r>
         <w:rPr>
@@ -4793,7 +4899,7 @@
           <w:b w:val="0"/>
           <w:bCs w:val="0"/>
         </w:rPr>
-        <w:t xml:space="preserve"> a </w:t>
+        <w:t xml:space="preserve">significant </w:t>
       </w:r>
       <w:r>
         <w:rPr>
@@ -4802,7 +4908,7 @@
           <w:b w:val="0"/>
           <w:bCs w:val="0"/>
         </w:rPr>
-        <w:t xml:space="preserve">trial with a </w:t>
+        <w:t xml:space="preserve">financial savings (see Figure </w:t>
       </w:r>
       <w:r>
         <w:rPr>
@@ -4811,7 +4917,7 @@
           <w:b w:val="0"/>
           <w:bCs w:val="0"/>
         </w:rPr>
-        <w:t xml:space="preserve">significant </w:t>
+        <w:t>4</w:t>
       </w:r>
       <w:r>
         <w:rPr>
@@ -4820,7 +4926,7 @@
           <w:b w:val="0"/>
           <w:bCs w:val="0"/>
         </w:rPr>
-        <w:t xml:space="preserve">financial loss at the reduced N rate, dark blue represents trials showing a </w:t>
+        <w:t xml:space="preserve"> for financial scenarios</w:t>
       </w:r>
       <w:r>
         <w:rPr>
@@ -4829,7 +4935,7 @@
           <w:b w:val="0"/>
           <w:bCs w:val="0"/>
         </w:rPr>
-        <w:t xml:space="preserve">significant </w:t>
+        <w:t xml:space="preserve">). </w:t>
       </w:r>
       <w:r>
         <w:rPr>
@@ -4838,42 +4944,6 @@
           <w:b w:val="0"/>
           <w:bCs w:val="0"/>
         </w:rPr>
-        <w:t xml:space="preserve">financial savings (see Figure </w:t>
-      </w:r>
-      <w:r>
-        <w:rPr>
-          <w:rStyle w:val="Strong"/>
-          <w:rFonts w:eastAsiaTheme="minorHAnsi"/>
-          <w:b w:val="0"/>
-          <w:bCs w:val="0"/>
-        </w:rPr>
-        <w:t>4</w:t>
-      </w:r>
-      <w:r>
-        <w:rPr>
-          <w:rStyle w:val="Strong"/>
-          <w:rFonts w:eastAsiaTheme="minorHAnsi"/>
-          <w:b w:val="0"/>
-          <w:bCs w:val="0"/>
-        </w:rPr>
-        <w:t xml:space="preserve"> for financial scenarios</w:t>
-      </w:r>
-      <w:r>
-        <w:rPr>
-          <w:rStyle w:val="Strong"/>
-          <w:rFonts w:eastAsiaTheme="minorHAnsi"/>
-          <w:b w:val="0"/>
-          <w:bCs w:val="0"/>
-        </w:rPr>
-        <w:t xml:space="preserve">). </w:t>
-      </w:r>
-      <w:r>
-        <w:rPr>
-          <w:rStyle w:val="Strong"/>
-          <w:rFonts w:eastAsiaTheme="minorHAnsi"/>
-          <w:b w:val="0"/>
-          <w:bCs w:val="0"/>
-        </w:rPr>
         <w:t xml:space="preserve"> </w:t>
       </w:r>
     </w:p>
@@ -4931,94 +5001,6 @@
           <w:color w:val="000000"/>
         </w:rPr>
         <w:t>Need to think about this. N rate is at the point of breaking when bushels/kg N doesn’t change when N is reduced</w:t>
-      </w:r>
-    </w:p>
-    <w:p>
-      <w:pPr>
-        <w:rPr>
-          <w:rFonts w:ascii="Chaparral Pro" w:eastAsia="Times New Roman" w:hAnsi="Chaparral Pro" w:cs="Times New Roman"/>
-          <w:b/>
-          <w:bCs/>
-          <w:color w:val="000000"/>
-        </w:rPr>
-      </w:pPr>
-    </w:p>
-    <w:p>
-      <w:pPr>
-        <w:rPr>
-          <w:rFonts w:ascii="Chaparral Pro" w:eastAsia="Times New Roman" w:hAnsi="Chaparral Pro" w:cs="Times New Roman"/>
-          <w:b/>
-          <w:bCs/>
-          <w:color w:val="000000"/>
-        </w:rPr>
-      </w:pPr>
-    </w:p>
-    <w:p>
-      <w:pPr>
-        <w:rPr>
-          <w:rStyle w:val="Strong"/>
-          <w:rFonts w:eastAsiaTheme="minorHAnsi"/>
-        </w:rPr>
-      </w:pPr>
-      <w:r>
-        <w:rPr>
-          <w:rStyle w:val="Strong"/>
-          <w:rFonts w:eastAsiaTheme="minorHAnsi"/>
-        </w:rPr>
-        <w:t xml:space="preserve">Figure </w:t>
-      </w:r>
-      <w:r>
-        <w:rPr>
-          <w:rStyle w:val="Strong"/>
-          <w:rFonts w:eastAsiaTheme="minorHAnsi"/>
-        </w:rPr>
-        <w:t>6</w:t>
-      </w:r>
-      <w:r>
-        <w:rPr>
-          <w:rStyle w:val="Strong"/>
-          <w:rFonts w:eastAsiaTheme="minorHAnsi"/>
-        </w:rPr>
-        <w:t xml:space="preserve">. Green points represent the mean amount of nitrogen (N) applied per bushel of corn produced at the ‘typical’ N rate for a given trial, arrow tips represent the mean value at the ‘reduced’ N rate when a significant change </w:t>
-      </w:r>
-      <w:r>
-        <w:rPr>
-          <w:rStyle w:val="Strong"/>
-          <w:rFonts w:eastAsiaTheme="minorHAnsi"/>
-        </w:rPr>
-        <w:t>occurred</w:t>
-      </w:r>
-      <w:r>
-        <w:rPr>
-          <w:rStyle w:val="Strong"/>
-          <w:rFonts w:eastAsiaTheme="minorHAnsi"/>
-        </w:rPr>
-        <w:t xml:space="preserve">. </w:t>
-      </w:r>
-    </w:p>
-    <w:p>
-      <w:pPr>
-        <w:rPr>
-          <w:rFonts w:ascii="Chaparral Pro" w:eastAsia="Times New Roman" w:hAnsi="Chaparral Pro" w:cs="Times New Roman"/>
-          <w:b/>
-          <w:bCs/>
-          <w:color w:val="000000"/>
-        </w:rPr>
-      </w:pPr>
-    </w:p>
-    <w:p>
-      <w:pPr>
-        <w:rPr>
-          <w:rFonts w:ascii="Chaparral Pro" w:eastAsia="Times New Roman" w:hAnsi="Chaparral Pro" w:cs="Times New Roman"/>
-          <w:color w:val="000000"/>
-        </w:rPr>
-      </w:pPr>
-      <w:r>
-        <w:rPr>
-          <w:rFonts w:ascii="Chaparral Pro" w:eastAsia="Times New Roman" w:hAnsi="Chaparral Pro" w:cs="Times New Roman"/>
-          <w:color w:val="000000"/>
-        </w:rPr>
-        <w:t>Say more things</w:t>
       </w:r>
     </w:p>
     <w:p>
@@ -5070,511 +5052,160 @@
           <w:i/>
           <w:iCs/>
         </w:rPr>
-        <w:t>“[We] had some understanding of how to cut N when planting into clover, this was a great way to verify our thinking.”</w:t>
-      </w:r>
-    </w:p>
-    <w:p>
-      <w:pPr>
-        <w:spacing w:after="0" w:line="240" w:lineRule="auto"/>
-        <w:rPr>
-          <w:rFonts w:ascii="Chaparral Pro" w:eastAsia="Times New Roman" w:hAnsi="Chaparral Pro" w:cs="Times New Roman"/>
-          <w:color w:val="000000"/>
-        </w:rPr>
-      </w:pPr>
-    </w:p>
-    <w:p>
-      <w:pPr>
-        <w:spacing w:after="0" w:line="240" w:lineRule="auto"/>
-        <w:rPr>
-          <w:rFonts w:ascii="Chaparral Pro" w:eastAsia="Times New Roman" w:hAnsi="Chaparral Pro" w:cs="Times New Roman"/>
-          <w:color w:val="000000"/>
-          <w:sz w:val="22"/>
-          <w:szCs w:val="20"/>
-        </w:rPr>
-      </w:pPr>
-      <w:r>
-        <w:rPr>
-          <w:rFonts w:ascii="Chaparral Pro" w:eastAsia="Times New Roman" w:hAnsi="Chaparral Pro" w:cs="Times New Roman"/>
-          <w:color w:val="000000"/>
-          <w:sz w:val="22"/>
-          <w:szCs w:val="20"/>
-        </w:rPr>
-        <w:t xml:space="preserve">Historical </w:t>
-      </w:r>
-      <w:r>
-        <w:rPr>
-          <w:rFonts w:ascii="Chaparral Pro" w:eastAsia="Times New Roman" w:hAnsi="Chaparral Pro" w:cs="Times New Roman"/>
-          <w:color w:val="000000"/>
-          <w:sz w:val="22"/>
-          <w:szCs w:val="20"/>
-        </w:rPr>
-        <w:t>cropping system</w:t>
-      </w:r>
-      <w:r>
-        <w:rPr>
-          <w:rFonts w:ascii="Chaparral Pro" w:eastAsia="Times New Roman" w:hAnsi="Chaparral Pro" w:cs="Times New Roman"/>
-          <w:color w:val="000000"/>
-          <w:sz w:val="22"/>
-          <w:szCs w:val="20"/>
-        </w:rPr>
-        <w:t xml:space="preserve"> (5 year)</w:t>
-      </w:r>
-      <w:r>
-        <w:rPr>
-          <w:rFonts w:ascii="Chaparral Pro" w:eastAsia="Times New Roman" w:hAnsi="Chaparral Pro" w:cs="Times New Roman"/>
-          <w:color w:val="000000"/>
-          <w:sz w:val="22"/>
-          <w:szCs w:val="20"/>
-        </w:rPr>
-        <w:t>:</w:t>
-      </w:r>
-      <w:r>
-        <w:rPr>
-          <w:rFonts w:ascii="Chaparral Pro" w:eastAsia="Times New Roman" w:hAnsi="Chaparral Pro" w:cs="Times New Roman"/>
-          <w:color w:val="000000"/>
-          <w:sz w:val="22"/>
-          <w:szCs w:val="20"/>
-        </w:rPr>
-        <w:tab/>
-      </w:r>
-      <w:r>
-        <w:rPr>
-          <w:rFonts w:ascii="Chaparral Pro" w:eastAsia="Times New Roman" w:hAnsi="Chaparral Pro" w:cs="Times New Roman"/>
-          <w:color w:val="000000"/>
-          <w:sz w:val="22"/>
-          <w:szCs w:val="20"/>
-        </w:rPr>
-        <w:tab/>
-        <w:t>Strip</w:t>
-      </w:r>
-      <w:r>
-        <w:rPr>
-          <w:rFonts w:ascii="Chaparral Pro" w:eastAsia="Times New Roman" w:hAnsi="Chaparral Pro" w:cs="Times New Roman"/>
-          <w:color w:val="000000"/>
-          <w:sz w:val="22"/>
-          <w:szCs w:val="20"/>
-        </w:rPr>
-        <w:t>-till, corn</w:t>
-      </w:r>
-      <w:r>
-        <w:rPr>
-          <w:rFonts w:ascii="Chaparral Pro" w:eastAsia="Times New Roman" w:hAnsi="Chaparral Pro" w:cs="Times New Roman"/>
-          <w:color w:val="000000"/>
-          <w:sz w:val="22"/>
-          <w:szCs w:val="20"/>
-        </w:rPr>
-        <w:t xml:space="preserve">, </w:t>
-      </w:r>
-      <w:r>
-        <w:rPr>
-          <w:rFonts w:ascii="Chaparral Pro" w:eastAsia="Times New Roman" w:hAnsi="Chaparral Pro" w:cs="Times New Roman"/>
-          <w:color w:val="000000"/>
-          <w:sz w:val="22"/>
-          <w:szCs w:val="20"/>
-        </w:rPr>
-        <w:t>soybeans</w:t>
-      </w:r>
-      <w:r>
-        <w:rPr>
-          <w:rFonts w:ascii="Chaparral Pro" w:eastAsia="Times New Roman" w:hAnsi="Chaparral Pro" w:cs="Times New Roman"/>
-          <w:color w:val="000000"/>
-          <w:sz w:val="22"/>
-          <w:szCs w:val="20"/>
-        </w:rPr>
-        <w:t>,</w:t>
-      </w:r>
-      <w:r>
-        <w:rPr>
-          <w:rFonts w:ascii="Chaparral Pro" w:eastAsia="Times New Roman" w:hAnsi="Chaparral Pro" w:cs="Times New Roman"/>
-          <w:color w:val="000000"/>
-          <w:sz w:val="22"/>
-          <w:szCs w:val="20"/>
-        </w:rPr>
-        <w:t xml:space="preserve"> rye </w:t>
-      </w:r>
-      <w:r>
-        <w:rPr>
-          <w:rFonts w:ascii="Chaparral Pro" w:eastAsia="Times New Roman" w:hAnsi="Chaparral Pro" w:cs="Times New Roman"/>
-          <w:color w:val="000000"/>
-          <w:sz w:val="22"/>
-          <w:szCs w:val="20"/>
-        </w:rPr>
-        <w:t>cover crop</w:t>
-      </w:r>
-    </w:p>
-    <w:p>
-      <w:pPr>
-        <w:spacing w:after="0" w:line="240" w:lineRule="auto"/>
-        <w:rPr>
-          <w:rFonts w:eastAsia="Times New Roman" w:cs="Times New Roman"/>
-          <w:sz w:val="22"/>
-        </w:rPr>
-      </w:pPr>
-      <w:r>
-        <w:rPr>
-          <w:rFonts w:ascii="Chaparral Pro" w:eastAsia="Times New Roman" w:hAnsi="Chaparral Pro" w:cs="Times New Roman"/>
-          <w:color w:val="000000"/>
-          <w:sz w:val="22"/>
-          <w:szCs w:val="20"/>
-        </w:rPr>
-        <w:t>Previous crop:</w:t>
-      </w:r>
-      <w:r>
-        <w:rPr>
-          <w:rFonts w:ascii="Chaparral Pro" w:eastAsia="Times New Roman" w:hAnsi="Chaparral Pro" w:cs="Times New Roman"/>
-          <w:color w:val="000000"/>
-          <w:sz w:val="22"/>
-          <w:szCs w:val="20"/>
-        </w:rPr>
-        <w:tab/>
-      </w:r>
-      <w:r>
-        <w:rPr>
-          <w:rFonts w:ascii="Chaparral Pro" w:eastAsia="Times New Roman" w:hAnsi="Chaparral Pro" w:cs="Times New Roman"/>
-          <w:color w:val="000000"/>
-          <w:sz w:val="22"/>
-          <w:szCs w:val="20"/>
-        </w:rPr>
-        <w:tab/>
-      </w:r>
-      <w:r>
-        <w:rPr>
-          <w:rFonts w:ascii="Chaparral Pro" w:eastAsia="Times New Roman" w:hAnsi="Chaparral Pro" w:cs="Times New Roman"/>
-          <w:color w:val="000000"/>
-          <w:sz w:val="22"/>
-          <w:szCs w:val="20"/>
-        </w:rPr>
-        <w:tab/>
-      </w:r>
-      <w:r>
-        <w:rPr>
-          <w:rFonts w:ascii="Chaparral Pro" w:eastAsia="Times New Roman" w:hAnsi="Chaparral Pro" w:cs="Times New Roman"/>
-          <w:color w:val="000000"/>
-          <w:sz w:val="22"/>
-          <w:szCs w:val="20"/>
-        </w:rPr>
-        <w:tab/>
-      </w:r>
-      <w:r>
-        <w:rPr>
-          <w:rFonts w:ascii="Chaparral Pro" w:eastAsia="Times New Roman" w:hAnsi="Chaparral Pro" w:cs="Times New Roman"/>
-          <w:color w:val="000000"/>
-          <w:sz w:val="22"/>
-          <w:szCs w:val="20"/>
-        </w:rPr>
-        <w:tab/>
-      </w:r>
-      <w:r>
-        <w:rPr>
-          <w:rFonts w:ascii="Chaparral Pro" w:eastAsia="Times New Roman" w:hAnsi="Chaparral Pro" w:cs="Times New Roman"/>
-          <w:color w:val="000000"/>
-          <w:sz w:val="22"/>
-          <w:szCs w:val="20"/>
-        </w:rPr>
-        <w:t>Oats/red clover cover crop</w:t>
-      </w:r>
-    </w:p>
-    <w:p>
-      <w:pPr>
-        <w:spacing w:after="0" w:line="240" w:lineRule="auto"/>
-        <w:rPr>
-          <w:rFonts w:eastAsia="Times New Roman" w:cs="Times New Roman"/>
-          <w:sz w:val="22"/>
-        </w:rPr>
-      </w:pPr>
-      <w:r>
-        <w:rPr>
-          <w:rFonts w:ascii="Chaparral Pro" w:eastAsia="Times New Roman" w:hAnsi="Chaparral Pro" w:cs="Times New Roman"/>
-          <w:color w:val="000000"/>
-          <w:sz w:val="22"/>
-          <w:szCs w:val="20"/>
-        </w:rPr>
-        <w:t>Replications</w:t>
-      </w:r>
-      <w:r>
-        <w:rPr>
-          <w:rFonts w:ascii="Chaparral Pro" w:eastAsia="Times New Roman" w:hAnsi="Chaparral Pro" w:cs="Times New Roman"/>
-          <w:color w:val="000000"/>
-          <w:sz w:val="22"/>
-          <w:szCs w:val="20"/>
-        </w:rPr>
-        <w:t xml:space="preserve"> and plot size</w:t>
-      </w:r>
-      <w:r>
-        <w:rPr>
-          <w:rFonts w:ascii="Chaparral Pro" w:eastAsia="Times New Roman" w:hAnsi="Chaparral Pro" w:cs="Times New Roman"/>
-          <w:color w:val="000000"/>
-          <w:sz w:val="22"/>
-          <w:szCs w:val="20"/>
-        </w:rPr>
-        <w:t>:</w:t>
-      </w:r>
-      <w:r>
-        <w:rPr>
-          <w:rFonts w:ascii="Chaparral Pro" w:eastAsia="Times New Roman" w:hAnsi="Chaparral Pro" w:cs="Times New Roman"/>
-          <w:color w:val="000000"/>
-          <w:sz w:val="22"/>
-          <w:szCs w:val="20"/>
-        </w:rPr>
-        <w:tab/>
-      </w:r>
-      <w:r>
-        <w:rPr>
-          <w:rFonts w:ascii="Chaparral Pro" w:eastAsia="Times New Roman" w:hAnsi="Chaparral Pro" w:cs="Times New Roman"/>
-          <w:color w:val="000000"/>
-          <w:sz w:val="22"/>
-          <w:szCs w:val="20"/>
-        </w:rPr>
-        <w:tab/>
-      </w:r>
-      <w:r>
-        <w:rPr>
-          <w:rFonts w:ascii="Chaparral Pro" w:eastAsia="Times New Roman" w:hAnsi="Chaparral Pro" w:cs="Times New Roman"/>
-          <w:color w:val="000000"/>
-          <w:sz w:val="22"/>
-          <w:szCs w:val="20"/>
-        </w:rPr>
-        <w:tab/>
-      </w:r>
-      <w:r>
-        <w:rPr>
-          <w:rFonts w:ascii="Chaparral Pro" w:eastAsia="Times New Roman" w:hAnsi="Chaparral Pro" w:cs="Times New Roman"/>
-          <w:color w:val="000000"/>
-          <w:sz w:val="22"/>
-          <w:szCs w:val="20"/>
-        </w:rPr>
-        <w:t>4</w:t>
-      </w:r>
-      <w:r>
-        <w:rPr>
-          <w:rFonts w:ascii="Chaparral Pro" w:eastAsia="Times New Roman" w:hAnsi="Chaparral Pro" w:cs="Times New Roman"/>
-          <w:color w:val="000000"/>
-          <w:sz w:val="22"/>
-          <w:szCs w:val="20"/>
-        </w:rPr>
-        <w:t xml:space="preserve"> reps, </w:t>
-      </w:r>
-      <w:r>
-        <w:rPr>
-          <w:rFonts w:ascii="Chaparral Pro" w:eastAsia="Times New Roman" w:hAnsi="Chaparral Pro" w:cs="Times New Roman"/>
-          <w:color w:val="000000"/>
-          <w:sz w:val="22"/>
-          <w:szCs w:val="20"/>
-        </w:rPr>
-        <w:t>1.7 acres per rep</w:t>
-      </w:r>
-    </w:p>
-    <w:p>
-      <w:pPr>
-        <w:spacing w:after="0" w:line="240" w:lineRule="auto"/>
-        <w:rPr>
-          <w:rFonts w:eastAsia="Times New Roman" w:cs="Times New Roman"/>
-          <w:sz w:val="22"/>
-        </w:rPr>
-      </w:pPr>
-      <w:r>
-        <w:rPr>
-          <w:rFonts w:ascii="Chaparral Pro" w:eastAsia="Times New Roman" w:hAnsi="Chaparral Pro" w:cs="Times New Roman"/>
-          <w:color w:val="000000"/>
-          <w:sz w:val="22"/>
-          <w:szCs w:val="20"/>
-        </w:rPr>
-        <w:t>Corn planting/harvest date:</w:t>
-      </w:r>
-      <w:r>
-        <w:rPr>
-          <w:rFonts w:ascii="Chaparral Pro" w:eastAsia="Times New Roman" w:hAnsi="Chaparral Pro" w:cs="Times New Roman"/>
-          <w:color w:val="000000"/>
-          <w:sz w:val="22"/>
-          <w:szCs w:val="20"/>
-        </w:rPr>
-        <w:tab/>
-      </w:r>
-      <w:r>
-        <w:rPr>
-          <w:rFonts w:ascii="Chaparral Pro" w:eastAsia="Times New Roman" w:hAnsi="Chaparral Pro" w:cs="Times New Roman"/>
-          <w:color w:val="000000"/>
-          <w:sz w:val="22"/>
-          <w:szCs w:val="20"/>
-        </w:rPr>
-        <w:tab/>
-      </w:r>
-      <w:r>
-        <w:rPr>
-          <w:rFonts w:ascii="Chaparral Pro" w:eastAsia="Times New Roman" w:hAnsi="Chaparral Pro" w:cs="Times New Roman"/>
-          <w:color w:val="000000"/>
-          <w:sz w:val="22"/>
-          <w:szCs w:val="20"/>
-        </w:rPr>
-        <w:tab/>
-      </w:r>
-      <w:r>
-        <w:rPr>
-          <w:rFonts w:ascii="Chaparral Pro" w:eastAsia="Times New Roman" w:hAnsi="Chaparral Pro" w:cs="Times New Roman"/>
-          <w:color w:val="000000"/>
-          <w:sz w:val="22"/>
-          <w:szCs w:val="20"/>
-        </w:rPr>
-        <w:t>May 14, 2022/October 23, 2022</w:t>
-      </w:r>
-    </w:p>
-    <w:p>
-      <w:pPr>
-        <w:spacing w:after="0" w:line="240" w:lineRule="auto"/>
-        <w:rPr>
-          <w:rFonts w:eastAsia="Times New Roman" w:cs="Times New Roman"/>
-          <w:sz w:val="22"/>
-        </w:rPr>
-      </w:pPr>
-      <w:r>
-        <w:rPr>
-          <w:rFonts w:ascii="Chaparral Pro" w:eastAsia="Times New Roman" w:hAnsi="Chaparral Pro" w:cs="Times New Roman"/>
-          <w:color w:val="000000"/>
-          <w:sz w:val="22"/>
-          <w:szCs w:val="20"/>
-        </w:rPr>
-        <w:t>Corn row spacing</w:t>
-      </w:r>
-      <w:r>
-        <w:rPr>
-          <w:rFonts w:ascii="Chaparral Pro" w:eastAsia="Times New Roman" w:hAnsi="Chaparral Pro" w:cs="Times New Roman"/>
-          <w:color w:val="000000"/>
-          <w:sz w:val="22"/>
-          <w:szCs w:val="20"/>
-        </w:rPr>
-        <w:t>/planting density</w:t>
-      </w:r>
-      <w:r>
-        <w:rPr>
-          <w:rFonts w:ascii="Chaparral Pro" w:eastAsia="Times New Roman" w:hAnsi="Chaparral Pro" w:cs="Times New Roman"/>
-          <w:color w:val="000000"/>
-          <w:sz w:val="22"/>
-          <w:szCs w:val="20"/>
-        </w:rPr>
-        <w:t>:</w:t>
-      </w:r>
-      <w:r>
-        <w:rPr>
-          <w:rFonts w:ascii="Chaparral Pro" w:eastAsia="Times New Roman" w:hAnsi="Chaparral Pro" w:cs="Times New Roman"/>
-          <w:color w:val="000000"/>
-          <w:sz w:val="22"/>
-          <w:szCs w:val="20"/>
-        </w:rPr>
-        <w:tab/>
-      </w:r>
-      <w:r>
-        <w:rPr>
-          <w:rFonts w:ascii="Chaparral Pro" w:eastAsia="Times New Roman" w:hAnsi="Chaparral Pro" w:cs="Times New Roman"/>
-          <w:color w:val="000000"/>
-          <w:sz w:val="22"/>
-          <w:szCs w:val="20"/>
-        </w:rPr>
-        <w:tab/>
-      </w:r>
-      <w:r>
-        <w:rPr>
-          <w:rFonts w:ascii="Chaparral Pro" w:eastAsia="Times New Roman" w:hAnsi="Chaparral Pro" w:cs="Times New Roman"/>
-          <w:color w:val="000000"/>
-          <w:sz w:val="22"/>
-          <w:szCs w:val="20"/>
-        </w:rPr>
-        <w:t>30 inch, 33,000 sd/ac</w:t>
-      </w:r>
-    </w:p>
-    <w:p>
-      <w:pPr>
-        <w:spacing w:after="0" w:line="240" w:lineRule="auto"/>
-        <w:rPr>
-          <w:rFonts w:ascii="Chaparral Pro" w:eastAsia="Times New Roman" w:hAnsi="Chaparral Pro" w:cs="Times New Roman"/>
-          <w:color w:val="000000"/>
-          <w:sz w:val="22"/>
-          <w:szCs w:val="20"/>
-        </w:rPr>
-      </w:pPr>
-      <w:r>
-        <w:rPr>
-          <w:rFonts w:ascii="Chaparral Pro" w:eastAsia="Times New Roman" w:hAnsi="Chaparral Pro" w:cs="Times New Roman"/>
-          <w:color w:val="000000"/>
-          <w:sz w:val="22"/>
-          <w:szCs w:val="20"/>
-        </w:rPr>
-        <w:t>Nitrogen sources and application timing</w:t>
-      </w:r>
-      <w:r>
-        <w:rPr>
-          <w:rFonts w:ascii="Chaparral Pro" w:eastAsia="Times New Roman" w:hAnsi="Chaparral Pro" w:cs="Times New Roman"/>
-          <w:color w:val="000000"/>
-          <w:sz w:val="22"/>
-          <w:szCs w:val="20"/>
-        </w:rPr>
-        <w:t>:</w:t>
-      </w:r>
-      <w:r>
-        <w:rPr>
-          <w:rFonts w:ascii="Chaparral Pro" w:eastAsia="Times New Roman" w:hAnsi="Chaparral Pro" w:cs="Times New Roman"/>
-          <w:color w:val="000000"/>
-          <w:sz w:val="22"/>
-          <w:szCs w:val="20"/>
-        </w:rPr>
-        <w:tab/>
-      </w:r>
-      <w:r>
-        <w:rPr>
-          <w:rFonts w:ascii="Chaparral Pro" w:eastAsia="Times New Roman" w:hAnsi="Chaparral Pro" w:cs="Times New Roman"/>
-          <w:color w:val="000000"/>
-          <w:sz w:val="22"/>
-          <w:szCs w:val="20"/>
-        </w:rPr>
-        <w:t xml:space="preserve">Chemical sources, </w:t>
-      </w:r>
-      <w:r>
-        <w:rPr>
-          <w:rFonts w:ascii="Chaparral Pro" w:eastAsia="Times New Roman" w:hAnsi="Chaparral Pro" w:cs="Times New Roman"/>
-          <w:color w:val="000000"/>
-          <w:sz w:val="22"/>
-          <w:szCs w:val="20"/>
-        </w:rPr>
-        <w:t>fall, spring, and side-dress</w:t>
-      </w:r>
-    </w:p>
-    <w:p>
-      <w:pPr>
-        <w:spacing w:after="0" w:line="240" w:lineRule="auto"/>
-        <w:rPr>
-          <w:rFonts w:ascii="Chaparral Pro" w:eastAsia="Times New Roman" w:hAnsi="Chaparral Pro" w:cs="Times New Roman"/>
-          <w:color w:val="000000"/>
-          <w:sz w:val="22"/>
-          <w:szCs w:val="20"/>
-        </w:rPr>
-      </w:pPr>
-    </w:p>
-    <w:p>
-      <w:pPr>
-        <w:spacing w:after="0" w:line="240" w:lineRule="auto"/>
-        <w:rPr>
-          <w:rFonts w:eastAsia="Times New Roman" w:cs="Times New Roman"/>
-          <w:sz w:val="22"/>
-        </w:rPr>
-      </w:pPr>
-      <w:r>
-        <w:rPr>
-          <w:rFonts w:ascii="Chaparral Pro" w:eastAsia="Times New Roman" w:hAnsi="Chaparral Pro" w:cs="Times New Roman"/>
-          <w:b/>
-          <w:bCs/>
-          <w:color w:val="000000"/>
-          <w:sz w:val="22"/>
-          <w:szCs w:val="20"/>
-        </w:rPr>
-        <w:t>Result:</w:t>
-      </w:r>
-      <w:r>
-        <w:rPr>
-          <w:rFonts w:ascii="Chaparral Pro" w:eastAsia="Times New Roman" w:hAnsi="Chaparral Pro" w:cs="Times New Roman"/>
-          <w:color w:val="000000"/>
-          <w:sz w:val="22"/>
-          <w:szCs w:val="20"/>
-        </w:rPr>
-        <w:t xml:space="preserve"> 50 was too much, but there is potential for a reduction</w:t>
+        <w:t xml:space="preserve">“[We] had some understanding of how to cut N when planting into clover, </w:t>
+      </w:r>
+    </w:p>
+    <w:p>
+      <w:pPr>
+        <w:pStyle w:val="Quote"/>
+        <w:rPr>
+          <w:i/>
+          <w:iCs/>
+        </w:rPr>
+      </w:pPr>
+      <w:r>
+        <w:rPr>
+          <w:i/>
+          <w:iCs/>
+        </w:rPr>
+        <w:t>this was a great way to verify our thinking.”</w:t>
+      </w:r>
+    </w:p>
+    <w:p>
+      <w:pPr>
+        <w:spacing w:after="0" w:line="240" w:lineRule="auto"/>
+        <w:rPr>
+          <w:rFonts w:eastAsia="Times New Roman" w:cs="Times New Roman"/>
+          <w:sz w:val="22"/>
+        </w:rPr>
+      </w:pPr>
+      <w:r>
+        <w:rPr>
+          <w:rFonts w:ascii="Chaparral Pro" w:eastAsia="Times New Roman" w:hAnsi="Chaparral Pro" w:cs="Times New Roman"/>
+          <w:color w:val="000000"/>
+          <w:sz w:val="22"/>
+          <w:szCs w:val="20"/>
+        </w:rPr>
+        <w:t xml:space="preserve">The financial </w:t>
+      </w:r>
+      <w:r>
+        <w:rPr>
+          <w:rFonts w:ascii="Chaparral Pro" w:eastAsia="Times New Roman" w:hAnsi="Chaparral Pro" w:cs="Times New Roman"/>
+          <w:sz w:val="22"/>
+          <w:szCs w:val="20"/>
+        </w:rPr>
+        <w:t>outcome showed</w:t>
+      </w:r>
+      <w:r>
+        <w:rPr>
+          <w:rFonts w:ascii="Chaparral Pro" w:eastAsia="Times New Roman" w:hAnsi="Chaparral Pro" w:cs="Times New Roman"/>
+          <w:b/>
+          <w:bCs/>
+          <w:sz w:val="22"/>
+          <w:szCs w:val="20"/>
+        </w:rPr>
+        <w:t xml:space="preserve"> </w:t>
+      </w:r>
+      <w:r>
+        <w:rPr>
+          <w:rFonts w:ascii="Chaparral Pro" w:eastAsia="Times New Roman" w:hAnsi="Chaparral Pro" w:cs="Times New Roman"/>
+          <w:b/>
+          <w:bCs/>
+          <w:color w:val="CA703D" w:themeColor="accent2"/>
+          <w:sz w:val="22"/>
+          <w:szCs w:val="20"/>
+        </w:rPr>
+        <w:t>potential savings</w:t>
+      </w:r>
+      <w:r>
+        <w:rPr>
+          <w:rFonts w:ascii="Chaparral Pro" w:eastAsia="Times New Roman" w:hAnsi="Chaparral Pro" w:cs="Times New Roman"/>
+          <w:color w:val="000000"/>
+          <w:sz w:val="22"/>
+          <w:szCs w:val="20"/>
+        </w:rPr>
+        <w:t xml:space="preserve">. A </w:t>
+      </w:r>
+      <w:r>
+        <w:rPr>
+          <w:rFonts w:ascii="Chaparral Pro" w:eastAsia="Times New Roman" w:hAnsi="Chaparral Pro" w:cs="Times New Roman"/>
+          <w:color w:val="000000"/>
+          <w:sz w:val="22"/>
+          <w:szCs w:val="20"/>
+        </w:rPr>
+        <w:t>49</w:t>
+      </w:r>
+      <w:r>
+        <w:rPr>
+          <w:rFonts w:ascii="Chaparral Pro" w:eastAsia="Times New Roman" w:hAnsi="Chaparral Pro" w:cs="Times New Roman"/>
+          <w:color w:val="000000"/>
+          <w:sz w:val="22"/>
+          <w:szCs w:val="20"/>
+        </w:rPr>
+        <w:t xml:space="preserve"> lb N/ac reduction was </w:t>
+      </w:r>
+      <w:r>
+        <w:rPr>
+          <w:rFonts w:ascii="Chaparral Pro" w:eastAsia="Times New Roman" w:hAnsi="Chaparral Pro" w:cs="Times New Roman"/>
+          <w:color w:val="000000"/>
+          <w:sz w:val="22"/>
+          <w:szCs w:val="20"/>
+        </w:rPr>
+        <w:t>too</w:t>
+      </w:r>
+      <w:r>
+        <w:rPr>
+          <w:rFonts w:ascii="Chaparral Pro" w:eastAsia="Times New Roman" w:hAnsi="Chaparral Pro" w:cs="Times New Roman"/>
+          <w:color w:val="000000"/>
+          <w:sz w:val="22"/>
+          <w:szCs w:val="20"/>
+        </w:rPr>
+        <w:t xml:space="preserve"> </w:t>
+      </w:r>
+      <w:r>
+        <w:rPr>
+          <w:rFonts w:ascii="Chaparral Pro" w:eastAsia="Times New Roman" w:hAnsi="Chaparral Pro" w:cs="Times New Roman"/>
+          <w:color w:val="000000"/>
+          <w:sz w:val="22"/>
+          <w:szCs w:val="20"/>
+        </w:rPr>
+        <w:t>large this year</w:t>
+      </w:r>
+      <w:r>
+        <w:rPr>
+          <w:rFonts w:ascii="Chaparral Pro" w:eastAsia="Times New Roman" w:hAnsi="Chaparral Pro" w:cs="Times New Roman"/>
+          <w:color w:val="000000"/>
+          <w:sz w:val="22"/>
+          <w:szCs w:val="20"/>
+        </w:rPr>
+        <w:t xml:space="preserve">, but there is potential for </w:t>
+      </w:r>
+      <w:r>
+        <w:rPr>
+          <w:rFonts w:ascii="Chaparral Pro" w:eastAsia="Times New Roman" w:hAnsi="Chaparral Pro" w:cs="Times New Roman"/>
+          <w:color w:val="000000"/>
+          <w:sz w:val="22"/>
+          <w:szCs w:val="20"/>
+        </w:rPr>
+        <w:t xml:space="preserve">financial savings with a smaller </w:t>
+      </w:r>
+      <w:r>
+        <w:rPr>
+          <w:rFonts w:ascii="Chaparral Pro" w:eastAsia="Times New Roman" w:hAnsi="Chaparral Pro" w:cs="Times New Roman"/>
+          <w:color w:val="000000"/>
+          <w:sz w:val="22"/>
+          <w:szCs w:val="20"/>
+        </w:rPr>
+        <w:t>reduction</w:t>
+      </w:r>
+      <w:r>
+        <w:rPr>
+          <w:rFonts w:ascii="Chaparral Pro" w:eastAsia="Times New Roman" w:hAnsi="Chaparral Pro" w:cs="Times New Roman"/>
+          <w:color w:val="000000"/>
+          <w:sz w:val="22"/>
+          <w:szCs w:val="20"/>
+        </w:rPr>
+        <w:t xml:space="preserve">. </w:t>
       </w:r>
     </w:p>
     <w:p>
@@ -5592,8 +5223,30 @@
         <w:rPr>
           <w:rStyle w:val="Strong"/>
           <w:rFonts w:eastAsiaTheme="minorHAnsi"/>
-          <w:b w:val="0"/>
-          <w:bCs w:val="0"/>
+        </w:rPr>
+      </w:pPr>
+      <w:r>
+        <w:rPr>
+          <w:rStyle w:val="Strong"/>
+          <w:rFonts w:eastAsiaTheme="minorHAnsi"/>
+        </w:rPr>
+        <w:t xml:space="preserve">Figure A1. </w:t>
+      </w:r>
+      <w:r>
+        <w:rPr>
+          <w:rStyle w:val="Strong"/>
+          <w:rFonts w:eastAsiaTheme="minorHAnsi"/>
+        </w:rPr>
+        <w:t>Summary of trial results</w:t>
+      </w:r>
+    </w:p>
+    <w:p>
+      <w:pPr>
+        <w:spacing w:after="240" w:line="240" w:lineRule="auto"/>
+        <w:jc w:val="center"/>
+        <w:rPr>
+          <w:rFonts w:eastAsia="Times New Roman" w:cs="Times New Roman"/>
+          <w:szCs w:val="24"/>
         </w:rPr>
       </w:pPr>
       <w:r>
@@ -5603,18 +5256,10 @@
           <w:szCs w:val="24"/>
         </w:rPr>
         <w:drawing>
-          <wp:anchor distT="0" distB="0" distL="114300" distR="114300" simplePos="0" relativeHeight="251664384" behindDoc="0" locked="0" layoutInCell="1" allowOverlap="1" wp14:anchorId="07C6D3B8" wp14:editId="59206C8C">
-            <wp:simplePos x="0" y="0"/>
-            <wp:positionH relativeFrom="column">
-              <wp:posOffset>0</wp:posOffset>
-            </wp:positionH>
-            <wp:positionV relativeFrom="paragraph">
-              <wp:posOffset>-2257</wp:posOffset>
-            </wp:positionV>
-            <wp:extent cx="3039191" cy="2026126"/>
-            <wp:effectExtent l="0" t="0" r="8890" b="0"/>
-            <wp:wrapSquare wrapText="bothSides"/>
-            <wp:docPr id="3" name="Picture 3" descr="Chart, line chart&#10;&#10;Description automatically generated"/>
+          <wp:inline distT="0" distB="0" distL="0" distR="0" wp14:anchorId="307BEB8E" wp14:editId="5B6C8CB0">
+            <wp:extent cx="5943600" cy="4829175"/>
+            <wp:effectExtent l="0" t="0" r="0" b="9525"/>
+            <wp:docPr id="16" name="Picture 16" descr="Graphical user interface, chart&#10;&#10;Description automatically generated"/>
             <wp:cNvGraphicFramePr>
               <a:graphicFrameLocks xmlns:a="http://schemas.openxmlformats.org/drawingml/2006/main" noChangeAspect="1"/>
             </wp:cNvGraphicFramePr>
@@ -5622,7 +5267,7 @@
               <a:graphicData uri="http://schemas.openxmlformats.org/drawingml/2006/picture">
                 <pic:pic xmlns:pic="http://schemas.openxmlformats.org/drawingml/2006/picture">
                   <pic:nvPicPr>
-                    <pic:cNvPr id="3" name="Picture 3" descr="Chart, line chart&#10;&#10;Description automatically generated"/>
+                    <pic:cNvPr id="16" name="Picture 16" descr="Graphical user interface, chart&#10;&#10;Description automatically generated"/>
                     <pic:cNvPicPr/>
                   </pic:nvPicPr>
                   <pic:blipFill>
@@ -5640,7 +5285,7 @@
                   <pic:spPr>
                     <a:xfrm>
                       <a:off x="0" y="0"/>
-                      <a:ext cx="3039191" cy="2026126"/>
+                      <a:ext cx="5943600" cy="4829175"/>
                     </a:xfrm>
                     <a:prstGeom prst="rect">
                       <a:avLst/>
@@ -5649,98 +5294,394 @@
                 </pic:pic>
               </a:graphicData>
             </a:graphic>
-            <wp14:sizeRelH relativeFrom="page">
-              <wp14:pctWidth>0</wp14:pctWidth>
-            </wp14:sizeRelH>
-            <wp14:sizeRelV relativeFrom="page">
-              <wp14:pctHeight>0</wp14:pctHeight>
-            </wp14:sizeRelV>
-          </wp:anchor>
+          </wp:inline>
         </w:drawing>
       </w:r>
-      <w:r>
-        <w:rPr>
-          <w:rStyle w:val="Strong"/>
-          <w:rFonts w:eastAsiaTheme="minorHAnsi"/>
-          <w:sz w:val="20"/>
-          <w:szCs w:val="20"/>
-        </w:rPr>
-        <w:t xml:space="preserve">Figure A1. </w:t>
-      </w:r>
-      <w:r>
-        <w:rPr>
-          <w:rStyle w:val="Strong"/>
-          <w:rFonts w:eastAsiaTheme="minorHAnsi"/>
-          <w:sz w:val="20"/>
-          <w:szCs w:val="20"/>
-        </w:rPr>
-        <w:t xml:space="preserve">Weather in Osage, IA </w:t>
-      </w:r>
-      <w:r>
-        <w:rPr>
-          <w:rStyle w:val="Strong"/>
-          <w:rFonts w:eastAsiaTheme="minorHAnsi"/>
-          <w:b w:val="0"/>
-          <w:bCs w:val="0"/>
-          <w:sz w:val="20"/>
-          <w:szCs w:val="20"/>
-        </w:rPr>
-        <w:t>(bolded lines) in 2022 as d</w:t>
-      </w:r>
-      <w:r>
-        <w:rPr>
-          <w:rStyle w:val="Strong"/>
-          <w:rFonts w:eastAsiaTheme="minorHAnsi"/>
-          <w:b w:val="0"/>
-          <w:bCs w:val="0"/>
-          <w:sz w:val="20"/>
-          <w:szCs w:val="20"/>
-        </w:rPr>
-        <w:t xml:space="preserve">eviation </w:t>
-      </w:r>
-      <w:r>
-        <w:rPr>
-          <w:rStyle w:val="Strong"/>
-          <w:rFonts w:eastAsiaTheme="minorHAnsi"/>
-          <w:b w:val="0"/>
-          <w:bCs w:val="0"/>
-          <w:sz w:val="20"/>
-          <w:szCs w:val="20"/>
-        </w:rPr>
-        <w:t>from</w:t>
-      </w:r>
-      <w:r>
-        <w:rPr>
-          <w:rStyle w:val="Strong"/>
-          <w:rFonts w:eastAsiaTheme="minorHAnsi"/>
-          <w:b w:val="0"/>
-          <w:bCs w:val="0"/>
-          <w:sz w:val="20"/>
-          <w:szCs w:val="20"/>
-        </w:rPr>
-        <w:t xml:space="preserve"> historical values</w:t>
-      </w:r>
-      <w:r>
-        <w:rPr>
-          <w:rStyle w:val="Strong"/>
-          <w:rFonts w:eastAsiaTheme="minorHAnsi"/>
-          <w:b w:val="0"/>
-          <w:bCs w:val="0"/>
-          <w:sz w:val="20"/>
+    </w:p>
+    <w:p>
+      <w:pPr>
+        <w:spacing w:after="0" w:line="240" w:lineRule="auto"/>
+        <w:rPr>
+          <w:rFonts w:ascii="Chaparral Pro" w:eastAsia="Times New Roman" w:hAnsi="Chaparral Pro" w:cs="Times New Roman"/>
+          <w:color w:val="000000"/>
+          <w:sz w:val="22"/>
+          <w:szCs w:val="20"/>
+        </w:rPr>
+      </w:pPr>
+      <w:r>
+        <w:rPr>
+          <w:rFonts w:ascii="Chaparral Pro" w:eastAsia="Times New Roman" w:hAnsi="Chaparral Pro" w:cs="Times New Roman"/>
+          <w:i/>
+          <w:iCs/>
+          <w:color w:val="000000"/>
+          <w:sz w:val="22"/>
+          <w:szCs w:val="20"/>
+        </w:rPr>
+        <w:t>Historical cropping system (5 year):</w:t>
+      </w:r>
+      <w:r>
+        <w:rPr>
+          <w:rFonts w:ascii="Chaparral Pro" w:eastAsia="Times New Roman" w:hAnsi="Chaparral Pro" w:cs="Times New Roman"/>
+          <w:color w:val="000000"/>
+          <w:sz w:val="22"/>
+          <w:szCs w:val="20"/>
+        </w:rPr>
+        <w:tab/>
+      </w:r>
+      <w:r>
+        <w:rPr>
+          <w:rFonts w:ascii="Chaparral Pro" w:eastAsia="Times New Roman" w:hAnsi="Chaparral Pro" w:cs="Times New Roman"/>
+          <w:color w:val="000000"/>
+          <w:sz w:val="22"/>
+          <w:szCs w:val="20"/>
+        </w:rPr>
+        <w:tab/>
+        <w:t>Strip-till, corn, soybeans, rye cover crop</w:t>
+      </w:r>
+    </w:p>
+    <w:p>
+      <w:pPr>
+        <w:spacing w:after="0" w:line="240" w:lineRule="auto"/>
+        <w:rPr>
+          <w:rFonts w:eastAsia="Times New Roman" w:cs="Times New Roman"/>
+          <w:sz w:val="22"/>
+        </w:rPr>
+      </w:pPr>
+      <w:r>
+        <w:rPr>
+          <w:rFonts w:ascii="Chaparral Pro" w:eastAsia="Times New Roman" w:hAnsi="Chaparral Pro" w:cs="Times New Roman"/>
+          <w:i/>
+          <w:iCs/>
+          <w:color w:val="000000"/>
+          <w:sz w:val="22"/>
+          <w:szCs w:val="20"/>
+        </w:rPr>
+        <w:t>Previous crop:</w:t>
+      </w:r>
+      <w:r>
+        <w:rPr>
+          <w:rFonts w:ascii="Chaparral Pro" w:eastAsia="Times New Roman" w:hAnsi="Chaparral Pro" w:cs="Times New Roman"/>
+          <w:i/>
+          <w:iCs/>
+          <w:color w:val="000000"/>
+          <w:sz w:val="22"/>
+          <w:szCs w:val="20"/>
+        </w:rPr>
+        <w:tab/>
+      </w:r>
+      <w:r>
+        <w:rPr>
+          <w:rFonts w:ascii="Chaparral Pro" w:eastAsia="Times New Roman" w:hAnsi="Chaparral Pro" w:cs="Times New Roman"/>
+          <w:i/>
+          <w:iCs/>
+          <w:color w:val="000000"/>
+          <w:sz w:val="22"/>
+          <w:szCs w:val="20"/>
+        </w:rPr>
+        <w:tab/>
+      </w:r>
+      <w:r>
+        <w:rPr>
+          <w:rFonts w:ascii="Chaparral Pro" w:eastAsia="Times New Roman" w:hAnsi="Chaparral Pro" w:cs="Times New Roman"/>
+          <w:i/>
+          <w:iCs/>
+          <w:color w:val="000000"/>
+          <w:sz w:val="22"/>
+          <w:szCs w:val="20"/>
+        </w:rPr>
+        <w:tab/>
+      </w:r>
+      <w:r>
+        <w:rPr>
+          <w:rFonts w:ascii="Chaparral Pro" w:eastAsia="Times New Roman" w:hAnsi="Chaparral Pro" w:cs="Times New Roman"/>
+          <w:i/>
+          <w:iCs/>
+          <w:color w:val="000000"/>
+          <w:sz w:val="22"/>
+          <w:szCs w:val="20"/>
+        </w:rPr>
+        <w:tab/>
+      </w:r>
+      <w:r>
+        <w:rPr>
+          <w:rFonts w:ascii="Chaparral Pro" w:eastAsia="Times New Roman" w:hAnsi="Chaparral Pro" w:cs="Times New Roman"/>
+          <w:color w:val="000000"/>
+          <w:sz w:val="22"/>
+          <w:szCs w:val="20"/>
+        </w:rPr>
+        <w:tab/>
+      </w:r>
+      <w:r>
+        <w:rPr>
+          <w:rFonts w:ascii="Chaparral Pro" w:eastAsia="Times New Roman" w:hAnsi="Chaparral Pro" w:cs="Times New Roman"/>
+          <w:color w:val="000000"/>
+          <w:sz w:val="22"/>
+          <w:szCs w:val="20"/>
+        </w:rPr>
+        <w:t>Oats/red clover cover crop</w:t>
+      </w:r>
+    </w:p>
+    <w:p>
+      <w:pPr>
+        <w:spacing w:after="0" w:line="240" w:lineRule="auto"/>
+        <w:rPr>
+          <w:rFonts w:eastAsia="Times New Roman" w:cs="Times New Roman"/>
+          <w:sz w:val="22"/>
+        </w:rPr>
+      </w:pPr>
+      <w:r>
+        <w:rPr>
+          <w:rFonts w:ascii="Chaparral Pro" w:eastAsia="Times New Roman" w:hAnsi="Chaparral Pro" w:cs="Times New Roman"/>
+          <w:i/>
+          <w:iCs/>
+          <w:color w:val="000000"/>
+          <w:sz w:val="22"/>
+          <w:szCs w:val="20"/>
+        </w:rPr>
+        <w:t>Replications and plot size:</w:t>
+      </w:r>
+      <w:r>
+        <w:rPr>
+          <w:rFonts w:ascii="Chaparral Pro" w:eastAsia="Times New Roman" w:hAnsi="Chaparral Pro" w:cs="Times New Roman"/>
+          <w:i/>
+          <w:iCs/>
+          <w:color w:val="000000"/>
+          <w:sz w:val="22"/>
+          <w:szCs w:val="20"/>
+        </w:rPr>
+        <w:tab/>
+      </w:r>
+      <w:r>
+        <w:rPr>
+          <w:rFonts w:ascii="Chaparral Pro" w:eastAsia="Times New Roman" w:hAnsi="Chaparral Pro" w:cs="Times New Roman"/>
+          <w:i/>
+          <w:iCs/>
+          <w:color w:val="000000"/>
+          <w:sz w:val="22"/>
+          <w:szCs w:val="20"/>
+        </w:rPr>
+        <w:tab/>
+      </w:r>
+      <w:r>
+        <w:rPr>
+          <w:rFonts w:ascii="Chaparral Pro" w:eastAsia="Times New Roman" w:hAnsi="Chaparral Pro" w:cs="Times New Roman"/>
+          <w:color w:val="000000"/>
+          <w:sz w:val="22"/>
+          <w:szCs w:val="20"/>
+        </w:rPr>
+        <w:tab/>
+      </w:r>
+      <w:r>
+        <w:rPr>
+          <w:rFonts w:ascii="Chaparral Pro" w:eastAsia="Times New Roman" w:hAnsi="Chaparral Pro" w:cs="Times New Roman"/>
+          <w:color w:val="000000"/>
+          <w:sz w:val="22"/>
+          <w:szCs w:val="20"/>
+        </w:rPr>
+        <w:t xml:space="preserve">4 reps, </w:t>
+      </w:r>
+      <w:r>
+        <w:rPr>
+          <w:rFonts w:ascii="Chaparral Pro" w:eastAsia="Times New Roman" w:hAnsi="Chaparral Pro" w:cs="Times New Roman"/>
+          <w:color w:val="000000"/>
+          <w:sz w:val="22"/>
+          <w:szCs w:val="20"/>
+        </w:rPr>
+        <w:t>1.7 acres per rep</w:t>
+      </w:r>
+    </w:p>
+    <w:p>
+      <w:pPr>
+        <w:spacing w:after="0" w:line="240" w:lineRule="auto"/>
+        <w:rPr>
+          <w:rFonts w:eastAsia="Times New Roman" w:cs="Times New Roman"/>
+          <w:sz w:val="22"/>
+        </w:rPr>
+      </w:pPr>
+      <w:r>
+        <w:rPr>
+          <w:rFonts w:ascii="Chaparral Pro" w:eastAsia="Times New Roman" w:hAnsi="Chaparral Pro" w:cs="Times New Roman"/>
+          <w:i/>
+          <w:iCs/>
+          <w:color w:val="000000"/>
+          <w:sz w:val="22"/>
+          <w:szCs w:val="20"/>
+        </w:rPr>
+        <w:t>Corn planting/harvest date:</w:t>
+      </w:r>
+      <w:r>
+        <w:rPr>
+          <w:rFonts w:ascii="Chaparral Pro" w:eastAsia="Times New Roman" w:hAnsi="Chaparral Pro" w:cs="Times New Roman"/>
+          <w:i/>
+          <w:iCs/>
+          <w:color w:val="000000"/>
+          <w:sz w:val="22"/>
+          <w:szCs w:val="20"/>
+        </w:rPr>
+        <w:tab/>
+      </w:r>
+      <w:r>
+        <w:rPr>
+          <w:rFonts w:ascii="Chaparral Pro" w:eastAsia="Times New Roman" w:hAnsi="Chaparral Pro" w:cs="Times New Roman"/>
+          <w:i/>
+          <w:iCs/>
+          <w:color w:val="000000"/>
+          <w:sz w:val="22"/>
+          <w:szCs w:val="20"/>
+        </w:rPr>
+        <w:tab/>
+      </w:r>
+      <w:r>
+        <w:rPr>
+          <w:rFonts w:ascii="Chaparral Pro" w:eastAsia="Times New Roman" w:hAnsi="Chaparral Pro" w:cs="Times New Roman"/>
+          <w:color w:val="000000"/>
+          <w:sz w:val="22"/>
+          <w:szCs w:val="20"/>
+        </w:rPr>
+        <w:tab/>
+      </w:r>
+      <w:r>
+        <w:rPr>
+          <w:rFonts w:ascii="Chaparral Pro" w:eastAsia="Times New Roman" w:hAnsi="Chaparral Pro" w:cs="Times New Roman"/>
+          <w:color w:val="000000"/>
+          <w:sz w:val="22"/>
+          <w:szCs w:val="20"/>
+        </w:rPr>
+        <w:t>May 14, 2022/October 23, 2022</w:t>
+      </w:r>
+    </w:p>
+    <w:p>
+      <w:pPr>
+        <w:spacing w:after="0" w:line="240" w:lineRule="auto"/>
+        <w:rPr>
+          <w:rFonts w:eastAsia="Times New Roman" w:cs="Times New Roman"/>
+          <w:sz w:val="22"/>
+        </w:rPr>
+      </w:pPr>
+      <w:r>
+        <w:rPr>
+          <w:rFonts w:ascii="Chaparral Pro" w:eastAsia="Times New Roman" w:hAnsi="Chaparral Pro" w:cs="Times New Roman"/>
+          <w:i/>
+          <w:iCs/>
+          <w:color w:val="000000"/>
+          <w:sz w:val="22"/>
+          <w:szCs w:val="20"/>
+        </w:rPr>
+        <w:t>Corn row spacing/planting density:</w:t>
+      </w:r>
+      <w:r>
+        <w:rPr>
+          <w:rFonts w:ascii="Chaparral Pro" w:eastAsia="Times New Roman" w:hAnsi="Chaparral Pro" w:cs="Times New Roman"/>
+          <w:i/>
+          <w:iCs/>
+          <w:color w:val="000000"/>
+          <w:sz w:val="22"/>
+          <w:szCs w:val="20"/>
+        </w:rPr>
+        <w:tab/>
+      </w:r>
+      <w:r>
+        <w:rPr>
+          <w:rFonts w:ascii="Chaparral Pro" w:eastAsia="Times New Roman" w:hAnsi="Chaparral Pro" w:cs="Times New Roman"/>
+          <w:color w:val="000000"/>
+          <w:sz w:val="22"/>
+          <w:szCs w:val="20"/>
+        </w:rPr>
+        <w:tab/>
+      </w:r>
+      <w:r>
+        <w:rPr>
+          <w:rFonts w:ascii="Chaparral Pro" w:eastAsia="Times New Roman" w:hAnsi="Chaparral Pro" w:cs="Times New Roman"/>
+          <w:color w:val="000000"/>
+          <w:sz w:val="22"/>
+          <w:szCs w:val="20"/>
+        </w:rPr>
+        <w:t>30 inch</w:t>
+      </w:r>
+      <w:r>
+        <w:rPr>
+          <w:rFonts w:ascii="Chaparral Pro" w:eastAsia="Times New Roman" w:hAnsi="Chaparral Pro" w:cs="Times New Roman"/>
+          <w:color w:val="000000"/>
+          <w:sz w:val="22"/>
+          <w:szCs w:val="20"/>
+        </w:rPr>
+        <w:t>;</w:t>
+      </w:r>
+      <w:r>
+        <w:rPr>
+          <w:rFonts w:ascii="Chaparral Pro" w:eastAsia="Times New Roman" w:hAnsi="Chaparral Pro" w:cs="Times New Roman"/>
+          <w:color w:val="000000"/>
+          <w:sz w:val="22"/>
+          <w:szCs w:val="20"/>
+        </w:rPr>
+        <w:t xml:space="preserve"> 33,000 sd/ac</w:t>
+      </w:r>
+    </w:p>
+    <w:p>
+      <w:pPr>
+        <w:spacing w:after="0" w:line="240" w:lineRule="auto"/>
+        <w:rPr>
+          <w:rFonts w:ascii="Chaparral Pro" w:eastAsia="Times New Roman" w:hAnsi="Chaparral Pro" w:cs="Times New Roman"/>
+          <w:color w:val="000000"/>
+          <w:sz w:val="22"/>
+          <w:szCs w:val="20"/>
+        </w:rPr>
+      </w:pPr>
+      <w:r>
+        <w:rPr>
+          <w:rFonts w:ascii="Chaparral Pro" w:eastAsia="Times New Roman" w:hAnsi="Chaparral Pro" w:cs="Times New Roman"/>
+          <w:i/>
+          <w:iCs/>
+          <w:color w:val="000000"/>
+          <w:sz w:val="22"/>
+          <w:szCs w:val="20"/>
+        </w:rPr>
+        <w:t>Nitrogen sources and application timing:</w:t>
+      </w:r>
+      <w:r>
+        <w:rPr>
+          <w:rFonts w:ascii="Chaparral Pro" w:eastAsia="Times New Roman" w:hAnsi="Chaparral Pro" w:cs="Times New Roman"/>
+          <w:color w:val="000000"/>
+          <w:sz w:val="22"/>
+          <w:szCs w:val="20"/>
+        </w:rPr>
+        <w:tab/>
+      </w:r>
+      <w:r>
+        <w:rPr>
+          <w:rFonts w:ascii="Chaparral Pro" w:eastAsia="Times New Roman" w:hAnsi="Chaparral Pro" w:cs="Times New Roman"/>
+          <w:color w:val="000000"/>
+          <w:sz w:val="22"/>
+          <w:szCs w:val="20"/>
+        </w:rPr>
+        <w:t>Chemical sources</w:t>
+      </w:r>
+      <w:r>
+        <w:rPr>
+          <w:rFonts w:ascii="Chaparral Pro" w:eastAsia="Times New Roman" w:hAnsi="Chaparral Pro" w:cs="Times New Roman"/>
+          <w:color w:val="000000"/>
+          <w:sz w:val="22"/>
+          <w:szCs w:val="20"/>
+        </w:rPr>
+        <w:t>;</w:t>
+      </w:r>
+      <w:r>
+        <w:rPr>
+          <w:rFonts w:ascii="Chaparral Pro" w:eastAsia="Times New Roman" w:hAnsi="Chaparral Pro" w:cs="Times New Roman"/>
+          <w:color w:val="000000"/>
+          <w:sz w:val="22"/>
           <w:szCs w:val="20"/>
         </w:rPr>
         <w:t xml:space="preserve"> </w:t>
       </w:r>
       <w:r>
         <w:rPr>
-          <w:rStyle w:val="Strong"/>
-          <w:rFonts w:eastAsiaTheme="minorHAnsi"/>
-          <w:b w:val="0"/>
-          <w:bCs w:val="0"/>
-          <w:sz w:val="20"/>
-          <w:szCs w:val="20"/>
-        </w:rPr>
-        <w:t xml:space="preserve">compared to other cooperator sites (thin lines). </w:t>
+          <w:rFonts w:ascii="Chaparral Pro" w:eastAsia="Times New Roman" w:hAnsi="Chaparral Pro" w:cs="Times New Roman"/>
+          <w:color w:val="000000"/>
+          <w:sz w:val="22"/>
+          <w:szCs w:val="20"/>
+        </w:rPr>
+        <w:t>fall, spring, and side-dress</w:t>
       </w:r>
     </w:p>
     <w:p>
@@ -5754,578 +5695,223 @@
     </w:p>
     <w:p>
       <w:pPr>
+        <w:pStyle w:val="Heading1"/>
+      </w:pPr>
+      <w:r>
+        <w:lastRenderedPageBreak/>
+        <w:t xml:space="preserve">Appendix B. </w:t>
+      </w:r>
+      <w:r>
+        <w:t>Nathan Anderson, Aur</w:t>
+      </w:r>
+      <w:r>
+        <w:t>e</w:t>
+      </w:r>
+      <w:r>
+        <w:t>lia IA</w:t>
+      </w:r>
+    </w:p>
+    <w:p>
+      <w:pPr>
+        <w:pStyle w:val="Quote"/>
+        <w:rPr>
+          <w:sz w:val="22"/>
+          <w:szCs w:val="22"/>
+        </w:rPr>
+      </w:pPr>
+      <w:r>
+        <w:rPr>
+          <w:sz w:val="22"/>
+          <w:szCs w:val="22"/>
+        </w:rPr>
+        <w:t>“I hope my research site, combined with other farmer-cooperator sites</w:t>
+      </w:r>
+      <w:r>
+        <w:rPr>
+          <w:sz w:val="22"/>
+          <w:szCs w:val="22"/>
+        </w:rPr>
+        <w:t>…</w:t>
+      </w:r>
+      <w:r>
+        <w:rPr>
+          <w:sz w:val="22"/>
+          <w:szCs w:val="22"/>
+        </w:rPr>
+        <w:t>can reform the narrative around nitrogen fertilization and use for the benefit of farmers and the environment.”</w:t>
+      </w:r>
+      <w:r>
+        <w:rPr>
+          <w:sz w:val="22"/>
+          <w:szCs w:val="22"/>
+        </w:rPr>
+        <w:t xml:space="preserve"> </w:t>
+      </w:r>
+    </w:p>
+    <w:p>
+      <w:pPr>
+        <w:spacing w:after="0" w:line="240" w:lineRule="auto"/>
+        <w:rPr>
+          <w:rFonts w:eastAsia="Times New Roman" w:cs="Times New Roman"/>
+          <w:sz w:val="22"/>
+        </w:rPr>
+      </w:pPr>
+      <w:r>
+        <w:rPr>
+          <w:rFonts w:ascii="Chaparral Pro" w:eastAsia="Times New Roman" w:hAnsi="Chaparral Pro" w:cs="Times New Roman"/>
+          <w:color w:val="000000"/>
+          <w:sz w:val="22"/>
+          <w:szCs w:val="20"/>
+        </w:rPr>
+        <w:t xml:space="preserve">The financial </w:t>
+      </w:r>
+      <w:r>
+        <w:rPr>
+          <w:rFonts w:ascii="Chaparral Pro" w:eastAsia="Times New Roman" w:hAnsi="Chaparral Pro" w:cs="Times New Roman"/>
+          <w:sz w:val="22"/>
+          <w:szCs w:val="20"/>
+        </w:rPr>
+        <w:t>outcome showed</w:t>
+      </w:r>
+      <w:r>
+        <w:rPr>
+          <w:rFonts w:ascii="Chaparral Pro" w:eastAsia="Times New Roman" w:hAnsi="Chaparral Pro" w:cs="Times New Roman"/>
+          <w:b/>
+          <w:bCs/>
+          <w:sz w:val="22"/>
+          <w:szCs w:val="20"/>
+        </w:rPr>
+        <w:t xml:space="preserve"> </w:t>
+      </w:r>
+      <w:r>
+        <w:rPr>
+          <w:rFonts w:ascii="Chaparral Pro" w:eastAsia="Times New Roman" w:hAnsi="Chaparral Pro" w:cs="Times New Roman"/>
+          <w:b/>
+          <w:bCs/>
+          <w:color w:val="CA703D" w:themeColor="accent2"/>
+          <w:sz w:val="22"/>
+          <w:szCs w:val="20"/>
+        </w:rPr>
+        <w:t>savings</w:t>
+      </w:r>
+      <w:r>
+        <w:rPr>
+          <w:rFonts w:ascii="Chaparral Pro" w:eastAsia="Times New Roman" w:hAnsi="Chaparral Pro" w:cs="Times New Roman"/>
+          <w:color w:val="000000"/>
+          <w:sz w:val="22"/>
+          <w:szCs w:val="20"/>
+        </w:rPr>
+        <w:t xml:space="preserve">. A </w:t>
+      </w:r>
+      <w:r>
+        <w:rPr>
+          <w:rFonts w:ascii="Chaparral Pro" w:eastAsia="Times New Roman" w:hAnsi="Chaparral Pro" w:cs="Times New Roman"/>
+          <w:color w:val="000000"/>
+          <w:sz w:val="22"/>
+          <w:szCs w:val="20"/>
+        </w:rPr>
+        <w:t>53</w:t>
+      </w:r>
+      <w:r>
+        <w:rPr>
+          <w:rFonts w:ascii="Chaparral Pro" w:eastAsia="Times New Roman" w:hAnsi="Chaparral Pro" w:cs="Times New Roman"/>
+          <w:color w:val="000000"/>
+          <w:sz w:val="22"/>
+          <w:szCs w:val="20"/>
+        </w:rPr>
+        <w:t xml:space="preserve"> lb N/ac </w:t>
+      </w:r>
+      <w:r>
+        <w:rPr>
+          <w:rFonts w:ascii="Chaparral Pro" w:eastAsia="Times New Roman" w:hAnsi="Chaparral Pro" w:cs="Times New Roman"/>
+          <w:color w:val="000000"/>
+          <w:sz w:val="22"/>
+          <w:szCs w:val="20"/>
+        </w:rPr>
+        <w:t xml:space="preserve">reduction </w:t>
+      </w:r>
+      <w:r>
+        <w:rPr>
+          <w:rFonts w:ascii="Chaparral Pro" w:eastAsia="Times New Roman" w:hAnsi="Chaparral Pro" w:cs="Times New Roman"/>
+          <w:color w:val="000000"/>
+          <w:sz w:val="22"/>
+          <w:szCs w:val="20"/>
+        </w:rPr>
+        <w:t xml:space="preserve">saved money this year, but this was </w:t>
+      </w:r>
+      <w:r>
+        <w:rPr>
+          <w:rFonts w:ascii="Chaparral Pro" w:eastAsia="Times New Roman" w:hAnsi="Chaparral Pro" w:cs="Times New Roman"/>
+          <w:color w:val="000000"/>
+          <w:sz w:val="22"/>
+          <w:szCs w:val="20"/>
+        </w:rPr>
+        <w:t xml:space="preserve">likely </w:t>
+      </w:r>
+      <w:r>
+        <w:rPr>
+          <w:rFonts w:ascii="Chaparral Pro" w:eastAsia="Times New Roman" w:hAnsi="Chaparral Pro" w:cs="Times New Roman"/>
+          <w:color w:val="000000"/>
+          <w:sz w:val="22"/>
+          <w:szCs w:val="20"/>
+        </w:rPr>
+        <w:t xml:space="preserve">influenced by the drought which rendered yields less responsive to N. </w:t>
+      </w:r>
+    </w:p>
+    <w:p>
+      <w:pPr>
+        <w:spacing w:after="0" w:line="240" w:lineRule="auto"/>
+        <w:rPr>
+          <w:rFonts w:eastAsia="Times New Roman" w:cs="Times New Roman"/>
+          <w:szCs w:val="24"/>
+        </w:rPr>
+      </w:pPr>
+    </w:p>
+    <w:p>
+      <w:pPr>
         <w:spacing w:after="240" w:line="240" w:lineRule="auto"/>
         <w:rPr>
-          <w:rFonts w:eastAsia="Times New Roman" w:cs="Times New Roman"/>
-          <w:szCs w:val="24"/>
-        </w:rPr>
-      </w:pPr>
+          <w:rStyle w:val="Strong"/>
+          <w:rFonts w:eastAsiaTheme="minorHAnsi"/>
+          <w:sz w:val="22"/>
+          <w:szCs w:val="22"/>
+        </w:rPr>
+      </w:pPr>
+      <w:r>
+        <w:rPr>
+          <w:rStyle w:val="Strong"/>
+          <w:rFonts w:eastAsiaTheme="minorHAnsi"/>
+          <w:sz w:val="22"/>
+          <w:szCs w:val="22"/>
+        </w:rPr>
+        <w:t xml:space="preserve">Figure </w:t>
+      </w:r>
+      <w:r>
+        <w:rPr>
+          <w:rStyle w:val="Strong"/>
+          <w:rFonts w:eastAsiaTheme="minorHAnsi"/>
+          <w:sz w:val="22"/>
+          <w:szCs w:val="22"/>
+        </w:rPr>
+        <w:t>B</w:t>
+      </w:r>
+      <w:r>
+        <w:rPr>
+          <w:rStyle w:val="Strong"/>
+          <w:rFonts w:eastAsiaTheme="minorHAnsi"/>
+          <w:sz w:val="22"/>
+          <w:szCs w:val="22"/>
+        </w:rPr>
+        <w:t>1. Summary of trial results</w:t>
+      </w:r>
     </w:p>
     <w:p>
       <w:pPr>
         <w:spacing w:after="240" w:line="240" w:lineRule="auto"/>
-        <w:rPr>
-          <w:rFonts w:eastAsia="Times New Roman" w:cs="Times New Roman"/>
-          <w:szCs w:val="24"/>
-        </w:rPr>
-      </w:pPr>
-      <w:r>
-        <w:rPr>
-          <w:rFonts w:eastAsia="Times New Roman" w:cs="Times New Roman"/>
-          <w:szCs w:val="24"/>
-        </w:rPr>
-        <w:t>Include the bar showing the fertilizer</w:t>
-      </w:r>
-    </w:p>
-    <w:p>
-      <w:pPr>
-        <w:spacing w:after="240" w:line="240" w:lineRule="auto"/>
-        <w:rPr>
-          <w:rFonts w:eastAsia="Times New Roman" w:cs="Times New Roman"/>
-          <w:szCs w:val="24"/>
-        </w:rPr>
-      </w:pPr>
-    </w:p>
-    <w:p>
-      <w:pPr>
-        <w:spacing w:after="240" w:line="240" w:lineRule="auto"/>
-        <w:rPr>
-          <w:rStyle w:val="Strong"/>
-          <w:rFonts w:eastAsiaTheme="minorHAnsi"/>
-          <w:b w:val="0"/>
-          <w:bCs w:val="0"/>
-        </w:rPr>
-      </w:pPr>
-      <w:r>
-        <w:rPr>
-          <w:rStyle w:val="Strong"/>
-          <w:rFonts w:eastAsiaTheme="minorHAnsi"/>
-        </w:rPr>
-        <w:t xml:space="preserve">Figure A2. </w:t>
-      </w:r>
-      <w:r>
-        <w:rPr>
-          <w:rStyle w:val="Strong"/>
-          <w:rFonts w:eastAsiaTheme="minorHAnsi"/>
-        </w:rPr>
-        <w:t xml:space="preserve">Results </w:t>
-      </w:r>
-      <w:r>
-        <w:rPr>
-          <w:rStyle w:val="Strong"/>
-          <w:rFonts w:eastAsiaTheme="minorHAnsi"/>
-          <w:b w:val="0"/>
-          <w:bCs w:val="0"/>
-        </w:rPr>
-        <w:t xml:space="preserve">from the Amundsons’ </w:t>
-      </w:r>
-      <w:r>
-        <w:rPr>
-          <w:rStyle w:val="Strong"/>
-          <w:rFonts w:eastAsiaTheme="minorHAnsi"/>
-          <w:b w:val="0"/>
-          <w:bCs w:val="0"/>
-        </w:rPr>
-        <w:t xml:space="preserve">replicated </w:t>
-      </w:r>
-      <w:r>
-        <w:rPr>
-          <w:rStyle w:val="Strong"/>
-          <w:rFonts w:eastAsiaTheme="minorHAnsi"/>
-          <w:b w:val="0"/>
-          <w:bCs w:val="0"/>
-        </w:rPr>
-        <w:t xml:space="preserve">trial. </w:t>
-      </w:r>
-    </w:p>
-    <w:p>
-      <w:pPr>
-        <w:spacing w:after="240" w:line="240" w:lineRule="auto"/>
-        <w:rPr>
-          <w:rFonts w:eastAsia="Times New Roman" w:cs="Times New Roman"/>
-          <w:szCs w:val="24"/>
-        </w:rPr>
-      </w:pPr>
-    </w:p>
-    <w:p>
-      <w:pPr>
-        <w:spacing w:after="240" w:line="240" w:lineRule="auto"/>
-        <w:rPr>
-          <w:rFonts w:eastAsia="Times New Roman" w:cs="Times New Roman"/>
-          <w:szCs w:val="24"/>
-        </w:rPr>
-      </w:pPr>
-    </w:p>
-    <w:p>
-      <w:pPr>
-        <w:spacing w:after="240" w:line="240" w:lineRule="auto"/>
-        <w:rPr>
-          <w:rFonts w:eastAsia="Times New Roman" w:cs="Times New Roman"/>
-          <w:szCs w:val="24"/>
-        </w:rPr>
-      </w:pPr>
-    </w:p>
-    <w:p>
-      <w:pPr>
-        <w:spacing w:after="240" w:line="240" w:lineRule="auto"/>
-        <w:rPr>
-          <w:rFonts w:eastAsia="Times New Roman" w:cs="Times New Roman"/>
-          <w:szCs w:val="24"/>
-        </w:rPr>
-      </w:pPr>
-    </w:p>
-    <w:p>
-      <w:pPr>
-        <w:spacing w:after="240" w:line="240" w:lineRule="auto"/>
-        <w:rPr>
-          <w:rFonts w:eastAsia="Times New Roman" w:cs="Times New Roman"/>
-          <w:szCs w:val="24"/>
-        </w:rPr>
-      </w:pPr>
-    </w:p>
-    <w:p>
-      <w:pPr>
-        <w:spacing w:after="240" w:line="240" w:lineRule="auto"/>
-        <w:rPr>
-          <w:rFonts w:eastAsia="Times New Roman" w:cs="Times New Roman"/>
-          <w:szCs w:val="24"/>
-        </w:rPr>
-      </w:pPr>
-    </w:p>
-    <w:p>
-      <w:pPr>
-        <w:spacing w:after="240" w:line="240" w:lineRule="auto"/>
-        <w:rPr>
-          <w:rFonts w:eastAsia="Times New Roman" w:cs="Times New Roman"/>
-          <w:szCs w:val="24"/>
-        </w:rPr>
-      </w:pPr>
-    </w:p>
-    <w:p>
-      <w:pPr>
-        <w:pStyle w:val="Heading1"/>
-      </w:pPr>
-      <w:r>
-        <w:t xml:space="preserve">Appendix B. </w:t>
-      </w:r>
-      <w:r>
-        <w:t>Nathan Anderson, Aur</w:t>
-      </w:r>
-      <w:r>
-        <w:t>e</w:t>
-      </w:r>
-      <w:r>
-        <w:t>lia IA</w:t>
-      </w:r>
-    </w:p>
-    <w:p>
-      <w:pPr>
-        <w:pStyle w:val="Quote"/>
-        <w:rPr>
-          <w:sz w:val="22"/>
-          <w:szCs w:val="22"/>
-        </w:rPr>
-      </w:pPr>
-      <w:r>
-        <w:rPr>
-          <w:sz w:val="22"/>
-          <w:szCs w:val="22"/>
-        </w:rPr>
-        <w:lastRenderedPageBreak/>
-        <w:t>“I hope my research site, combined with other farmer-cooperator sites</w:t>
-      </w:r>
-      <w:r>
-        <w:rPr>
-          <w:sz w:val="22"/>
-          <w:szCs w:val="22"/>
-        </w:rPr>
-        <w:t>…</w:t>
-      </w:r>
-      <w:r>
-        <w:rPr>
-          <w:sz w:val="22"/>
-          <w:szCs w:val="22"/>
-        </w:rPr>
-        <w:t>can reform the narrative around nitrogen fertilization and use for the benefit of farmers and the environment.”</w:t>
-      </w:r>
-      <w:r>
-        <w:rPr>
-          <w:sz w:val="22"/>
-          <w:szCs w:val="22"/>
-        </w:rPr>
-        <w:t xml:space="preserve"> </w:t>
-      </w:r>
-    </w:p>
-    <w:p>
-      <w:pPr>
-        <w:spacing w:after="0" w:line="240" w:lineRule="auto"/>
-        <w:rPr>
-          <w:rFonts w:ascii="Chaparral Pro" w:eastAsia="Times New Roman" w:hAnsi="Chaparral Pro" w:cs="Times New Roman"/>
-          <w:color w:val="000000"/>
-        </w:rPr>
-      </w:pPr>
-    </w:p>
-    <w:p>
-      <w:pPr>
-        <w:pStyle w:val="Heading2"/>
-      </w:pPr>
-      <w:r>
-        <w:t>Background</w:t>
-      </w:r>
-    </w:p>
-    <w:p>
-      <w:pPr>
-        <w:spacing w:after="0" w:line="240" w:lineRule="auto"/>
-        <w:rPr>
-          <w:rFonts w:ascii="Chaparral Pro" w:eastAsia="Times New Roman" w:hAnsi="Chaparral Pro" w:cs="Times New Roman"/>
-          <w:color w:val="000000"/>
-        </w:rPr>
-      </w:pPr>
-    </w:p>
-    <w:p>
-      <w:pPr>
-        <w:spacing w:after="0"/>
-        <w:rPr>
-          <w:sz w:val="18"/>
-          <w:szCs w:val="18"/>
-        </w:rPr>
-      </w:pPr>
-      <w:r>
-        <w:rPr>
-          <w:sz w:val="22"/>
-          <w:szCs w:val="20"/>
-        </w:rPr>
-        <w:t>Previous crop:</w:t>
-      </w:r>
-      <w:r>
-        <w:rPr>
-          <w:sz w:val="22"/>
-          <w:szCs w:val="20"/>
-        </w:rPr>
-        <w:tab/>
-      </w:r>
-      <w:r>
-        <w:rPr>
-          <w:sz w:val="22"/>
-          <w:szCs w:val="20"/>
-        </w:rPr>
-        <w:tab/>
-      </w:r>
-      <w:r>
-        <w:rPr>
-          <w:sz w:val="22"/>
-          <w:szCs w:val="20"/>
-        </w:rPr>
-        <w:tab/>
-      </w:r>
-      <w:r>
-        <w:rPr>
-          <w:sz w:val="22"/>
-          <w:szCs w:val="20"/>
-        </w:rPr>
-        <w:tab/>
-      </w:r>
-      <w:r>
-        <w:rPr>
-          <w:sz w:val="22"/>
-          <w:szCs w:val="20"/>
-        </w:rPr>
-        <w:t>Corn</w:t>
-      </w:r>
-      <w:r>
-        <w:rPr>
-          <w:sz w:val="22"/>
-          <w:szCs w:val="20"/>
-        </w:rPr>
-        <w:t>/cereal rye cover crop</w:t>
-      </w:r>
-    </w:p>
-    <w:p>
-      <w:pPr>
-        <w:spacing w:after="0"/>
-        <w:rPr>
-          <w:sz w:val="22"/>
-          <w:szCs w:val="20"/>
-        </w:rPr>
-      </w:pPr>
-      <w:r>
-        <w:rPr>
-          <w:sz w:val="22"/>
-          <w:szCs w:val="20"/>
-        </w:rPr>
-        <w:t>Replications</w:t>
-      </w:r>
-      <w:r>
-        <w:rPr>
-          <w:sz w:val="22"/>
-          <w:szCs w:val="20"/>
-        </w:rPr>
-        <w:t xml:space="preserve"> and plot size</w:t>
-      </w:r>
-      <w:r>
-        <w:rPr>
-          <w:sz w:val="22"/>
-          <w:szCs w:val="20"/>
-        </w:rPr>
-        <w:t>:</w:t>
-      </w:r>
-      <w:r>
-        <w:rPr>
-          <w:sz w:val="22"/>
-          <w:szCs w:val="20"/>
-        </w:rPr>
-        <w:tab/>
-      </w:r>
-      <w:r>
-        <w:rPr>
-          <w:sz w:val="22"/>
-          <w:szCs w:val="20"/>
-        </w:rPr>
-        <w:tab/>
-      </w:r>
-      <w:r>
-        <w:rPr>
-          <w:sz w:val="22"/>
-          <w:szCs w:val="20"/>
-        </w:rPr>
-        <w:t>4</w:t>
-      </w:r>
-      <w:r>
-        <w:rPr>
-          <w:sz w:val="22"/>
-          <w:szCs w:val="20"/>
-        </w:rPr>
-        <w:t xml:space="preserve"> reps, 2.11 acres/strip</w:t>
-      </w:r>
-    </w:p>
-    <w:p>
-      <w:pPr>
-        <w:spacing w:after="0"/>
-        <w:rPr>
-          <w:sz w:val="18"/>
-          <w:szCs w:val="18"/>
-        </w:rPr>
-      </w:pPr>
-      <w:r>
-        <w:rPr>
-          <w:sz w:val="22"/>
-          <w:szCs w:val="20"/>
-        </w:rPr>
-        <w:t>Corn planting/harvest date:</w:t>
-      </w:r>
-      <w:r>
-        <w:rPr>
-          <w:sz w:val="22"/>
-          <w:szCs w:val="20"/>
-        </w:rPr>
-        <w:tab/>
-      </w:r>
-      <w:r>
-        <w:rPr>
-          <w:sz w:val="22"/>
-          <w:szCs w:val="20"/>
-        </w:rPr>
-        <w:tab/>
-        <w:t>May 19, 2022 / October 14, 2022</w:t>
-      </w:r>
-    </w:p>
-    <w:p>
-      <w:pPr>
-        <w:spacing w:after="0"/>
-        <w:rPr>
-          <w:sz w:val="18"/>
-          <w:szCs w:val="18"/>
-        </w:rPr>
-      </w:pPr>
-      <w:r>
-        <w:rPr>
-          <w:sz w:val="22"/>
-          <w:szCs w:val="20"/>
-        </w:rPr>
-        <w:t>Corn row spacing and seeding rate:</w:t>
-      </w:r>
-      <w:r>
-        <w:rPr>
-          <w:sz w:val="22"/>
-          <w:szCs w:val="20"/>
-        </w:rPr>
-        <w:tab/>
-        <w:t>30 inch, 35,500 sd/ac</w:t>
-      </w:r>
-    </w:p>
-    <w:p>
-      <w:pPr>
-        <w:spacing w:after="0"/>
-        <w:rPr>
-          <w:sz w:val="18"/>
-          <w:szCs w:val="18"/>
-        </w:rPr>
-      </w:pPr>
-      <w:r>
-        <w:rPr>
-          <w:sz w:val="22"/>
-          <w:szCs w:val="20"/>
-        </w:rPr>
-        <w:t>Typical rate:</w:t>
-      </w:r>
-      <w:r>
-        <w:rPr>
-          <w:sz w:val="22"/>
-          <w:szCs w:val="20"/>
-        </w:rPr>
-        <w:tab/>
-      </w:r>
-      <w:r>
-        <w:rPr>
-          <w:sz w:val="22"/>
-          <w:szCs w:val="20"/>
-        </w:rPr>
-        <w:tab/>
-      </w:r>
-      <w:r>
-        <w:rPr>
-          <w:sz w:val="22"/>
-          <w:szCs w:val="20"/>
-        </w:rPr>
-        <w:tab/>
-      </w:r>
-      <w:r>
-        <w:rPr>
-          <w:sz w:val="22"/>
-          <w:szCs w:val="20"/>
-        </w:rPr>
-        <w:tab/>
-      </w:r>
-      <w:r>
-        <w:rPr>
-          <w:sz w:val="22"/>
-          <w:szCs w:val="20"/>
-        </w:rPr>
-        <w:t>157</w:t>
-      </w:r>
-      <w:r>
-        <w:rPr>
-          <w:sz w:val="22"/>
-          <w:szCs w:val="20"/>
-        </w:rPr>
-        <w:t xml:space="preserve"> lb N/ac (</w:t>
-      </w:r>
-      <w:r>
-        <w:rPr>
-          <w:sz w:val="22"/>
-          <w:szCs w:val="20"/>
-        </w:rPr>
-        <w:t>turkey litter, UAN+</w:t>
-      </w:r>
-      <w:r>
-        <w:rPr>
-          <w:color w:val="FF0000"/>
-          <w:sz w:val="22"/>
-          <w:szCs w:val="20"/>
-        </w:rPr>
-        <w:t>ATS</w:t>
-      </w:r>
-      <w:r>
-        <w:rPr>
-          <w:sz w:val="22"/>
-          <w:szCs w:val="20"/>
-        </w:rPr>
-        <w:t>, UAN sidedress</w:t>
-      </w:r>
-      <w:r>
-        <w:rPr>
-          <w:sz w:val="22"/>
-          <w:szCs w:val="20"/>
-        </w:rPr>
-        <w:t>)</w:t>
-      </w:r>
-    </w:p>
-    <w:p>
-      <w:pPr>
-        <w:spacing w:after="0"/>
-        <w:rPr>
-          <w:sz w:val="18"/>
-          <w:szCs w:val="18"/>
-        </w:rPr>
-      </w:pPr>
-      <w:r>
-        <w:rPr>
-          <w:sz w:val="22"/>
-          <w:szCs w:val="20"/>
-        </w:rPr>
-        <w:t>Reduced rate:</w:t>
-      </w:r>
-      <w:r>
-        <w:rPr>
-          <w:sz w:val="22"/>
-          <w:szCs w:val="20"/>
-        </w:rPr>
-        <w:tab/>
-      </w:r>
-      <w:r>
-        <w:rPr>
-          <w:sz w:val="22"/>
-          <w:szCs w:val="20"/>
-        </w:rPr>
-        <w:tab/>
-      </w:r>
-      <w:r>
-        <w:rPr>
-          <w:sz w:val="22"/>
-          <w:szCs w:val="20"/>
-        </w:rPr>
-        <w:tab/>
-      </w:r>
-      <w:r>
-        <w:rPr>
-          <w:sz w:val="22"/>
-          <w:szCs w:val="20"/>
-        </w:rPr>
-        <w:tab/>
-      </w:r>
-      <w:r>
-        <w:rPr>
-          <w:sz w:val="22"/>
-          <w:szCs w:val="20"/>
-        </w:rPr>
-        <w:t>105</w:t>
-      </w:r>
-      <w:r>
-        <w:rPr>
-          <w:sz w:val="22"/>
-          <w:szCs w:val="20"/>
-        </w:rPr>
-        <w:t xml:space="preserve"> lb N/ac (</w:t>
-      </w:r>
-      <w:r>
-        <w:rPr>
-          <w:sz w:val="22"/>
-          <w:szCs w:val="20"/>
-        </w:rPr>
-        <w:t>turkey litter, UAN+ATS</w:t>
-      </w:r>
-      <w:r>
-        <w:rPr>
-          <w:sz w:val="22"/>
-          <w:szCs w:val="20"/>
-        </w:rPr>
-        <w:t>)</w:t>
-      </w:r>
-    </w:p>
-    <w:p>
-      <w:pPr>
-        <w:spacing w:after="0" w:line="240" w:lineRule="auto"/>
-        <w:rPr>
-          <w:rFonts w:eastAsia="Times New Roman" w:cs="Times New Roman"/>
-        </w:rPr>
-      </w:pPr>
-    </w:p>
-    <w:p>
-      <w:pPr>
-        <w:spacing w:after="240" w:line="240" w:lineRule="auto"/>
-        <w:rPr>
-          <w:rStyle w:val="Strong"/>
-          <w:rFonts w:eastAsiaTheme="minorHAnsi"/>
+        <w:jc w:val="center"/>
+        <w:rPr>
+          <w:rFonts w:eastAsia="Times New Roman" w:cs="Times New Roman"/>
+          <w:szCs w:val="24"/>
         </w:rPr>
       </w:pPr>
       <w:r>
@@ -6335,18 +5921,10 @@
           <w:szCs w:val="24"/>
         </w:rPr>
         <w:drawing>
-          <wp:anchor distT="0" distB="0" distL="114300" distR="114300" simplePos="0" relativeHeight="251658240" behindDoc="0" locked="0" layoutInCell="1" allowOverlap="1" wp14:anchorId="5D5B174C" wp14:editId="430C03A0">
-            <wp:simplePos x="0" y="0"/>
-            <wp:positionH relativeFrom="column">
-              <wp:posOffset>-7510</wp:posOffset>
-            </wp:positionH>
-            <wp:positionV relativeFrom="paragraph">
-              <wp:posOffset>411645</wp:posOffset>
-            </wp:positionV>
-            <wp:extent cx="3701035" cy="2115047"/>
-            <wp:effectExtent l="0" t="0" r="0" b="0"/>
-            <wp:wrapSquare wrapText="bothSides"/>
-            <wp:docPr id="22" name="Picture 22" descr="Chart, histogram&#10;&#10;Description automatically generated"/>
+          <wp:inline distT="0" distB="0" distL="0" distR="0" wp14:anchorId="1268C979" wp14:editId="011D0F3E">
+            <wp:extent cx="5943600" cy="4829175"/>
+            <wp:effectExtent l="0" t="0" r="0" b="9525"/>
+            <wp:docPr id="18" name="Picture 18" descr="Graphical user interface, chart&#10;&#10;Description automatically generated"/>
             <wp:cNvGraphicFramePr>
               <a:graphicFrameLocks xmlns:a="http://schemas.openxmlformats.org/drawingml/2006/main" noChangeAspect="1"/>
             </wp:cNvGraphicFramePr>
@@ -6354,7 +5932,7 @@
               <a:graphicData uri="http://schemas.openxmlformats.org/drawingml/2006/picture">
                 <pic:pic xmlns:pic="http://schemas.openxmlformats.org/drawingml/2006/picture">
                   <pic:nvPicPr>
-                    <pic:cNvPr id="22" name="Picture 22" descr="Chart, histogram&#10;&#10;Description automatically generated"/>
+                    <pic:cNvPr id="18" name="Picture 18" descr="Graphical user interface, chart&#10;&#10;Description automatically generated"/>
                     <pic:cNvPicPr/>
                   </pic:nvPicPr>
                   <pic:blipFill>
@@ -6372,7 +5950,7 @@
                   <pic:spPr>
                     <a:xfrm>
                       <a:off x="0" y="0"/>
-                      <a:ext cx="3701035" cy="2115047"/>
+                      <a:ext cx="5943600" cy="4829175"/>
                     </a:xfrm>
                     <a:prstGeom prst="rect">
                       <a:avLst/>
@@ -6381,126 +5959,619 @@
                 </pic:pic>
               </a:graphicData>
             </a:graphic>
-            <wp14:sizeRelH relativeFrom="page">
-              <wp14:pctWidth>0</wp14:pctWidth>
-            </wp14:sizeRelH>
-            <wp14:sizeRelV relativeFrom="page">
-              <wp14:pctHeight>0</wp14:pctHeight>
-            </wp14:sizeRelV>
-          </wp:anchor>
+          </wp:inline>
         </w:drawing>
       </w:r>
-      <w:r>
-        <w:rPr>
-          <w:rStyle w:val="Strong"/>
-          <w:rFonts w:eastAsiaTheme="minorHAnsi"/>
-        </w:rPr>
-        <w:t xml:space="preserve">Figure </w:t>
-      </w:r>
-      <w:r>
-        <w:rPr>
-          <w:rStyle w:val="Strong"/>
-          <w:rFonts w:eastAsiaTheme="minorHAnsi"/>
-        </w:rPr>
-        <w:t>B1</w:t>
-      </w:r>
-      <w:r>
-        <w:rPr>
-          <w:rStyle w:val="Strong"/>
-          <w:rFonts w:eastAsiaTheme="minorHAnsi"/>
-        </w:rPr>
-        <w:t xml:space="preserve">. Weather in </w:t>
-      </w:r>
-      <w:r>
-        <w:rPr>
-          <w:rStyle w:val="Strong"/>
-          <w:rFonts w:eastAsiaTheme="minorHAnsi"/>
-        </w:rPr>
-        <w:t>Aurelia</w:t>
-      </w:r>
-      <w:r>
-        <w:rPr>
-          <w:rStyle w:val="Strong"/>
-          <w:rFonts w:eastAsiaTheme="minorHAnsi"/>
-        </w:rPr>
-        <w:t xml:space="preserve">, IA </w:t>
-      </w:r>
-      <w:r>
-        <w:rPr>
-          <w:rStyle w:val="Strong"/>
-          <w:rFonts w:eastAsiaTheme="minorHAnsi"/>
-          <w:b w:val="0"/>
-          <w:bCs w:val="0"/>
-        </w:rPr>
-        <w:t>(bolded lines) in 2022 as deviation from historical values compared to other cooperator sites (thin lines).</w:t>
-      </w:r>
-      <w:r>
-        <w:rPr>
-          <w:rStyle w:val="Strong"/>
-          <w:rFonts w:eastAsiaTheme="minorHAnsi"/>
-        </w:rPr>
-        <w:t xml:space="preserve"> </w:t>
-      </w:r>
-    </w:p>
-    <w:p>
-      <w:pPr>
-        <w:pStyle w:val="Quote"/>
-        <w:pBdr>
-          <w:top w:val="single" w:sz="4" w:space="1" w:color="1A431D" w:themeColor="accent1"/>
-        </w:pBdr>
-      </w:pPr>
-      <w:r>
-        <w:rPr>
+    </w:p>
+    <w:p>
+      <w:pPr>
+        <w:spacing w:after="0" w:line="240" w:lineRule="auto"/>
+        <w:rPr>
+          <w:rFonts w:ascii="Chaparral Pro" w:eastAsia="Times New Roman" w:hAnsi="Chaparral Pro" w:cs="Times New Roman"/>
           <w:i/>
           <w:iCs/>
-        </w:rPr>
-        <w:t>“</w:t>
-      </w:r>
-      <w:r>
-        <w:rPr>
+          <w:color w:val="000000"/>
+          <w:sz w:val="22"/>
+          <w:szCs w:val="20"/>
+        </w:rPr>
+      </w:pPr>
+    </w:p>
+    <w:p>
+      <w:pPr>
+        <w:spacing w:after="0" w:line="240" w:lineRule="auto"/>
+        <w:rPr>
+          <w:rFonts w:ascii="Chaparral Pro" w:eastAsia="Times New Roman" w:hAnsi="Chaparral Pro" w:cs="Times New Roman"/>
+          <w:color w:val="000000"/>
+          <w:sz w:val="22"/>
+          <w:szCs w:val="20"/>
+        </w:rPr>
+      </w:pPr>
+      <w:r>
+        <w:rPr>
+          <w:rFonts w:ascii="Chaparral Pro" w:eastAsia="Times New Roman" w:hAnsi="Chaparral Pro" w:cs="Times New Roman"/>
           <w:i/>
           <w:iCs/>
-        </w:rPr>
-        <w:t>In a drought year, I expected there to be a lower response to additional nitrogen, but didn't expect the final results to be so close.</w:t>
-      </w:r>
-      <w:r>
-        <w:rPr>
+          <w:color w:val="000000"/>
+          <w:sz w:val="22"/>
+          <w:szCs w:val="20"/>
+        </w:rPr>
+        <w:t>Historical cropping system (5 year):</w:t>
+      </w:r>
+      <w:r>
+        <w:rPr>
+          <w:rFonts w:ascii="Chaparral Pro" w:eastAsia="Times New Roman" w:hAnsi="Chaparral Pro" w:cs="Times New Roman"/>
+          <w:color w:val="000000"/>
+          <w:sz w:val="22"/>
+          <w:szCs w:val="20"/>
+        </w:rPr>
+        <w:tab/>
+      </w:r>
+      <w:r>
+        <w:rPr>
+          <w:rFonts w:ascii="Chaparral Pro" w:eastAsia="Times New Roman" w:hAnsi="Chaparral Pro" w:cs="Times New Roman"/>
+          <w:color w:val="000000"/>
+          <w:sz w:val="22"/>
+          <w:szCs w:val="20"/>
+        </w:rPr>
+        <w:tab/>
+      </w:r>
+      <w:r>
+        <w:rPr>
+          <w:rFonts w:ascii="Chaparral Pro" w:eastAsia="Times New Roman" w:hAnsi="Chaparral Pro" w:cs="Times New Roman"/>
+          <w:color w:val="000000"/>
+          <w:sz w:val="22"/>
+          <w:szCs w:val="20"/>
+        </w:rPr>
+        <w:t>Corn, soybeans, rye cover crops</w:t>
+      </w:r>
+    </w:p>
+    <w:p>
+      <w:pPr>
+        <w:spacing w:after="0" w:line="240" w:lineRule="auto"/>
+        <w:rPr>
+          <w:rFonts w:eastAsia="Times New Roman" w:cs="Times New Roman"/>
+          <w:sz w:val="22"/>
+        </w:rPr>
+      </w:pPr>
+      <w:r>
+        <w:rPr>
+          <w:rFonts w:ascii="Chaparral Pro" w:eastAsia="Times New Roman" w:hAnsi="Chaparral Pro" w:cs="Times New Roman"/>
           <w:i/>
           <w:iCs/>
-        </w:rPr>
-        <w:t>”</w:t>
-      </w:r>
+          <w:color w:val="000000"/>
+          <w:sz w:val="22"/>
+          <w:szCs w:val="20"/>
+        </w:rPr>
+        <w:t>Previous crop:</w:t>
+      </w:r>
+      <w:r>
+        <w:rPr>
+          <w:rFonts w:ascii="Chaparral Pro" w:eastAsia="Times New Roman" w:hAnsi="Chaparral Pro" w:cs="Times New Roman"/>
+          <w:i/>
+          <w:iCs/>
+          <w:color w:val="000000"/>
+          <w:sz w:val="22"/>
+          <w:szCs w:val="20"/>
+        </w:rPr>
+        <w:tab/>
+      </w:r>
+      <w:r>
+        <w:rPr>
+          <w:rFonts w:ascii="Chaparral Pro" w:eastAsia="Times New Roman" w:hAnsi="Chaparral Pro" w:cs="Times New Roman"/>
+          <w:i/>
+          <w:iCs/>
+          <w:color w:val="000000"/>
+          <w:sz w:val="22"/>
+          <w:szCs w:val="20"/>
+        </w:rPr>
+        <w:tab/>
+      </w:r>
+      <w:r>
+        <w:rPr>
+          <w:rFonts w:ascii="Chaparral Pro" w:eastAsia="Times New Roman" w:hAnsi="Chaparral Pro" w:cs="Times New Roman"/>
+          <w:i/>
+          <w:iCs/>
+          <w:color w:val="000000"/>
+          <w:sz w:val="22"/>
+          <w:szCs w:val="20"/>
+        </w:rPr>
+        <w:tab/>
+      </w:r>
+      <w:r>
+        <w:rPr>
+          <w:rFonts w:ascii="Chaparral Pro" w:eastAsia="Times New Roman" w:hAnsi="Chaparral Pro" w:cs="Times New Roman"/>
+          <w:i/>
+          <w:iCs/>
+          <w:color w:val="000000"/>
+          <w:sz w:val="22"/>
+          <w:szCs w:val="20"/>
+        </w:rPr>
+        <w:tab/>
+      </w:r>
+      <w:r>
+        <w:rPr>
+          <w:rFonts w:ascii="Chaparral Pro" w:eastAsia="Times New Roman" w:hAnsi="Chaparral Pro" w:cs="Times New Roman"/>
+          <w:color w:val="000000"/>
+          <w:sz w:val="22"/>
+          <w:szCs w:val="20"/>
+        </w:rPr>
+        <w:tab/>
+      </w:r>
+      <w:r>
+        <w:rPr>
+          <w:rFonts w:ascii="Chaparral Pro" w:eastAsia="Times New Roman" w:hAnsi="Chaparral Pro" w:cs="Times New Roman"/>
+          <w:color w:val="000000"/>
+          <w:sz w:val="22"/>
+          <w:szCs w:val="20"/>
+        </w:rPr>
+        <w:t>Corn</w:t>
+      </w:r>
+    </w:p>
+    <w:p>
+      <w:pPr>
+        <w:spacing w:after="0" w:line="240" w:lineRule="auto"/>
+        <w:rPr>
+          <w:rFonts w:eastAsia="Times New Roman" w:cs="Times New Roman"/>
+          <w:sz w:val="22"/>
+        </w:rPr>
+      </w:pPr>
+      <w:r>
+        <w:rPr>
+          <w:rFonts w:ascii="Chaparral Pro" w:eastAsia="Times New Roman" w:hAnsi="Chaparral Pro" w:cs="Times New Roman"/>
+          <w:i/>
+          <w:iCs/>
+          <w:color w:val="000000"/>
+          <w:sz w:val="22"/>
+          <w:szCs w:val="20"/>
+        </w:rPr>
+        <w:t>Replications and plot size:</w:t>
+      </w:r>
+      <w:r>
+        <w:rPr>
+          <w:rFonts w:ascii="Chaparral Pro" w:eastAsia="Times New Roman" w:hAnsi="Chaparral Pro" w:cs="Times New Roman"/>
+          <w:i/>
+          <w:iCs/>
+          <w:color w:val="000000"/>
+          <w:sz w:val="22"/>
+          <w:szCs w:val="20"/>
+        </w:rPr>
+        <w:tab/>
+      </w:r>
+      <w:r>
+        <w:rPr>
+          <w:rFonts w:ascii="Chaparral Pro" w:eastAsia="Times New Roman" w:hAnsi="Chaparral Pro" w:cs="Times New Roman"/>
+          <w:i/>
+          <w:iCs/>
+          <w:color w:val="000000"/>
+          <w:sz w:val="22"/>
+          <w:szCs w:val="20"/>
+        </w:rPr>
+        <w:tab/>
+      </w:r>
+      <w:r>
+        <w:rPr>
+          <w:rFonts w:ascii="Chaparral Pro" w:eastAsia="Times New Roman" w:hAnsi="Chaparral Pro" w:cs="Times New Roman"/>
+          <w:color w:val="000000"/>
+          <w:sz w:val="22"/>
+          <w:szCs w:val="20"/>
+        </w:rPr>
+        <w:tab/>
+      </w:r>
+      <w:r>
+        <w:rPr>
+          <w:rFonts w:ascii="Chaparral Pro" w:eastAsia="Times New Roman" w:hAnsi="Chaparral Pro" w:cs="Times New Roman"/>
+          <w:color w:val="000000"/>
+          <w:sz w:val="22"/>
+          <w:szCs w:val="20"/>
+        </w:rPr>
+        <w:t xml:space="preserve">4 reps, </w:t>
+      </w:r>
+      <w:r>
+        <w:rPr>
+          <w:rFonts w:ascii="Chaparral Pro" w:eastAsia="Times New Roman" w:hAnsi="Chaparral Pro" w:cs="Times New Roman"/>
+          <w:color w:val="000000"/>
+          <w:sz w:val="22"/>
+          <w:szCs w:val="20"/>
+        </w:rPr>
+        <w:t>2.11</w:t>
+      </w:r>
+      <w:r>
+        <w:rPr>
+          <w:rFonts w:ascii="Chaparral Pro" w:eastAsia="Times New Roman" w:hAnsi="Chaparral Pro" w:cs="Times New Roman"/>
+          <w:color w:val="000000"/>
+          <w:sz w:val="22"/>
+          <w:szCs w:val="20"/>
+        </w:rPr>
+        <w:t xml:space="preserve"> acres per rep</w:t>
+      </w:r>
+    </w:p>
+    <w:p>
+      <w:pPr>
+        <w:spacing w:after="0" w:line="240" w:lineRule="auto"/>
+        <w:rPr>
+          <w:rFonts w:eastAsia="Times New Roman" w:cs="Times New Roman"/>
+          <w:sz w:val="22"/>
+        </w:rPr>
+      </w:pPr>
+      <w:r>
+        <w:rPr>
+          <w:rFonts w:ascii="Chaparral Pro" w:eastAsia="Times New Roman" w:hAnsi="Chaparral Pro" w:cs="Times New Roman"/>
+          <w:i/>
+          <w:iCs/>
+          <w:color w:val="000000"/>
+          <w:sz w:val="22"/>
+          <w:szCs w:val="20"/>
+        </w:rPr>
+        <w:t>Corn planting/harvest date:</w:t>
+      </w:r>
+      <w:r>
+        <w:rPr>
+          <w:rFonts w:ascii="Chaparral Pro" w:eastAsia="Times New Roman" w:hAnsi="Chaparral Pro" w:cs="Times New Roman"/>
+          <w:i/>
+          <w:iCs/>
+          <w:color w:val="000000"/>
+          <w:sz w:val="22"/>
+          <w:szCs w:val="20"/>
+        </w:rPr>
+        <w:tab/>
+      </w:r>
+      <w:r>
+        <w:rPr>
+          <w:rFonts w:ascii="Chaparral Pro" w:eastAsia="Times New Roman" w:hAnsi="Chaparral Pro" w:cs="Times New Roman"/>
+          <w:i/>
+          <w:iCs/>
+          <w:color w:val="000000"/>
+          <w:sz w:val="22"/>
+          <w:szCs w:val="20"/>
+        </w:rPr>
+        <w:tab/>
+      </w:r>
+      <w:r>
+        <w:rPr>
+          <w:rFonts w:ascii="Chaparral Pro" w:eastAsia="Times New Roman" w:hAnsi="Chaparral Pro" w:cs="Times New Roman"/>
+          <w:color w:val="000000"/>
+          <w:sz w:val="22"/>
+          <w:szCs w:val="20"/>
+        </w:rPr>
+        <w:tab/>
+      </w:r>
+      <w:r>
+        <w:rPr>
+          <w:rFonts w:ascii="Chaparral Pro" w:eastAsia="Times New Roman" w:hAnsi="Chaparral Pro" w:cs="Times New Roman"/>
+          <w:color w:val="000000"/>
+          <w:sz w:val="22"/>
+          <w:szCs w:val="20"/>
+        </w:rPr>
+        <w:t>May 19</w:t>
+      </w:r>
+      <w:r>
+        <w:rPr>
+          <w:rFonts w:ascii="Chaparral Pro" w:eastAsia="Times New Roman" w:hAnsi="Chaparral Pro" w:cs="Times New Roman"/>
+          <w:color w:val="000000"/>
+          <w:sz w:val="22"/>
+          <w:szCs w:val="20"/>
+        </w:rPr>
+        <w:t>, 2022/</w:t>
+      </w:r>
+      <w:r>
+        <w:rPr>
+          <w:rFonts w:ascii="Chaparral Pro" w:eastAsia="Times New Roman" w:hAnsi="Chaparral Pro" w:cs="Times New Roman"/>
+          <w:color w:val="000000"/>
+          <w:sz w:val="22"/>
+          <w:szCs w:val="20"/>
+        </w:rPr>
+        <w:t>October 14</w:t>
+      </w:r>
+      <w:r>
+        <w:rPr>
+          <w:rFonts w:ascii="Chaparral Pro" w:eastAsia="Times New Roman" w:hAnsi="Chaparral Pro" w:cs="Times New Roman"/>
+          <w:color w:val="000000"/>
+          <w:sz w:val="22"/>
+          <w:szCs w:val="20"/>
+        </w:rPr>
+        <w:t>, 2022</w:t>
+      </w:r>
+    </w:p>
+    <w:p>
+      <w:pPr>
+        <w:spacing w:after="0" w:line="240" w:lineRule="auto"/>
+        <w:rPr>
+          <w:rFonts w:eastAsia="Times New Roman" w:cs="Times New Roman"/>
+          <w:sz w:val="22"/>
+        </w:rPr>
+      </w:pPr>
+      <w:r>
+        <w:rPr>
+          <w:rFonts w:ascii="Chaparral Pro" w:eastAsia="Times New Roman" w:hAnsi="Chaparral Pro" w:cs="Times New Roman"/>
+          <w:i/>
+          <w:iCs/>
+          <w:color w:val="000000"/>
+          <w:sz w:val="22"/>
+          <w:szCs w:val="20"/>
+        </w:rPr>
+        <w:t>Corn row spacing/planting density:</w:t>
+      </w:r>
+      <w:r>
+        <w:rPr>
+          <w:rFonts w:ascii="Chaparral Pro" w:eastAsia="Times New Roman" w:hAnsi="Chaparral Pro" w:cs="Times New Roman"/>
+          <w:i/>
+          <w:iCs/>
+          <w:color w:val="000000"/>
+          <w:sz w:val="22"/>
+          <w:szCs w:val="20"/>
+        </w:rPr>
+        <w:tab/>
+      </w:r>
+      <w:r>
+        <w:rPr>
+          <w:rFonts w:ascii="Chaparral Pro" w:eastAsia="Times New Roman" w:hAnsi="Chaparral Pro" w:cs="Times New Roman"/>
+          <w:color w:val="000000"/>
+          <w:sz w:val="22"/>
+          <w:szCs w:val="20"/>
+        </w:rPr>
+        <w:tab/>
+      </w:r>
+      <w:r>
+        <w:rPr>
+          <w:rFonts w:ascii="Chaparral Pro" w:eastAsia="Times New Roman" w:hAnsi="Chaparral Pro" w:cs="Times New Roman"/>
+          <w:color w:val="000000"/>
+          <w:sz w:val="22"/>
+          <w:szCs w:val="20"/>
+        </w:rPr>
+        <w:t>30 inch</w:t>
+      </w:r>
+      <w:r>
+        <w:rPr>
+          <w:rFonts w:ascii="Chaparral Pro" w:eastAsia="Times New Roman" w:hAnsi="Chaparral Pro" w:cs="Times New Roman"/>
+          <w:color w:val="000000"/>
+          <w:sz w:val="22"/>
+          <w:szCs w:val="20"/>
+        </w:rPr>
+        <w:t>;</w:t>
+      </w:r>
+      <w:r>
+        <w:rPr>
+          <w:rFonts w:ascii="Chaparral Pro" w:eastAsia="Times New Roman" w:hAnsi="Chaparral Pro" w:cs="Times New Roman"/>
+          <w:color w:val="000000"/>
+          <w:sz w:val="22"/>
+          <w:szCs w:val="20"/>
+        </w:rPr>
+        <w:t xml:space="preserve"> 3</w:t>
+      </w:r>
+      <w:r>
+        <w:rPr>
+          <w:rFonts w:ascii="Chaparral Pro" w:eastAsia="Times New Roman" w:hAnsi="Chaparral Pro" w:cs="Times New Roman"/>
+          <w:color w:val="000000"/>
+          <w:sz w:val="22"/>
+          <w:szCs w:val="20"/>
+        </w:rPr>
+        <w:t>5</w:t>
+      </w:r>
+      <w:r>
+        <w:rPr>
+          <w:rFonts w:ascii="Chaparral Pro" w:eastAsia="Times New Roman" w:hAnsi="Chaparral Pro" w:cs="Times New Roman"/>
+          <w:color w:val="000000"/>
+          <w:sz w:val="22"/>
+          <w:szCs w:val="20"/>
+        </w:rPr>
+        <w:t>,</w:t>
+      </w:r>
+      <w:r>
+        <w:rPr>
+          <w:rFonts w:ascii="Chaparral Pro" w:eastAsia="Times New Roman" w:hAnsi="Chaparral Pro" w:cs="Times New Roman"/>
+          <w:color w:val="000000"/>
+          <w:sz w:val="22"/>
+          <w:szCs w:val="20"/>
+        </w:rPr>
+        <w:t>5</w:t>
+      </w:r>
+      <w:r>
+        <w:rPr>
+          <w:rFonts w:ascii="Chaparral Pro" w:eastAsia="Times New Roman" w:hAnsi="Chaparral Pro" w:cs="Times New Roman"/>
+          <w:color w:val="000000"/>
+          <w:sz w:val="22"/>
+          <w:szCs w:val="20"/>
+        </w:rPr>
+        <w:t>00 sd/ac</w:t>
+      </w:r>
+    </w:p>
+    <w:p>
+      <w:pPr>
+        <w:spacing w:after="0" w:line="240" w:lineRule="auto"/>
+        <w:rPr>
+          <w:rFonts w:ascii="Chaparral Pro" w:eastAsia="Times New Roman" w:hAnsi="Chaparral Pro" w:cs="Times New Roman"/>
+          <w:color w:val="000000"/>
+          <w:sz w:val="22"/>
+          <w:szCs w:val="20"/>
+        </w:rPr>
+      </w:pPr>
+      <w:r>
+        <w:rPr>
+          <w:rFonts w:ascii="Chaparral Pro" w:eastAsia="Times New Roman" w:hAnsi="Chaparral Pro" w:cs="Times New Roman"/>
+          <w:i/>
+          <w:iCs/>
+          <w:color w:val="000000"/>
+          <w:sz w:val="22"/>
+          <w:szCs w:val="20"/>
+        </w:rPr>
+        <w:t>Nitrogen sources and application timing:</w:t>
+      </w:r>
+      <w:r>
+        <w:rPr>
+          <w:rFonts w:ascii="Chaparral Pro" w:eastAsia="Times New Roman" w:hAnsi="Chaparral Pro" w:cs="Times New Roman"/>
+          <w:color w:val="000000"/>
+          <w:sz w:val="22"/>
+          <w:szCs w:val="20"/>
+        </w:rPr>
+        <w:tab/>
+      </w:r>
+      <w:r>
+        <w:rPr>
+          <w:rFonts w:ascii="Chaparral Pro" w:eastAsia="Times New Roman" w:hAnsi="Chaparral Pro" w:cs="Times New Roman"/>
+          <w:color w:val="000000"/>
+          <w:sz w:val="22"/>
+          <w:szCs w:val="20"/>
+        </w:rPr>
+        <w:t>Turkey litter, chemical; winter, at planting, side-dress</w:t>
+      </w:r>
+    </w:p>
+    <w:p>
+      <w:pPr>
+        <w:pStyle w:val="Heading1"/>
+      </w:pPr>
+      <w:r>
+        <w:lastRenderedPageBreak/>
+        <w:t xml:space="preserve">Appendix </w:t>
+      </w:r>
+      <w:r>
+        <w:t>C</w:t>
+      </w:r>
+      <w:r>
+        <w:t xml:space="preserve">. </w:t>
+      </w:r>
+      <w:r>
+        <w:t xml:space="preserve">Jon </w:t>
+      </w:r>
+      <w:r>
+        <w:t>Bakehouse</w:t>
+      </w:r>
+      <w:r>
+        <w:t>, Hastings IA</w:t>
+      </w:r>
+    </w:p>
+    <w:p>
+      <w:pPr>
+        <w:pStyle w:val="Quote"/>
+      </w:pPr>
+      <w:r>
+        <w:t>“[These trials will] give me confidence to either reduce N rates or be secure in the knowledge we aren’t over-applying nutrients”</w:t>
+      </w:r>
+    </w:p>
+    <w:p>
+      <w:pPr>
+        <w:spacing w:after="0" w:line="240" w:lineRule="auto"/>
+        <w:rPr>
+          <w:rFonts w:eastAsia="Times New Roman" w:cs="Times New Roman"/>
+          <w:sz w:val="22"/>
+        </w:rPr>
+      </w:pPr>
+      <w:r>
+        <w:rPr>
+          <w:rFonts w:ascii="Chaparral Pro" w:eastAsia="Times New Roman" w:hAnsi="Chaparral Pro" w:cs="Times New Roman"/>
+          <w:color w:val="000000"/>
+          <w:sz w:val="22"/>
+          <w:szCs w:val="20"/>
+        </w:rPr>
+        <w:t xml:space="preserve">The financial </w:t>
+      </w:r>
+      <w:r>
+        <w:rPr>
+          <w:rFonts w:ascii="Chaparral Pro" w:eastAsia="Times New Roman" w:hAnsi="Chaparral Pro" w:cs="Times New Roman"/>
+          <w:sz w:val="22"/>
+          <w:szCs w:val="20"/>
+        </w:rPr>
+        <w:t>outcome showed</w:t>
+      </w:r>
+      <w:r>
+        <w:rPr>
+          <w:rFonts w:ascii="Chaparral Pro" w:eastAsia="Times New Roman" w:hAnsi="Chaparral Pro" w:cs="Times New Roman"/>
+          <w:b/>
+          <w:bCs/>
+          <w:sz w:val="22"/>
+          <w:szCs w:val="20"/>
+        </w:rPr>
+        <w:t xml:space="preserve"> </w:t>
+      </w:r>
+      <w:r>
+        <w:rPr>
+          <w:rFonts w:ascii="Chaparral Pro" w:eastAsia="Times New Roman" w:hAnsi="Chaparral Pro" w:cs="Times New Roman"/>
+          <w:b/>
+          <w:bCs/>
+          <w:color w:val="CA703D" w:themeColor="accent2"/>
+          <w:sz w:val="22"/>
+          <w:szCs w:val="20"/>
+        </w:rPr>
+        <w:t>potential savings</w:t>
+      </w:r>
+      <w:r>
+        <w:rPr>
+          <w:rFonts w:ascii="Chaparral Pro" w:eastAsia="Times New Roman" w:hAnsi="Chaparral Pro" w:cs="Times New Roman"/>
+          <w:color w:val="000000"/>
+          <w:sz w:val="22"/>
+          <w:szCs w:val="20"/>
+        </w:rPr>
+        <w:t xml:space="preserve">. A </w:t>
+      </w:r>
+      <w:r>
+        <w:rPr>
+          <w:rFonts w:ascii="Chaparral Pro" w:eastAsia="Times New Roman" w:hAnsi="Chaparral Pro" w:cs="Times New Roman"/>
+          <w:color w:val="000000"/>
+          <w:sz w:val="22"/>
+          <w:szCs w:val="20"/>
+        </w:rPr>
+        <w:t>56</w:t>
+      </w:r>
+      <w:r>
+        <w:rPr>
+          <w:rFonts w:ascii="Chaparral Pro" w:eastAsia="Times New Roman" w:hAnsi="Chaparral Pro" w:cs="Times New Roman"/>
+          <w:color w:val="000000"/>
+          <w:sz w:val="22"/>
+          <w:szCs w:val="20"/>
+        </w:rPr>
+        <w:t xml:space="preserve"> lb N/ac reduction was too large this year, but there is potential for financial savings with a smaller reduction. </w:t>
+      </w:r>
+    </w:p>
+    <w:p>
+      <w:pPr>
+        <w:spacing w:after="0" w:line="240" w:lineRule="auto"/>
+        <w:rPr>
+          <w:rFonts w:eastAsia="Times New Roman" w:cs="Times New Roman"/>
+          <w:szCs w:val="24"/>
+        </w:rPr>
+      </w:pPr>
     </w:p>
     <w:p>
       <w:pPr>
         <w:spacing w:after="240" w:line="240" w:lineRule="auto"/>
         <w:rPr>
-          <w:rFonts w:eastAsia="Times New Roman" w:cs="Times New Roman"/>
-          <w:szCs w:val="24"/>
-        </w:rPr>
-      </w:pPr>
+          <w:rStyle w:val="Strong"/>
+          <w:rFonts w:eastAsiaTheme="minorHAnsi"/>
+          <w:sz w:val="22"/>
+          <w:szCs w:val="22"/>
+        </w:rPr>
+      </w:pPr>
+      <w:r>
+        <w:rPr>
+          <w:rStyle w:val="Strong"/>
+          <w:rFonts w:eastAsiaTheme="minorHAnsi"/>
+          <w:sz w:val="22"/>
+          <w:szCs w:val="22"/>
+        </w:rPr>
+        <w:t xml:space="preserve">Figure </w:t>
+      </w:r>
+      <w:r>
+        <w:rPr>
+          <w:rStyle w:val="Strong"/>
+          <w:rFonts w:eastAsiaTheme="minorHAnsi"/>
+          <w:sz w:val="22"/>
+          <w:szCs w:val="22"/>
+        </w:rPr>
+        <w:t>B</w:t>
+      </w:r>
+      <w:r>
+        <w:rPr>
+          <w:rStyle w:val="Strong"/>
+          <w:rFonts w:eastAsiaTheme="minorHAnsi"/>
+          <w:sz w:val="22"/>
+          <w:szCs w:val="22"/>
+        </w:rPr>
+        <w:t>1. Summary of trial results</w:t>
+      </w:r>
     </w:p>
     <w:p>
       <w:pPr>
         <w:spacing w:after="240" w:line="240" w:lineRule="auto"/>
-        <w:rPr>
-          <w:rFonts w:eastAsia="Times New Roman" w:cs="Times New Roman"/>
-          <w:szCs w:val="24"/>
-        </w:rPr>
-      </w:pPr>
-    </w:p>
-    <w:p>
-      <w:pPr>
-        <w:spacing w:after="240" w:line="240" w:lineRule="auto"/>
-        <w:rPr>
-          <w:rFonts w:eastAsia="Times New Roman" w:cs="Times New Roman"/>
-          <w:szCs w:val="24"/>
-        </w:rPr>
-      </w:pPr>
-    </w:p>
-    <w:p>
-      <w:pPr>
-        <w:spacing w:after="240" w:line="240" w:lineRule="auto"/>
+        <w:jc w:val="center"/>
         <w:rPr>
           <w:rFonts w:eastAsia="Times New Roman" w:cs="Times New Roman"/>
           <w:szCs w:val="24"/>
@@ -6513,18 +6584,10 @@
           <w:szCs w:val="24"/>
         </w:rPr>
         <w:drawing>
-          <wp:anchor distT="0" distB="0" distL="114300" distR="114300" simplePos="0" relativeHeight="251663360" behindDoc="0" locked="0" layoutInCell="1" allowOverlap="1" wp14:anchorId="470284CA" wp14:editId="0B37010A">
-            <wp:simplePos x="0" y="0"/>
-            <wp:positionH relativeFrom="column">
-              <wp:posOffset>2146134</wp:posOffset>
-            </wp:positionH>
-            <wp:positionV relativeFrom="paragraph">
-              <wp:posOffset>-257975</wp:posOffset>
-            </wp:positionV>
-            <wp:extent cx="4007457" cy="2505517"/>
+          <wp:inline distT="0" distB="0" distL="0" distR="0" wp14:anchorId="0C095647" wp14:editId="22838FD8">
+            <wp:extent cx="5943600" cy="4829175"/>
             <wp:effectExtent l="0" t="0" r="0" b="9525"/>
-            <wp:wrapSquare wrapText="bothSides"/>
-            <wp:docPr id="14" name="Picture 14" descr="Chart&#10;&#10;Description automatically generated"/>
+            <wp:docPr id="23" name="Picture 23" descr="Chart&#10;&#10;Description automatically generated"/>
             <wp:cNvGraphicFramePr>
               <a:graphicFrameLocks xmlns:a="http://schemas.openxmlformats.org/drawingml/2006/main" noChangeAspect="1"/>
             </wp:cNvGraphicFramePr>
@@ -6532,7 +6595,7 @@
               <a:graphicData uri="http://schemas.openxmlformats.org/drawingml/2006/picture">
                 <pic:pic xmlns:pic="http://schemas.openxmlformats.org/drawingml/2006/picture">
                   <pic:nvPicPr>
-                    <pic:cNvPr id="14" name="Picture 14" descr="Chart&#10;&#10;Description automatically generated"/>
+                    <pic:cNvPr id="23" name="Picture 23" descr="Chart&#10;&#10;Description automatically generated"/>
                     <pic:cNvPicPr/>
                   </pic:nvPicPr>
                   <pic:blipFill>
@@ -6550,7 +6613,7 @@
                   <pic:spPr>
                     <a:xfrm>
                       <a:off x="0" y="0"/>
-                      <a:ext cx="4007457" cy="2505517"/>
+                      <a:ext cx="5943600" cy="4829175"/>
                     </a:xfrm>
                     <a:prstGeom prst="rect">
                       <a:avLst/>
@@ -6559,52 +6622,482 @@
                 </pic:pic>
               </a:graphicData>
             </a:graphic>
-            <wp14:sizeRelH relativeFrom="page">
-              <wp14:pctWidth>0</wp14:pctWidth>
-            </wp14:sizeRelH>
-            <wp14:sizeRelV relativeFrom="page">
-              <wp14:pctHeight>0</wp14:pctHeight>
-            </wp14:sizeRelV>
-          </wp:anchor>
+          </wp:inline>
         </w:drawing>
       </w:r>
-      <w:r>
-        <w:rPr>
-          <w:rStyle w:val="Strong"/>
-          <w:rFonts w:eastAsiaTheme="minorHAnsi"/>
-        </w:rPr>
-        <w:t xml:space="preserve">Figure </w:t>
-      </w:r>
-      <w:r>
-        <w:rPr>
-          <w:rStyle w:val="Strong"/>
-          <w:rFonts w:eastAsiaTheme="minorHAnsi"/>
-        </w:rPr>
-        <w:t>B2</w:t>
-      </w:r>
-      <w:r>
-        <w:rPr>
-          <w:rStyle w:val="Strong"/>
-          <w:rFonts w:eastAsiaTheme="minorHAnsi"/>
-        </w:rPr>
-        <w:t xml:space="preserve">. Results from </w:t>
-      </w:r>
-      <w:r>
-        <w:rPr>
-          <w:rStyle w:val="Strong"/>
-          <w:rFonts w:eastAsiaTheme="minorHAnsi"/>
-        </w:rPr>
-        <w:t>Nathan Anderson’s</w:t>
-      </w:r>
-      <w:r>
-        <w:rPr>
-          <w:rStyle w:val="Strong"/>
-          <w:rFonts w:eastAsiaTheme="minorHAnsi"/>
-        </w:rPr>
-        <w:t xml:space="preserve"> replicated trial. </w:t>
-      </w:r>
-    </w:p>
-    <w:p/>
+    </w:p>
+    <w:p>
+      <w:pPr>
+        <w:spacing w:after="0" w:line="240" w:lineRule="auto"/>
+        <w:rPr>
+          <w:rFonts w:ascii="Chaparral Pro" w:eastAsia="Times New Roman" w:hAnsi="Chaparral Pro" w:cs="Times New Roman"/>
+          <w:i/>
+          <w:iCs/>
+          <w:color w:val="000000"/>
+          <w:sz w:val="22"/>
+          <w:szCs w:val="20"/>
+        </w:rPr>
+      </w:pPr>
+    </w:p>
+    <w:p>
+      <w:pPr>
+        <w:spacing w:after="0" w:line="240" w:lineRule="auto"/>
+        <w:rPr>
+          <w:rFonts w:ascii="Chaparral Pro" w:eastAsia="Times New Roman" w:hAnsi="Chaparral Pro" w:cs="Times New Roman"/>
+          <w:color w:val="000000"/>
+          <w:sz w:val="22"/>
+          <w:szCs w:val="20"/>
+        </w:rPr>
+      </w:pPr>
+      <w:r>
+        <w:rPr>
+          <w:rFonts w:ascii="Chaparral Pro" w:eastAsia="Times New Roman" w:hAnsi="Chaparral Pro" w:cs="Times New Roman"/>
+          <w:i/>
+          <w:iCs/>
+          <w:color w:val="000000"/>
+          <w:sz w:val="22"/>
+          <w:szCs w:val="20"/>
+        </w:rPr>
+        <w:t>Historical cropping system (5 year):</w:t>
+      </w:r>
+      <w:r>
+        <w:rPr>
+          <w:rFonts w:ascii="Chaparral Pro" w:eastAsia="Times New Roman" w:hAnsi="Chaparral Pro" w:cs="Times New Roman"/>
+          <w:color w:val="000000"/>
+          <w:sz w:val="22"/>
+          <w:szCs w:val="20"/>
+        </w:rPr>
+        <w:tab/>
+      </w:r>
+      <w:r>
+        <w:rPr>
+          <w:rFonts w:ascii="Chaparral Pro" w:eastAsia="Times New Roman" w:hAnsi="Chaparral Pro" w:cs="Times New Roman"/>
+          <w:color w:val="000000"/>
+          <w:sz w:val="22"/>
+          <w:szCs w:val="20"/>
+        </w:rPr>
+        <w:tab/>
+        <w:t>Corn, soybeans</w:t>
+      </w:r>
+    </w:p>
+    <w:p>
+      <w:pPr>
+        <w:spacing w:after="0" w:line="240" w:lineRule="auto"/>
+        <w:rPr>
+          <w:rFonts w:eastAsia="Times New Roman" w:cs="Times New Roman"/>
+          <w:sz w:val="22"/>
+        </w:rPr>
+      </w:pPr>
+      <w:r>
+        <w:rPr>
+          <w:rFonts w:ascii="Chaparral Pro" w:eastAsia="Times New Roman" w:hAnsi="Chaparral Pro" w:cs="Times New Roman"/>
+          <w:i/>
+          <w:iCs/>
+          <w:color w:val="000000"/>
+          <w:sz w:val="22"/>
+          <w:szCs w:val="20"/>
+        </w:rPr>
+        <w:t>Previous crop:</w:t>
+      </w:r>
+      <w:r>
+        <w:rPr>
+          <w:rFonts w:ascii="Chaparral Pro" w:eastAsia="Times New Roman" w:hAnsi="Chaparral Pro" w:cs="Times New Roman"/>
+          <w:i/>
+          <w:iCs/>
+          <w:color w:val="000000"/>
+          <w:sz w:val="22"/>
+          <w:szCs w:val="20"/>
+        </w:rPr>
+        <w:tab/>
+      </w:r>
+      <w:r>
+        <w:rPr>
+          <w:rFonts w:ascii="Chaparral Pro" w:eastAsia="Times New Roman" w:hAnsi="Chaparral Pro" w:cs="Times New Roman"/>
+          <w:i/>
+          <w:iCs/>
+          <w:color w:val="000000"/>
+          <w:sz w:val="22"/>
+          <w:szCs w:val="20"/>
+        </w:rPr>
+        <w:tab/>
+      </w:r>
+      <w:r>
+        <w:rPr>
+          <w:rFonts w:ascii="Chaparral Pro" w:eastAsia="Times New Roman" w:hAnsi="Chaparral Pro" w:cs="Times New Roman"/>
+          <w:i/>
+          <w:iCs/>
+          <w:color w:val="000000"/>
+          <w:sz w:val="22"/>
+          <w:szCs w:val="20"/>
+        </w:rPr>
+        <w:tab/>
+      </w:r>
+      <w:r>
+        <w:rPr>
+          <w:rFonts w:ascii="Chaparral Pro" w:eastAsia="Times New Roman" w:hAnsi="Chaparral Pro" w:cs="Times New Roman"/>
+          <w:i/>
+          <w:iCs/>
+          <w:color w:val="000000"/>
+          <w:sz w:val="22"/>
+          <w:szCs w:val="20"/>
+        </w:rPr>
+        <w:tab/>
+      </w:r>
+      <w:r>
+        <w:rPr>
+          <w:rFonts w:ascii="Chaparral Pro" w:eastAsia="Times New Roman" w:hAnsi="Chaparral Pro" w:cs="Times New Roman"/>
+          <w:color w:val="000000"/>
+          <w:sz w:val="22"/>
+          <w:szCs w:val="20"/>
+        </w:rPr>
+        <w:tab/>
+      </w:r>
+      <w:r>
+        <w:rPr>
+          <w:rFonts w:ascii="Chaparral Pro" w:eastAsia="Times New Roman" w:hAnsi="Chaparral Pro" w:cs="Times New Roman"/>
+          <w:color w:val="000000"/>
+          <w:sz w:val="22"/>
+          <w:szCs w:val="20"/>
+        </w:rPr>
+        <w:t>Soybeans</w:t>
+      </w:r>
+    </w:p>
+    <w:p>
+      <w:pPr>
+        <w:spacing w:after="0" w:line="240" w:lineRule="auto"/>
+        <w:rPr>
+          <w:rFonts w:eastAsia="Times New Roman" w:cs="Times New Roman"/>
+          <w:sz w:val="22"/>
+        </w:rPr>
+      </w:pPr>
+      <w:r>
+        <w:rPr>
+          <w:rFonts w:ascii="Chaparral Pro" w:eastAsia="Times New Roman" w:hAnsi="Chaparral Pro" w:cs="Times New Roman"/>
+          <w:i/>
+          <w:iCs/>
+          <w:color w:val="000000"/>
+          <w:sz w:val="22"/>
+          <w:szCs w:val="20"/>
+        </w:rPr>
+        <w:t>Replications and plot size:</w:t>
+      </w:r>
+      <w:r>
+        <w:rPr>
+          <w:rFonts w:ascii="Chaparral Pro" w:eastAsia="Times New Roman" w:hAnsi="Chaparral Pro" w:cs="Times New Roman"/>
+          <w:i/>
+          <w:iCs/>
+          <w:color w:val="000000"/>
+          <w:sz w:val="22"/>
+          <w:szCs w:val="20"/>
+        </w:rPr>
+        <w:tab/>
+      </w:r>
+      <w:r>
+        <w:rPr>
+          <w:rFonts w:ascii="Chaparral Pro" w:eastAsia="Times New Roman" w:hAnsi="Chaparral Pro" w:cs="Times New Roman"/>
+          <w:i/>
+          <w:iCs/>
+          <w:color w:val="000000"/>
+          <w:sz w:val="22"/>
+          <w:szCs w:val="20"/>
+        </w:rPr>
+        <w:tab/>
+      </w:r>
+      <w:r>
+        <w:rPr>
+          <w:rFonts w:ascii="Chaparral Pro" w:eastAsia="Times New Roman" w:hAnsi="Chaparral Pro" w:cs="Times New Roman"/>
+          <w:color w:val="000000"/>
+          <w:sz w:val="22"/>
+          <w:szCs w:val="20"/>
+        </w:rPr>
+        <w:tab/>
+      </w:r>
+      <w:r>
+        <w:rPr>
+          <w:rFonts w:ascii="Chaparral Pro" w:eastAsia="Times New Roman" w:hAnsi="Chaparral Pro" w:cs="Times New Roman"/>
+          <w:color w:val="000000"/>
+          <w:sz w:val="22"/>
+          <w:szCs w:val="20"/>
+        </w:rPr>
+        <w:t xml:space="preserve">4 reps, </w:t>
+      </w:r>
+      <w:r>
+        <w:rPr>
+          <w:rFonts w:ascii="Chaparral Pro" w:eastAsia="Times New Roman" w:hAnsi="Chaparral Pro" w:cs="Times New Roman"/>
+          <w:color w:val="000000"/>
+          <w:sz w:val="22"/>
+          <w:szCs w:val="20"/>
+        </w:rPr>
+        <w:t>0.8</w:t>
+      </w:r>
+      <w:r>
+        <w:rPr>
+          <w:rFonts w:ascii="Chaparral Pro" w:eastAsia="Times New Roman" w:hAnsi="Chaparral Pro" w:cs="Times New Roman"/>
+          <w:color w:val="000000"/>
+          <w:sz w:val="22"/>
+          <w:szCs w:val="20"/>
+        </w:rPr>
+        <w:t xml:space="preserve"> acres per rep</w:t>
+      </w:r>
+    </w:p>
+    <w:p>
+      <w:pPr>
+        <w:spacing w:after="0" w:line="240" w:lineRule="auto"/>
+        <w:rPr>
+          <w:rFonts w:eastAsia="Times New Roman" w:cs="Times New Roman"/>
+          <w:sz w:val="22"/>
+        </w:rPr>
+      </w:pPr>
+      <w:r>
+        <w:rPr>
+          <w:rFonts w:ascii="Chaparral Pro" w:eastAsia="Times New Roman" w:hAnsi="Chaparral Pro" w:cs="Times New Roman"/>
+          <w:i/>
+          <w:iCs/>
+          <w:color w:val="000000"/>
+          <w:sz w:val="22"/>
+          <w:szCs w:val="20"/>
+        </w:rPr>
+        <w:t>Corn planting/harvest date:</w:t>
+      </w:r>
+      <w:r>
+        <w:rPr>
+          <w:rFonts w:ascii="Chaparral Pro" w:eastAsia="Times New Roman" w:hAnsi="Chaparral Pro" w:cs="Times New Roman"/>
+          <w:i/>
+          <w:iCs/>
+          <w:color w:val="000000"/>
+          <w:sz w:val="22"/>
+          <w:szCs w:val="20"/>
+        </w:rPr>
+        <w:tab/>
+      </w:r>
+      <w:r>
+        <w:rPr>
+          <w:rFonts w:ascii="Chaparral Pro" w:eastAsia="Times New Roman" w:hAnsi="Chaparral Pro" w:cs="Times New Roman"/>
+          <w:i/>
+          <w:iCs/>
+          <w:color w:val="000000"/>
+          <w:sz w:val="22"/>
+          <w:szCs w:val="20"/>
+        </w:rPr>
+        <w:tab/>
+      </w:r>
+      <w:r>
+        <w:rPr>
+          <w:rFonts w:ascii="Chaparral Pro" w:eastAsia="Times New Roman" w:hAnsi="Chaparral Pro" w:cs="Times New Roman"/>
+          <w:color w:val="000000"/>
+          <w:sz w:val="22"/>
+          <w:szCs w:val="20"/>
+        </w:rPr>
+        <w:tab/>
+        <w:t>May 1</w:t>
+      </w:r>
+      <w:r>
+        <w:rPr>
+          <w:rFonts w:ascii="Chaparral Pro" w:eastAsia="Times New Roman" w:hAnsi="Chaparral Pro" w:cs="Times New Roman"/>
+          <w:color w:val="000000"/>
+          <w:sz w:val="22"/>
+          <w:szCs w:val="20"/>
+        </w:rPr>
+        <w:t>1</w:t>
+      </w:r>
+      <w:r>
+        <w:rPr>
+          <w:rFonts w:ascii="Chaparral Pro" w:eastAsia="Times New Roman" w:hAnsi="Chaparral Pro" w:cs="Times New Roman"/>
+          <w:color w:val="000000"/>
+          <w:sz w:val="22"/>
+          <w:szCs w:val="20"/>
+        </w:rPr>
+        <w:t>, 2022/</w:t>
+      </w:r>
+      <w:r>
+        <w:rPr>
+          <w:rFonts w:ascii="Chaparral Pro" w:eastAsia="Times New Roman" w:hAnsi="Chaparral Pro" w:cs="Times New Roman"/>
+          <w:color w:val="000000"/>
+          <w:sz w:val="22"/>
+          <w:szCs w:val="20"/>
+        </w:rPr>
+        <w:t>September 29</w:t>
+      </w:r>
+      <w:r>
+        <w:rPr>
+          <w:rFonts w:ascii="Chaparral Pro" w:eastAsia="Times New Roman" w:hAnsi="Chaparral Pro" w:cs="Times New Roman"/>
+          <w:color w:val="000000"/>
+          <w:sz w:val="22"/>
+          <w:szCs w:val="20"/>
+        </w:rPr>
+        <w:t>, 2022</w:t>
+      </w:r>
+    </w:p>
+    <w:p>
+      <w:pPr>
+        <w:spacing w:after="0" w:line="240" w:lineRule="auto"/>
+        <w:rPr>
+          <w:rFonts w:eastAsia="Times New Roman" w:cs="Times New Roman"/>
+          <w:sz w:val="22"/>
+        </w:rPr>
+      </w:pPr>
+      <w:r>
+        <w:rPr>
+          <w:rFonts w:ascii="Chaparral Pro" w:eastAsia="Times New Roman" w:hAnsi="Chaparral Pro" w:cs="Times New Roman"/>
+          <w:i/>
+          <w:iCs/>
+          <w:color w:val="000000"/>
+          <w:sz w:val="22"/>
+          <w:szCs w:val="20"/>
+        </w:rPr>
+        <w:t>Corn row spacing/planting density:</w:t>
+      </w:r>
+      <w:r>
+        <w:rPr>
+          <w:rFonts w:ascii="Chaparral Pro" w:eastAsia="Times New Roman" w:hAnsi="Chaparral Pro" w:cs="Times New Roman"/>
+          <w:i/>
+          <w:iCs/>
+          <w:color w:val="000000"/>
+          <w:sz w:val="22"/>
+          <w:szCs w:val="20"/>
+        </w:rPr>
+        <w:tab/>
+      </w:r>
+      <w:r>
+        <w:rPr>
+          <w:rFonts w:ascii="Chaparral Pro" w:eastAsia="Times New Roman" w:hAnsi="Chaparral Pro" w:cs="Times New Roman"/>
+          <w:color w:val="000000"/>
+          <w:sz w:val="22"/>
+          <w:szCs w:val="20"/>
+        </w:rPr>
+        <w:tab/>
+      </w:r>
+      <w:r>
+        <w:rPr>
+          <w:rFonts w:ascii="Chaparral Pro" w:eastAsia="Times New Roman" w:hAnsi="Chaparral Pro" w:cs="Times New Roman"/>
+          <w:color w:val="000000"/>
+          <w:sz w:val="22"/>
+          <w:szCs w:val="20"/>
+        </w:rPr>
+        <w:t>30 inch</w:t>
+      </w:r>
+      <w:r>
+        <w:rPr>
+          <w:rFonts w:ascii="Chaparral Pro" w:eastAsia="Times New Roman" w:hAnsi="Chaparral Pro" w:cs="Times New Roman"/>
+          <w:color w:val="000000"/>
+          <w:sz w:val="22"/>
+          <w:szCs w:val="20"/>
+        </w:rPr>
+        <w:t>;</w:t>
+      </w:r>
+      <w:r>
+        <w:rPr>
+          <w:rFonts w:ascii="Chaparral Pro" w:eastAsia="Times New Roman" w:hAnsi="Chaparral Pro" w:cs="Times New Roman"/>
+          <w:color w:val="000000"/>
+          <w:sz w:val="22"/>
+          <w:szCs w:val="20"/>
+        </w:rPr>
+        <w:t xml:space="preserve"> 3</w:t>
+      </w:r>
+      <w:r>
+        <w:rPr>
+          <w:rFonts w:ascii="Chaparral Pro" w:eastAsia="Times New Roman" w:hAnsi="Chaparral Pro" w:cs="Times New Roman"/>
+          <w:color w:val="000000"/>
+          <w:sz w:val="22"/>
+          <w:szCs w:val="20"/>
+        </w:rPr>
+        <w:t>4</w:t>
+      </w:r>
+      <w:r>
+        <w:rPr>
+          <w:rFonts w:ascii="Chaparral Pro" w:eastAsia="Times New Roman" w:hAnsi="Chaparral Pro" w:cs="Times New Roman"/>
+          <w:color w:val="000000"/>
+          <w:sz w:val="22"/>
+          <w:szCs w:val="20"/>
+        </w:rPr>
+        <w:t>,</w:t>
+      </w:r>
+      <w:r>
+        <w:rPr>
+          <w:rFonts w:ascii="Chaparral Pro" w:eastAsia="Times New Roman" w:hAnsi="Chaparral Pro" w:cs="Times New Roman"/>
+          <w:color w:val="000000"/>
+          <w:sz w:val="22"/>
+          <w:szCs w:val="20"/>
+        </w:rPr>
+        <w:t>0</w:t>
+      </w:r>
+      <w:r>
+        <w:rPr>
+          <w:rFonts w:ascii="Chaparral Pro" w:eastAsia="Times New Roman" w:hAnsi="Chaparral Pro" w:cs="Times New Roman"/>
+          <w:color w:val="000000"/>
+          <w:sz w:val="22"/>
+          <w:szCs w:val="20"/>
+        </w:rPr>
+        <w:t>00 sd/ac</w:t>
+      </w:r>
+    </w:p>
+    <w:p>
+      <w:pPr>
+        <w:spacing w:after="0" w:line="240" w:lineRule="auto"/>
+        <w:rPr>
+          <w:rFonts w:ascii="Chaparral Pro" w:eastAsia="Times New Roman" w:hAnsi="Chaparral Pro" w:cs="Times New Roman"/>
+          <w:color w:val="000000"/>
+          <w:sz w:val="22"/>
+          <w:szCs w:val="20"/>
+        </w:rPr>
+      </w:pPr>
+      <w:r>
+        <w:rPr>
+          <w:rFonts w:ascii="Chaparral Pro" w:eastAsia="Times New Roman" w:hAnsi="Chaparral Pro" w:cs="Times New Roman"/>
+          <w:i/>
+          <w:iCs/>
+          <w:color w:val="000000"/>
+          <w:sz w:val="22"/>
+          <w:szCs w:val="20"/>
+        </w:rPr>
+        <w:t>Nitrogen sources and application timing:</w:t>
+      </w:r>
+      <w:r>
+        <w:rPr>
+          <w:rFonts w:ascii="Chaparral Pro" w:eastAsia="Times New Roman" w:hAnsi="Chaparral Pro" w:cs="Times New Roman"/>
+          <w:color w:val="000000"/>
+          <w:sz w:val="22"/>
+          <w:szCs w:val="20"/>
+        </w:rPr>
+        <w:tab/>
+      </w:r>
+      <w:r>
+        <w:rPr>
+          <w:rFonts w:ascii="Chaparral Pro" w:eastAsia="Times New Roman" w:hAnsi="Chaparral Pro" w:cs="Times New Roman"/>
+          <w:color w:val="000000"/>
+          <w:sz w:val="22"/>
+          <w:szCs w:val="20"/>
+        </w:rPr>
+        <w:t>C</w:t>
+      </w:r>
+      <w:r>
+        <w:rPr>
+          <w:rFonts w:ascii="Chaparral Pro" w:eastAsia="Times New Roman" w:hAnsi="Chaparral Pro" w:cs="Times New Roman"/>
+          <w:color w:val="000000"/>
+          <w:sz w:val="22"/>
+          <w:szCs w:val="20"/>
+        </w:rPr>
+        <w:t xml:space="preserve">hemical; </w:t>
+      </w:r>
+      <w:r>
+        <w:rPr>
+          <w:rFonts w:ascii="Chaparral Pro" w:eastAsia="Times New Roman" w:hAnsi="Chaparral Pro" w:cs="Times New Roman"/>
+          <w:color w:val="000000"/>
+          <w:sz w:val="22"/>
+          <w:szCs w:val="20"/>
+        </w:rPr>
+        <w:t>Spring, side</w:t>
+      </w:r>
+      <w:r>
+        <w:rPr>
+          <w:rFonts w:ascii="Chaparral Pro" w:eastAsia="Times New Roman" w:hAnsi="Chaparral Pro" w:cs="Times New Roman"/>
+          <w:color w:val="000000"/>
+          <w:sz w:val="22"/>
+          <w:szCs w:val="20"/>
+        </w:rPr>
+        <w:t>-dress</w:t>
+      </w:r>
+    </w:p>
     <w:p>
       <w:pPr>
         <w:rPr>
@@ -6617,336 +7110,6 @@
         </w:rPr>
       </w:pPr>
       <w:r>
-        <w:br w:type="page"/>
-      </w:r>
-    </w:p>
-    <w:p>
-      <w:pPr>
-        <w:pStyle w:val="Heading1"/>
-      </w:pPr>
-      <w:r>
-        <w:lastRenderedPageBreak/>
-        <w:t xml:space="preserve">Appendix </w:t>
-      </w:r>
-      <w:r>
-        <w:t>C</w:t>
-      </w:r>
-      <w:r>
-        <w:t xml:space="preserve">. </w:t>
-      </w:r>
-      <w:r>
-        <w:t xml:space="preserve">Jon </w:t>
-      </w:r>
-      <w:r>
-        <w:t>Bakehouse</w:t>
-      </w:r>
-      <w:r>
-        <w:t>, Hastings IA</w:t>
-      </w:r>
-    </w:p>
-    <w:p>
-      <w:pPr>
-        <w:pStyle w:val="Quote"/>
-      </w:pPr>
-      <w:r>
-        <w:t>“[These trials will] give me confidence to either reduce N rates or be secure in the knowledge we aren’t over-applying nutrients”</w:t>
-      </w:r>
-    </w:p>
-    <w:p>
-      <w:pPr>
-        <w:pStyle w:val="Heading2"/>
-      </w:pPr>
-    </w:p>
-    <w:p>
-      <w:pPr>
-        <w:pStyle w:val="Heading2"/>
-      </w:pPr>
-      <w:r>
-        <w:t>Background</w:t>
-      </w:r>
-    </w:p>
-    <w:p/>
-    <w:p>
-      <w:pPr>
-        <w:rPr>
-          <w:rStyle w:val="Strong"/>
-          <w:rFonts w:ascii="Chaparral Pro" w:eastAsiaTheme="minorHAnsi" w:hAnsi="Chaparral Pro"/>
-          <w:b w:val="0"/>
-          <w:bCs w:val="0"/>
-          <w:szCs w:val="22"/>
-        </w:rPr>
-      </w:pPr>
-      <w:r>
-        <w:rPr>
-          <w:rStyle w:val="Strong"/>
-          <w:rFonts w:eastAsiaTheme="minorHAnsi"/>
-          <w:noProof/>
-        </w:rPr>
-        <w:drawing>
-          <wp:anchor distT="0" distB="0" distL="114300" distR="114300" simplePos="0" relativeHeight="251659264" behindDoc="0" locked="0" layoutInCell="1" allowOverlap="1" wp14:anchorId="14C68083" wp14:editId="64E54172">
-            <wp:simplePos x="0" y="0"/>
-            <wp:positionH relativeFrom="column">
-              <wp:posOffset>2003729</wp:posOffset>
-            </wp:positionH>
-            <wp:positionV relativeFrom="paragraph">
-              <wp:posOffset>45499</wp:posOffset>
-            </wp:positionV>
-            <wp:extent cx="3979545" cy="2273935"/>
-            <wp:effectExtent l="0" t="0" r="1905" b="0"/>
-            <wp:wrapSquare wrapText="bothSides"/>
-            <wp:docPr id="19" name="Picture 19" descr="Chart, line chart, histogram&#10;&#10;Description automatically generated"/>
-            <wp:cNvGraphicFramePr>
-              <a:graphicFrameLocks xmlns:a="http://schemas.openxmlformats.org/drawingml/2006/main" noChangeAspect="1"/>
-            </wp:cNvGraphicFramePr>
-            <a:graphic xmlns:a="http://schemas.openxmlformats.org/drawingml/2006/main">
-              <a:graphicData uri="http://schemas.openxmlformats.org/drawingml/2006/picture">
-                <pic:pic xmlns:pic="http://schemas.openxmlformats.org/drawingml/2006/picture">
-                  <pic:nvPicPr>
-                    <pic:cNvPr id="19" name="Picture 19" descr="Chart, line chart, histogram&#10;&#10;Description automatically generated"/>
-                    <pic:cNvPicPr/>
-                  </pic:nvPicPr>
-                  <pic:blipFill>
-                    <a:blip r:embed="rId14" cstate="print">
-                      <a:extLst>
-                        <a:ext uri="{28A0092B-C50C-407E-A947-70E740481C1C}">
-                          <a14:useLocalDpi xmlns:a14="http://schemas.microsoft.com/office/drawing/2010/main" val="0"/>
-                        </a:ext>
-                      </a:extLst>
-                    </a:blip>
-                    <a:stretch>
-                      <a:fillRect/>
-                    </a:stretch>
-                  </pic:blipFill>
-                  <pic:spPr>
-                    <a:xfrm>
-                      <a:off x="0" y="0"/>
-                      <a:ext cx="3979545" cy="2273935"/>
-                    </a:xfrm>
-                    <a:prstGeom prst="rect">
-                      <a:avLst/>
-                    </a:prstGeom>
-                  </pic:spPr>
-                </pic:pic>
-              </a:graphicData>
-            </a:graphic>
-            <wp14:sizeRelH relativeFrom="page">
-              <wp14:pctWidth>0</wp14:pctWidth>
-            </wp14:sizeRelH>
-            <wp14:sizeRelV relativeFrom="page">
-              <wp14:pctHeight>0</wp14:pctHeight>
-            </wp14:sizeRelV>
-          </wp:anchor>
-        </w:drawing>
-      </w:r>
-      <w:r>
-        <w:rPr>
-          <w:rStyle w:val="Strong"/>
-          <w:rFonts w:eastAsiaTheme="minorHAnsi"/>
-        </w:rPr>
-        <w:t xml:space="preserve">Figure C1. Weather in </w:t>
-      </w:r>
-      <w:r>
-        <w:rPr>
-          <w:rStyle w:val="Strong"/>
-          <w:rFonts w:eastAsiaTheme="minorHAnsi"/>
-        </w:rPr>
-        <w:t>Hastings</w:t>
-      </w:r>
-      <w:r>
-        <w:rPr>
-          <w:rStyle w:val="Strong"/>
-          <w:rFonts w:eastAsiaTheme="minorHAnsi"/>
-        </w:rPr>
-        <w:t xml:space="preserve"> IA </w:t>
-      </w:r>
-      <w:r>
-        <w:rPr>
-          <w:rStyle w:val="Strong"/>
-          <w:rFonts w:eastAsiaTheme="minorHAnsi"/>
-          <w:b w:val="0"/>
-          <w:bCs w:val="0"/>
-        </w:rPr>
-        <w:t xml:space="preserve">(bolded lines) in 2022 as deviation from historical values compared to other cooperator sites (thin lines). </w:t>
-      </w:r>
-    </w:p>
-    <w:p>
-      <w:pPr>
-        <w:spacing w:after="240" w:line="240" w:lineRule="auto"/>
-        <w:rPr>
-          <w:rFonts w:eastAsia="Times New Roman" w:cs="Times New Roman"/>
-          <w:szCs w:val="24"/>
-        </w:rPr>
-      </w:pPr>
-    </w:p>
-    <w:p>
-      <w:pPr>
-        <w:spacing w:after="240" w:line="240" w:lineRule="auto"/>
-        <w:rPr>
-          <w:rFonts w:eastAsia="Times New Roman" w:cs="Times New Roman"/>
-          <w:szCs w:val="24"/>
-        </w:rPr>
-      </w:pPr>
-    </w:p>
-    <w:p>
-      <w:pPr>
-        <w:spacing w:after="240" w:line="240" w:lineRule="auto"/>
-        <w:rPr>
-          <w:rFonts w:eastAsia="Times New Roman" w:cs="Times New Roman"/>
-          <w:szCs w:val="24"/>
-        </w:rPr>
-      </w:pPr>
-    </w:p>
-    <w:p>
-      <w:pPr>
-        <w:spacing w:after="240" w:line="240" w:lineRule="auto"/>
-        <w:rPr>
-          <w:rFonts w:eastAsia="Times New Roman" w:cs="Times New Roman"/>
-          <w:szCs w:val="24"/>
-        </w:rPr>
-      </w:pPr>
-      <w:r>
-        <w:rPr>
-          <w:noProof/>
-        </w:rPr>
-        <w:drawing>
-          <wp:anchor distT="0" distB="0" distL="114300" distR="114300" simplePos="0" relativeHeight="251660288" behindDoc="0" locked="0" layoutInCell="1" allowOverlap="1" wp14:anchorId="658966FC" wp14:editId="424382F0">
-            <wp:simplePos x="0" y="0"/>
-            <wp:positionH relativeFrom="column">
-              <wp:posOffset>-126365</wp:posOffset>
-            </wp:positionH>
-            <wp:positionV relativeFrom="paragraph">
-              <wp:posOffset>303420</wp:posOffset>
-            </wp:positionV>
-            <wp:extent cx="4218167" cy="2637256"/>
-            <wp:effectExtent l="0" t="0" r="0" b="0"/>
-            <wp:wrapSquare wrapText="bothSides"/>
-            <wp:docPr id="20" name="Picture 20" descr="Chart, histogram&#10;&#10;Description automatically generated"/>
-            <wp:cNvGraphicFramePr>
-              <a:graphicFrameLocks xmlns:a="http://schemas.openxmlformats.org/drawingml/2006/main" noChangeAspect="1"/>
-            </wp:cNvGraphicFramePr>
-            <a:graphic xmlns:a="http://schemas.openxmlformats.org/drawingml/2006/main">
-              <a:graphicData uri="http://schemas.openxmlformats.org/drawingml/2006/picture">
-                <pic:pic xmlns:pic="http://schemas.openxmlformats.org/drawingml/2006/picture">
-                  <pic:nvPicPr>
-                    <pic:cNvPr id="20" name="Picture 20" descr="Chart, histogram&#10;&#10;Description automatically generated"/>
-                    <pic:cNvPicPr/>
-                  </pic:nvPicPr>
-                  <pic:blipFill>
-                    <a:blip r:embed="rId15" cstate="print">
-                      <a:extLst>
-                        <a:ext uri="{28A0092B-C50C-407E-A947-70E740481C1C}">
-                          <a14:useLocalDpi xmlns:a14="http://schemas.microsoft.com/office/drawing/2010/main" val="0"/>
-                        </a:ext>
-                      </a:extLst>
-                    </a:blip>
-                    <a:stretch>
-                      <a:fillRect/>
-                    </a:stretch>
-                  </pic:blipFill>
-                  <pic:spPr>
-                    <a:xfrm>
-                      <a:off x="0" y="0"/>
-                      <a:ext cx="4218167" cy="2637256"/>
-                    </a:xfrm>
-                    <a:prstGeom prst="rect">
-                      <a:avLst/>
-                    </a:prstGeom>
-                  </pic:spPr>
-                </pic:pic>
-              </a:graphicData>
-            </a:graphic>
-            <wp14:sizeRelH relativeFrom="page">
-              <wp14:pctWidth>0</wp14:pctWidth>
-            </wp14:sizeRelH>
-            <wp14:sizeRelV relativeFrom="page">
-              <wp14:pctHeight>0</wp14:pctHeight>
-            </wp14:sizeRelV>
-          </wp:anchor>
-        </w:drawing>
-      </w:r>
-    </w:p>
-    <w:p>
-      <w:pPr>
-        <w:spacing w:after="240" w:line="240" w:lineRule="auto"/>
-        <w:rPr>
-          <w:rFonts w:eastAsia="Times New Roman" w:cs="Times New Roman"/>
-          <w:szCs w:val="24"/>
-        </w:rPr>
-      </w:pPr>
-    </w:p>
-    <w:p>
-      <w:pPr>
-        <w:pStyle w:val="Quote"/>
-      </w:pPr>
-      <w:r>
-        <w:t xml:space="preserve">Jon normally wouldn’t have tried reducing his N rate by such an aggressive amount, but it showed him the yield decline wasn’t as large as he was expecting. </w:t>
-      </w:r>
-    </w:p>
-    <w:p>
-      <w:pPr>
-        <w:spacing w:after="240" w:line="240" w:lineRule="auto"/>
-        <w:rPr>
-          <w:rStyle w:val="Strong"/>
-          <w:rFonts w:eastAsiaTheme="minorHAnsi"/>
-        </w:rPr>
-      </w:pPr>
-    </w:p>
-    <w:p>
-      <w:pPr>
-        <w:spacing w:after="240" w:line="240" w:lineRule="auto"/>
-        <w:rPr>
-          <w:rStyle w:val="Strong"/>
-          <w:rFonts w:eastAsiaTheme="minorHAnsi"/>
-        </w:rPr>
-      </w:pPr>
-    </w:p>
-    <w:p>
-      <w:pPr>
-        <w:spacing w:after="240" w:line="240" w:lineRule="auto"/>
-        <w:rPr>
-          <w:rStyle w:val="Strong"/>
-          <w:rFonts w:eastAsiaTheme="minorHAnsi"/>
-        </w:rPr>
-      </w:pPr>
-      <w:r>
-        <w:rPr>
-          <w:rStyle w:val="Strong"/>
-          <w:rFonts w:eastAsiaTheme="minorHAnsi"/>
-        </w:rPr>
-        <w:t xml:space="preserve">Figure </w:t>
-      </w:r>
-      <w:r>
-        <w:rPr>
-          <w:rStyle w:val="Strong"/>
-          <w:rFonts w:eastAsiaTheme="minorHAnsi"/>
-        </w:rPr>
-        <w:t>C</w:t>
-      </w:r>
-      <w:r>
-        <w:rPr>
-          <w:rStyle w:val="Strong"/>
-          <w:rFonts w:eastAsiaTheme="minorHAnsi"/>
-        </w:rPr>
-        <w:t xml:space="preserve">2. Results from </w:t>
-      </w:r>
-      <w:r>
-        <w:rPr>
-          <w:rStyle w:val="Strong"/>
-          <w:rFonts w:eastAsiaTheme="minorHAnsi"/>
-        </w:rPr>
-        <w:t>Jon Bakehouse’s</w:t>
-      </w:r>
-      <w:r>
-        <w:rPr>
-          <w:rStyle w:val="Strong"/>
-          <w:rFonts w:eastAsiaTheme="minorHAnsi"/>
-        </w:rPr>
-        <w:t xml:space="preserve"> replicated trial.</w:t>
-      </w:r>
-    </w:p>
-    <w:p>
-      <w:pPr>
-        <w:spacing w:after="0" w:line="240" w:lineRule="auto"/>
         <w:rPr>
           <w:rFonts w:ascii="Chaparral Pro" w:eastAsia="Times New Roman" w:hAnsi="Chaparral Pro" w:cs="Times New Roman"/>
           <w:b/>
@@ -6955,10 +7118,12 @@
           <w:sz w:val="26"/>
           <w:szCs w:val="28"/>
         </w:rPr>
-      </w:pPr>
-    </w:p>
-    <w:p>
-      <w:pPr>
+        <w:br w:type="page"/>
+      </w:r>
+    </w:p>
+    <w:p>
+      <w:pPr>
+        <w:spacing w:after="0" w:line="240" w:lineRule="auto"/>
         <w:rPr>
           <w:rFonts w:ascii="Chaparral Pro" w:eastAsia="Times New Roman" w:hAnsi="Chaparral Pro" w:cs="Times New Roman"/>
           <w:b/>
@@ -6977,12 +7142,10 @@
           <w:sz w:val="26"/>
           <w:szCs w:val="28"/>
         </w:rPr>
-        <w:br w:type="page"/>
-      </w:r>
-    </w:p>
-    <w:p>
-      <w:pPr>
-        <w:spacing w:after="0" w:line="240" w:lineRule="auto"/>
+        <w:lastRenderedPageBreak/>
+        <w:t xml:space="preserve">Appendix D. </w:t>
+      </w:r>
+      <w:r>
         <w:rPr>
           <w:rFonts w:ascii="Chaparral Pro" w:eastAsia="Times New Roman" w:hAnsi="Chaparral Pro" w:cs="Times New Roman"/>
           <w:b/>
@@ -6991,7 +7154,8 @@
           <w:sz w:val="26"/>
           <w:szCs w:val="28"/>
         </w:rPr>
-      </w:pPr>
+        <w:t xml:space="preserve">Pete </w:t>
+      </w:r>
       <w:r>
         <w:rPr>
           <w:rFonts w:ascii="Chaparral Pro" w:eastAsia="Times New Roman" w:hAnsi="Chaparral Pro" w:cs="Times New Roman"/>
@@ -7001,8 +7165,7 @@
           <w:sz w:val="26"/>
           <w:szCs w:val="28"/>
         </w:rPr>
-        <w:lastRenderedPageBreak/>
-        <w:t xml:space="preserve">Appendix D. </w:t>
+        <w:t>Bardole</w:t>
       </w:r>
       <w:r>
         <w:rPr>
@@ -7013,9 +7176,19 @@
           <w:sz w:val="26"/>
           <w:szCs w:val="28"/>
         </w:rPr>
-        <w:t xml:space="preserve">Pete </w:t>
-      </w:r>
-      <w:r>
+        <w:t>, Jefferson IA</w:t>
+      </w:r>
+    </w:p>
+    <w:p>
+      <w:pPr>
+        <w:pStyle w:val="Quote"/>
+      </w:pPr>
+      <w:r>
+        <w:t>“I thought the yield reduction would be higher”</w:t>
+      </w:r>
+    </w:p>
+    <w:p>
+      <w:pPr>
         <w:rPr>
           <w:rFonts w:ascii="Chaparral Pro" w:eastAsia="Times New Roman" w:hAnsi="Chaparral Pro" w:cs="Times New Roman"/>
           <w:b/>
@@ -7024,8 +7197,7 @@
           <w:sz w:val="26"/>
           <w:szCs w:val="28"/>
         </w:rPr>
-        <w:t>Bardole</w:t>
-      </w:r>
+      </w:pPr>
       <w:r>
         <w:rPr>
           <w:rFonts w:ascii="Chaparral Pro" w:eastAsia="Times New Roman" w:hAnsi="Chaparral Pro" w:cs="Times New Roman"/>
@@ -7035,7 +7207,25 @@
           <w:sz w:val="26"/>
           <w:szCs w:val="28"/>
         </w:rPr>
-        <w:t>, Jefferson IA</w:t>
+        <w:br w:type="page"/>
+      </w:r>
+    </w:p>
+    <w:p>
+      <w:pPr>
+        <w:pStyle w:val="Heading1"/>
+      </w:pPr>
+      <w:r>
+        <w:lastRenderedPageBreak/>
+        <w:t xml:space="preserve">Appendix E. </w:t>
+      </w:r>
+      <w:r>
+        <w:t xml:space="preserve">Sam </w:t>
+      </w:r>
+      <w:r>
+        <w:t>Bennett</w:t>
+      </w:r>
+      <w:r>
+        <w:t>, Galva IA</w:t>
       </w:r>
     </w:p>
     <w:p>
@@ -7056,8 +7246,57 @@
         <w:pStyle w:val="Quote"/>
       </w:pPr>
       <w:r>
-        <w:t>“I thought the yield reduction would be higher”</w:t>
-      </w:r>
+        <w:t>“</w:t>
+      </w:r>
+      <w:r>
+        <w:t>I knew we could grow good corn with less N, but knowing what happens when corn runs out of N, I habitually over apply fertilizer. This trial helped give me the confidence to take a deeper look at what rates I'm planning to apply.</w:t>
+      </w:r>
+      <w:r>
+        <w:t>”</w:t>
+      </w:r>
+    </w:p>
+    <w:p>
+      <w:pPr>
+        <w:pStyle w:val="Quote"/>
+      </w:pPr>
+    </w:p>
+    <w:p>
+      <w:pPr>
+        <w:pStyle w:val="Quote"/>
+      </w:pPr>
+      <w:r>
+        <w:t>“</w:t>
+      </w:r>
+      <w:r>
+        <w:t>This trial will put together a good set of farm-scale data to give farmers the confidence to dial in their N rate to improve profitability and water quality.</w:t>
+      </w:r>
+      <w:r>
+        <w:t>”</w:t>
+      </w:r>
+    </w:p>
+    <w:p>
+      <w:pPr>
+        <w:pStyle w:val="Quote"/>
+      </w:pPr>
+    </w:p>
+    <w:p>
+      <w:pPr>
+        <w:pStyle w:val="Quote"/>
+      </w:pPr>
+      <w:r>
+        <w:t>“</w:t>
+      </w:r>
+      <w:r>
+        <w:t xml:space="preserve">Most farmers don't have the confidence or data to try to reduce fertilizer rates and see what happens. We get one shot at the best crop every year, and the logical thing to do seems to be to give the crop everything it needs (and more) to maximize yields. </w:t>
+      </w:r>
+      <w:r>
+        <w:t>“</w:t>
+      </w:r>
+    </w:p>
+    <w:p>
+      <w:pPr>
+        <w:pStyle w:val="Quote"/>
+      </w:pPr>
     </w:p>
     <w:p>
       <w:pPr>
@@ -7074,189 +7313,7 @@
     </w:p>
     <w:p>
       <w:pPr>
-        <w:pStyle w:val="Heading2"/>
-      </w:pPr>
-      <w:r>
-        <w:t>Weather</w:t>
-      </w:r>
-    </w:p>
-    <w:p>
-      <w:pPr>
-        <w:spacing w:after="240" w:line="240" w:lineRule="auto"/>
-        <w:rPr>
-          <w:rStyle w:val="Strong"/>
-          <w:rFonts w:eastAsiaTheme="minorHAnsi"/>
-        </w:rPr>
-      </w:pPr>
-      <w:r>
-        <w:rPr>
-          <w:rFonts w:eastAsia="Times New Roman" w:cs="Times New Roman"/>
-          <w:szCs w:val="24"/>
-        </w:rPr>
-        <w:br/>
-      </w:r>
-      <w:r>
-        <w:rPr>
-          <w:rStyle w:val="Strong"/>
-          <w:rFonts w:eastAsiaTheme="minorHAnsi"/>
-        </w:rPr>
-        <w:t xml:space="preserve">Figure </w:t>
-      </w:r>
-      <w:r>
-        <w:rPr>
-          <w:rStyle w:val="Strong"/>
-          <w:rFonts w:eastAsiaTheme="minorHAnsi"/>
-        </w:rPr>
-        <w:t>D</w:t>
-      </w:r>
-      <w:r>
-        <w:rPr>
-          <w:rStyle w:val="Strong"/>
-          <w:rFonts w:eastAsiaTheme="minorHAnsi"/>
-        </w:rPr>
-        <w:t xml:space="preserve">1. Weather in XX, IA (bolded lines) in 2022 as deviation from historical values compared to other cooperator sites (thin lines). </w:t>
-      </w:r>
-    </w:p>
-    <w:p>
-      <w:pPr>
-        <w:spacing w:after="240" w:line="240" w:lineRule="auto"/>
-        <w:rPr>
-          <w:rFonts w:eastAsia="Times New Roman" w:cs="Times New Roman"/>
-          <w:szCs w:val="24"/>
-        </w:rPr>
-      </w:pPr>
-      <w:r>
-        <w:rPr>
-          <w:rFonts w:eastAsia="Times New Roman" w:cs="Times New Roman"/>
-          <w:szCs w:val="24"/>
-        </w:rPr>
-        <w:t xml:space="preserve">Like other cooperator sites, </w:t>
-      </w:r>
-      <w:r>
-        <w:rPr>
-          <w:rFonts w:eastAsia="Times New Roman" w:cs="Times New Roman"/>
-          <w:szCs w:val="24"/>
-        </w:rPr>
-        <w:t>xx</w:t>
-      </w:r>
-      <w:r>
-        <w:rPr>
-          <w:rFonts w:eastAsia="Times New Roman" w:cs="Times New Roman"/>
-          <w:szCs w:val="24"/>
-        </w:rPr>
-        <w:t xml:space="preserve"> saw a </w:t>
-      </w:r>
-      <w:r>
-        <w:rPr>
-          <w:rFonts w:eastAsia="Times New Roman" w:cs="Times New Roman"/>
-          <w:szCs w:val="24"/>
-        </w:rPr>
-        <w:t xml:space="preserve">cool and </w:t>
-      </w:r>
-      <w:r>
-        <w:rPr>
-          <w:rFonts w:eastAsia="Times New Roman" w:cs="Times New Roman"/>
-          <w:szCs w:val="24"/>
-        </w:rPr>
-        <w:t>dry spring</w:t>
-      </w:r>
-      <w:r>
-        <w:rPr>
-          <w:rFonts w:eastAsia="Times New Roman" w:cs="Times New Roman"/>
-          <w:szCs w:val="24"/>
-        </w:rPr>
-        <w:t>. S</w:t>
-      </w:r>
-      <w:r>
-        <w:rPr>
-          <w:rFonts w:eastAsia="Times New Roman" w:cs="Times New Roman"/>
-          <w:szCs w:val="24"/>
-        </w:rPr>
-        <w:t xml:space="preserve">tarting </w:t>
-      </w:r>
-      <w:r>
-        <w:rPr>
-          <w:rFonts w:eastAsia="Times New Roman" w:cs="Times New Roman"/>
-          <w:szCs w:val="24"/>
-        </w:rPr>
-        <w:t xml:space="preserve">around June conditions were back to average temperatures and </w:t>
-      </w:r>
-      <w:r>
-        <w:rPr>
-          <w:rFonts w:eastAsia="Times New Roman" w:cs="Times New Roman"/>
-          <w:szCs w:val="24"/>
-        </w:rPr>
-        <w:t>the cumulative precipitation</w:t>
-      </w:r>
-      <w:r>
-        <w:rPr>
-          <w:rFonts w:eastAsia="Times New Roman" w:cs="Times New Roman"/>
-          <w:szCs w:val="24"/>
-        </w:rPr>
-        <w:t xml:space="preserve"> trended </w:t>
-      </w:r>
-      <w:r>
-        <w:rPr>
-          <w:rFonts w:eastAsia="Times New Roman" w:cs="Times New Roman"/>
-          <w:szCs w:val="24"/>
-        </w:rPr>
-        <w:t>higher than the historical average</w:t>
-      </w:r>
-      <w:r>
-        <w:rPr>
-          <w:rFonts w:eastAsia="Times New Roman" w:cs="Times New Roman"/>
-          <w:szCs w:val="24"/>
-        </w:rPr>
-        <w:t>. Overall, in 2022 xx IA had ~x more inches of precipitation compared to the historical average (xx inches)</w:t>
-      </w:r>
-      <w:r>
-        <w:rPr>
-          <w:rFonts w:eastAsia="Times New Roman" w:cs="Times New Roman"/>
-          <w:szCs w:val="24"/>
-        </w:rPr>
-        <w:t>.</w:t>
-      </w:r>
-    </w:p>
-    <w:p>
-      <w:pPr>
-        <w:pStyle w:val="Heading2"/>
-      </w:pPr>
-      <w:r>
-        <w:t>Results</w:t>
-      </w:r>
-    </w:p>
-    <w:p>
-      <w:pPr>
-        <w:spacing w:after="240" w:line="240" w:lineRule="auto"/>
-        <w:rPr>
-          <w:rStyle w:val="Strong"/>
-          <w:rFonts w:eastAsiaTheme="minorHAnsi"/>
-        </w:rPr>
-      </w:pPr>
-      <w:r>
-        <w:rPr>
-          <w:rStyle w:val="Strong"/>
-          <w:rFonts w:eastAsiaTheme="minorHAnsi"/>
-        </w:rPr>
-        <w:t xml:space="preserve">Figure </w:t>
-      </w:r>
-      <w:r>
-        <w:rPr>
-          <w:rStyle w:val="Strong"/>
-          <w:rFonts w:eastAsiaTheme="minorHAnsi"/>
-        </w:rPr>
-        <w:t>D</w:t>
-      </w:r>
-      <w:r>
-        <w:rPr>
-          <w:rStyle w:val="Strong"/>
-          <w:rFonts w:eastAsiaTheme="minorHAnsi"/>
-        </w:rPr>
-        <w:t>2. Results from XX replicated trial. Compared to his typical N rate, the reduced N rate (left) significantly reduced corn yields by 3 bu/ac, (middle) resulted in a financial savings in all price scenarios, (right) significantly reduced the amount of N applied per bushel of corn.</w:t>
-      </w:r>
-    </w:p>
-    <w:p>
-      <w:pPr>
+        <w:spacing w:after="0" w:line="240" w:lineRule="auto"/>
         <w:rPr>
           <w:rFonts w:ascii="Chaparral Pro" w:eastAsia="Times New Roman" w:hAnsi="Chaparral Pro" w:cs="Times New Roman"/>
           <w:b/>
@@ -7266,7 +7323,10 @@
           <w:szCs w:val="28"/>
         </w:rPr>
       </w:pPr>
-      <w:r>
+    </w:p>
+    <w:p>
+      <w:pPr>
+        <w:spacing w:after="0" w:line="240" w:lineRule="auto"/>
         <w:rPr>
           <w:rFonts w:ascii="Chaparral Pro" w:eastAsia="Times New Roman" w:hAnsi="Chaparral Pro" w:cs="Times New Roman"/>
           <w:b/>
@@ -7275,26 +7335,7 @@
           <w:sz w:val="26"/>
           <w:szCs w:val="28"/>
         </w:rPr>
-        <w:br w:type="page"/>
-      </w:r>
-    </w:p>
-    <w:p>
-      <w:pPr>
-        <w:pStyle w:val="Heading1"/>
-      </w:pPr>
-      <w:r>
-        <w:lastRenderedPageBreak/>
-        <w:t xml:space="preserve">Appendix E. </w:t>
-      </w:r>
-      <w:r>
-        <w:t xml:space="preserve">Sam </w:t>
-      </w:r>
-      <w:r>
-        <w:t>Bennett</w:t>
-      </w:r>
-      <w:r>
-        <w:t>, Galva IA</w:t>
-      </w:r>
+      </w:pPr>
     </w:p>
     <w:p>
       <w:pPr>
@@ -7311,241 +7352,6 @@
     </w:p>
     <w:p>
       <w:pPr>
-        <w:pStyle w:val="Quote"/>
-      </w:pPr>
-      <w:r>
-        <w:t>“</w:t>
-      </w:r>
-      <w:r>
-        <w:t>I knew we could grow good corn with less N, but knowing what happens when corn runs out of N, I habitually over apply fertilizer. This trial helped give me the confidence to take a deeper look at what rates I'm planning to apply.</w:t>
-      </w:r>
-      <w:r>
-        <w:t>”</w:t>
-      </w:r>
-    </w:p>
-    <w:p>
-      <w:pPr>
-        <w:pStyle w:val="Quote"/>
-      </w:pPr>
-    </w:p>
-    <w:p>
-      <w:pPr>
-        <w:pStyle w:val="Quote"/>
-      </w:pPr>
-      <w:r>
-        <w:t>“</w:t>
-      </w:r>
-      <w:r>
-        <w:t>This trial will put together a good set of farm-scale data to give farmers the confidence to dial in their N rate to improve profitability and water quality.</w:t>
-      </w:r>
-      <w:r>
-        <w:t>”</w:t>
-      </w:r>
-    </w:p>
-    <w:p>
-      <w:pPr>
-        <w:pStyle w:val="Quote"/>
-      </w:pPr>
-    </w:p>
-    <w:p>
-      <w:pPr>
-        <w:pStyle w:val="Quote"/>
-      </w:pPr>
-      <w:r>
-        <w:t>“</w:t>
-      </w:r>
-      <w:r>
-        <w:t xml:space="preserve">Most farmers don't have the confidence or data to try to reduce fertilizer rates and see what happens. We get one shot at the best crop every year, and the logical thing to do seems to be to give the crop everything it needs (and more) to maximize yields. </w:t>
-      </w:r>
-      <w:r>
-        <w:t>“</w:t>
-      </w:r>
-    </w:p>
-    <w:p>
-      <w:pPr>
-        <w:pStyle w:val="Quote"/>
-      </w:pPr>
-    </w:p>
-    <w:p>
-      <w:pPr>
-        <w:pStyle w:val="Heading2"/>
-      </w:pPr>
-      <w:r>
-        <w:t>Weather</w:t>
-      </w:r>
-    </w:p>
-    <w:p>
-      <w:pPr>
-        <w:spacing w:after="240" w:line="240" w:lineRule="auto"/>
-        <w:rPr>
-          <w:rStyle w:val="Strong"/>
-          <w:rFonts w:eastAsiaTheme="minorHAnsi"/>
-        </w:rPr>
-      </w:pPr>
-      <w:r>
-        <w:rPr>
-          <w:rStyle w:val="Strong"/>
-          <w:rFonts w:eastAsiaTheme="minorHAnsi"/>
-        </w:rPr>
-        <w:br/>
-        <w:t xml:space="preserve">Figure </w:t>
-      </w:r>
-      <w:r>
-        <w:rPr>
-          <w:rStyle w:val="Strong"/>
-          <w:rFonts w:eastAsiaTheme="minorHAnsi"/>
-        </w:rPr>
-        <w:t>E</w:t>
-      </w:r>
-      <w:r>
-        <w:rPr>
-          <w:rStyle w:val="Strong"/>
-          <w:rFonts w:eastAsiaTheme="minorHAnsi"/>
-        </w:rPr>
-        <w:t xml:space="preserve">1. Weather in XX, IA (bolded lines) in 2022 as deviation from historical values compared to other cooperator sites (thin lines). </w:t>
-      </w:r>
-    </w:p>
-    <w:p>
-      <w:pPr>
-        <w:spacing w:after="240" w:line="240" w:lineRule="auto"/>
-        <w:rPr>
-          <w:rFonts w:eastAsia="Times New Roman" w:cs="Times New Roman"/>
-          <w:szCs w:val="24"/>
-        </w:rPr>
-      </w:pPr>
-      <w:r>
-        <w:rPr>
-          <w:rFonts w:eastAsia="Times New Roman" w:cs="Times New Roman"/>
-          <w:szCs w:val="24"/>
-        </w:rPr>
-        <w:t xml:space="preserve">Like other cooperator sites, </w:t>
-      </w:r>
-      <w:r>
-        <w:rPr>
-          <w:rFonts w:eastAsia="Times New Roman" w:cs="Times New Roman"/>
-          <w:szCs w:val="24"/>
-        </w:rPr>
-        <w:t>xx</w:t>
-      </w:r>
-      <w:r>
-        <w:rPr>
-          <w:rFonts w:eastAsia="Times New Roman" w:cs="Times New Roman"/>
-          <w:szCs w:val="24"/>
-        </w:rPr>
-        <w:t xml:space="preserve"> saw a </w:t>
-      </w:r>
-      <w:r>
-        <w:rPr>
-          <w:rFonts w:eastAsia="Times New Roman" w:cs="Times New Roman"/>
-          <w:szCs w:val="24"/>
-        </w:rPr>
-        <w:t xml:space="preserve">cool and </w:t>
-      </w:r>
-      <w:r>
-        <w:rPr>
-          <w:rFonts w:eastAsia="Times New Roman" w:cs="Times New Roman"/>
-          <w:szCs w:val="24"/>
-        </w:rPr>
-        <w:t>dry spring</w:t>
-      </w:r>
-      <w:r>
-        <w:rPr>
-          <w:rFonts w:eastAsia="Times New Roman" w:cs="Times New Roman"/>
-          <w:szCs w:val="24"/>
-        </w:rPr>
-        <w:t>. S</w:t>
-      </w:r>
-      <w:r>
-        <w:rPr>
-          <w:rFonts w:eastAsia="Times New Roman" w:cs="Times New Roman"/>
-          <w:szCs w:val="24"/>
-        </w:rPr>
-        <w:t xml:space="preserve">tarting </w:t>
-      </w:r>
-      <w:r>
-        <w:rPr>
-          <w:rFonts w:eastAsia="Times New Roman" w:cs="Times New Roman"/>
-          <w:szCs w:val="24"/>
-        </w:rPr>
-        <w:t xml:space="preserve">around June conditions were back to average temperatures and </w:t>
-      </w:r>
-      <w:r>
-        <w:rPr>
-          <w:rFonts w:eastAsia="Times New Roman" w:cs="Times New Roman"/>
-          <w:szCs w:val="24"/>
-        </w:rPr>
-        <w:t>the cumulative precipitation</w:t>
-      </w:r>
-      <w:r>
-        <w:rPr>
-          <w:rFonts w:eastAsia="Times New Roman" w:cs="Times New Roman"/>
-          <w:szCs w:val="24"/>
-        </w:rPr>
-        <w:t xml:space="preserve"> trended </w:t>
-      </w:r>
-      <w:r>
-        <w:rPr>
-          <w:rFonts w:eastAsia="Times New Roman" w:cs="Times New Roman"/>
-          <w:szCs w:val="24"/>
-        </w:rPr>
-        <w:t>higher than the historical average</w:t>
-      </w:r>
-      <w:r>
-        <w:rPr>
-          <w:rFonts w:eastAsia="Times New Roman" w:cs="Times New Roman"/>
-          <w:szCs w:val="24"/>
-        </w:rPr>
-        <w:t>. Overall, in 2022 xx IA had ~x more inches of precipitation compared to the historical average (xx inches)</w:t>
-      </w:r>
-      <w:r>
-        <w:rPr>
-          <w:rFonts w:eastAsia="Times New Roman" w:cs="Times New Roman"/>
-          <w:szCs w:val="24"/>
-        </w:rPr>
-        <w:t>.</w:t>
-      </w:r>
-    </w:p>
-    <w:p>
-      <w:pPr>
-        <w:pStyle w:val="Heading2"/>
-      </w:pPr>
-      <w:r>
-        <w:t>Results</w:t>
-      </w:r>
-    </w:p>
-    <w:p/>
-    <w:p>
-      <w:pPr>
-        <w:spacing w:after="240" w:line="240" w:lineRule="auto"/>
-        <w:rPr>
-          <w:rStyle w:val="Strong"/>
-          <w:rFonts w:eastAsiaTheme="minorHAnsi"/>
-        </w:rPr>
-      </w:pPr>
-      <w:r>
-        <w:rPr>
-          <w:rStyle w:val="Strong"/>
-          <w:rFonts w:eastAsiaTheme="minorHAnsi"/>
-        </w:rPr>
-        <w:t xml:space="preserve">Figure </w:t>
-      </w:r>
-      <w:r>
-        <w:rPr>
-          <w:rStyle w:val="Strong"/>
-          <w:rFonts w:eastAsiaTheme="minorHAnsi"/>
-        </w:rPr>
-        <w:t>E</w:t>
-      </w:r>
-      <w:r>
-        <w:rPr>
-          <w:rStyle w:val="Strong"/>
-          <w:rFonts w:eastAsiaTheme="minorHAnsi"/>
-        </w:rPr>
-        <w:t>2. Results from XX replicated trial. Compared to his typical N rate, the reduced N rate (left) significantly reduced corn yields by 3 bu/ac, (middle) resulted in a financial savings in all price scenarios, (right) significantly reduced the amount of N applied per bushel of corn.</w:t>
-      </w:r>
-    </w:p>
-    <w:p>
-      <w:pPr>
         <w:spacing w:after="0" w:line="240" w:lineRule="auto"/>
         <w:rPr>
           <w:rFonts w:ascii="Chaparral Pro" w:eastAsia="Times New Roman" w:hAnsi="Chaparral Pro" w:cs="Times New Roman"/>
@@ -7559,6 +7365,7 @@
     </w:p>
     <w:p>
       <w:pPr>
+        <w:spacing w:after="0" w:line="240" w:lineRule="auto"/>
         <w:rPr>
           <w:rFonts w:ascii="Chaparral Pro" w:eastAsia="Times New Roman" w:hAnsi="Chaparral Pro" w:cs="Times New Roman"/>
           <w:b/>
@@ -7568,7 +7375,10 @@
           <w:szCs w:val="28"/>
         </w:rPr>
       </w:pPr>
-      <w:r>
+    </w:p>
+    <w:p>
+      <w:pPr>
+        <w:spacing w:after="0" w:line="240" w:lineRule="auto"/>
         <w:rPr>
           <w:rFonts w:ascii="Chaparral Pro" w:eastAsia="Times New Roman" w:hAnsi="Chaparral Pro" w:cs="Times New Roman"/>
           <w:b/>
@@ -7577,8 +7387,7 @@
           <w:sz w:val="26"/>
           <w:szCs w:val="28"/>
         </w:rPr>
-        <w:br w:type="page"/>
-      </w:r>
+      </w:pPr>
     </w:p>
     <w:p>
       <w:pPr>
@@ -7592,7 +7401,10 @@
           <w:szCs w:val="28"/>
         </w:rPr>
       </w:pPr>
-      <w:r>
+    </w:p>
+    <w:p>
+      <w:pPr>
+        <w:spacing w:after="0" w:line="240" w:lineRule="auto"/>
         <w:rPr>
           <w:rFonts w:ascii="Chaparral Pro" w:eastAsia="Times New Roman" w:hAnsi="Chaparral Pro" w:cs="Times New Roman"/>
           <w:b/>
@@ -7601,6 +7413,263 @@
           <w:sz w:val="26"/>
           <w:szCs w:val="28"/>
         </w:rPr>
+      </w:pPr>
+    </w:p>
+    <w:p>
+      <w:pPr>
+        <w:spacing w:after="0" w:line="240" w:lineRule="auto"/>
+        <w:rPr>
+          <w:rFonts w:ascii="Chaparral Pro" w:eastAsia="Times New Roman" w:hAnsi="Chaparral Pro" w:cs="Times New Roman"/>
+          <w:b/>
+          <w:bCs/>
+          <w:color w:val="000000"/>
+          <w:sz w:val="26"/>
+          <w:szCs w:val="28"/>
+        </w:rPr>
+      </w:pPr>
+    </w:p>
+    <w:p>
+      <w:pPr>
+        <w:spacing w:after="0" w:line="240" w:lineRule="auto"/>
+        <w:rPr>
+          <w:rFonts w:ascii="Chaparral Pro" w:eastAsia="Times New Roman" w:hAnsi="Chaparral Pro" w:cs="Times New Roman"/>
+          <w:b/>
+          <w:bCs/>
+          <w:color w:val="000000"/>
+          <w:sz w:val="26"/>
+          <w:szCs w:val="28"/>
+        </w:rPr>
+      </w:pPr>
+    </w:p>
+    <w:p>
+      <w:pPr>
+        <w:spacing w:after="0" w:line="240" w:lineRule="auto"/>
+        <w:rPr>
+          <w:rFonts w:ascii="Chaparral Pro" w:eastAsia="Times New Roman" w:hAnsi="Chaparral Pro" w:cs="Times New Roman"/>
+          <w:b/>
+          <w:bCs/>
+          <w:color w:val="000000"/>
+          <w:sz w:val="26"/>
+          <w:szCs w:val="28"/>
+        </w:rPr>
+      </w:pPr>
+    </w:p>
+    <w:p>
+      <w:pPr>
+        <w:spacing w:after="0" w:line="240" w:lineRule="auto"/>
+        <w:rPr>
+          <w:rFonts w:ascii="Chaparral Pro" w:eastAsia="Times New Roman" w:hAnsi="Chaparral Pro" w:cs="Times New Roman"/>
+          <w:b/>
+          <w:bCs/>
+          <w:color w:val="000000"/>
+          <w:sz w:val="26"/>
+          <w:szCs w:val="28"/>
+        </w:rPr>
+      </w:pPr>
+    </w:p>
+    <w:p>
+      <w:pPr>
+        <w:spacing w:after="0" w:line="240" w:lineRule="auto"/>
+        <w:rPr>
+          <w:rFonts w:ascii="Chaparral Pro" w:eastAsia="Times New Roman" w:hAnsi="Chaparral Pro" w:cs="Times New Roman"/>
+          <w:b/>
+          <w:bCs/>
+          <w:color w:val="000000"/>
+          <w:sz w:val="26"/>
+          <w:szCs w:val="28"/>
+        </w:rPr>
+      </w:pPr>
+    </w:p>
+    <w:p>
+      <w:pPr>
+        <w:spacing w:after="0" w:line="240" w:lineRule="auto"/>
+        <w:rPr>
+          <w:rFonts w:ascii="Chaparral Pro" w:eastAsia="Times New Roman" w:hAnsi="Chaparral Pro" w:cs="Times New Roman"/>
+          <w:b/>
+          <w:bCs/>
+          <w:color w:val="000000"/>
+          <w:sz w:val="26"/>
+          <w:szCs w:val="28"/>
+        </w:rPr>
+      </w:pPr>
+    </w:p>
+    <w:p>
+      <w:pPr>
+        <w:spacing w:after="0" w:line="240" w:lineRule="auto"/>
+        <w:rPr>
+          <w:rFonts w:ascii="Chaparral Pro" w:eastAsia="Times New Roman" w:hAnsi="Chaparral Pro" w:cs="Times New Roman"/>
+          <w:b/>
+          <w:bCs/>
+          <w:color w:val="000000"/>
+          <w:sz w:val="26"/>
+          <w:szCs w:val="28"/>
+        </w:rPr>
+      </w:pPr>
+    </w:p>
+    <w:p>
+      <w:pPr>
+        <w:spacing w:after="0" w:line="240" w:lineRule="auto"/>
+        <w:rPr>
+          <w:rFonts w:ascii="Chaparral Pro" w:eastAsia="Times New Roman" w:hAnsi="Chaparral Pro" w:cs="Times New Roman"/>
+          <w:b/>
+          <w:bCs/>
+          <w:color w:val="000000"/>
+          <w:sz w:val="26"/>
+          <w:szCs w:val="28"/>
+        </w:rPr>
+      </w:pPr>
+    </w:p>
+    <w:p>
+      <w:pPr>
+        <w:spacing w:after="0" w:line="240" w:lineRule="auto"/>
+        <w:rPr>
+          <w:rFonts w:ascii="Chaparral Pro" w:eastAsia="Times New Roman" w:hAnsi="Chaparral Pro" w:cs="Times New Roman"/>
+          <w:b/>
+          <w:bCs/>
+          <w:color w:val="000000"/>
+          <w:sz w:val="26"/>
+          <w:szCs w:val="28"/>
+        </w:rPr>
+      </w:pPr>
+    </w:p>
+    <w:p>
+      <w:pPr>
+        <w:spacing w:after="0" w:line="240" w:lineRule="auto"/>
+        <w:rPr>
+          <w:rFonts w:ascii="Chaparral Pro" w:eastAsia="Times New Roman" w:hAnsi="Chaparral Pro" w:cs="Times New Roman"/>
+          <w:b/>
+          <w:bCs/>
+          <w:color w:val="000000"/>
+          <w:sz w:val="26"/>
+          <w:szCs w:val="28"/>
+        </w:rPr>
+      </w:pPr>
+    </w:p>
+    <w:p>
+      <w:pPr>
+        <w:spacing w:after="0" w:line="240" w:lineRule="auto"/>
+        <w:rPr>
+          <w:rFonts w:ascii="Chaparral Pro" w:eastAsia="Times New Roman" w:hAnsi="Chaparral Pro" w:cs="Times New Roman"/>
+          <w:b/>
+          <w:bCs/>
+          <w:color w:val="000000"/>
+          <w:sz w:val="26"/>
+          <w:szCs w:val="28"/>
+        </w:rPr>
+      </w:pPr>
+    </w:p>
+    <w:p>
+      <w:pPr>
+        <w:spacing w:after="0" w:line="240" w:lineRule="auto"/>
+        <w:rPr>
+          <w:rFonts w:ascii="Chaparral Pro" w:eastAsia="Times New Roman" w:hAnsi="Chaparral Pro" w:cs="Times New Roman"/>
+          <w:b/>
+          <w:bCs/>
+          <w:color w:val="000000"/>
+          <w:sz w:val="26"/>
+          <w:szCs w:val="28"/>
+        </w:rPr>
+      </w:pPr>
+    </w:p>
+    <w:p>
+      <w:pPr>
+        <w:spacing w:after="0" w:line="240" w:lineRule="auto"/>
+        <w:rPr>
+          <w:rFonts w:ascii="Chaparral Pro" w:eastAsia="Times New Roman" w:hAnsi="Chaparral Pro" w:cs="Times New Roman"/>
+          <w:b/>
+          <w:bCs/>
+          <w:color w:val="000000"/>
+          <w:sz w:val="26"/>
+          <w:szCs w:val="28"/>
+        </w:rPr>
+      </w:pPr>
+    </w:p>
+    <w:p>
+      <w:pPr>
+        <w:spacing w:after="0" w:line="240" w:lineRule="auto"/>
+        <w:rPr>
+          <w:rFonts w:ascii="Chaparral Pro" w:eastAsia="Times New Roman" w:hAnsi="Chaparral Pro" w:cs="Times New Roman"/>
+          <w:b/>
+          <w:bCs/>
+          <w:color w:val="000000"/>
+          <w:sz w:val="26"/>
+          <w:szCs w:val="28"/>
+        </w:rPr>
+      </w:pPr>
+    </w:p>
+    <w:p>
+      <w:pPr>
+        <w:spacing w:after="0" w:line="240" w:lineRule="auto"/>
+        <w:rPr>
+          <w:rFonts w:ascii="Chaparral Pro" w:eastAsia="Times New Roman" w:hAnsi="Chaparral Pro" w:cs="Times New Roman"/>
+          <w:b/>
+          <w:bCs/>
+          <w:color w:val="000000"/>
+          <w:sz w:val="26"/>
+          <w:szCs w:val="28"/>
+        </w:rPr>
+      </w:pPr>
+    </w:p>
+    <w:p>
+      <w:pPr>
+        <w:spacing w:after="0" w:line="240" w:lineRule="auto"/>
+        <w:rPr>
+          <w:rFonts w:ascii="Chaparral Pro" w:eastAsia="Times New Roman" w:hAnsi="Chaparral Pro" w:cs="Times New Roman"/>
+          <w:b/>
+          <w:bCs/>
+          <w:color w:val="000000"/>
+          <w:sz w:val="26"/>
+          <w:szCs w:val="28"/>
+        </w:rPr>
+      </w:pPr>
+    </w:p>
+    <w:p>
+      <w:pPr>
+        <w:spacing w:after="0" w:line="240" w:lineRule="auto"/>
+        <w:rPr>
+          <w:rFonts w:ascii="Chaparral Pro" w:eastAsia="Times New Roman" w:hAnsi="Chaparral Pro" w:cs="Times New Roman"/>
+          <w:b/>
+          <w:bCs/>
+          <w:color w:val="000000"/>
+          <w:sz w:val="26"/>
+          <w:szCs w:val="28"/>
+        </w:rPr>
+      </w:pPr>
+    </w:p>
+    <w:p>
+      <w:pPr>
+        <w:spacing w:after="0" w:line="240" w:lineRule="auto"/>
+        <w:rPr>
+          <w:rFonts w:ascii="Chaparral Pro" w:eastAsia="Times New Roman" w:hAnsi="Chaparral Pro" w:cs="Times New Roman"/>
+          <w:b/>
+          <w:bCs/>
+          <w:color w:val="000000"/>
+          <w:sz w:val="26"/>
+          <w:szCs w:val="28"/>
+        </w:rPr>
+      </w:pPr>
+    </w:p>
+    <w:p>
+      <w:pPr>
+        <w:spacing w:after="0" w:line="240" w:lineRule="auto"/>
+        <w:rPr>
+          <w:rFonts w:ascii="Chaparral Pro" w:eastAsia="Times New Roman" w:hAnsi="Chaparral Pro" w:cs="Times New Roman"/>
+          <w:b/>
+          <w:bCs/>
+          <w:color w:val="000000"/>
+          <w:sz w:val="26"/>
+          <w:szCs w:val="28"/>
+        </w:rPr>
+      </w:pPr>
+      <w:r>
+        <w:rPr>
+          <w:rFonts w:ascii="Chaparral Pro" w:eastAsia="Times New Roman" w:hAnsi="Chaparral Pro" w:cs="Times New Roman"/>
+          <w:b/>
+          <w:bCs/>
+          <w:color w:val="000000"/>
+          <w:sz w:val="26"/>
+          <w:szCs w:val="28"/>
+        </w:rPr>
         <w:lastRenderedPageBreak/>
         <w:t xml:space="preserve">Appendix F. </w:t>
       </w:r>
@@ -7640,205 +7709,23 @@
     </w:p>
     <w:p>
       <w:pPr>
-        <w:rPr>
-          <w:rFonts w:ascii="Calibri" w:eastAsia="Times New Roman" w:hAnsi="Calibri" w:cs="Calibri"/>
-          <w:color w:val="000000"/>
-        </w:rPr>
-      </w:pPr>
-      <w:r>
-        <w:rPr>
-          <w:rFonts w:ascii="Chaparral Pro" w:eastAsia="Times New Roman" w:hAnsi="Chaparral Pro" w:cs="Times New Roman"/>
-          <w:b/>
-          <w:bCs/>
-          <w:color w:val="000000"/>
+        <w:pStyle w:val="Quote"/>
+      </w:pPr>
+      <w:r>
+        <w:rPr>
+          <w:rFonts w:ascii="Chaparral Pro" w:hAnsi="Chaparral Pro"/>
+          <w:b/>
+          <w:bCs/>
           <w:sz w:val="26"/>
           <w:szCs w:val="28"/>
         </w:rPr>
         <w:t>“</w:t>
       </w:r>
       <w:r>
-        <w:rPr>
-          <w:rFonts w:ascii="Calibri" w:eastAsia="Times New Roman" w:hAnsi="Calibri" w:cs="Calibri"/>
-          <w:color w:val="000000"/>
-        </w:rPr>
         <w:t>Probably should've had an additional 20# check.</w:t>
       </w:r>
       <w:r>
-        <w:rPr>
-          <w:rFonts w:ascii="Calibri" w:eastAsia="Times New Roman" w:hAnsi="Calibri" w:cs="Calibri"/>
-          <w:color w:val="000000"/>
-        </w:rPr>
         <w:t>”</w:t>
-      </w:r>
-    </w:p>
-    <w:p>
-      <w:pPr>
-        <w:pStyle w:val="Heading2"/>
-      </w:pPr>
-      <w:r>
-        <w:t>Weather</w:t>
-      </w:r>
-    </w:p>
-    <w:p>
-      <w:pPr>
-        <w:spacing w:after="240" w:line="240" w:lineRule="auto"/>
-        <w:rPr>
-          <w:rStyle w:val="Strong"/>
-          <w:rFonts w:eastAsiaTheme="minorHAnsi"/>
-        </w:rPr>
-      </w:pPr>
-      <w:r>
-        <w:rPr>
-          <w:rFonts w:eastAsia="Times New Roman" w:cs="Times New Roman"/>
-          <w:szCs w:val="24"/>
-        </w:rPr>
-        <w:br/>
-      </w:r>
-      <w:r>
-        <w:rPr>
-          <w:rStyle w:val="Strong"/>
-          <w:rFonts w:eastAsiaTheme="minorHAnsi"/>
-        </w:rPr>
-        <w:t xml:space="preserve">Figure </w:t>
-      </w:r>
-      <w:r>
-        <w:rPr>
-          <w:rStyle w:val="Strong"/>
-          <w:rFonts w:eastAsiaTheme="minorHAnsi"/>
-        </w:rPr>
-        <w:t>F</w:t>
-      </w:r>
-      <w:r>
-        <w:rPr>
-          <w:rStyle w:val="Strong"/>
-          <w:rFonts w:eastAsiaTheme="minorHAnsi"/>
-        </w:rPr>
-        <w:t xml:space="preserve">1. Weather in XX, IA (bolded lines) in 2022 as deviation from historical values compared to other cooperator sites (thin lines). </w:t>
-      </w:r>
-    </w:p>
-    <w:p>
-      <w:pPr>
-        <w:spacing w:after="240" w:line="240" w:lineRule="auto"/>
-        <w:rPr>
-          <w:rFonts w:eastAsia="Times New Roman" w:cs="Times New Roman"/>
-          <w:szCs w:val="24"/>
-        </w:rPr>
-      </w:pPr>
-      <w:r>
-        <w:rPr>
-          <w:rFonts w:eastAsia="Times New Roman" w:cs="Times New Roman"/>
-          <w:szCs w:val="24"/>
-        </w:rPr>
-        <w:t xml:space="preserve">Like other cooperator sites, </w:t>
-      </w:r>
-      <w:r>
-        <w:rPr>
-          <w:rFonts w:eastAsia="Times New Roman" w:cs="Times New Roman"/>
-          <w:szCs w:val="24"/>
-        </w:rPr>
-        <w:t>xx</w:t>
-      </w:r>
-      <w:r>
-        <w:rPr>
-          <w:rFonts w:eastAsia="Times New Roman" w:cs="Times New Roman"/>
-          <w:szCs w:val="24"/>
-        </w:rPr>
-        <w:t xml:space="preserve"> saw a </w:t>
-      </w:r>
-      <w:r>
-        <w:rPr>
-          <w:rFonts w:eastAsia="Times New Roman" w:cs="Times New Roman"/>
-          <w:szCs w:val="24"/>
-        </w:rPr>
-        <w:t xml:space="preserve">cool and </w:t>
-      </w:r>
-      <w:r>
-        <w:rPr>
-          <w:rFonts w:eastAsia="Times New Roman" w:cs="Times New Roman"/>
-          <w:szCs w:val="24"/>
-        </w:rPr>
-        <w:t>dry spring</w:t>
-      </w:r>
-      <w:r>
-        <w:rPr>
-          <w:rFonts w:eastAsia="Times New Roman" w:cs="Times New Roman"/>
-          <w:szCs w:val="24"/>
-        </w:rPr>
-        <w:t>. S</w:t>
-      </w:r>
-      <w:r>
-        <w:rPr>
-          <w:rFonts w:eastAsia="Times New Roman" w:cs="Times New Roman"/>
-          <w:szCs w:val="24"/>
-        </w:rPr>
-        <w:t xml:space="preserve">tarting </w:t>
-      </w:r>
-      <w:r>
-        <w:rPr>
-          <w:rFonts w:eastAsia="Times New Roman" w:cs="Times New Roman"/>
-          <w:szCs w:val="24"/>
-        </w:rPr>
-        <w:t xml:space="preserve">around June conditions were back to average temperatures and </w:t>
-      </w:r>
-      <w:r>
-        <w:rPr>
-          <w:rFonts w:eastAsia="Times New Roman" w:cs="Times New Roman"/>
-          <w:szCs w:val="24"/>
-        </w:rPr>
-        <w:t>the cumulative precipitation</w:t>
-      </w:r>
-      <w:r>
-        <w:rPr>
-          <w:rFonts w:eastAsia="Times New Roman" w:cs="Times New Roman"/>
-          <w:szCs w:val="24"/>
-        </w:rPr>
-        <w:t xml:space="preserve"> trended </w:t>
-      </w:r>
-      <w:r>
-        <w:rPr>
-          <w:rFonts w:eastAsia="Times New Roman" w:cs="Times New Roman"/>
-          <w:szCs w:val="24"/>
-        </w:rPr>
-        <w:t>higher than the historical average</w:t>
-      </w:r>
-      <w:r>
-        <w:rPr>
-          <w:rFonts w:eastAsia="Times New Roman" w:cs="Times New Roman"/>
-          <w:szCs w:val="24"/>
-        </w:rPr>
-        <w:t>. Overall, in 2022 xx IA had ~x more inches of precipitation compared to the historical average (xx inches)</w:t>
-      </w:r>
-      <w:r>
-        <w:rPr>
-          <w:rFonts w:eastAsia="Times New Roman" w:cs="Times New Roman"/>
-          <w:szCs w:val="24"/>
-        </w:rPr>
-        <w:t>.</w:t>
-      </w:r>
-    </w:p>
-    <w:p>
-      <w:pPr>
-        <w:pStyle w:val="Heading2"/>
-      </w:pPr>
-      <w:r>
-        <w:t>Results</w:t>
-      </w:r>
-    </w:p>
-    <w:p/>
-    <w:p>
-      <w:pPr>
-        <w:spacing w:after="240" w:line="240" w:lineRule="auto"/>
-        <w:rPr>
-          <w:rStyle w:val="Strong"/>
-          <w:rFonts w:eastAsiaTheme="minorHAnsi"/>
-        </w:rPr>
-      </w:pPr>
-      <w:r>
-        <w:rPr>
-          <w:rStyle w:val="Strong"/>
-          <w:rFonts w:eastAsiaTheme="minorHAnsi"/>
-        </w:rPr>
-        <w:t>Figure B2. Results from XX replicated trial. Compared to his typical N rate, the reduced N rate (left) significantly reduced corn yields by 3 bu/ac, (middle) resulted in a financial savings in all price scenarios, (right) significantly reduced the amount of N applied per bushel of corn.</w:t>
       </w:r>
     </w:p>
     <w:p>
@@ -7924,198 +7811,6 @@
     </w:p>
     <w:p>
       <w:pPr>
-        <w:pStyle w:val="Heading2"/>
-      </w:pPr>
-      <w:r>
-        <w:t>Weather</w:t>
-      </w:r>
-    </w:p>
-    <w:p>
-      <w:pPr>
-        <w:rPr>
-          <w:rStyle w:val="Strong"/>
-          <w:rFonts w:ascii="Chaparral Pro" w:eastAsiaTheme="minorHAnsi" w:hAnsi="Chaparral Pro"/>
-          <w:sz w:val="22"/>
-          <w:szCs w:val="22"/>
-        </w:rPr>
-      </w:pPr>
-      <w:r>
-        <w:br/>
-      </w:r>
-      <w:r>
-        <w:rPr>
-          <w:rStyle w:val="Strong"/>
-          <w:rFonts w:eastAsiaTheme="minorHAnsi"/>
-        </w:rPr>
-        <w:t xml:space="preserve">Figure </w:t>
-      </w:r>
-      <w:r>
-        <w:rPr>
-          <w:rStyle w:val="Strong"/>
-          <w:rFonts w:eastAsiaTheme="minorHAnsi"/>
-        </w:rPr>
-        <w:t>G</w:t>
-      </w:r>
-      <w:r>
-        <w:rPr>
-          <w:rStyle w:val="Strong"/>
-          <w:rFonts w:eastAsiaTheme="minorHAnsi"/>
-        </w:rPr>
-        <w:t xml:space="preserve">1. Weather in XX, IA (bolded lines) in 2022 as deviation from historical values compared to other cooperator sites (thin lines). </w:t>
-      </w:r>
-    </w:p>
-    <w:p/>
-    <w:p>
-      <w:pPr>
-        <w:spacing w:after="240" w:line="240" w:lineRule="auto"/>
-        <w:rPr>
-          <w:rFonts w:eastAsia="Times New Roman" w:cs="Times New Roman"/>
-          <w:szCs w:val="24"/>
-        </w:rPr>
-      </w:pPr>
-      <w:r>
-        <w:rPr>
-          <w:rFonts w:eastAsia="Times New Roman" w:cs="Times New Roman"/>
-          <w:szCs w:val="24"/>
-        </w:rPr>
-        <w:t xml:space="preserve">Like other cooperator sites, </w:t>
-      </w:r>
-      <w:r>
-        <w:rPr>
-          <w:rFonts w:eastAsia="Times New Roman" w:cs="Times New Roman"/>
-          <w:szCs w:val="24"/>
-        </w:rPr>
-        <w:t>xx</w:t>
-      </w:r>
-      <w:r>
-        <w:rPr>
-          <w:rFonts w:eastAsia="Times New Roman" w:cs="Times New Roman"/>
-          <w:szCs w:val="24"/>
-        </w:rPr>
-        <w:t xml:space="preserve"> saw a </w:t>
-      </w:r>
-      <w:r>
-        <w:rPr>
-          <w:rFonts w:eastAsia="Times New Roman" w:cs="Times New Roman"/>
-          <w:szCs w:val="24"/>
-        </w:rPr>
-        <w:t xml:space="preserve">cool and </w:t>
-      </w:r>
-      <w:r>
-        <w:rPr>
-          <w:rFonts w:eastAsia="Times New Roman" w:cs="Times New Roman"/>
-          <w:szCs w:val="24"/>
-        </w:rPr>
-        <w:t>dry spring</w:t>
-      </w:r>
-      <w:r>
-        <w:rPr>
-          <w:rFonts w:eastAsia="Times New Roman" w:cs="Times New Roman"/>
-          <w:szCs w:val="24"/>
-        </w:rPr>
-        <w:t>. S</w:t>
-      </w:r>
-      <w:r>
-        <w:rPr>
-          <w:rFonts w:eastAsia="Times New Roman" w:cs="Times New Roman"/>
-          <w:szCs w:val="24"/>
-        </w:rPr>
-        <w:t xml:space="preserve">tarting </w:t>
-      </w:r>
-      <w:r>
-        <w:rPr>
-          <w:rFonts w:eastAsia="Times New Roman" w:cs="Times New Roman"/>
-          <w:szCs w:val="24"/>
-        </w:rPr>
-        <w:t xml:space="preserve">around June conditions were back to average temperatures and </w:t>
-      </w:r>
-      <w:r>
-        <w:rPr>
-          <w:rFonts w:eastAsia="Times New Roman" w:cs="Times New Roman"/>
-          <w:szCs w:val="24"/>
-        </w:rPr>
-        <w:t>the cumulative precipitation</w:t>
-      </w:r>
-      <w:r>
-        <w:rPr>
-          <w:rFonts w:eastAsia="Times New Roman" w:cs="Times New Roman"/>
-          <w:szCs w:val="24"/>
-        </w:rPr>
-        <w:t xml:space="preserve"> trended </w:t>
-      </w:r>
-      <w:r>
-        <w:rPr>
-          <w:rFonts w:eastAsia="Times New Roman" w:cs="Times New Roman"/>
-          <w:szCs w:val="24"/>
-        </w:rPr>
-        <w:t>higher than the historical average</w:t>
-      </w:r>
-      <w:r>
-        <w:rPr>
-          <w:rFonts w:eastAsia="Times New Roman" w:cs="Times New Roman"/>
-          <w:szCs w:val="24"/>
-        </w:rPr>
-        <w:t>. Overall, in 2022 xx IA had ~x more inches of precipitation compared to the historical average (xx inches)</w:t>
-      </w:r>
-      <w:r>
-        <w:rPr>
-          <w:rFonts w:eastAsia="Times New Roman" w:cs="Times New Roman"/>
-          <w:szCs w:val="24"/>
-        </w:rPr>
-        <w:t>.</w:t>
-      </w:r>
-    </w:p>
-    <w:p>
-      <w:pPr>
-        <w:pStyle w:val="Heading2"/>
-      </w:pPr>
-      <w:r>
-        <w:t>Results</w:t>
-      </w:r>
-    </w:p>
-    <w:p>
-      <w:pPr>
-        <w:spacing w:after="240" w:line="240" w:lineRule="auto"/>
-        <w:rPr>
-          <w:rFonts w:eastAsia="Times New Roman" w:cs="Times New Roman"/>
-          <w:b/>
-          <w:bCs/>
-          <w:szCs w:val="24"/>
-        </w:rPr>
-      </w:pPr>
-    </w:p>
-    <w:p>
-      <w:pPr>
-        <w:spacing w:after="240" w:line="240" w:lineRule="auto"/>
-        <w:rPr>
-          <w:rStyle w:val="Strong"/>
-          <w:rFonts w:eastAsiaTheme="minorHAnsi"/>
-        </w:rPr>
-      </w:pPr>
-      <w:r>
-        <w:rPr>
-          <w:rStyle w:val="Strong"/>
-          <w:rFonts w:eastAsiaTheme="minorHAnsi"/>
-        </w:rPr>
-        <w:t xml:space="preserve">Figure </w:t>
-      </w:r>
-      <w:r>
-        <w:rPr>
-          <w:rStyle w:val="Strong"/>
-          <w:rFonts w:eastAsiaTheme="minorHAnsi"/>
-        </w:rPr>
-        <w:t>G</w:t>
-      </w:r>
-      <w:r>
-        <w:rPr>
-          <w:rStyle w:val="Strong"/>
-          <w:rFonts w:eastAsiaTheme="minorHAnsi"/>
-        </w:rPr>
-        <w:t>2. Results from XX replicated trial. Compared to his typical N rate, the reduced N rate (left) significantly reduced corn yields by 3 bu/ac, (middle) resulted in a financial savings in all price scenarios, (right) significantly reduced the amount of N applied per bushel of corn.</w:t>
-      </w:r>
-    </w:p>
-    <w:p>
-      <w:pPr>
         <w:spacing w:after="0" w:line="240" w:lineRule="auto"/>
         <w:rPr>
           <w:rFonts w:ascii="Chaparral Pro" w:eastAsia="Times New Roman" w:hAnsi="Chaparral Pro" w:cs="Times New Roman"/>
@@ -8216,200 +7911,6 @@
     </w:p>
     <w:p>
       <w:pPr>
-        <w:pStyle w:val="Heading2"/>
-      </w:pPr>
-      <w:r>
-        <w:t>Weather</w:t>
-      </w:r>
-    </w:p>
-    <w:p>
-      <w:pPr>
-        <w:spacing w:after="240" w:line="240" w:lineRule="auto"/>
-        <w:rPr>
-          <w:rStyle w:val="Strong"/>
-          <w:rFonts w:eastAsiaTheme="minorHAnsi"/>
-        </w:rPr>
-      </w:pPr>
-      <w:r>
-        <w:rPr>
-          <w:rFonts w:eastAsia="Times New Roman" w:cs="Times New Roman"/>
-          <w:szCs w:val="24"/>
-        </w:rPr>
-        <w:br/>
-      </w:r>
-      <w:r>
-        <w:rPr>
-          <w:rStyle w:val="Strong"/>
-          <w:rFonts w:eastAsiaTheme="minorHAnsi"/>
-        </w:rPr>
-        <w:t xml:space="preserve">Figure </w:t>
-      </w:r>
-      <w:r>
-        <w:rPr>
-          <w:rStyle w:val="Strong"/>
-          <w:rFonts w:eastAsiaTheme="minorHAnsi"/>
-        </w:rPr>
-        <w:t>H</w:t>
-      </w:r>
-      <w:r>
-        <w:rPr>
-          <w:rStyle w:val="Strong"/>
-          <w:rFonts w:eastAsiaTheme="minorHAnsi"/>
-        </w:rPr>
-        <w:t xml:space="preserve">1. Weather in XX, IA (bolded lines) in 2022 as deviation from historical values compared to other cooperator sites (thin lines). </w:t>
-      </w:r>
-    </w:p>
-    <w:p>
-      <w:pPr>
-        <w:spacing w:after="240" w:line="240" w:lineRule="auto"/>
-        <w:rPr>
-          <w:rFonts w:eastAsia="Times New Roman" w:cs="Times New Roman"/>
-          <w:szCs w:val="24"/>
-        </w:rPr>
-      </w:pPr>
-      <w:r>
-        <w:rPr>
-          <w:rFonts w:eastAsia="Times New Roman" w:cs="Times New Roman"/>
-          <w:szCs w:val="24"/>
-        </w:rPr>
-        <w:t xml:space="preserve">Like other cooperator sites, </w:t>
-      </w:r>
-      <w:r>
-        <w:rPr>
-          <w:rFonts w:eastAsia="Times New Roman" w:cs="Times New Roman"/>
-          <w:szCs w:val="24"/>
-        </w:rPr>
-        <w:t>xx</w:t>
-      </w:r>
-      <w:r>
-        <w:rPr>
-          <w:rFonts w:eastAsia="Times New Roman" w:cs="Times New Roman"/>
-          <w:szCs w:val="24"/>
-        </w:rPr>
-        <w:t xml:space="preserve"> saw a </w:t>
-      </w:r>
-      <w:r>
-        <w:rPr>
-          <w:rFonts w:eastAsia="Times New Roman" w:cs="Times New Roman"/>
-          <w:szCs w:val="24"/>
-        </w:rPr>
-        <w:t xml:space="preserve">cool and </w:t>
-      </w:r>
-      <w:r>
-        <w:rPr>
-          <w:rFonts w:eastAsia="Times New Roman" w:cs="Times New Roman"/>
-          <w:szCs w:val="24"/>
-        </w:rPr>
-        <w:t>dry spring</w:t>
-      </w:r>
-      <w:r>
-        <w:rPr>
-          <w:rFonts w:eastAsia="Times New Roman" w:cs="Times New Roman"/>
-          <w:szCs w:val="24"/>
-        </w:rPr>
-        <w:t>. S</w:t>
-      </w:r>
-      <w:r>
-        <w:rPr>
-          <w:rFonts w:eastAsia="Times New Roman" w:cs="Times New Roman"/>
-          <w:szCs w:val="24"/>
-        </w:rPr>
-        <w:t xml:space="preserve">tarting </w:t>
-      </w:r>
-      <w:r>
-        <w:rPr>
-          <w:rFonts w:eastAsia="Times New Roman" w:cs="Times New Roman"/>
-          <w:szCs w:val="24"/>
-        </w:rPr>
-        <w:t xml:space="preserve">around June conditions were back to average temperatures and </w:t>
-      </w:r>
-      <w:r>
-        <w:rPr>
-          <w:rFonts w:eastAsia="Times New Roman" w:cs="Times New Roman"/>
-          <w:szCs w:val="24"/>
-        </w:rPr>
-        <w:t>the cumulative precipitation</w:t>
-      </w:r>
-      <w:r>
-        <w:rPr>
-          <w:rFonts w:eastAsia="Times New Roman" w:cs="Times New Roman"/>
-          <w:szCs w:val="24"/>
-        </w:rPr>
-        <w:t xml:space="preserve"> trended </w:t>
-      </w:r>
-      <w:r>
-        <w:rPr>
-          <w:rFonts w:eastAsia="Times New Roman" w:cs="Times New Roman"/>
-          <w:szCs w:val="24"/>
-        </w:rPr>
-        <w:t>higher than the historical average</w:t>
-      </w:r>
-      <w:r>
-        <w:rPr>
-          <w:rFonts w:eastAsia="Times New Roman" w:cs="Times New Roman"/>
-          <w:szCs w:val="24"/>
-        </w:rPr>
-        <w:t>. Overall, in 2022 xx IA had ~x more inches of precipitation compared to the historical average (xx inches)</w:t>
-      </w:r>
-      <w:r>
-        <w:rPr>
-          <w:rFonts w:eastAsia="Times New Roman" w:cs="Times New Roman"/>
-          <w:szCs w:val="24"/>
-        </w:rPr>
-        <w:t>.</w:t>
-      </w:r>
-    </w:p>
-    <w:p>
-      <w:pPr>
-        <w:pStyle w:val="Heading2"/>
-      </w:pPr>
-      <w:r>
-        <w:t>Results</w:t>
-      </w:r>
-    </w:p>
-    <w:p>
-      <w:pPr>
-        <w:spacing w:after="240" w:line="240" w:lineRule="auto"/>
-        <w:rPr>
-          <w:rFonts w:eastAsia="Times New Roman" w:cs="Times New Roman"/>
-          <w:b/>
-          <w:bCs/>
-          <w:szCs w:val="24"/>
-        </w:rPr>
-      </w:pPr>
-    </w:p>
-    <w:p>
-      <w:pPr>
-        <w:spacing w:after="240" w:line="240" w:lineRule="auto"/>
-        <w:rPr>
-          <w:rStyle w:val="Strong"/>
-          <w:rFonts w:eastAsiaTheme="minorHAnsi"/>
-        </w:rPr>
-      </w:pPr>
-      <w:r>
-        <w:rPr>
-          <w:rStyle w:val="Strong"/>
-          <w:rFonts w:eastAsiaTheme="minorHAnsi"/>
-        </w:rPr>
-        <w:t xml:space="preserve">Figure </w:t>
-      </w:r>
-      <w:r>
-        <w:rPr>
-          <w:rStyle w:val="Strong"/>
-          <w:rFonts w:eastAsiaTheme="minorHAnsi"/>
-        </w:rPr>
-        <w:t>H</w:t>
-      </w:r>
-      <w:r>
-        <w:rPr>
-          <w:rStyle w:val="Strong"/>
-          <w:rFonts w:eastAsiaTheme="minorHAnsi"/>
-        </w:rPr>
-        <w:t>2. Results from XX replicated trial. Compared to his typical N rate, the reduced N rate (left) significantly reduced corn yields by 3 bu/ac, (middle) resulted in a financial savings in all price scenarios, (right) significantly reduced the amount of N applied per bushel of corn.</w:t>
-      </w:r>
-    </w:p>
-    <w:p>
-      <w:pPr>
         <w:spacing w:after="0" w:line="240" w:lineRule="auto"/>
         <w:rPr>
           <w:rFonts w:eastAsia="Times New Roman" w:cs="Times New Roman"/>
@@ -8484,163 +7985,6 @@
     </w:p>
     <w:p>
       <w:pPr>
-        <w:pStyle w:val="Heading2"/>
-      </w:pPr>
-      <w:r>
-        <w:t>Weather</w:t>
-      </w:r>
-    </w:p>
-    <w:p>
-      <w:pPr>
-        <w:spacing w:after="240" w:line="240" w:lineRule="auto"/>
-        <w:rPr>
-          <w:rStyle w:val="Strong"/>
-          <w:rFonts w:eastAsiaTheme="minorHAnsi"/>
-        </w:rPr>
-      </w:pPr>
-      <w:r>
-        <w:rPr>
-          <w:rFonts w:eastAsia="Times New Roman" w:cs="Times New Roman"/>
-          <w:szCs w:val="24"/>
-        </w:rPr>
-        <w:br/>
-      </w:r>
-      <w:r>
-        <w:rPr>
-          <w:rStyle w:val="Strong"/>
-          <w:rFonts w:eastAsiaTheme="minorHAnsi"/>
-        </w:rPr>
-        <w:t xml:space="preserve">Figure B1. Weather in XX, IA (bolded lines) in 2022 as deviation from historical values compared to other cooperator sites (thin lines). </w:t>
-      </w:r>
-    </w:p>
-    <w:p>
-      <w:pPr>
-        <w:spacing w:after="240" w:line="240" w:lineRule="auto"/>
-        <w:rPr>
-          <w:rFonts w:eastAsia="Times New Roman" w:cs="Times New Roman"/>
-          <w:szCs w:val="24"/>
-        </w:rPr>
-      </w:pPr>
-      <w:r>
-        <w:rPr>
-          <w:rFonts w:eastAsia="Times New Roman" w:cs="Times New Roman"/>
-          <w:szCs w:val="24"/>
-        </w:rPr>
-        <w:t xml:space="preserve">Like other cooperator sites, </w:t>
-      </w:r>
-      <w:r>
-        <w:rPr>
-          <w:rFonts w:eastAsia="Times New Roman" w:cs="Times New Roman"/>
-          <w:szCs w:val="24"/>
-        </w:rPr>
-        <w:t>xx</w:t>
-      </w:r>
-      <w:r>
-        <w:rPr>
-          <w:rFonts w:eastAsia="Times New Roman" w:cs="Times New Roman"/>
-          <w:szCs w:val="24"/>
-        </w:rPr>
-        <w:t xml:space="preserve"> saw a </w:t>
-      </w:r>
-      <w:r>
-        <w:rPr>
-          <w:rFonts w:eastAsia="Times New Roman" w:cs="Times New Roman"/>
-          <w:szCs w:val="24"/>
-        </w:rPr>
-        <w:t xml:space="preserve">cool and </w:t>
-      </w:r>
-      <w:r>
-        <w:rPr>
-          <w:rFonts w:eastAsia="Times New Roman" w:cs="Times New Roman"/>
-          <w:szCs w:val="24"/>
-        </w:rPr>
-        <w:t>dry spring</w:t>
-      </w:r>
-      <w:r>
-        <w:rPr>
-          <w:rFonts w:eastAsia="Times New Roman" w:cs="Times New Roman"/>
-          <w:szCs w:val="24"/>
-        </w:rPr>
-        <w:t>. S</w:t>
-      </w:r>
-      <w:r>
-        <w:rPr>
-          <w:rFonts w:eastAsia="Times New Roman" w:cs="Times New Roman"/>
-          <w:szCs w:val="24"/>
-        </w:rPr>
-        <w:t xml:space="preserve">tarting </w:t>
-      </w:r>
-      <w:r>
-        <w:rPr>
-          <w:rFonts w:eastAsia="Times New Roman" w:cs="Times New Roman"/>
-          <w:szCs w:val="24"/>
-        </w:rPr>
-        <w:t xml:space="preserve">around June conditions were back to average temperatures and </w:t>
-      </w:r>
-      <w:r>
-        <w:rPr>
-          <w:rFonts w:eastAsia="Times New Roman" w:cs="Times New Roman"/>
-          <w:szCs w:val="24"/>
-        </w:rPr>
-        <w:t>the cumulative precipitation</w:t>
-      </w:r>
-      <w:r>
-        <w:rPr>
-          <w:rFonts w:eastAsia="Times New Roman" w:cs="Times New Roman"/>
-          <w:szCs w:val="24"/>
-        </w:rPr>
-        <w:t xml:space="preserve"> trended </w:t>
-      </w:r>
-      <w:r>
-        <w:rPr>
-          <w:rFonts w:eastAsia="Times New Roman" w:cs="Times New Roman"/>
-          <w:szCs w:val="24"/>
-        </w:rPr>
-        <w:t>higher than the historical average</w:t>
-      </w:r>
-      <w:r>
-        <w:rPr>
-          <w:rFonts w:eastAsia="Times New Roman" w:cs="Times New Roman"/>
-          <w:szCs w:val="24"/>
-        </w:rPr>
-        <w:t>. Overall, in 2022 xx IA had ~x more inches of precipitation compared to the historical average (xx inches)</w:t>
-      </w:r>
-      <w:r>
-        <w:rPr>
-          <w:rFonts w:eastAsia="Times New Roman" w:cs="Times New Roman"/>
-          <w:szCs w:val="24"/>
-        </w:rPr>
-        <w:t>.</w:t>
-      </w:r>
-    </w:p>
-    <w:p>
-      <w:pPr>
-        <w:pStyle w:val="Heading2"/>
-      </w:pPr>
-      <w:r>
-        <w:t>Results</w:t>
-      </w:r>
-    </w:p>
-    <w:p/>
-    <w:p>
-      <w:pPr>
-        <w:spacing w:after="240" w:line="240" w:lineRule="auto"/>
-        <w:rPr>
-          <w:rStyle w:val="Strong"/>
-          <w:rFonts w:eastAsiaTheme="minorHAnsi"/>
-        </w:rPr>
-      </w:pPr>
-      <w:r>
-        <w:rPr>
-          <w:rStyle w:val="Strong"/>
-          <w:rFonts w:eastAsiaTheme="minorHAnsi"/>
-        </w:rPr>
-        <w:t>Figure B2. Results from XX replicated trial. Compared to his typical N rate, the reduced N rate (left) significantly reduced corn yields by 3 bu/ac, (middle) resulted in a financial savings in all price scenarios, (right) significantly reduced the amount of N applied per bushel of corn.</w:t>
-      </w:r>
-    </w:p>
-    <w:p>
-      <w:pPr>
-        <w:spacing w:after="0" w:line="240" w:lineRule="auto"/>
         <w:rPr>
           <w:rFonts w:ascii="Chaparral Pro" w:eastAsia="Times New Roman" w:hAnsi="Chaparral Pro" w:cs="Times New Roman"/>
           <w:b/>
@@ -8650,9 +7994,7 @@
           <w:szCs w:val="28"/>
         </w:rPr>
       </w:pPr>
-    </w:p>
-    <w:p>
-      <w:pPr>
+      <w:r>
         <w:rPr>
           <w:rFonts w:ascii="Chaparral Pro" w:eastAsia="Times New Roman" w:hAnsi="Chaparral Pro" w:cs="Times New Roman"/>
           <w:b/>
@@ -8661,8 +8003,51 @@
           <w:sz w:val="26"/>
           <w:szCs w:val="28"/>
         </w:rPr>
-      </w:pPr>
-      <w:r>
+        <w:br w:type="page"/>
+      </w:r>
+    </w:p>
+    <w:p>
+      <w:pPr>
+        <w:pStyle w:val="Heading1"/>
+      </w:pPr>
+      <w:r>
+        <w:lastRenderedPageBreak/>
+        <w:t>Appendix J.</w:t>
+      </w:r>
+      <w:r>
+        <w:t xml:space="preserve"> Bill Frederick, Jefferson IA</w:t>
+      </w:r>
+    </w:p>
+    <w:p>
+      <w:pPr>
+        <w:pStyle w:val="Quote"/>
+      </w:pPr>
+      <w:r>
+        <w:t>If it works it will greatly reduce N cost and increase profitability.</w:t>
+      </w:r>
+    </w:p>
+    <w:p>
+      <w:pPr>
+        <w:pStyle w:val="Quote"/>
+      </w:pPr>
+      <w:r>
+        <w:t>My search for optimum N rates isn't over yet.</w:t>
+      </w:r>
+    </w:p>
+    <w:p>
+      <w:pPr>
+        <w:spacing w:after="0" w:line="240" w:lineRule="auto"/>
+        <w:rPr>
+          <w:rFonts w:eastAsia="Times New Roman" w:cs="Times New Roman"/>
+          <w:b/>
+          <w:bCs/>
+          <w:szCs w:val="24"/>
+        </w:rPr>
+      </w:pPr>
+    </w:p>
+    <w:p>
+      <w:pPr>
+        <w:spacing w:after="0" w:line="240" w:lineRule="auto"/>
         <w:rPr>
           <w:rFonts w:ascii="Chaparral Pro" w:eastAsia="Times New Roman" w:hAnsi="Chaparral Pro" w:cs="Times New Roman"/>
           <w:b/>
@@ -8671,207 +8056,10 @@
           <w:sz w:val="26"/>
           <w:szCs w:val="28"/>
         </w:rPr>
-        <w:br w:type="page"/>
-      </w:r>
-    </w:p>
-    <w:p>
-      <w:pPr>
-        <w:pStyle w:val="Heading1"/>
-      </w:pPr>
-      <w:r>
-        <w:lastRenderedPageBreak/>
-        <w:t>Appendix J.</w:t>
-      </w:r>
-      <w:r>
-        <w:t xml:space="preserve"> Bill Frederick, Jefferson IA</w:t>
-      </w:r>
-    </w:p>
-    <w:p>
-      <w:pPr>
-        <w:pStyle w:val="Quote"/>
-      </w:pPr>
-      <w:r>
-        <w:t>If it works it will greatly reduce N cost and increase profitability.</w:t>
-      </w:r>
-    </w:p>
-    <w:p>
-      <w:pPr>
-        <w:pStyle w:val="Quote"/>
-      </w:pPr>
-      <w:r>
-        <w:t>My search for optimum N rates isn't over yet.</w:t>
-      </w:r>
-    </w:p>
-    <w:p>
-      <w:pPr>
-        <w:spacing w:after="0" w:line="240" w:lineRule="auto"/>
-        <w:rPr>
-          <w:rFonts w:eastAsia="Times New Roman" w:cs="Times New Roman"/>
-          <w:b/>
-          <w:bCs/>
-          <w:szCs w:val="24"/>
-        </w:rPr>
-      </w:pPr>
-    </w:p>
-    <w:p>
-      <w:pPr>
-        <w:pStyle w:val="Heading2"/>
-      </w:pPr>
-      <w:r>
-        <w:t>Weather</w:t>
-      </w:r>
-    </w:p>
-    <w:p>
-      <w:pPr>
-        <w:spacing w:after="240" w:line="240" w:lineRule="auto"/>
-        <w:rPr>
-          <w:rStyle w:val="Strong"/>
-          <w:rFonts w:eastAsiaTheme="minorHAnsi"/>
-        </w:rPr>
-      </w:pPr>
-      <w:r>
-        <w:rPr>
-          <w:rFonts w:eastAsia="Times New Roman" w:cs="Times New Roman"/>
-          <w:szCs w:val="24"/>
-        </w:rPr>
-        <w:br/>
-      </w:r>
-      <w:r>
-        <w:rPr>
-          <w:rStyle w:val="Strong"/>
-          <w:rFonts w:eastAsiaTheme="minorHAnsi"/>
-        </w:rPr>
-        <w:t xml:space="preserve">Figure B1. Weather in XX, IA (bolded lines) in 2022 as deviation from historical values compared to other cooperator sites (thin lines). </w:t>
-      </w:r>
-    </w:p>
-    <w:p>
-      <w:pPr>
-        <w:spacing w:after="240" w:line="240" w:lineRule="auto"/>
-        <w:rPr>
-          <w:rFonts w:eastAsia="Times New Roman" w:cs="Times New Roman"/>
-          <w:szCs w:val="24"/>
-        </w:rPr>
-      </w:pPr>
-      <w:r>
-        <w:rPr>
-          <w:rFonts w:eastAsia="Times New Roman" w:cs="Times New Roman"/>
-          <w:szCs w:val="24"/>
-        </w:rPr>
-        <w:t xml:space="preserve">Like other cooperator sites, </w:t>
-      </w:r>
-      <w:r>
-        <w:rPr>
-          <w:rFonts w:eastAsia="Times New Roman" w:cs="Times New Roman"/>
-          <w:szCs w:val="24"/>
-        </w:rPr>
-        <w:t>xx</w:t>
-      </w:r>
-      <w:r>
-        <w:rPr>
-          <w:rFonts w:eastAsia="Times New Roman" w:cs="Times New Roman"/>
-          <w:szCs w:val="24"/>
-        </w:rPr>
-        <w:t xml:space="preserve"> saw a </w:t>
-      </w:r>
-      <w:r>
-        <w:rPr>
-          <w:rFonts w:eastAsia="Times New Roman" w:cs="Times New Roman"/>
-          <w:szCs w:val="24"/>
-        </w:rPr>
-        <w:t xml:space="preserve">cool and </w:t>
-      </w:r>
-      <w:r>
-        <w:rPr>
-          <w:rFonts w:eastAsia="Times New Roman" w:cs="Times New Roman"/>
-          <w:szCs w:val="24"/>
-        </w:rPr>
-        <w:t>dry spring</w:t>
-      </w:r>
-      <w:r>
-        <w:rPr>
-          <w:rFonts w:eastAsia="Times New Roman" w:cs="Times New Roman"/>
-          <w:szCs w:val="24"/>
-        </w:rPr>
-        <w:t>. S</w:t>
-      </w:r>
-      <w:r>
-        <w:rPr>
-          <w:rFonts w:eastAsia="Times New Roman" w:cs="Times New Roman"/>
-          <w:szCs w:val="24"/>
-        </w:rPr>
-        <w:t xml:space="preserve">tarting </w:t>
-      </w:r>
-      <w:r>
-        <w:rPr>
-          <w:rFonts w:eastAsia="Times New Roman" w:cs="Times New Roman"/>
-          <w:szCs w:val="24"/>
-        </w:rPr>
-        <w:t xml:space="preserve">around June conditions were back to average temperatures and </w:t>
-      </w:r>
-      <w:r>
-        <w:rPr>
-          <w:rFonts w:eastAsia="Times New Roman" w:cs="Times New Roman"/>
-          <w:szCs w:val="24"/>
-        </w:rPr>
-        <w:t>the cumulative precipitation</w:t>
-      </w:r>
-      <w:r>
-        <w:rPr>
-          <w:rFonts w:eastAsia="Times New Roman" w:cs="Times New Roman"/>
-          <w:szCs w:val="24"/>
-        </w:rPr>
-        <w:t xml:space="preserve"> trended </w:t>
-      </w:r>
-      <w:r>
-        <w:rPr>
-          <w:rFonts w:eastAsia="Times New Roman" w:cs="Times New Roman"/>
-          <w:szCs w:val="24"/>
-        </w:rPr>
-        <w:t>higher than the historical average</w:t>
-      </w:r>
-      <w:r>
-        <w:rPr>
-          <w:rFonts w:eastAsia="Times New Roman" w:cs="Times New Roman"/>
-          <w:szCs w:val="24"/>
-        </w:rPr>
-        <w:t>. Overall, in 2022 xx IA had ~x more inches of precipitation compared to the historical average (xx inches)</w:t>
-      </w:r>
-      <w:r>
-        <w:rPr>
-          <w:rFonts w:eastAsia="Times New Roman" w:cs="Times New Roman"/>
-          <w:szCs w:val="24"/>
-        </w:rPr>
-        <w:t>.</w:t>
-      </w:r>
-    </w:p>
-    <w:p>
-      <w:pPr>
-        <w:pStyle w:val="Heading2"/>
-      </w:pPr>
-      <w:r>
-        <w:t>Results</w:t>
-      </w:r>
-    </w:p>
-    <w:p/>
-    <w:p>
-      <w:pPr>
-        <w:spacing w:after="240" w:line="240" w:lineRule="auto"/>
-        <w:rPr>
-          <w:rStyle w:val="Strong"/>
-          <w:rFonts w:eastAsiaTheme="minorHAnsi"/>
-        </w:rPr>
-      </w:pPr>
-      <w:r>
-        <w:rPr>
-          <w:rStyle w:val="Strong"/>
-          <w:rFonts w:eastAsiaTheme="minorHAnsi"/>
-        </w:rPr>
-        <w:t>Figure B2. Results from XX replicated trial. Compared to his typical N rate, the reduced N rate (left) significantly reduced corn yields by 3 bu/ac, (middle) resulted in a financial savings in all price scenarios, (right) significantly reduced the amount of N applied per bushel of corn.</w:t>
-      </w:r>
-    </w:p>
-    <w:p>
-      <w:pPr>
-        <w:spacing w:after="0" w:line="240" w:lineRule="auto"/>
+      </w:pPr>
+    </w:p>
+    <w:p>
+      <w:pPr>
         <w:rPr>
           <w:rFonts w:ascii="Chaparral Pro" w:eastAsia="Times New Roman" w:hAnsi="Chaparral Pro" w:cs="Times New Roman"/>
           <w:b/>
@@ -8881,9 +8069,7 @@
           <w:szCs w:val="28"/>
         </w:rPr>
       </w:pPr>
-    </w:p>
-    <w:p>
-      <w:pPr>
+      <w:r>
         <w:rPr>
           <w:rFonts w:ascii="Chaparral Pro" w:eastAsia="Times New Roman" w:hAnsi="Chaparral Pro" w:cs="Times New Roman"/>
           <w:b/>
@@ -8892,8 +8078,35 @@
           <w:sz w:val="26"/>
           <w:szCs w:val="28"/>
         </w:rPr>
-      </w:pPr>
-      <w:r>
+        <w:br w:type="page"/>
+      </w:r>
+    </w:p>
+    <w:p>
+      <w:pPr>
+        <w:pStyle w:val="Heading1"/>
+      </w:pPr>
+      <w:r>
+        <w:lastRenderedPageBreak/>
+        <w:t>Appendix K.</w:t>
+      </w:r>
+      <w:r>
+        <w:t xml:space="preserve"> Wayne Fredericks, Osage IA</w:t>
+      </w:r>
+    </w:p>
+    <w:p>
+      <w:pPr>
+        <w:spacing w:after="0" w:line="240" w:lineRule="auto"/>
+        <w:rPr>
+          <w:rFonts w:eastAsia="Times New Roman" w:cs="Times New Roman"/>
+          <w:b/>
+          <w:bCs/>
+          <w:szCs w:val="24"/>
+        </w:rPr>
+      </w:pPr>
+    </w:p>
+    <w:p>
+      <w:pPr>
+        <w:spacing w:after="0" w:line="240" w:lineRule="auto"/>
         <w:rPr>
           <w:rFonts w:ascii="Chaparral Pro" w:eastAsia="Times New Roman" w:hAnsi="Chaparral Pro" w:cs="Times New Roman"/>
           <w:b/>
@@ -8902,201 +8115,10 @@
           <w:sz w:val="26"/>
           <w:szCs w:val="28"/>
         </w:rPr>
-        <w:br w:type="page"/>
-      </w:r>
-    </w:p>
-    <w:p>
-      <w:pPr>
-        <w:pStyle w:val="Heading1"/>
-      </w:pPr>
-      <w:r>
-        <w:lastRenderedPageBreak/>
-        <w:t>Appendix K.</w:t>
-      </w:r>
-      <w:r>
-        <w:t xml:space="preserve"> Wayne Fredericks, Osage IA</w:t>
-      </w:r>
-    </w:p>
-    <w:p>
-      <w:pPr>
-        <w:spacing w:after="0" w:line="240" w:lineRule="auto"/>
-        <w:rPr>
-          <w:rFonts w:eastAsia="Times New Roman" w:cs="Times New Roman"/>
-          <w:b/>
-          <w:bCs/>
-          <w:szCs w:val="24"/>
-        </w:rPr>
-      </w:pPr>
-    </w:p>
-    <w:p>
-      <w:pPr>
-        <w:pStyle w:val="Heading2"/>
-      </w:pPr>
-      <w:r>
-        <w:t>Weather</w:t>
-      </w:r>
-    </w:p>
-    <w:p>
-      <w:pPr>
-        <w:spacing w:after="240" w:line="240" w:lineRule="auto"/>
-        <w:rPr>
-          <w:rStyle w:val="Strong"/>
-          <w:rFonts w:eastAsiaTheme="minorHAnsi"/>
-        </w:rPr>
-      </w:pPr>
-      <w:r>
-        <w:rPr>
-          <w:rFonts w:eastAsia="Times New Roman" w:cs="Times New Roman"/>
-          <w:szCs w:val="24"/>
-        </w:rPr>
-        <w:br/>
-      </w:r>
-      <w:r>
-        <w:rPr>
-          <w:rStyle w:val="Strong"/>
-          <w:rFonts w:eastAsiaTheme="minorHAnsi"/>
-        </w:rPr>
-        <w:t xml:space="preserve">Figure B1. Weather in XX, IA (bolded lines) in 2022 as deviation from historical values compared to other cooperator sites (thin lines). </w:t>
-      </w:r>
-    </w:p>
-    <w:p>
-      <w:pPr>
-        <w:spacing w:after="240" w:line="240" w:lineRule="auto"/>
-        <w:rPr>
-          <w:rFonts w:eastAsia="Times New Roman" w:cs="Times New Roman"/>
-          <w:szCs w:val="24"/>
-        </w:rPr>
-      </w:pPr>
-      <w:r>
-        <w:rPr>
-          <w:rFonts w:eastAsia="Times New Roman" w:cs="Times New Roman"/>
-          <w:szCs w:val="24"/>
-        </w:rPr>
-        <w:t xml:space="preserve">Like other cooperator sites, </w:t>
-      </w:r>
-      <w:r>
-        <w:rPr>
-          <w:rFonts w:eastAsia="Times New Roman" w:cs="Times New Roman"/>
-          <w:szCs w:val="24"/>
-        </w:rPr>
-        <w:t>xx</w:t>
-      </w:r>
-      <w:r>
-        <w:rPr>
-          <w:rFonts w:eastAsia="Times New Roman" w:cs="Times New Roman"/>
-          <w:szCs w:val="24"/>
-        </w:rPr>
-        <w:t xml:space="preserve"> saw a </w:t>
-      </w:r>
-      <w:r>
-        <w:rPr>
-          <w:rFonts w:eastAsia="Times New Roman" w:cs="Times New Roman"/>
-          <w:szCs w:val="24"/>
-        </w:rPr>
-        <w:t xml:space="preserve">cool and </w:t>
-      </w:r>
-      <w:r>
-        <w:rPr>
-          <w:rFonts w:eastAsia="Times New Roman" w:cs="Times New Roman"/>
-          <w:szCs w:val="24"/>
-        </w:rPr>
-        <w:t>dry spring</w:t>
-      </w:r>
-      <w:r>
-        <w:rPr>
-          <w:rFonts w:eastAsia="Times New Roman" w:cs="Times New Roman"/>
-          <w:szCs w:val="24"/>
-        </w:rPr>
-        <w:t>. S</w:t>
-      </w:r>
-      <w:r>
-        <w:rPr>
-          <w:rFonts w:eastAsia="Times New Roman" w:cs="Times New Roman"/>
-          <w:szCs w:val="24"/>
-        </w:rPr>
-        <w:t xml:space="preserve">tarting </w:t>
-      </w:r>
-      <w:r>
-        <w:rPr>
-          <w:rFonts w:eastAsia="Times New Roman" w:cs="Times New Roman"/>
-          <w:szCs w:val="24"/>
-        </w:rPr>
-        <w:t xml:space="preserve">around June conditions were back to average temperatures and </w:t>
-      </w:r>
-      <w:r>
-        <w:rPr>
-          <w:rFonts w:eastAsia="Times New Roman" w:cs="Times New Roman"/>
-          <w:szCs w:val="24"/>
-        </w:rPr>
-        <w:t>the cumulative precipitation</w:t>
-      </w:r>
-      <w:r>
-        <w:rPr>
-          <w:rFonts w:eastAsia="Times New Roman" w:cs="Times New Roman"/>
-          <w:szCs w:val="24"/>
-        </w:rPr>
-        <w:t xml:space="preserve"> trended </w:t>
-      </w:r>
-      <w:r>
-        <w:rPr>
-          <w:rFonts w:eastAsia="Times New Roman" w:cs="Times New Roman"/>
-          <w:szCs w:val="24"/>
-        </w:rPr>
-        <w:t>higher than the historical average</w:t>
-      </w:r>
-      <w:r>
-        <w:rPr>
-          <w:rFonts w:eastAsia="Times New Roman" w:cs="Times New Roman"/>
-          <w:szCs w:val="24"/>
-        </w:rPr>
-        <w:t>. Overall, in 2022 xx IA had ~x more inches of precipitation compared to the historical average (xx inches)</w:t>
-      </w:r>
-      <w:r>
-        <w:rPr>
-          <w:rFonts w:eastAsia="Times New Roman" w:cs="Times New Roman"/>
-          <w:szCs w:val="24"/>
-        </w:rPr>
-        <w:t>.</w:t>
-      </w:r>
-    </w:p>
-    <w:p>
-      <w:pPr>
-        <w:pStyle w:val="Heading2"/>
-      </w:pPr>
-      <w:r>
-        <w:t>Results</w:t>
-      </w:r>
-    </w:p>
-    <w:p>
-      <w:pPr>
-        <w:spacing w:after="240" w:line="240" w:lineRule="auto"/>
-        <w:rPr>
-          <w:rFonts w:eastAsia="Times New Roman" w:cs="Times New Roman"/>
-          <w:b/>
-          <w:bCs/>
-          <w:szCs w:val="24"/>
-        </w:rPr>
-      </w:pPr>
-    </w:p>
-    <w:p>
-      <w:pPr>
-        <w:spacing w:after="240" w:line="240" w:lineRule="auto"/>
-        <w:rPr>
-          <w:rStyle w:val="Strong"/>
-          <w:rFonts w:eastAsiaTheme="minorHAnsi"/>
-        </w:rPr>
-      </w:pPr>
-      <w:r>
-        <w:rPr>
-          <w:rStyle w:val="Strong"/>
-          <w:rFonts w:eastAsiaTheme="minorHAnsi"/>
-        </w:rPr>
-        <w:t>Figure B2. Results from XX replicated trial. Compared to his typical N rate, the reduced N rate (left) significantly reduced corn yields by 3 bu/ac, (middle) resulted in a financial savings in all price scenarios, (right) significantly reduced the amount of N applied per bushel of corn.</w:t>
-      </w:r>
-    </w:p>
-    <w:p>
-      <w:pPr>
-        <w:spacing w:after="0" w:line="240" w:lineRule="auto"/>
+      </w:pPr>
+    </w:p>
+    <w:p>
+      <w:pPr>
         <w:rPr>
           <w:rFonts w:ascii="Chaparral Pro" w:eastAsia="Times New Roman" w:hAnsi="Chaparral Pro" w:cs="Times New Roman"/>
           <w:b/>
@@ -9106,9 +8128,7 @@
           <w:szCs w:val="28"/>
         </w:rPr>
       </w:pPr>
-    </w:p>
-    <w:p>
-      <w:pPr>
+      <w:r>
         <w:rPr>
           <w:rFonts w:ascii="Chaparral Pro" w:eastAsia="Times New Roman" w:hAnsi="Chaparral Pro" w:cs="Times New Roman"/>
           <w:b/>
@@ -9117,8 +8137,45 @@
           <w:sz w:val="26"/>
           <w:szCs w:val="28"/>
         </w:rPr>
-      </w:pPr>
-      <w:r>
+        <w:br w:type="page"/>
+      </w:r>
+    </w:p>
+    <w:p>
+      <w:pPr>
+        <w:pStyle w:val="Heading1"/>
+      </w:pPr>
+      <w:r>
+        <w:lastRenderedPageBreak/>
+        <w:t>Appendix L.</w:t>
+      </w:r>
+      <w:r>
+        <w:t xml:space="preserve"> Robert Harvey, Redfield IA</w:t>
+      </w:r>
+    </w:p>
+    <w:p>
+      <w:pPr>
+        <w:pStyle w:val="Quote"/>
+      </w:pPr>
+      <w:r>
+        <w:t>I'm hoping to involve my daughter and use this experience as an opportunity to interest her in the farm operation</w:t>
+      </w:r>
+      <w:r>
+        <w:t>.</w:t>
+      </w:r>
+    </w:p>
+    <w:p/>
+    <w:p>
+      <w:pPr>
+        <w:spacing w:after="240" w:line="240" w:lineRule="auto"/>
+        <w:rPr>
+          <w:rStyle w:val="Strong"/>
+          <w:rFonts w:eastAsiaTheme="minorHAnsi"/>
+        </w:rPr>
+      </w:pPr>
+    </w:p>
+    <w:p>
+      <w:pPr>
+        <w:spacing w:after="0" w:line="240" w:lineRule="auto"/>
         <w:rPr>
           <w:rFonts w:ascii="Chaparral Pro" w:eastAsia="Times New Roman" w:hAnsi="Chaparral Pro" w:cs="Times New Roman"/>
           <w:b/>
@@ -9127,238 +8184,10 @@
           <w:sz w:val="26"/>
           <w:szCs w:val="28"/>
         </w:rPr>
-        <w:br w:type="page"/>
-      </w:r>
-    </w:p>
-    <w:p>
-      <w:pPr>
-        <w:pStyle w:val="Heading1"/>
-      </w:pPr>
-      <w:r>
-        <w:lastRenderedPageBreak/>
-        <w:t>Appendix L.</w:t>
-      </w:r>
-      <w:r>
-        <w:t xml:space="preserve"> Robert Harvey, Redfield IA</w:t>
-      </w:r>
-    </w:p>
-    <w:p>
-      <w:pPr>
-        <w:pStyle w:val="Quote"/>
-      </w:pPr>
-      <w:r>
-        <w:t>I'm hoping to involve my daughter and use this experience as an opportunity to interest her in the farm operation</w:t>
-      </w:r>
-    </w:p>
-    <w:p>
-      <w:pPr>
-        <w:pStyle w:val="Quote"/>
-      </w:pPr>
-      <w:r>
-        <w:t>I have drifted away from on-farm trials and need to be doing more. I  was scouting fields more often looking for signs of fertilizer rate reductions besides the usual pests</w:t>
-      </w:r>
-    </w:p>
-    <w:p/>
-    <w:p>
-      <w:pPr>
-        <w:spacing w:after="0" w:line="240" w:lineRule="auto"/>
-        <w:rPr>
-          <w:rFonts w:eastAsia="Times New Roman" w:cs="Times New Roman"/>
-          <w:b/>
-          <w:bCs/>
-          <w:szCs w:val="24"/>
-        </w:rPr>
-      </w:pPr>
-      <w:r>
-        <w:rPr>
-          <w:rFonts w:eastAsia="Times New Roman" w:cs="Times New Roman"/>
-          <w:b/>
-          <w:bCs/>
-          <w:szCs w:val="24"/>
-        </w:rPr>
-        <w:t>Weather</w:t>
-      </w:r>
-    </w:p>
-    <w:p>
-      <w:pPr>
-        <w:spacing w:after="240" w:line="240" w:lineRule="auto"/>
-        <w:rPr>
-          <w:rFonts w:eastAsia="Times New Roman" w:cs="Times New Roman"/>
-          <w:szCs w:val="24"/>
-        </w:rPr>
-      </w:pPr>
-      <w:r>
-        <w:rPr>
-          <w:rFonts w:eastAsia="Times New Roman" w:cs="Times New Roman"/>
-          <w:szCs w:val="24"/>
-        </w:rPr>
-        <w:br/>
-      </w:r>
-      <w:r>
-        <w:rPr>
-          <w:rFonts w:eastAsia="Times New Roman" w:cs="Times New Roman"/>
-          <w:b/>
-          <w:bCs/>
-          <w:szCs w:val="24"/>
-        </w:rPr>
-        <w:t xml:space="preserve">Figure </w:t>
-      </w:r>
-      <w:r>
-        <w:rPr>
-          <w:rFonts w:eastAsia="Times New Roman" w:cs="Times New Roman"/>
-          <w:b/>
-          <w:bCs/>
-          <w:szCs w:val="24"/>
-        </w:rPr>
-        <w:t>B1</w:t>
-      </w:r>
-      <w:r>
-        <w:rPr>
-          <w:rFonts w:eastAsia="Times New Roman" w:cs="Times New Roman"/>
-          <w:b/>
-          <w:bCs/>
-          <w:szCs w:val="24"/>
-        </w:rPr>
-        <w:t xml:space="preserve">. </w:t>
-      </w:r>
-      <w:r>
-        <w:rPr>
-          <w:rFonts w:eastAsia="Times New Roman" w:cs="Times New Roman"/>
-          <w:b/>
-          <w:bCs/>
-          <w:szCs w:val="24"/>
-        </w:rPr>
-        <w:t xml:space="preserve">Weather in XX, IA (bolded lines) in 2022 as deviation from historical values compared to other cooperator sites (thin lines). </w:t>
-      </w:r>
-    </w:p>
-    <w:p>
-      <w:pPr>
-        <w:spacing w:after="240" w:line="240" w:lineRule="auto"/>
-        <w:rPr>
-          <w:rFonts w:eastAsia="Times New Roman" w:cs="Times New Roman"/>
-          <w:szCs w:val="24"/>
-        </w:rPr>
-      </w:pPr>
-      <w:r>
-        <w:rPr>
-          <w:rFonts w:eastAsia="Times New Roman" w:cs="Times New Roman"/>
-          <w:szCs w:val="24"/>
-        </w:rPr>
-        <w:t xml:space="preserve">Like other cooperator sites, </w:t>
-      </w:r>
-      <w:r>
-        <w:rPr>
-          <w:rFonts w:eastAsia="Times New Roman" w:cs="Times New Roman"/>
-          <w:szCs w:val="24"/>
-        </w:rPr>
-        <w:t>xx</w:t>
-      </w:r>
-      <w:r>
-        <w:rPr>
-          <w:rFonts w:eastAsia="Times New Roman" w:cs="Times New Roman"/>
-          <w:szCs w:val="24"/>
-        </w:rPr>
-        <w:t xml:space="preserve"> saw a </w:t>
-      </w:r>
-      <w:r>
-        <w:rPr>
-          <w:rFonts w:eastAsia="Times New Roman" w:cs="Times New Roman"/>
-          <w:szCs w:val="24"/>
-        </w:rPr>
-        <w:t xml:space="preserve">cool and </w:t>
-      </w:r>
-      <w:r>
-        <w:rPr>
-          <w:rFonts w:eastAsia="Times New Roman" w:cs="Times New Roman"/>
-          <w:szCs w:val="24"/>
-        </w:rPr>
-        <w:t>dry spring</w:t>
-      </w:r>
-      <w:r>
-        <w:rPr>
-          <w:rFonts w:eastAsia="Times New Roman" w:cs="Times New Roman"/>
-          <w:szCs w:val="24"/>
-        </w:rPr>
-        <w:t>. S</w:t>
-      </w:r>
-      <w:r>
-        <w:rPr>
-          <w:rFonts w:eastAsia="Times New Roman" w:cs="Times New Roman"/>
-          <w:szCs w:val="24"/>
-        </w:rPr>
-        <w:t xml:space="preserve">tarting </w:t>
-      </w:r>
-      <w:r>
-        <w:rPr>
-          <w:rFonts w:eastAsia="Times New Roman" w:cs="Times New Roman"/>
-          <w:szCs w:val="24"/>
-        </w:rPr>
-        <w:t xml:space="preserve">around June conditions were back to average temperatures and </w:t>
-      </w:r>
-      <w:r>
-        <w:rPr>
-          <w:rFonts w:eastAsia="Times New Roman" w:cs="Times New Roman"/>
-          <w:szCs w:val="24"/>
-        </w:rPr>
-        <w:t>the cumulative precipitation</w:t>
-      </w:r>
-      <w:r>
-        <w:rPr>
-          <w:rFonts w:eastAsia="Times New Roman" w:cs="Times New Roman"/>
-          <w:szCs w:val="24"/>
-        </w:rPr>
-        <w:t xml:space="preserve"> trended </w:t>
-      </w:r>
-      <w:r>
-        <w:rPr>
-          <w:rFonts w:eastAsia="Times New Roman" w:cs="Times New Roman"/>
-          <w:szCs w:val="24"/>
-        </w:rPr>
-        <w:t>higher than the historical average</w:t>
-      </w:r>
-      <w:r>
-        <w:rPr>
-          <w:rFonts w:eastAsia="Times New Roman" w:cs="Times New Roman"/>
-          <w:szCs w:val="24"/>
-        </w:rPr>
-        <w:t>. Overall, in 2022 xx IA had ~x more inches of precipitation compared to the historical average (xx inches)</w:t>
-      </w:r>
-      <w:r>
-        <w:rPr>
-          <w:rFonts w:eastAsia="Times New Roman" w:cs="Times New Roman"/>
-          <w:szCs w:val="24"/>
-        </w:rPr>
-        <w:t>.</w:t>
-      </w:r>
-    </w:p>
-    <w:p>
-      <w:pPr>
-        <w:pStyle w:val="Heading2"/>
-      </w:pPr>
-      <w:r>
-        <w:t>Results</w:t>
-      </w:r>
-    </w:p>
-    <w:p/>
-    <w:p>
-      <w:pPr>
-        <w:spacing w:after="240" w:line="240" w:lineRule="auto"/>
-        <w:rPr>
-          <w:rStyle w:val="Strong"/>
-          <w:rFonts w:eastAsiaTheme="minorHAnsi"/>
-        </w:rPr>
-      </w:pPr>
-      <w:r>
-        <w:rPr>
-          <w:rStyle w:val="Strong"/>
-          <w:rFonts w:eastAsiaTheme="minorHAnsi"/>
-        </w:rPr>
-        <w:t>Figure B2. Results from XX replicated trial. Compared to his typical N rate, the reduced N rate (left) significantly reduced corn yields by 3 bu/ac, (middle) resulted in a financial savings in all price scenarios, (right) significantly reduced the amount of N applied per bushel of corn.</w:t>
-      </w:r>
-    </w:p>
-    <w:p>
-      <w:pPr>
-        <w:spacing w:after="0" w:line="240" w:lineRule="auto"/>
+      </w:pPr>
+    </w:p>
+    <w:p>
+      <w:pPr>
         <w:rPr>
           <w:rFonts w:ascii="Chaparral Pro" w:eastAsia="Times New Roman" w:hAnsi="Chaparral Pro" w:cs="Times New Roman"/>
           <w:b/>
@@ -9368,9 +8197,7 @@
           <w:szCs w:val="28"/>
         </w:rPr>
       </w:pPr>
-    </w:p>
-    <w:p>
-      <w:pPr>
+      <w:r>
         <w:rPr>
           <w:rFonts w:ascii="Chaparral Pro" w:eastAsia="Times New Roman" w:hAnsi="Chaparral Pro" w:cs="Times New Roman"/>
           <w:b/>
@@ -9379,8 +8206,112 @@
           <w:sz w:val="26"/>
           <w:szCs w:val="28"/>
         </w:rPr>
-      </w:pPr>
-      <w:r>
+        <w:br w:type="page"/>
+      </w:r>
+    </w:p>
+    <w:p>
+      <w:pPr>
+        <w:pStyle w:val="Heading1"/>
+      </w:pPr>
+      <w:r>
+        <w:lastRenderedPageBreak/>
+        <w:t>Appendix M.</w:t>
+      </w:r>
+      <w:r>
+        <w:t xml:space="preserve"> Kevin Prevo, Bloomfield IA</w:t>
+      </w:r>
+    </w:p>
+    <w:p>
+      <w:pPr>
+        <w:pStyle w:val="Quote"/>
+      </w:pPr>
+      <w:r>
+        <w:t>While Kevin w</w:t>
+      </w:r>
+      <w:r>
+        <w:t>anted to help others</w:t>
+      </w:r>
+      <w:r>
+        <w:t>, he “gained knowledge and had fun!”</w:t>
+      </w:r>
+      <w:r>
+        <w:t xml:space="preserve"> </w:t>
+      </w:r>
+    </w:p>
+    <w:p>
+      <w:pPr>
+        <w:spacing w:after="0" w:line="240" w:lineRule="auto"/>
+        <w:rPr>
+          <w:rFonts w:eastAsia="Times New Roman" w:cs="Times New Roman"/>
+          <w:b/>
+          <w:bCs/>
+          <w:szCs w:val="24"/>
+        </w:rPr>
+      </w:pPr>
+    </w:p>
+    <w:p>
+      <w:pPr>
+        <w:pStyle w:val="Heading1"/>
+      </w:pPr>
+    </w:p>
+    <w:p>
+      <w:pPr>
+        <w:pStyle w:val="Heading1"/>
+      </w:pPr>
+    </w:p>
+    <w:p>
+      <w:pPr>
+        <w:pStyle w:val="Heading1"/>
+      </w:pPr>
+    </w:p>
+    <w:p>
+      <w:pPr>
+        <w:pStyle w:val="Heading1"/>
+      </w:pPr>
+    </w:p>
+    <w:p>
+      <w:pPr>
+        <w:pStyle w:val="Heading1"/>
+      </w:pPr>
+    </w:p>
+    <w:p>
+      <w:pPr>
+        <w:pStyle w:val="Heading1"/>
+      </w:pPr>
+    </w:p>
+    <w:p>
+      <w:pPr>
+        <w:pStyle w:val="Heading1"/>
+      </w:pPr>
+      <w:r>
+        <w:t>Appendix N.</w:t>
+      </w:r>
+      <w:r>
+        <w:t xml:space="preserve"> Tim Sieran, Keota IA</w:t>
+      </w:r>
+    </w:p>
+    <w:p>
+      <w:pPr>
+        <w:pStyle w:val="Quote"/>
+      </w:pPr>
+      <w:r>
+        <w:t>I've already got N rates cut to the bone, so this trial had little impact on my practices</w:t>
+      </w:r>
+    </w:p>
+    <w:p>
+      <w:pPr>
+        <w:spacing w:after="0" w:line="240" w:lineRule="auto"/>
+        <w:rPr>
+          <w:rFonts w:eastAsia="Times New Roman" w:cs="Times New Roman"/>
+          <w:b/>
+          <w:bCs/>
+          <w:szCs w:val="24"/>
+        </w:rPr>
+      </w:pPr>
+    </w:p>
+    <w:p>
+      <w:pPr>
+        <w:spacing w:after="0" w:line="240" w:lineRule="auto"/>
         <w:rPr>
           <w:rFonts w:ascii="Chaparral Pro" w:eastAsia="Times New Roman" w:hAnsi="Chaparral Pro" w:cs="Times New Roman"/>
           <w:b/>
@@ -9389,207 +8320,10 @@
           <w:sz w:val="26"/>
           <w:szCs w:val="28"/>
         </w:rPr>
-        <w:br w:type="page"/>
-      </w:r>
-    </w:p>
-    <w:p>
-      <w:pPr>
-        <w:pStyle w:val="Heading1"/>
-      </w:pPr>
-      <w:r>
-        <w:lastRenderedPageBreak/>
-        <w:t>Appendix M.</w:t>
-      </w:r>
-      <w:r>
-        <w:t xml:space="preserve"> Kevin Prevo, Bloomfield IA</w:t>
-      </w:r>
-    </w:p>
-    <w:p>
-      <w:pPr>
-        <w:pStyle w:val="Quote"/>
-      </w:pPr>
-      <w:r>
-        <w:t xml:space="preserve">Wanted to help others. </w:t>
-      </w:r>
-    </w:p>
-    <w:p>
-      <w:pPr>
-        <w:spacing w:after="0" w:line="240" w:lineRule="auto"/>
-        <w:rPr>
-          <w:rFonts w:eastAsia="Times New Roman" w:cs="Times New Roman"/>
-          <w:b/>
-          <w:bCs/>
-          <w:szCs w:val="24"/>
-        </w:rPr>
-      </w:pPr>
-    </w:p>
-    <w:p>
-      <w:pPr>
-        <w:pStyle w:val="Heading2"/>
-      </w:pPr>
-      <w:r>
-        <w:t>Weather</w:t>
-      </w:r>
-    </w:p>
-    <w:p>
-      <w:pPr>
-        <w:spacing w:after="240" w:line="240" w:lineRule="auto"/>
-        <w:rPr>
-          <w:rStyle w:val="Strong"/>
-          <w:rFonts w:eastAsiaTheme="minorHAnsi"/>
-        </w:rPr>
-      </w:pPr>
-      <w:r>
-        <w:rPr>
-          <w:rFonts w:eastAsia="Times New Roman" w:cs="Times New Roman"/>
-          <w:szCs w:val="24"/>
-        </w:rPr>
-        <w:br/>
-      </w:r>
-      <w:r>
-        <w:rPr>
-          <w:rStyle w:val="Strong"/>
-          <w:rFonts w:eastAsiaTheme="minorHAnsi"/>
-        </w:rPr>
-        <w:t xml:space="preserve">Figure B1. Weather in XX, IA (bolded lines) in 2022 as deviation from historical values compared to other cooperator sites (thin lines). </w:t>
-      </w:r>
-    </w:p>
-    <w:p>
-      <w:pPr>
-        <w:spacing w:after="240" w:line="240" w:lineRule="auto"/>
-        <w:rPr>
-          <w:rFonts w:eastAsia="Times New Roman" w:cs="Times New Roman"/>
-          <w:szCs w:val="24"/>
-        </w:rPr>
-      </w:pPr>
-      <w:r>
-        <w:rPr>
-          <w:rFonts w:eastAsia="Times New Roman" w:cs="Times New Roman"/>
-          <w:szCs w:val="24"/>
-        </w:rPr>
-        <w:t xml:space="preserve">Like other cooperator sites, </w:t>
-      </w:r>
-      <w:r>
-        <w:rPr>
-          <w:rFonts w:eastAsia="Times New Roman" w:cs="Times New Roman"/>
-          <w:szCs w:val="24"/>
-        </w:rPr>
-        <w:t>xx</w:t>
-      </w:r>
-      <w:r>
-        <w:rPr>
-          <w:rFonts w:eastAsia="Times New Roman" w:cs="Times New Roman"/>
-          <w:szCs w:val="24"/>
-        </w:rPr>
-        <w:t xml:space="preserve"> saw a </w:t>
-      </w:r>
-      <w:r>
-        <w:rPr>
-          <w:rFonts w:eastAsia="Times New Roman" w:cs="Times New Roman"/>
-          <w:szCs w:val="24"/>
-        </w:rPr>
-        <w:t xml:space="preserve">cool and </w:t>
-      </w:r>
-      <w:r>
-        <w:rPr>
-          <w:rFonts w:eastAsia="Times New Roman" w:cs="Times New Roman"/>
-          <w:szCs w:val="24"/>
-        </w:rPr>
-        <w:t>dry spring</w:t>
-      </w:r>
-      <w:r>
-        <w:rPr>
-          <w:rFonts w:eastAsia="Times New Roman" w:cs="Times New Roman"/>
-          <w:szCs w:val="24"/>
-        </w:rPr>
-        <w:t>. S</w:t>
-      </w:r>
-      <w:r>
-        <w:rPr>
-          <w:rFonts w:eastAsia="Times New Roman" w:cs="Times New Roman"/>
-          <w:szCs w:val="24"/>
-        </w:rPr>
-        <w:t xml:space="preserve">tarting </w:t>
-      </w:r>
-      <w:r>
-        <w:rPr>
-          <w:rFonts w:eastAsia="Times New Roman" w:cs="Times New Roman"/>
-          <w:szCs w:val="24"/>
-        </w:rPr>
-        <w:t xml:space="preserve">around June conditions were back to average temperatures and </w:t>
-      </w:r>
-      <w:r>
-        <w:rPr>
-          <w:rFonts w:eastAsia="Times New Roman" w:cs="Times New Roman"/>
-          <w:szCs w:val="24"/>
-        </w:rPr>
-        <w:t>the cumulative precipitation</w:t>
-      </w:r>
-      <w:r>
-        <w:rPr>
-          <w:rFonts w:eastAsia="Times New Roman" w:cs="Times New Roman"/>
-          <w:szCs w:val="24"/>
-        </w:rPr>
-        <w:t xml:space="preserve"> trended </w:t>
-      </w:r>
-      <w:r>
-        <w:rPr>
-          <w:rFonts w:eastAsia="Times New Roman" w:cs="Times New Roman"/>
-          <w:szCs w:val="24"/>
-        </w:rPr>
-        <w:t>higher than the historical average</w:t>
-      </w:r>
-      <w:r>
-        <w:rPr>
-          <w:rFonts w:eastAsia="Times New Roman" w:cs="Times New Roman"/>
-          <w:szCs w:val="24"/>
-        </w:rPr>
-        <w:t>. Overall, in 2022 xx IA had ~x more inches of precipitation compared to the historical average (xx inches)</w:t>
-      </w:r>
-      <w:r>
-        <w:rPr>
-          <w:rFonts w:eastAsia="Times New Roman" w:cs="Times New Roman"/>
-          <w:szCs w:val="24"/>
-        </w:rPr>
-        <w:t>.</w:t>
-      </w:r>
-    </w:p>
-    <w:p>
-      <w:pPr>
-        <w:pStyle w:val="Heading2"/>
-      </w:pPr>
-      <w:r>
-        <w:t>Results</w:t>
-      </w:r>
-    </w:p>
-    <w:p>
-      <w:pPr>
-        <w:spacing w:after="240" w:line="240" w:lineRule="auto"/>
-        <w:rPr>
-          <w:rStyle w:val="Strong"/>
-          <w:rFonts w:eastAsiaTheme="minorHAnsi"/>
-        </w:rPr>
-      </w:pPr>
-    </w:p>
-    <w:p>
-      <w:pPr>
-        <w:spacing w:after="240" w:line="240" w:lineRule="auto"/>
-        <w:rPr>
-          <w:rStyle w:val="Strong"/>
-          <w:rFonts w:eastAsiaTheme="minorHAnsi"/>
-        </w:rPr>
-      </w:pPr>
-      <w:r>
-        <w:rPr>
-          <w:rStyle w:val="Strong"/>
-          <w:rFonts w:eastAsiaTheme="minorHAnsi"/>
-        </w:rPr>
-        <w:t>Figure B2. Results from XX replicated trial. Compared to his typical N rate, the reduced N rate (left) significantly reduced corn yields by 3 bu/ac, (middle) resulted in a financial savings in all price scenarios, (right) significantly reduced the amount of N applied per bushel of corn.</w:t>
-      </w:r>
-    </w:p>
-    <w:p>
-      <w:pPr>
-        <w:spacing w:after="0" w:line="240" w:lineRule="auto"/>
+      </w:pPr>
+    </w:p>
+    <w:p>
+      <w:pPr>
         <w:rPr>
           <w:rFonts w:ascii="Chaparral Pro" w:eastAsia="Times New Roman" w:hAnsi="Chaparral Pro" w:cs="Times New Roman"/>
           <w:b/>
@@ -9599,19 +8333,7 @@
           <w:szCs w:val="28"/>
         </w:rPr>
       </w:pPr>
-    </w:p>
-    <w:p>
-      <w:pPr>
-        <w:pStyle w:val="Quote"/>
-      </w:pPr>
-      <w:r>
-        <w:t>Kevin gained knowledge, and had fun!</w:t>
-      </w:r>
-    </w:p>
-    <w:p/>
-    <w:p>
-      <w:pPr>
-        <w:spacing w:after="0" w:line="240" w:lineRule="auto"/>
+      <w:r>
         <w:rPr>
           <w:rFonts w:ascii="Chaparral Pro" w:eastAsia="Times New Roman" w:hAnsi="Chaparral Pro" w:cs="Times New Roman"/>
           <w:b/>
@@ -9620,10 +8342,43 @@
           <w:sz w:val="26"/>
           <w:szCs w:val="28"/>
         </w:rPr>
-      </w:pPr>
-    </w:p>
-    <w:p>
-      <w:pPr>
+        <w:br w:type="page"/>
+      </w:r>
+    </w:p>
+    <w:p>
+      <w:pPr>
+        <w:pStyle w:val="Heading1"/>
+      </w:pPr>
+      <w:r>
+        <w:lastRenderedPageBreak/>
+        <w:t>Appendix O.</w:t>
+      </w:r>
+      <w:r>
+        <w:t xml:space="preserve"> Kevin Veenstra, Grinnell IA</w:t>
+      </w:r>
+    </w:p>
+    <w:p>
+      <w:pPr>
+        <w:pStyle w:val="Quote"/>
+      </w:pPr>
+      <w:r>
+        <w:t>Without this trial, Kevin may have cut back nitrogen too much too soon.</w:t>
+      </w:r>
+    </w:p>
+    <w:p>
+      <w:pPr>
+        <w:spacing w:after="0" w:line="240" w:lineRule="auto"/>
+        <w:rPr>
+          <w:rFonts w:eastAsia="Times New Roman" w:cs="Times New Roman"/>
+          <w:b/>
+          <w:bCs/>
+          <w:szCs w:val="24"/>
+        </w:rPr>
+      </w:pPr>
+    </w:p>
+    <w:p>
+      <w:pPr>
+        <w:spacing w:after="0" w:line="240" w:lineRule="auto"/>
         <w:rPr>
           <w:rFonts w:ascii="Chaparral Pro" w:eastAsia="Times New Roman" w:hAnsi="Chaparral Pro" w:cs="Times New Roman"/>
           <w:b/>
@@ -9633,7 +8388,9 @@
           <w:szCs w:val="28"/>
         </w:rPr>
       </w:pPr>
-      <w:r>
+    </w:p>
+    <w:p>
+      <w:pPr>
         <w:rPr>
           <w:rFonts w:ascii="Chaparral Pro" w:eastAsia="Times New Roman" w:hAnsi="Chaparral Pro" w:cs="Times New Roman"/>
           <w:b/>
@@ -9642,199 +8399,8 @@
           <w:sz w:val="26"/>
           <w:szCs w:val="28"/>
         </w:rPr>
-        <w:br w:type="page"/>
-      </w:r>
-    </w:p>
-    <w:p>
-      <w:pPr>
-        <w:pStyle w:val="Heading1"/>
-      </w:pPr>
-      <w:r>
-        <w:lastRenderedPageBreak/>
-        <w:t>Appendix N.</w:t>
-      </w:r>
-      <w:r>
-        <w:t xml:space="preserve"> Tim Sieran, Keota IA</w:t>
-      </w:r>
-    </w:p>
-    <w:p>
-      <w:pPr>
-        <w:pStyle w:val="Quote"/>
-      </w:pPr>
-      <w:r>
-        <w:t>I've already got N rates cut to the bone, so this trial had little impact on my practices</w:t>
-      </w:r>
-    </w:p>
-    <w:p>
-      <w:pPr>
-        <w:spacing w:after="0" w:line="240" w:lineRule="auto"/>
-        <w:rPr>
-          <w:rFonts w:eastAsia="Times New Roman" w:cs="Times New Roman"/>
-          <w:b/>
-          <w:bCs/>
-          <w:szCs w:val="24"/>
-        </w:rPr>
-      </w:pPr>
-    </w:p>
-    <w:p>
-      <w:pPr>
-        <w:pStyle w:val="Heading2"/>
-      </w:pPr>
-      <w:r>
-        <w:t>Weather</w:t>
-      </w:r>
-    </w:p>
-    <w:p>
-      <w:pPr>
-        <w:spacing w:after="240" w:line="240" w:lineRule="auto"/>
-        <w:rPr>
-          <w:rStyle w:val="Strong"/>
-          <w:rFonts w:eastAsiaTheme="minorHAnsi"/>
-        </w:rPr>
-      </w:pPr>
-      <w:r>
-        <w:rPr>
-          <w:rFonts w:eastAsia="Times New Roman" w:cs="Times New Roman"/>
-          <w:szCs w:val="24"/>
-        </w:rPr>
-        <w:br/>
-      </w:r>
-      <w:r>
-        <w:rPr>
-          <w:rStyle w:val="Strong"/>
-          <w:rFonts w:eastAsiaTheme="minorHAnsi"/>
-        </w:rPr>
-        <w:t xml:space="preserve">Figure B1. Weather in XX, IA (bolded lines) in 2022 as deviation from historical values compared to other cooperator sites (thin lines). </w:t>
-      </w:r>
-    </w:p>
-    <w:p>
-      <w:pPr>
-        <w:spacing w:after="240" w:line="240" w:lineRule="auto"/>
-        <w:rPr>
-          <w:rFonts w:eastAsia="Times New Roman" w:cs="Times New Roman"/>
-          <w:szCs w:val="24"/>
-        </w:rPr>
-      </w:pPr>
-      <w:r>
-        <w:rPr>
-          <w:rFonts w:eastAsia="Times New Roman" w:cs="Times New Roman"/>
-          <w:szCs w:val="24"/>
-        </w:rPr>
-        <w:t xml:space="preserve">Like other cooperator sites, </w:t>
-      </w:r>
-      <w:r>
-        <w:rPr>
-          <w:rFonts w:eastAsia="Times New Roman" w:cs="Times New Roman"/>
-          <w:szCs w:val="24"/>
-        </w:rPr>
-        <w:t>xx</w:t>
-      </w:r>
-      <w:r>
-        <w:rPr>
-          <w:rFonts w:eastAsia="Times New Roman" w:cs="Times New Roman"/>
-          <w:szCs w:val="24"/>
-        </w:rPr>
-        <w:t xml:space="preserve"> saw a </w:t>
-      </w:r>
-      <w:r>
-        <w:rPr>
-          <w:rFonts w:eastAsia="Times New Roman" w:cs="Times New Roman"/>
-          <w:szCs w:val="24"/>
-        </w:rPr>
-        <w:t xml:space="preserve">cool and </w:t>
-      </w:r>
-      <w:r>
-        <w:rPr>
-          <w:rFonts w:eastAsia="Times New Roman" w:cs="Times New Roman"/>
-          <w:szCs w:val="24"/>
-        </w:rPr>
-        <w:t>dry spring</w:t>
-      </w:r>
-      <w:r>
-        <w:rPr>
-          <w:rFonts w:eastAsia="Times New Roman" w:cs="Times New Roman"/>
-          <w:szCs w:val="24"/>
-        </w:rPr>
-        <w:t>. S</w:t>
-      </w:r>
-      <w:r>
-        <w:rPr>
-          <w:rFonts w:eastAsia="Times New Roman" w:cs="Times New Roman"/>
-          <w:szCs w:val="24"/>
-        </w:rPr>
-        <w:t xml:space="preserve">tarting </w:t>
-      </w:r>
-      <w:r>
-        <w:rPr>
-          <w:rFonts w:eastAsia="Times New Roman" w:cs="Times New Roman"/>
-          <w:szCs w:val="24"/>
-        </w:rPr>
-        <w:t xml:space="preserve">around June conditions were back to average temperatures and </w:t>
-      </w:r>
-      <w:r>
-        <w:rPr>
-          <w:rFonts w:eastAsia="Times New Roman" w:cs="Times New Roman"/>
-          <w:szCs w:val="24"/>
-        </w:rPr>
-        <w:t>the cumulative precipitation</w:t>
-      </w:r>
-      <w:r>
-        <w:rPr>
-          <w:rFonts w:eastAsia="Times New Roman" w:cs="Times New Roman"/>
-          <w:szCs w:val="24"/>
-        </w:rPr>
-        <w:t xml:space="preserve"> trended </w:t>
-      </w:r>
-      <w:r>
-        <w:rPr>
-          <w:rFonts w:eastAsia="Times New Roman" w:cs="Times New Roman"/>
-          <w:szCs w:val="24"/>
-        </w:rPr>
-        <w:t>higher than the historical average</w:t>
-      </w:r>
-      <w:r>
-        <w:rPr>
-          <w:rFonts w:eastAsia="Times New Roman" w:cs="Times New Roman"/>
-          <w:szCs w:val="24"/>
-        </w:rPr>
-        <w:t>. Overall, in 2022 xx IA had ~x more inches of precipitation compared to the historical average (xx inches)</w:t>
-      </w:r>
-      <w:r>
-        <w:rPr>
-          <w:rFonts w:eastAsia="Times New Roman" w:cs="Times New Roman"/>
-          <w:szCs w:val="24"/>
-        </w:rPr>
-        <w:t>.</w:t>
-      </w:r>
-    </w:p>
-    <w:p>
-      <w:pPr>
-        <w:pStyle w:val="Heading2"/>
-      </w:pPr>
-      <w:r>
-        <w:t>Results</w:t>
-      </w:r>
-    </w:p>
-    <w:p/>
-    <w:p>
-      <w:pPr>
-        <w:spacing w:after="240" w:line="240" w:lineRule="auto"/>
-        <w:rPr>
-          <w:rStyle w:val="Strong"/>
-          <w:rFonts w:eastAsiaTheme="minorHAnsi"/>
-        </w:rPr>
-      </w:pPr>
-      <w:r>
-        <w:rPr>
-          <w:rStyle w:val="Strong"/>
-          <w:rFonts w:eastAsiaTheme="minorHAnsi"/>
-        </w:rPr>
-        <w:t>Figure B2. Results from XX replicated trial. Compared to his typical N rate, the reduced N rate (left) significantly reduced corn yields by 3 bu/ac, (middle) resulted in a financial savings in all price scenarios, (right) significantly reduced the amount of N applied per bushel of corn.</w:t>
-      </w:r>
-    </w:p>
-    <w:p>
-      <w:pPr>
-        <w:spacing w:after="0" w:line="240" w:lineRule="auto"/>
+      </w:pPr>
+      <w:r>
         <w:rPr>
           <w:rFonts w:ascii="Chaparral Pro" w:eastAsia="Times New Roman" w:hAnsi="Chaparral Pro" w:cs="Times New Roman"/>
           <w:b/>
@@ -9843,10 +8409,42 @@
           <w:sz w:val="26"/>
           <w:szCs w:val="28"/>
         </w:rPr>
-      </w:pPr>
-    </w:p>
-    <w:p>
-      <w:pPr>
+        <w:br w:type="page"/>
+      </w:r>
+    </w:p>
+    <w:p>
+      <w:pPr>
+        <w:pStyle w:val="Heading1"/>
+      </w:pPr>
+      <w:r>
+        <w:lastRenderedPageBreak/>
+        <w:t>Appendix P.</w:t>
+      </w:r>
+      <w:r>
+        <w:t xml:space="preserve"> Marissa Waldo, Cascade IA</w:t>
+      </w:r>
+    </w:p>
+    <w:p>
+      <w:pPr>
+        <w:pStyle w:val="Quote"/>
+      </w:pPr>
+      <w:r>
+        <w:t>Oftentimes, side</w:t>
+      </w:r>
+      <w:r>
+        <w:t>-</w:t>
+      </w:r>
+      <w:r>
+        <w:t>dressing is just assumed to be necessary for an in-season N supply. It was eye-opening to see no significant yield difference.</w:t>
+      </w:r>
+      <w:r>
+        <w:br/>
+        <w:t>between manure-only and manure + side dressing.</w:t>
+      </w:r>
+    </w:p>
+    <w:p>
+      <w:pPr>
+        <w:spacing w:after="0" w:line="240" w:lineRule="auto"/>
         <w:rPr>
           <w:rFonts w:ascii="Chaparral Pro" w:eastAsia="Times New Roman" w:hAnsi="Chaparral Pro" w:cs="Times New Roman"/>
           <w:b/>
@@ -9856,660 +8454,6 @@
           <w:szCs w:val="28"/>
         </w:rPr>
       </w:pPr>
-      <w:r>
-        <w:rPr>
-          <w:rFonts w:ascii="Chaparral Pro" w:eastAsia="Times New Roman" w:hAnsi="Chaparral Pro" w:cs="Times New Roman"/>
-          <w:b/>
-          <w:bCs/>
-          <w:color w:val="000000"/>
-          <w:sz w:val="26"/>
-          <w:szCs w:val="28"/>
-        </w:rPr>
-        <w:br w:type="page"/>
-      </w:r>
-    </w:p>
-    <w:p>
-      <w:pPr>
-        <w:pStyle w:val="Heading1"/>
-      </w:pPr>
-      <w:r>
-        <w:lastRenderedPageBreak/>
-        <w:t>Appendix O.</w:t>
-      </w:r>
-      <w:r>
-        <w:t xml:space="preserve"> Kevin Veenstra, Grinnell IA</w:t>
-      </w:r>
-    </w:p>
-    <w:p>
-      <w:pPr>
-        <w:pStyle w:val="Quote"/>
-      </w:pPr>
-    </w:p>
-    <w:p>
-      <w:pPr>
-        <w:pStyle w:val="Quote"/>
-      </w:pPr>
-      <w:r>
-        <w:t>Without this trial, Kevin may have cut back nitrogen too much too soon.</w:t>
-      </w:r>
-    </w:p>
-    <w:p>
-      <w:pPr>
-        <w:spacing w:after="0" w:line="240" w:lineRule="auto"/>
-        <w:rPr>
-          <w:rFonts w:eastAsia="Times New Roman" w:cs="Times New Roman"/>
-          <w:b/>
-          <w:bCs/>
-          <w:szCs w:val="24"/>
-        </w:rPr>
-      </w:pPr>
-    </w:p>
-    <w:p>
-      <w:pPr>
-        <w:pStyle w:val="Heading2"/>
-      </w:pPr>
-      <w:r>
-        <w:t>Weather</w:t>
-      </w:r>
-    </w:p>
-    <w:p>
-      <w:pPr>
-        <w:spacing w:after="240" w:line="240" w:lineRule="auto"/>
-        <w:rPr>
-          <w:rStyle w:val="Strong"/>
-          <w:rFonts w:eastAsiaTheme="minorHAnsi"/>
-        </w:rPr>
-      </w:pPr>
-      <w:r>
-        <w:rPr>
-          <w:rFonts w:eastAsia="Times New Roman" w:cs="Times New Roman"/>
-          <w:szCs w:val="24"/>
-        </w:rPr>
-        <w:br/>
-      </w:r>
-      <w:r>
-        <w:rPr>
-          <w:rStyle w:val="Strong"/>
-          <w:rFonts w:eastAsiaTheme="minorHAnsi"/>
-        </w:rPr>
-        <w:t xml:space="preserve">Figure B1. Weather in XX, IA (bolded lines) in 2022 as deviation from historical values compared to other cooperator sites (thin lines). </w:t>
-      </w:r>
-    </w:p>
-    <w:p>
-      <w:pPr>
-        <w:spacing w:after="240" w:line="240" w:lineRule="auto"/>
-        <w:rPr>
-          <w:rFonts w:eastAsia="Times New Roman" w:cs="Times New Roman"/>
-          <w:szCs w:val="24"/>
-        </w:rPr>
-      </w:pPr>
-      <w:r>
-        <w:rPr>
-          <w:rFonts w:eastAsia="Times New Roman" w:cs="Times New Roman"/>
-          <w:szCs w:val="24"/>
-        </w:rPr>
-        <w:t xml:space="preserve">Like other cooperator sites, </w:t>
-      </w:r>
-      <w:r>
-        <w:rPr>
-          <w:rFonts w:eastAsia="Times New Roman" w:cs="Times New Roman"/>
-          <w:szCs w:val="24"/>
-        </w:rPr>
-        <w:t>xx</w:t>
-      </w:r>
-      <w:r>
-        <w:rPr>
-          <w:rFonts w:eastAsia="Times New Roman" w:cs="Times New Roman"/>
-          <w:szCs w:val="24"/>
-        </w:rPr>
-        <w:t xml:space="preserve"> saw a </w:t>
-      </w:r>
-      <w:r>
-        <w:rPr>
-          <w:rFonts w:eastAsia="Times New Roman" w:cs="Times New Roman"/>
-          <w:szCs w:val="24"/>
-        </w:rPr>
-        <w:t xml:space="preserve">cool and </w:t>
-      </w:r>
-      <w:r>
-        <w:rPr>
-          <w:rFonts w:eastAsia="Times New Roman" w:cs="Times New Roman"/>
-          <w:szCs w:val="24"/>
-        </w:rPr>
-        <w:t>dry spring</w:t>
-      </w:r>
-      <w:r>
-        <w:rPr>
-          <w:rFonts w:eastAsia="Times New Roman" w:cs="Times New Roman"/>
-          <w:szCs w:val="24"/>
-        </w:rPr>
-        <w:t>. S</w:t>
-      </w:r>
-      <w:r>
-        <w:rPr>
-          <w:rFonts w:eastAsia="Times New Roman" w:cs="Times New Roman"/>
-          <w:szCs w:val="24"/>
-        </w:rPr>
-        <w:t xml:space="preserve">tarting </w:t>
-      </w:r>
-      <w:r>
-        <w:rPr>
-          <w:rFonts w:eastAsia="Times New Roman" w:cs="Times New Roman"/>
-          <w:szCs w:val="24"/>
-        </w:rPr>
-        <w:t xml:space="preserve">around June conditions were back to average temperatures and </w:t>
-      </w:r>
-      <w:r>
-        <w:rPr>
-          <w:rFonts w:eastAsia="Times New Roman" w:cs="Times New Roman"/>
-          <w:szCs w:val="24"/>
-        </w:rPr>
-        <w:t>the cumulative precipitation</w:t>
-      </w:r>
-      <w:r>
-        <w:rPr>
-          <w:rFonts w:eastAsia="Times New Roman" w:cs="Times New Roman"/>
-          <w:szCs w:val="24"/>
-        </w:rPr>
-        <w:t xml:space="preserve"> trended </w:t>
-      </w:r>
-      <w:r>
-        <w:rPr>
-          <w:rFonts w:eastAsia="Times New Roman" w:cs="Times New Roman"/>
-          <w:szCs w:val="24"/>
-        </w:rPr>
-        <w:t>higher than the historical average</w:t>
-      </w:r>
-      <w:r>
-        <w:rPr>
-          <w:rFonts w:eastAsia="Times New Roman" w:cs="Times New Roman"/>
-          <w:szCs w:val="24"/>
-        </w:rPr>
-        <w:t>. Overall, in 2022 xx IA had ~x more inches of precipitation compared to the historical average (xx inches)</w:t>
-      </w:r>
-      <w:r>
-        <w:rPr>
-          <w:rFonts w:eastAsia="Times New Roman" w:cs="Times New Roman"/>
-          <w:szCs w:val="24"/>
-        </w:rPr>
-        <w:t>.</w:t>
-      </w:r>
-    </w:p>
-    <w:p>
-      <w:pPr>
-        <w:pStyle w:val="Heading2"/>
-      </w:pPr>
-      <w:r>
-        <w:t>Results</w:t>
-      </w:r>
-    </w:p>
-    <w:p/>
-    <w:p>
-      <w:pPr>
-        <w:spacing w:after="240" w:line="240" w:lineRule="auto"/>
-        <w:rPr>
-          <w:rStyle w:val="Strong"/>
-          <w:rFonts w:eastAsiaTheme="minorHAnsi"/>
-        </w:rPr>
-      </w:pPr>
-      <w:r>
-        <w:rPr>
-          <w:rStyle w:val="Strong"/>
-          <w:rFonts w:eastAsiaTheme="minorHAnsi"/>
-        </w:rPr>
-        <w:t>Figure B2. Results from XX replicated trial. Compared to his typical N rate, the reduced N rate (left) significantly reduced corn yields by 3 bu/ac, (middle) resulted in a financial savings in all price scenarios, (right) significantly reduced the amount of N applied per bushel of corn.</w:t>
-      </w:r>
-    </w:p>
-    <w:p>
-      <w:pPr>
-        <w:spacing w:after="0" w:line="240" w:lineRule="auto"/>
-        <w:rPr>
-          <w:rFonts w:ascii="Chaparral Pro" w:eastAsia="Times New Roman" w:hAnsi="Chaparral Pro" w:cs="Times New Roman"/>
-          <w:b/>
-          <w:bCs/>
-          <w:color w:val="000000"/>
-          <w:sz w:val="26"/>
-          <w:szCs w:val="28"/>
-        </w:rPr>
-      </w:pPr>
-    </w:p>
-    <w:p>
-      <w:pPr>
-        <w:rPr>
-          <w:rFonts w:ascii="Chaparral Pro" w:eastAsia="Times New Roman" w:hAnsi="Chaparral Pro" w:cs="Times New Roman"/>
-          <w:b/>
-          <w:bCs/>
-          <w:color w:val="000000"/>
-          <w:sz w:val="26"/>
-          <w:szCs w:val="28"/>
-        </w:rPr>
-      </w:pPr>
-      <w:r>
-        <w:rPr>
-          <w:rFonts w:ascii="Chaparral Pro" w:eastAsia="Times New Roman" w:hAnsi="Chaparral Pro" w:cs="Times New Roman"/>
-          <w:b/>
-          <w:bCs/>
-          <w:color w:val="000000"/>
-          <w:sz w:val="26"/>
-          <w:szCs w:val="28"/>
-        </w:rPr>
-        <w:br w:type="page"/>
-      </w:r>
-    </w:p>
-    <w:p>
-      <w:pPr>
-        <w:pStyle w:val="Heading1"/>
-      </w:pPr>
-      <w:r>
-        <w:lastRenderedPageBreak/>
-        <w:t>Appendix P.</w:t>
-      </w:r>
-      <w:r>
-        <w:t xml:space="preserve"> Marissa Waldo, Cascade IA</w:t>
-      </w:r>
-    </w:p>
-    <w:p/>
-    <w:p>
-      <w:pPr>
-        <w:pStyle w:val="Quote"/>
-      </w:pPr>
-      <w:r>
-        <w:t>We've never done strip trials before, so it will be good for us to learn how to do it so that we can continue to track progress and perform our own on-farm research.</w:t>
-      </w:r>
-    </w:p>
-    <w:p>
-      <w:pPr>
-        <w:pStyle w:val="Quote"/>
-        <w:rPr>
-          <w:rFonts w:ascii="Chaparral Pro" w:hAnsi="Chaparral Pro"/>
-          <w:b/>
-          <w:bCs/>
-          <w:sz w:val="26"/>
-          <w:szCs w:val="28"/>
-        </w:rPr>
-      </w:pPr>
-    </w:p>
-    <w:p>
-      <w:pPr>
-        <w:pStyle w:val="Quote"/>
-      </w:pPr>
-      <w:r>
-        <w:t>Oftentimes, side</w:t>
-      </w:r>
-      <w:r>
-        <w:t>-</w:t>
-      </w:r>
-      <w:r>
-        <w:t>dressing is just assumed to be necessary for an in-season N supply. It was eye-opening to see no significant yield difference.</w:t>
-      </w:r>
-      <w:r>
-        <w:br/>
-        <w:t>between manure-only and manure + side dressing.</w:t>
-      </w:r>
-    </w:p>
-    <w:p>
-      <w:pPr>
-        <w:spacing w:after="0" w:line="240" w:lineRule="auto"/>
-        <w:rPr>
-          <w:rFonts w:ascii="Chaparral Pro" w:eastAsia="Times New Roman" w:hAnsi="Chaparral Pro" w:cs="Times New Roman"/>
-          <w:b/>
-          <w:bCs/>
-          <w:color w:val="000000"/>
-          <w:sz w:val="26"/>
-          <w:szCs w:val="28"/>
-        </w:rPr>
-      </w:pPr>
-    </w:p>
-    <w:p>
-      <w:pPr>
-        <w:pStyle w:val="Heading2"/>
-      </w:pPr>
-      <w:r>
-        <w:t>Weather</w:t>
-      </w:r>
-    </w:p>
-    <w:p>
-      <w:pPr>
-        <w:spacing w:after="240" w:line="240" w:lineRule="auto"/>
-        <w:rPr>
-          <w:rFonts w:eastAsia="Times New Roman" w:cs="Times New Roman"/>
-          <w:szCs w:val="24"/>
-        </w:rPr>
-      </w:pPr>
-      <w:r>
-        <w:rPr>
-          <w:rFonts w:eastAsia="Times New Roman" w:cs="Times New Roman"/>
-          <w:szCs w:val="24"/>
-        </w:rPr>
-        <w:br/>
-      </w:r>
-      <w:r>
-        <w:rPr>
-          <w:rFonts w:eastAsia="Times New Roman" w:cs="Times New Roman"/>
-          <w:b/>
-          <w:bCs/>
-          <w:szCs w:val="24"/>
-        </w:rPr>
-        <w:t xml:space="preserve">Figure </w:t>
-      </w:r>
-      <w:r>
-        <w:rPr>
-          <w:rFonts w:eastAsia="Times New Roman" w:cs="Times New Roman"/>
-          <w:b/>
-          <w:bCs/>
-          <w:szCs w:val="24"/>
-        </w:rPr>
-        <w:t>P</w:t>
-      </w:r>
-      <w:r>
-        <w:rPr>
-          <w:rFonts w:eastAsia="Times New Roman" w:cs="Times New Roman"/>
-          <w:b/>
-          <w:bCs/>
-          <w:szCs w:val="24"/>
-        </w:rPr>
-        <w:t>1</w:t>
-      </w:r>
-      <w:r>
-        <w:rPr>
-          <w:rFonts w:eastAsia="Times New Roman" w:cs="Times New Roman"/>
-          <w:b/>
-          <w:bCs/>
-          <w:szCs w:val="24"/>
-        </w:rPr>
-        <w:t xml:space="preserve">. </w:t>
-      </w:r>
-      <w:r>
-        <w:rPr>
-          <w:rFonts w:eastAsia="Times New Roman" w:cs="Times New Roman"/>
-          <w:b/>
-          <w:bCs/>
-          <w:szCs w:val="24"/>
-        </w:rPr>
-        <w:t xml:space="preserve">Weather in XX, IA (bolded lines) in 2022 as deviation from historical values compared to other cooperator sites (thin lines). </w:t>
-      </w:r>
-    </w:p>
-    <w:p>
-      <w:pPr>
-        <w:spacing w:after="240" w:line="240" w:lineRule="auto"/>
-        <w:rPr>
-          <w:rFonts w:eastAsia="Times New Roman" w:cs="Times New Roman"/>
-          <w:szCs w:val="24"/>
-        </w:rPr>
-      </w:pPr>
-      <w:r>
-        <w:rPr>
-          <w:rFonts w:eastAsia="Times New Roman" w:cs="Times New Roman"/>
-          <w:szCs w:val="24"/>
-        </w:rPr>
-        <w:t xml:space="preserve">Like other cooperator sites, </w:t>
-      </w:r>
-      <w:r>
-        <w:rPr>
-          <w:rFonts w:eastAsia="Times New Roman" w:cs="Times New Roman"/>
-          <w:szCs w:val="24"/>
-        </w:rPr>
-        <w:t>xx</w:t>
-      </w:r>
-      <w:r>
-        <w:rPr>
-          <w:rFonts w:eastAsia="Times New Roman" w:cs="Times New Roman"/>
-          <w:szCs w:val="24"/>
-        </w:rPr>
-        <w:t xml:space="preserve"> saw a </w:t>
-      </w:r>
-      <w:r>
-        <w:rPr>
-          <w:rFonts w:eastAsia="Times New Roman" w:cs="Times New Roman"/>
-          <w:szCs w:val="24"/>
-        </w:rPr>
-        <w:t xml:space="preserve">cool and </w:t>
-      </w:r>
-      <w:r>
-        <w:rPr>
-          <w:rFonts w:eastAsia="Times New Roman" w:cs="Times New Roman"/>
-          <w:szCs w:val="24"/>
-        </w:rPr>
-        <w:t>dry spring</w:t>
-      </w:r>
-      <w:r>
-        <w:rPr>
-          <w:rFonts w:eastAsia="Times New Roman" w:cs="Times New Roman"/>
-          <w:szCs w:val="24"/>
-        </w:rPr>
-        <w:t>. S</w:t>
-      </w:r>
-      <w:r>
-        <w:rPr>
-          <w:rFonts w:eastAsia="Times New Roman" w:cs="Times New Roman"/>
-          <w:szCs w:val="24"/>
-        </w:rPr>
-        <w:t xml:space="preserve">tarting </w:t>
-      </w:r>
-      <w:r>
-        <w:rPr>
-          <w:rFonts w:eastAsia="Times New Roman" w:cs="Times New Roman"/>
-          <w:szCs w:val="24"/>
-        </w:rPr>
-        <w:t xml:space="preserve">around June conditions were back to average temperatures and </w:t>
-      </w:r>
-      <w:r>
-        <w:rPr>
-          <w:rFonts w:eastAsia="Times New Roman" w:cs="Times New Roman"/>
-          <w:szCs w:val="24"/>
-        </w:rPr>
-        <w:t>the cumulative precipitation</w:t>
-      </w:r>
-      <w:r>
-        <w:rPr>
-          <w:rFonts w:eastAsia="Times New Roman" w:cs="Times New Roman"/>
-          <w:szCs w:val="24"/>
-        </w:rPr>
-        <w:t xml:space="preserve"> trended </w:t>
-      </w:r>
-      <w:r>
-        <w:rPr>
-          <w:rFonts w:eastAsia="Times New Roman" w:cs="Times New Roman"/>
-          <w:szCs w:val="24"/>
-        </w:rPr>
-        <w:t>higher than the historical average</w:t>
-      </w:r>
-      <w:r>
-        <w:rPr>
-          <w:rFonts w:eastAsia="Times New Roman" w:cs="Times New Roman"/>
-          <w:szCs w:val="24"/>
-        </w:rPr>
-        <w:t>. Overall, in 2022 xx IA had ~x more inches of precipitation compared to the historical average (xx inches)</w:t>
-      </w:r>
-      <w:r>
-        <w:rPr>
-          <w:rFonts w:eastAsia="Times New Roman" w:cs="Times New Roman"/>
-          <w:szCs w:val="24"/>
-        </w:rPr>
-        <w:t>.</w:t>
-      </w:r>
-    </w:p>
-    <w:p>
-      <w:pPr>
-        <w:pStyle w:val="Heading2"/>
-      </w:pPr>
-      <w:r>
-        <w:t>Results</w:t>
-      </w:r>
-    </w:p>
-    <w:p>
-      <w:pPr>
-        <w:spacing w:after="240" w:line="240" w:lineRule="auto"/>
-        <w:rPr>
-          <w:rFonts w:eastAsia="Times New Roman" w:cs="Times New Roman"/>
-          <w:b/>
-          <w:bCs/>
-          <w:szCs w:val="24"/>
-        </w:rPr>
-      </w:pPr>
-    </w:p>
-    <w:p>
-      <w:pPr>
-        <w:spacing w:after="240" w:line="240" w:lineRule="auto"/>
-        <w:rPr>
-          <w:rFonts w:eastAsia="Times New Roman" w:cs="Times New Roman"/>
-          <w:b/>
-          <w:bCs/>
-          <w:szCs w:val="24"/>
-        </w:rPr>
-      </w:pPr>
-      <w:r>
-        <w:rPr>
-          <w:rFonts w:eastAsia="Times New Roman" w:cs="Times New Roman"/>
-          <w:b/>
-          <w:bCs/>
-          <w:szCs w:val="24"/>
-        </w:rPr>
-        <w:t xml:space="preserve">Figure </w:t>
-      </w:r>
-      <w:r>
-        <w:rPr>
-          <w:rFonts w:eastAsia="Times New Roman" w:cs="Times New Roman"/>
-          <w:b/>
-          <w:bCs/>
-          <w:szCs w:val="24"/>
-        </w:rPr>
-        <w:t>P</w:t>
-      </w:r>
-      <w:r>
-        <w:rPr>
-          <w:rFonts w:eastAsia="Times New Roman" w:cs="Times New Roman"/>
-          <w:b/>
-          <w:bCs/>
-          <w:szCs w:val="24"/>
-        </w:rPr>
-        <w:t>2</w:t>
-      </w:r>
-      <w:r>
-        <w:rPr>
-          <w:rFonts w:eastAsia="Times New Roman" w:cs="Times New Roman"/>
-          <w:b/>
-          <w:bCs/>
-          <w:szCs w:val="24"/>
-        </w:rPr>
-        <w:t xml:space="preserve">. </w:t>
-      </w:r>
-      <w:r>
-        <w:rPr>
-          <w:rFonts w:eastAsia="Times New Roman" w:cs="Times New Roman"/>
-          <w:b/>
-          <w:bCs/>
-          <w:szCs w:val="24"/>
-        </w:rPr>
-        <w:t xml:space="preserve">Results from XX replicated trial. Compared to his typical N rate, the reduced N rate </w:t>
-      </w:r>
-      <w:r>
-        <w:rPr>
-          <w:rFonts w:eastAsia="Times New Roman" w:cs="Times New Roman"/>
-          <w:b/>
-          <w:bCs/>
-          <w:szCs w:val="24"/>
-        </w:rPr>
-        <w:t>(</w:t>
-      </w:r>
-      <w:r>
-        <w:rPr>
-          <w:rFonts w:eastAsia="Times New Roman" w:cs="Times New Roman"/>
-          <w:b/>
-          <w:bCs/>
-          <w:i/>
-          <w:iCs/>
-          <w:szCs w:val="24"/>
-        </w:rPr>
-        <w:t>l</w:t>
-      </w:r>
-      <w:r>
-        <w:rPr>
-          <w:rFonts w:eastAsia="Times New Roman" w:cs="Times New Roman"/>
-          <w:b/>
-          <w:bCs/>
-          <w:i/>
-          <w:iCs/>
-          <w:szCs w:val="24"/>
-        </w:rPr>
-        <w:t>eft</w:t>
-      </w:r>
-      <w:r>
-        <w:rPr>
-          <w:rFonts w:eastAsia="Times New Roman" w:cs="Times New Roman"/>
-          <w:b/>
-          <w:bCs/>
-          <w:szCs w:val="24"/>
-        </w:rPr>
-        <w:t xml:space="preserve">) </w:t>
-      </w:r>
-      <w:r>
-        <w:rPr>
-          <w:rFonts w:eastAsia="Times New Roman" w:cs="Times New Roman"/>
-          <w:b/>
-          <w:bCs/>
-          <w:szCs w:val="24"/>
-        </w:rPr>
-        <w:t>significantly reduced corn yields by 3 bu/ac, (</w:t>
-      </w:r>
-      <w:r>
-        <w:rPr>
-          <w:rFonts w:eastAsia="Times New Roman" w:cs="Times New Roman"/>
-          <w:b/>
-          <w:bCs/>
-          <w:i/>
-          <w:iCs/>
-          <w:szCs w:val="24"/>
-        </w:rPr>
-        <w:t>middle</w:t>
-      </w:r>
-      <w:r>
-        <w:rPr>
-          <w:rFonts w:eastAsia="Times New Roman" w:cs="Times New Roman"/>
-          <w:b/>
-          <w:bCs/>
-          <w:szCs w:val="24"/>
-        </w:rPr>
-        <w:t xml:space="preserve">) resulted in a financial savings in all price scenarios, </w:t>
-      </w:r>
-      <w:r>
-        <w:rPr>
-          <w:rFonts w:eastAsia="Times New Roman" w:cs="Times New Roman"/>
-          <w:b/>
-          <w:bCs/>
-          <w:szCs w:val="24"/>
-        </w:rPr>
-        <w:t>(</w:t>
-      </w:r>
-      <w:r>
-        <w:rPr>
-          <w:rFonts w:eastAsia="Times New Roman" w:cs="Times New Roman"/>
-          <w:b/>
-          <w:bCs/>
-          <w:i/>
-          <w:iCs/>
-          <w:szCs w:val="24"/>
-        </w:rPr>
-        <w:t>right</w:t>
-      </w:r>
-      <w:r>
-        <w:rPr>
-          <w:rFonts w:eastAsia="Times New Roman" w:cs="Times New Roman"/>
-          <w:b/>
-          <w:bCs/>
-          <w:szCs w:val="24"/>
-        </w:rPr>
-        <w:t xml:space="preserve">) </w:t>
-      </w:r>
-      <w:r>
-        <w:rPr>
-          <w:rFonts w:eastAsia="Times New Roman" w:cs="Times New Roman"/>
-          <w:b/>
-          <w:bCs/>
-          <w:szCs w:val="24"/>
-        </w:rPr>
-        <w:t>significantly reduced the amount of N applied per bushel of corn.</w:t>
-      </w:r>
     </w:p>
     <w:p>
       <w:pPr>
@@ -12085,10 +10029,11 @@
     <w:link w:val="QuoteChar"/>
     <w:uiPriority w:val="29"/>
     <w:qFormat/>
-    <w:rsid w:val="00914952"/>
+    <w:rsid w:val="00FA33A5"/>
     <w:pPr>
-      <w:spacing w:after="0" w:line="240" w:lineRule="auto"/>
+      <w:spacing w:before="240" w:after="120" w:line="240" w:lineRule="auto"/>
       <w:ind w:left="720"/>
+      <w:contextualSpacing/>
     </w:pPr>
     <w:rPr>
       <w:rFonts w:eastAsia="Times New Roman" w:cs="Times New Roman"/>
@@ -12103,10 +10048,11 @@
     <w:basedOn w:val="DefaultParagraphFont"/>
     <w:link w:val="Quote"/>
     <w:uiPriority w:val="29"/>
-    <w:rsid w:val="00914952"/>
+    <w:rsid w:val="00FA33A5"/>
     <w:rPr>
       <w:rFonts w:ascii="Times New Roman" w:eastAsia="Times New Roman" w:hAnsi="Times New Roman" w:cs="Times New Roman"/>
       <w:color w:val="CA703D"/>
+      <w:sz w:val="24"/>
       <w:szCs w:val="24"/>
     </w:rPr>
   </w:style>
